--- a/参考文档/112015/软件工程综合训练-项目进展报告.docx
+++ b/参考文档/112015/软件工程综合训练-项目进展报告.docx
@@ -1,10 +1,10 @@
 
 <file path=word/document.xml><?xml version="1.0" encoding="utf-8"?>
-<w:document xmlns:wpc="http://schemas.microsoft.com/office/word/2010/wordprocessingCanvas" xmlns:mc="http://schemas.openxmlformats.org/markup-compatibility/2006" xmlns:o="urn:schemas-microsoft-com:office:office" xmlns:r="http://schemas.openxmlformats.org/officeDocument/2006/relationships" xmlns:m="http://schemas.openxmlformats.org/officeDocument/2006/math" xmlns:v="urn:schemas-microsoft-com:vml" xmlns:wp14="http://schemas.microsoft.com/office/word/2010/wordprocessingDrawing" xmlns:wp="http://schemas.openxmlformats.org/drawingml/2006/wordprocessingDrawing" xmlns:w10="urn:schemas-microsoft-com:office:word" xmlns:w="http://schemas.openxmlformats.org/wordprocessingml/2006/main" xmlns:w14="http://schemas.microsoft.com/office/word/2010/wordml" xmlns:w15="http://schemas.microsoft.com/office/word/2012/wordml" xmlns:wpg="http://schemas.microsoft.com/office/word/2010/wordprocessingGroup" xmlns:wpi="http://schemas.microsoft.com/office/word/2010/wordprocessingInk" xmlns:wne="http://schemas.microsoft.com/office/word/2006/wordml" xmlns:wps="http://schemas.microsoft.com/office/word/2010/wordprocessingShape" mc:Ignorable="w14 w15 wp14">
+<w:document xmlns:wpc="http://schemas.microsoft.com/office/word/2010/wordprocessingCanvas" xmlns:mc="http://schemas.openxmlformats.org/markup-compatibility/2006" xmlns:o="urn:schemas-microsoft-com:office:office" xmlns:r="http://schemas.openxmlformats.org/officeDocument/2006/relationships" xmlns:m="http://schemas.openxmlformats.org/officeDocument/2006/math" xmlns:v="urn:schemas-microsoft-com:vml" xmlns:wp14="http://schemas.microsoft.com/office/word/2010/wordprocessingDrawing" xmlns:wp="http://schemas.openxmlformats.org/drawingml/2006/wordprocessingDrawing" xmlns:w="http://schemas.openxmlformats.org/wordprocessingml/2006/main" xmlns:w14="http://schemas.microsoft.com/office/word/2010/wordml" xmlns:w10="urn:schemas-microsoft-com:office:word" xmlns:w15="http://schemas.microsoft.com/office/word/2012/wordml" xmlns:wpg="http://schemas.microsoft.com/office/word/2010/wordprocessingGroup" xmlns:wpi="http://schemas.microsoft.com/office/word/2010/wordprocessingInk" xmlns:wne="http://schemas.microsoft.com/office/word/2006/wordml" xmlns:wps="http://schemas.microsoft.com/office/word/2010/wordprocessingShape" xmlns:wpsCustomData="http://www.wps.cn/officeDocument/2013/wpsCustomData" mc:Ignorable="w14 w15 wp14">
   <w:body>
     <w:p>
       <w:pPr>
-        <w:pStyle w:val="1"/>
+        <w:pStyle w:val="2"/>
         <w:spacing w:before="175" w:after="175"/>
         <w:jc w:val="center"/>
         <w:rPr>
@@ -22,43 +22,7 @@
           <w:bCs/>
           <w:sz w:val="44"/>
         </w:rPr>
-        <w:t>第</w:t>
-      </w:r>
-      <w:r>
-        <w:rPr>
-          <w:rFonts w:hint="eastAsia"/>
-          <w:b w:val="0"/>
-          <w:bCs/>
-          <w:sz w:val="44"/>
-        </w:rPr>
-        <w:t>7</w:t>
-      </w:r>
-      <w:r>
-        <w:rPr>
-          <w:rFonts w:hint="eastAsia"/>
-          <w:b w:val="0"/>
-          <w:bCs/>
-          <w:sz w:val="44"/>
-        </w:rPr>
-        <w:t>周</w:t>
-      </w:r>
-      <w:r>
-        <w:rPr>
-          <w:rFonts w:hint="eastAsia"/>
-          <w:b w:val="0"/>
-          <w:bCs/>
-          <w:sz w:val="44"/>
-        </w:rPr>
-        <w:t xml:space="preserve"> </w:t>
-      </w:r>
-      <w:r>
-        <w:rPr>
-          <w:rFonts w:hint="eastAsia"/>
-          <w:b w:val="0"/>
-          <w:bCs/>
-          <w:sz w:val="44"/>
-        </w:rPr>
-        <w:t>项目</w:t>
+        <w:t>第7周 项目</w:t>
       </w:r>
       <w:bookmarkEnd w:id="0"/>
       <w:r>
@@ -80,17 +44,24 @@
     </w:p>
     <w:tbl>
       <w:tblPr>
+        <w:tblStyle w:val="8"/>
         <w:tblW w:w="0" w:type="auto"/>
         <w:jc w:val="center"/>
         <w:tblBorders>
-          <w:top w:val="single" w:sz="4" w:space="0" w:color="auto"/>
-          <w:left w:val="single" w:sz="4" w:space="0" w:color="auto"/>
-          <w:bottom w:val="single" w:sz="4" w:space="0" w:color="auto"/>
-          <w:right w:val="single" w:sz="4" w:space="0" w:color="auto"/>
-          <w:insideH w:val="single" w:sz="4" w:space="0" w:color="auto"/>
-          <w:insideV w:val="single" w:sz="4" w:space="0" w:color="auto"/>
+          <w:top w:val="single" w:color="auto" w:sz="4" w:space="0"/>
+          <w:left w:val="single" w:color="auto" w:sz="4" w:space="0"/>
+          <w:bottom w:val="single" w:color="auto" w:sz="4" w:space="0"/>
+          <w:right w:val="single" w:color="auto" w:sz="4" w:space="0"/>
+          <w:insideH w:val="single" w:color="auto" w:sz="4" w:space="0"/>
+          <w:insideV w:val="single" w:color="auto" w:sz="4" w:space="0"/>
         </w:tblBorders>
-        <w:tblLook w:val="0000" w:firstRow="0" w:lastRow="0" w:firstColumn="0" w:lastColumn="0" w:noHBand="0" w:noVBand="0"/>
+        <w:tblLayout w:type="autofit"/>
+        <w:tblCellMar>
+          <w:top w:w="0" w:type="dxa"/>
+          <w:left w:w="108" w:type="dxa"/>
+          <w:bottom w:w="0" w:type="dxa"/>
+          <w:right w:w="108" w:type="dxa"/>
+        </w:tblCellMar>
       </w:tblPr>
       <w:tblGrid>
         <w:gridCol w:w="1564"/>
@@ -99,12 +70,6 @@
         <w:gridCol w:w="2676"/>
       </w:tblGrid>
       <w:tr>
-        <w:tblPrEx>
-          <w:tblCellMar>
-            <w:top w:w="0" w:type="dxa"/>
-            <w:bottom w:w="0" w:type="dxa"/>
-          </w:tblCellMar>
-        </w:tblPrEx>
         <w:trPr>
           <w:jc w:val="center"/>
         </w:trPr>
@@ -205,337 +170,734 @@
                 <w:rFonts w:hint="eastAsia"/>
                 <w:sz w:val="18"/>
               </w:rPr>
-              <w:t>第</w:t>
-            </w:r>
-            <w:r>
-              <w:rPr>
-                <w:rFonts w:hint="eastAsia"/>
-                <w:sz w:val="18"/>
-              </w:rPr>
-              <w:t>7</w:t>
-            </w:r>
-            <w:r>
-              <w:rPr>
-                <w:rFonts w:hint="eastAsia"/>
-                <w:sz w:val="18"/>
-              </w:rPr>
-              <w:t>周</w:t>
-            </w:r>
+              <w:t>第7周</w:t>
+            </w:r>
+          </w:p>
+        </w:tc>
+      </w:tr>
+      <w:tr>
+        <w:trPr>
+          <w:jc w:val="center"/>
+        </w:trPr>
+        <w:tc>
+          <w:tcPr>
+            <w:tcW w:w="1564" w:type="dxa"/>
+            <w:shd w:val="clear" w:color="auto" w:fill="D9D9D9"/>
+          </w:tcPr>
+          <w:p>
+            <w:pPr>
+              <w:rPr>
+                <w:rFonts w:hint="eastAsia"/>
+                <w:sz w:val="18"/>
+              </w:rPr>
+            </w:pPr>
+            <w:r>
+              <w:rPr>
+                <w:rFonts w:hint="eastAsia"/>
+                <w:sz w:val="18"/>
+              </w:rPr>
+              <w:t>指导教师</w:t>
+            </w:r>
+          </w:p>
+        </w:tc>
+        <w:tc>
+          <w:tcPr>
+            <w:tcW w:w="2939" w:type="dxa"/>
+          </w:tcPr>
+          <w:p>
+            <w:pPr>
+              <w:rPr>
+                <w:rFonts w:hint="eastAsia"/>
+                <w:sz w:val="18"/>
+              </w:rPr>
+            </w:pPr>
+            <w:r>
+              <w:rPr>
+                <w:rFonts w:hint="eastAsia"/>
+                <w:sz w:val="18"/>
+              </w:rPr>
+              <w:t>闫波</w:t>
+            </w:r>
+          </w:p>
+        </w:tc>
+        <w:tc>
+          <w:tcPr>
+            <w:tcW w:w="1541" w:type="dxa"/>
+            <w:shd w:val="clear" w:color="auto" w:fill="D9D9D9"/>
+          </w:tcPr>
+          <w:p>
+            <w:pPr>
+              <w:rPr>
+                <w:rFonts w:hint="eastAsia"/>
+                <w:sz w:val="18"/>
+              </w:rPr>
+            </w:pPr>
+            <w:r>
+              <w:rPr>
+                <w:rFonts w:hint="eastAsia"/>
+                <w:sz w:val="18"/>
+              </w:rPr>
+              <w:t>项目所处阶段</w:t>
+            </w:r>
+          </w:p>
+        </w:tc>
+        <w:tc>
+          <w:tcPr>
+            <w:tcW w:w="2676" w:type="dxa"/>
+          </w:tcPr>
+          <w:p>
+            <w:pPr>
+              <w:rPr>
+                <w:rFonts w:hint="eastAsia"/>
+                <w:sz w:val="18"/>
+              </w:rPr>
+            </w:pPr>
+            <w:r>
+              <w:rPr>
+                <w:rFonts w:hint="eastAsia"/>
+                <w:sz w:val="18"/>
+              </w:rPr>
+              <w:t>需求分析</w:t>
+            </w:r>
+          </w:p>
+        </w:tc>
+      </w:tr>
+      <w:tr>
+        <w:trPr>
+          <w:jc w:val="center"/>
+        </w:trPr>
+        <w:tc>
+          <w:tcPr>
+            <w:tcW w:w="1564" w:type="dxa"/>
+            <w:tcBorders>
+              <w:bottom w:val="single" w:color="auto" w:sz="4" w:space="0"/>
+            </w:tcBorders>
+            <w:shd w:val="clear" w:color="auto" w:fill="D9D9D9"/>
+          </w:tcPr>
+          <w:p>
+            <w:pPr>
+              <w:rPr>
+                <w:rFonts w:hint="eastAsia"/>
+                <w:sz w:val="18"/>
+              </w:rPr>
+            </w:pPr>
+            <w:r>
+              <w:rPr>
+                <w:rFonts w:hint="eastAsia"/>
+                <w:sz w:val="18"/>
+              </w:rPr>
+              <w:t>项目组长</w:t>
+            </w:r>
+          </w:p>
+        </w:tc>
+        <w:tc>
+          <w:tcPr>
+            <w:tcW w:w="2939" w:type="dxa"/>
+            <w:tcBorders>
+              <w:bottom w:val="single" w:color="auto" w:sz="4" w:space="0"/>
+            </w:tcBorders>
+          </w:tcPr>
+          <w:p>
+            <w:pPr>
+              <w:rPr>
+                <w:rFonts w:hint="eastAsia"/>
+                <w:sz w:val="18"/>
+              </w:rPr>
+            </w:pPr>
+            <w:r>
+              <w:rPr>
+                <w:rFonts w:hint="eastAsia"/>
+                <w:sz w:val="18"/>
+              </w:rPr>
+              <w:t>王晓颖</w:t>
+            </w:r>
+          </w:p>
+        </w:tc>
+        <w:tc>
+          <w:tcPr>
+            <w:tcW w:w="1541" w:type="dxa"/>
+            <w:tcBorders>
+              <w:bottom w:val="single" w:color="auto" w:sz="4" w:space="0"/>
+            </w:tcBorders>
+            <w:shd w:val="clear" w:color="auto" w:fill="D9D9D9"/>
+          </w:tcPr>
+          <w:p>
+            <w:pPr>
+              <w:rPr>
+                <w:rFonts w:hint="eastAsia"/>
+                <w:sz w:val="18"/>
+              </w:rPr>
+            </w:pPr>
+            <w:r>
+              <w:rPr>
+                <w:rFonts w:hint="eastAsia"/>
+                <w:sz w:val="18"/>
+              </w:rPr>
+              <w:t>联系方式</w:t>
+            </w:r>
+          </w:p>
+        </w:tc>
+        <w:tc>
+          <w:tcPr>
+            <w:tcW w:w="2676" w:type="dxa"/>
+            <w:tcBorders>
+              <w:bottom w:val="single" w:color="auto" w:sz="4" w:space="0"/>
+            </w:tcBorders>
+          </w:tcPr>
+          <w:p>
+            <w:pPr>
+              <w:rPr>
+                <w:rFonts w:hint="eastAsia"/>
+                <w:sz w:val="18"/>
+              </w:rPr>
+            </w:pPr>
+            <w:r>
+              <w:rPr>
+                <w:rFonts w:hint="eastAsia"/>
+                <w:sz w:val="18"/>
+              </w:rPr>
+              <w:t>15652360420</w:t>
+            </w:r>
+          </w:p>
+        </w:tc>
+      </w:tr>
+      <w:tr>
+        <w:trPr>
+          <w:jc w:val="center"/>
+        </w:trPr>
+        <w:tc>
+          <w:tcPr>
+            <w:tcW w:w="1564" w:type="dxa"/>
+            <w:tcBorders>
+              <w:bottom w:val="single" w:color="auto" w:sz="4" w:space="0"/>
+            </w:tcBorders>
+            <w:shd w:val="clear" w:color="auto" w:fill="D9D9D9"/>
+          </w:tcPr>
+          <w:p>
+            <w:pPr>
+              <w:rPr>
+                <w:rFonts w:hint="eastAsia"/>
+                <w:sz w:val="18"/>
+              </w:rPr>
+            </w:pPr>
+            <w:r>
+              <w:rPr>
+                <w:rFonts w:hint="eastAsia"/>
+                <w:sz w:val="18"/>
+              </w:rPr>
+              <w:t>项目小组成员</w:t>
+            </w:r>
+          </w:p>
+        </w:tc>
+        <w:tc>
+          <w:tcPr>
+            <w:tcW w:w="7156" w:type="dxa"/>
+            <w:gridSpan w:val="3"/>
+            <w:tcBorders>
+              <w:bottom w:val="single" w:color="auto" w:sz="4" w:space="0"/>
+            </w:tcBorders>
+          </w:tcPr>
+          <w:p>
+            <w:pPr>
+              <w:rPr>
+                <w:rFonts w:hint="eastAsia"/>
+                <w:sz w:val="18"/>
+              </w:rPr>
+            </w:pPr>
+            <w:r>
+              <w:rPr>
+                <w:rFonts w:hint="eastAsia"/>
+                <w:sz w:val="18"/>
+              </w:rPr>
+              <w:t>胡蓉 胥玲 刘哲湘 陈治中</w:t>
+            </w:r>
+          </w:p>
+        </w:tc>
+      </w:tr>
+      <w:tr>
+        <w:trPr>
+          <w:cantSplit/>
+          <w:jc w:val="center"/>
+        </w:trPr>
+        <w:tc>
+          <w:tcPr>
+            <w:tcW w:w="8720" w:type="dxa"/>
+            <w:gridSpan w:val="4"/>
+            <w:tcBorders>
+              <w:bottom w:val="single" w:color="auto" w:sz="4" w:space="0"/>
+            </w:tcBorders>
+            <w:shd w:val="clear" w:color="auto" w:fill="D9D9D9"/>
+          </w:tcPr>
+          <w:p>
+            <w:pPr>
+              <w:jc w:val="center"/>
+              <w:rPr>
+                <w:rFonts w:hint="eastAsia"/>
+                <w:b/>
+                <w:bCs/>
+                <w:sz w:val="18"/>
+              </w:rPr>
+            </w:pPr>
+            <w:r>
+              <w:rPr>
+                <w:rFonts w:hint="eastAsia"/>
+                <w:b/>
+                <w:bCs/>
+                <w:sz w:val="18"/>
+              </w:rPr>
+              <w:t>项目进展状况</w:t>
+            </w:r>
+          </w:p>
+        </w:tc>
+      </w:tr>
+      <w:tr>
+        <w:trPr>
+          <w:cantSplit/>
+          <w:jc w:val="center"/>
+        </w:trPr>
+        <w:tc>
+          <w:tcPr>
+            <w:tcW w:w="1564" w:type="dxa"/>
+            <w:shd w:val="clear" w:color="auto" w:fill="D9D9D9"/>
+            <w:vAlign w:val="center"/>
+          </w:tcPr>
+          <w:p>
+            <w:pPr>
+              <w:jc w:val="center"/>
+              <w:rPr>
+                <w:rFonts w:hint="eastAsia"/>
+                <w:sz w:val="18"/>
+              </w:rPr>
+            </w:pPr>
+            <w:r>
+              <w:rPr>
+                <w:rFonts w:hint="eastAsia"/>
+                <w:sz w:val="18"/>
+              </w:rPr>
+              <w:t>项目任务</w:t>
+            </w:r>
+          </w:p>
+        </w:tc>
+        <w:tc>
+          <w:tcPr>
+            <w:tcW w:w="7156" w:type="dxa"/>
+            <w:gridSpan w:val="3"/>
+          </w:tcPr>
+          <w:p>
+            <w:pPr>
+              <w:numPr>
+                <w:ilvl w:val="0"/>
+                <w:numId w:val="1"/>
+              </w:numPr>
+              <w:rPr>
+                <w:sz w:val="18"/>
+              </w:rPr>
+            </w:pPr>
+            <w:r>
+              <w:rPr>
+                <w:rFonts w:hint="eastAsia"/>
+                <w:sz w:val="18"/>
+              </w:rPr>
+              <w:t>了解</w:t>
+            </w:r>
+            <w:r>
+              <w:rPr>
+                <w:sz w:val="18"/>
+              </w:rPr>
+              <w:t>项目背景</w:t>
+            </w:r>
+            <w:r>
+              <w:rPr>
+                <w:rFonts w:hint="eastAsia"/>
+                <w:sz w:val="18"/>
+              </w:rPr>
+              <w:t>：</w:t>
+            </w:r>
+            <w:r>
+              <w:rPr>
+                <w:sz w:val="18"/>
+              </w:rPr>
+              <w:t>全体成员</w:t>
+            </w:r>
+          </w:p>
+          <w:p>
+            <w:pPr>
+              <w:numPr>
+                <w:ilvl w:val="0"/>
+                <w:numId w:val="1"/>
+              </w:numPr>
+              <w:rPr>
+                <w:sz w:val="18"/>
+              </w:rPr>
+            </w:pPr>
+            <w:r>
+              <w:rPr>
+                <w:rFonts w:hint="eastAsia"/>
+                <w:sz w:val="18"/>
+              </w:rPr>
+              <w:t>了解</w:t>
+            </w:r>
+            <w:r>
+              <w:rPr>
+                <w:sz w:val="18"/>
+              </w:rPr>
+              <w:t>项目需求：包括功能性及非功能性需求</w:t>
+            </w:r>
+            <w:r>
+              <w:rPr>
+                <w:rFonts w:hint="eastAsia"/>
+                <w:sz w:val="18"/>
+              </w:rPr>
+              <w:t>。</w:t>
+            </w:r>
+          </w:p>
+          <w:p>
+            <w:pPr>
+              <w:numPr>
+                <w:ilvl w:val="0"/>
+                <w:numId w:val="2"/>
+              </w:numPr>
+              <w:rPr>
+                <w:sz w:val="18"/>
+              </w:rPr>
+            </w:pPr>
+            <w:r>
+              <w:rPr>
+                <w:rFonts w:hint="eastAsia"/>
+                <w:sz w:val="18"/>
+              </w:rPr>
+              <w:t>省用户</w:t>
+            </w:r>
+            <w:r>
+              <w:rPr>
+                <w:sz w:val="18"/>
+              </w:rPr>
+              <w:t>：胡蓉</w:t>
+            </w:r>
+            <w:r>
+              <w:rPr>
+                <w:rFonts w:hint="eastAsia"/>
+                <w:sz w:val="18"/>
+              </w:rPr>
+              <w:t>、</w:t>
+            </w:r>
+            <w:r>
+              <w:rPr>
+                <w:sz w:val="18"/>
+              </w:rPr>
+              <w:t>胥玲</w:t>
+            </w:r>
+          </w:p>
+          <w:p>
+            <w:pPr>
+              <w:numPr>
+                <w:ilvl w:val="0"/>
+                <w:numId w:val="2"/>
+              </w:numPr>
+              <w:rPr>
+                <w:sz w:val="18"/>
+              </w:rPr>
+            </w:pPr>
+            <w:r>
+              <w:rPr>
+                <w:rFonts w:hint="eastAsia"/>
+                <w:sz w:val="18"/>
+              </w:rPr>
+              <w:t>市用户</w:t>
+            </w:r>
+            <w:r>
+              <w:rPr>
+                <w:sz w:val="18"/>
+              </w:rPr>
+              <w:t>：</w:t>
+            </w:r>
+            <w:r>
+              <w:rPr>
+                <w:rFonts w:hint="eastAsia"/>
+                <w:sz w:val="18"/>
+              </w:rPr>
+              <w:t>王晓颖、</w:t>
+            </w:r>
+            <w:r>
+              <w:rPr>
+                <w:sz w:val="18"/>
+              </w:rPr>
+              <w:t>陈治中</w:t>
+            </w:r>
+          </w:p>
+          <w:p>
+            <w:pPr>
+              <w:numPr>
+                <w:ilvl w:val="0"/>
+                <w:numId w:val="2"/>
+              </w:numPr>
+              <w:rPr>
+                <w:rFonts w:hint="eastAsia"/>
+                <w:sz w:val="18"/>
+              </w:rPr>
+            </w:pPr>
+            <w:r>
+              <w:rPr>
+                <w:rFonts w:hint="eastAsia"/>
+                <w:sz w:val="18"/>
+              </w:rPr>
+              <w:t>监测点用户：刘哲湘</w:t>
+            </w:r>
+          </w:p>
+          <w:p>
+            <w:pPr>
+              <w:numPr>
+                <w:ilvl w:val="0"/>
+                <w:numId w:val="1"/>
+              </w:numPr>
+              <w:rPr>
+                <w:sz w:val="18"/>
+              </w:rPr>
+            </w:pPr>
+            <w:r>
+              <w:rPr>
+                <w:rFonts w:hint="eastAsia"/>
+                <w:sz w:val="18"/>
+              </w:rPr>
+              <w:t>寻找合适</w:t>
+            </w:r>
+            <w:r>
+              <w:rPr>
+                <w:sz w:val="18"/>
+              </w:rPr>
+              <w:t>的软件需求规格说明书模板</w:t>
+            </w:r>
+            <w:r>
+              <w:rPr>
+                <w:rFonts w:hint="eastAsia"/>
+                <w:sz w:val="18"/>
+              </w:rPr>
+              <w:t>：</w:t>
+            </w:r>
+            <w:r>
+              <w:rPr>
+                <w:sz w:val="18"/>
+              </w:rPr>
+              <w:t>王晓颖</w:t>
+            </w:r>
+          </w:p>
+          <w:p>
+            <w:pPr>
+              <w:numPr>
+                <w:ilvl w:val="0"/>
+                <w:numId w:val="1"/>
+              </w:numPr>
+              <w:rPr>
+                <w:rFonts w:hint="eastAsia"/>
+                <w:sz w:val="18"/>
+              </w:rPr>
+            </w:pPr>
+            <w:r>
+              <w:rPr>
+                <w:rFonts w:hint="eastAsia"/>
+                <w:sz w:val="18"/>
+              </w:rPr>
+              <w:t>学习</w:t>
+            </w:r>
+            <w:r>
+              <w:rPr>
+                <w:sz w:val="18"/>
+              </w:rPr>
+              <w:t>github</w:t>
+            </w:r>
+            <w:r>
+              <w:rPr>
+                <w:rFonts w:hint="eastAsia"/>
+                <w:sz w:val="18"/>
+              </w:rPr>
+              <w:t>的</w:t>
+            </w:r>
+            <w:r>
+              <w:rPr>
+                <w:sz w:val="18"/>
+              </w:rPr>
+              <w:t>使用：</w:t>
+            </w:r>
+            <w:r>
+              <w:rPr>
+                <w:rFonts w:hint="eastAsia"/>
+                <w:sz w:val="18"/>
+              </w:rPr>
+              <w:t>全员</w:t>
+            </w:r>
+          </w:p>
+        </w:tc>
+      </w:tr>
+      <w:tr>
+        <w:trPr>
+          <w:cantSplit/>
+          <w:jc w:val="center"/>
+        </w:trPr>
+        <w:tc>
+          <w:tcPr>
+            <w:tcW w:w="1564" w:type="dxa"/>
+            <w:shd w:val="clear" w:color="auto" w:fill="D9D9D9"/>
+            <w:vAlign w:val="center"/>
+          </w:tcPr>
+          <w:p>
+            <w:pPr>
+              <w:jc w:val="center"/>
+              <w:rPr>
+                <w:rFonts w:hint="eastAsia"/>
+                <w:sz w:val="18"/>
+              </w:rPr>
+            </w:pPr>
+            <w:r>
+              <w:rPr>
+                <w:rFonts w:hint="eastAsia"/>
+                <w:sz w:val="18"/>
+              </w:rPr>
+              <w:t>工作成果</w:t>
+            </w:r>
+          </w:p>
+        </w:tc>
+        <w:tc>
+          <w:tcPr>
+            <w:tcW w:w="7156" w:type="dxa"/>
+            <w:gridSpan w:val="3"/>
+          </w:tcPr>
+          <w:p>
+            <w:pPr>
+              <w:numPr>
+                <w:ilvl w:val="0"/>
+                <w:numId w:val="3"/>
+              </w:numPr>
+              <w:rPr>
+                <w:sz w:val="18"/>
+              </w:rPr>
+            </w:pPr>
+            <w:r>
+              <w:rPr>
+                <w:rFonts w:hint="eastAsia"/>
+                <w:sz w:val="18"/>
+              </w:rPr>
+              <w:t>完成</w:t>
+            </w:r>
+            <w:r>
+              <w:rPr>
+                <w:sz w:val="18"/>
+              </w:rPr>
+              <w:t>对基本业务流程的梳理</w:t>
+            </w:r>
+          </w:p>
+          <w:p>
+            <w:pPr>
+              <w:numPr>
+                <w:ilvl w:val="0"/>
+                <w:numId w:val="3"/>
+              </w:numPr>
+              <w:rPr>
+                <w:rFonts w:hint="eastAsia"/>
+                <w:sz w:val="18"/>
+              </w:rPr>
+            </w:pPr>
+            <w:r>
+              <w:rPr>
+                <w:rFonts w:hint="eastAsia"/>
+                <w:sz w:val="18"/>
+              </w:rPr>
+              <w:t>基本</w:t>
+            </w:r>
+            <w:r>
+              <w:rPr>
+                <w:sz w:val="18"/>
+              </w:rPr>
+              <w:t>了解所有的功能性和</w:t>
+            </w:r>
+            <w:r>
+              <w:rPr>
+                <w:rFonts w:hint="eastAsia"/>
+                <w:sz w:val="18"/>
+              </w:rPr>
+              <w:t>非</w:t>
+            </w:r>
+            <w:r>
+              <w:rPr>
+                <w:sz w:val="18"/>
+              </w:rPr>
+              <w:t>功能性需求</w:t>
+            </w:r>
+          </w:p>
+          <w:p>
+            <w:pPr>
+              <w:numPr>
+                <w:ilvl w:val="0"/>
+                <w:numId w:val="3"/>
+              </w:numPr>
+              <w:rPr>
+                <w:sz w:val="18"/>
+              </w:rPr>
+            </w:pPr>
+            <w:r>
+              <w:rPr>
+                <w:sz w:val="18"/>
+              </w:rPr>
+              <w:t>初步了解github</w:t>
+            </w:r>
+            <w:r>
+              <w:rPr>
+                <w:rFonts w:hint="eastAsia"/>
+                <w:sz w:val="18"/>
+              </w:rPr>
+              <w:t>使用</w:t>
+            </w:r>
+            <w:r>
+              <w:rPr>
+                <w:sz w:val="18"/>
+              </w:rPr>
+              <w:t>方法</w:t>
+            </w:r>
+          </w:p>
+          <w:p>
+            <w:pPr>
+              <w:numPr>
+                <w:ilvl w:val="0"/>
+                <w:numId w:val="3"/>
+              </w:numPr>
+              <w:rPr>
+                <w:rFonts w:hint="eastAsia"/>
+                <w:sz w:val="18"/>
+              </w:rPr>
+            </w:pPr>
+            <w:r>
+              <w:rPr>
+                <w:rFonts w:hint="eastAsia"/>
+                <w:sz w:val="18"/>
+              </w:rPr>
+              <w:t>找到</w:t>
+            </w:r>
+            <w:r>
+              <w:rPr>
+                <w:sz w:val="18"/>
+              </w:rPr>
+              <w:t>合适的模板并填写一部分内容</w:t>
+            </w:r>
+          </w:p>
+          <w:p>
+            <w:pPr>
+              <w:rPr>
+                <w:rFonts w:hint="eastAsia"/>
+                <w:sz w:val="18"/>
+              </w:rPr>
+            </w:pPr>
           </w:p>
         </w:tc>
       </w:tr>
       <w:tr>
         <w:tblPrEx>
-          <w:tblCellMar>
-            <w:top w:w="0" w:type="dxa"/>
-            <w:bottom w:w="0" w:type="dxa"/>
-          </w:tblCellMar>
-        </w:tblPrEx>
-        <w:trPr>
-          <w:jc w:val="center"/>
-        </w:trPr>
-        <w:tc>
-          <w:tcPr>
-            <w:tcW w:w="1564" w:type="dxa"/>
-            <w:shd w:val="clear" w:color="auto" w:fill="D9D9D9"/>
-          </w:tcPr>
-          <w:p>
-            <w:pPr>
-              <w:rPr>
-                <w:rFonts w:hint="eastAsia"/>
-                <w:sz w:val="18"/>
-              </w:rPr>
-            </w:pPr>
-            <w:r>
-              <w:rPr>
-                <w:rFonts w:hint="eastAsia"/>
-                <w:sz w:val="18"/>
-              </w:rPr>
-              <w:t>指导教师</w:t>
-            </w:r>
-          </w:p>
-        </w:tc>
-        <w:tc>
-          <w:tcPr>
-            <w:tcW w:w="2939" w:type="dxa"/>
-          </w:tcPr>
-          <w:p>
-            <w:pPr>
-              <w:rPr>
-                <w:rFonts w:hint="eastAsia"/>
-                <w:sz w:val="18"/>
-              </w:rPr>
-            </w:pPr>
-            <w:r>
-              <w:rPr>
-                <w:rFonts w:hint="eastAsia"/>
-                <w:sz w:val="18"/>
-              </w:rPr>
-              <w:t>闫波</w:t>
-            </w:r>
-          </w:p>
-        </w:tc>
-        <w:tc>
-          <w:tcPr>
-            <w:tcW w:w="1541" w:type="dxa"/>
-            <w:shd w:val="clear" w:color="auto" w:fill="D9D9D9"/>
-          </w:tcPr>
-          <w:p>
-            <w:pPr>
-              <w:rPr>
-                <w:rFonts w:hint="eastAsia"/>
-                <w:sz w:val="18"/>
-              </w:rPr>
-            </w:pPr>
-            <w:r>
-              <w:rPr>
-                <w:rFonts w:hint="eastAsia"/>
-                <w:sz w:val="18"/>
-              </w:rPr>
-              <w:t>项目所处阶段</w:t>
-            </w:r>
-          </w:p>
-        </w:tc>
-        <w:tc>
-          <w:tcPr>
-            <w:tcW w:w="2676" w:type="dxa"/>
-          </w:tcPr>
-          <w:p>
-            <w:pPr>
-              <w:rPr>
-                <w:rFonts w:hint="eastAsia"/>
-                <w:sz w:val="18"/>
-              </w:rPr>
-            </w:pPr>
-            <w:r>
-              <w:rPr>
-                <w:rFonts w:hint="eastAsia"/>
-                <w:sz w:val="18"/>
-              </w:rPr>
-              <w:t>需求分析</w:t>
-            </w:r>
-          </w:p>
-        </w:tc>
-      </w:tr>
-      <w:tr>
-        <w:tblPrEx>
-          <w:tblCellMar>
-            <w:top w:w="0" w:type="dxa"/>
-            <w:bottom w:w="0" w:type="dxa"/>
-          </w:tblCellMar>
-        </w:tblPrEx>
-        <w:trPr>
-          <w:jc w:val="center"/>
-        </w:trPr>
-        <w:tc>
-          <w:tcPr>
-            <w:tcW w:w="1564" w:type="dxa"/>
-            <w:tcBorders>
-              <w:bottom w:val="single" w:sz="4" w:space="0" w:color="auto"/>
-            </w:tcBorders>
-            <w:shd w:val="clear" w:color="auto" w:fill="D9D9D9"/>
-          </w:tcPr>
-          <w:p>
-            <w:pPr>
-              <w:rPr>
-                <w:rFonts w:hint="eastAsia"/>
-                <w:sz w:val="18"/>
-              </w:rPr>
-            </w:pPr>
-            <w:r>
-              <w:rPr>
-                <w:rFonts w:hint="eastAsia"/>
-                <w:sz w:val="18"/>
-              </w:rPr>
-              <w:t>项目</w:t>
-            </w:r>
-            <w:r>
-              <w:rPr>
-                <w:rFonts w:hint="eastAsia"/>
-                <w:sz w:val="18"/>
-              </w:rPr>
-              <w:t>组长</w:t>
-            </w:r>
-          </w:p>
-        </w:tc>
-        <w:tc>
-          <w:tcPr>
-            <w:tcW w:w="2939" w:type="dxa"/>
-            <w:tcBorders>
-              <w:bottom w:val="single" w:sz="4" w:space="0" w:color="auto"/>
-            </w:tcBorders>
-          </w:tcPr>
-          <w:p>
-            <w:pPr>
-              <w:rPr>
-                <w:rFonts w:hint="eastAsia"/>
-                <w:sz w:val="18"/>
-              </w:rPr>
-            </w:pPr>
-            <w:r>
-              <w:rPr>
-                <w:rFonts w:hint="eastAsia"/>
-                <w:sz w:val="18"/>
-              </w:rPr>
-              <w:t>王晓颖</w:t>
-            </w:r>
-          </w:p>
-        </w:tc>
-        <w:tc>
-          <w:tcPr>
-            <w:tcW w:w="1541" w:type="dxa"/>
-            <w:tcBorders>
-              <w:bottom w:val="single" w:sz="4" w:space="0" w:color="auto"/>
-            </w:tcBorders>
-            <w:shd w:val="clear" w:color="auto" w:fill="D9D9D9"/>
-          </w:tcPr>
-          <w:p>
-            <w:pPr>
-              <w:rPr>
-                <w:rFonts w:hint="eastAsia"/>
-                <w:sz w:val="18"/>
-              </w:rPr>
-            </w:pPr>
-            <w:r>
-              <w:rPr>
-                <w:rFonts w:hint="eastAsia"/>
-                <w:sz w:val="18"/>
-              </w:rPr>
-              <w:t>联系方式</w:t>
-            </w:r>
-          </w:p>
-        </w:tc>
-        <w:tc>
-          <w:tcPr>
-            <w:tcW w:w="2676" w:type="dxa"/>
-            <w:tcBorders>
-              <w:bottom w:val="single" w:sz="4" w:space="0" w:color="auto"/>
-            </w:tcBorders>
-          </w:tcPr>
-          <w:p>
-            <w:pPr>
-              <w:rPr>
-                <w:rFonts w:hint="eastAsia"/>
-                <w:sz w:val="18"/>
-              </w:rPr>
-            </w:pPr>
-            <w:r>
-              <w:rPr>
-                <w:rFonts w:hint="eastAsia"/>
-                <w:sz w:val="18"/>
-              </w:rPr>
-              <w:t>15652360420</w:t>
-            </w:r>
-          </w:p>
-        </w:tc>
-      </w:tr>
-      <w:tr>
-        <w:tblPrEx>
-          <w:tblCellMar>
-            <w:top w:w="0" w:type="dxa"/>
-            <w:bottom w:w="0" w:type="dxa"/>
-          </w:tblCellMar>
-        </w:tblPrEx>
-        <w:trPr>
-          <w:jc w:val="center"/>
-        </w:trPr>
-        <w:tc>
-          <w:tcPr>
-            <w:tcW w:w="1564" w:type="dxa"/>
-            <w:tcBorders>
-              <w:bottom w:val="single" w:sz="4" w:space="0" w:color="auto"/>
-            </w:tcBorders>
-            <w:shd w:val="clear" w:color="auto" w:fill="D9D9D9"/>
-          </w:tcPr>
-          <w:p>
-            <w:pPr>
-              <w:rPr>
-                <w:rFonts w:hint="eastAsia"/>
-                <w:sz w:val="18"/>
-              </w:rPr>
-            </w:pPr>
-            <w:r>
-              <w:rPr>
-                <w:rFonts w:hint="eastAsia"/>
-                <w:sz w:val="18"/>
-              </w:rPr>
-              <w:t>项目小组成员</w:t>
-            </w:r>
-          </w:p>
-        </w:tc>
-        <w:tc>
-          <w:tcPr>
-            <w:tcW w:w="7156" w:type="dxa"/>
-            <w:gridSpan w:val="3"/>
-            <w:tcBorders>
-              <w:bottom w:val="single" w:sz="4" w:space="0" w:color="auto"/>
-            </w:tcBorders>
-          </w:tcPr>
-          <w:p>
-            <w:pPr>
-              <w:rPr>
-                <w:rFonts w:hint="eastAsia"/>
-                <w:sz w:val="18"/>
-              </w:rPr>
-            </w:pPr>
-            <w:r>
-              <w:rPr>
-                <w:rFonts w:hint="eastAsia"/>
-                <w:sz w:val="18"/>
-              </w:rPr>
-              <w:t>胡蓉</w:t>
-            </w:r>
-            <w:r>
-              <w:rPr>
-                <w:rFonts w:hint="eastAsia"/>
-                <w:sz w:val="18"/>
-              </w:rPr>
-              <w:t xml:space="preserve"> </w:t>
-            </w:r>
-            <w:r>
-              <w:rPr>
-                <w:rFonts w:hint="eastAsia"/>
-                <w:sz w:val="18"/>
-              </w:rPr>
-              <w:t>胥玲</w:t>
-            </w:r>
-            <w:r>
-              <w:rPr>
-                <w:rFonts w:hint="eastAsia"/>
-                <w:sz w:val="18"/>
-              </w:rPr>
-              <w:t xml:space="preserve"> </w:t>
-            </w:r>
-            <w:r>
-              <w:rPr>
-                <w:rFonts w:hint="eastAsia"/>
-                <w:sz w:val="18"/>
-              </w:rPr>
-              <w:t>刘哲湘</w:t>
-            </w:r>
-            <w:r>
-              <w:rPr>
-                <w:rFonts w:hint="eastAsia"/>
-                <w:sz w:val="18"/>
-              </w:rPr>
-              <w:t xml:space="preserve"> </w:t>
-            </w:r>
-            <w:r>
-              <w:rPr>
-                <w:rFonts w:hint="eastAsia"/>
-                <w:sz w:val="18"/>
-              </w:rPr>
-              <w:t>陈治中</w:t>
-            </w:r>
-          </w:p>
-        </w:tc>
-      </w:tr>
-      <w:tr>
-        <w:tblPrEx>
-          <w:tblCellMar>
-            <w:top w:w="0" w:type="dxa"/>
-            <w:bottom w:w="0" w:type="dxa"/>
-          </w:tblCellMar>
+          <w:tblBorders>
+            <w:top w:val="single" w:color="auto" w:sz="4" w:space="0"/>
+            <w:left w:val="single" w:color="auto" w:sz="4" w:space="0"/>
+            <w:bottom w:val="single" w:color="auto" w:sz="4" w:space="0"/>
+            <w:right w:val="single" w:color="auto" w:sz="4" w:space="0"/>
+            <w:insideH w:val="single" w:color="auto" w:sz="4" w:space="0"/>
+            <w:insideV w:val="single" w:color="auto" w:sz="4" w:space="0"/>
+          </w:tblBorders>
         </w:tblPrEx>
         <w:trPr>
           <w:cantSplit/>
@@ -545,9 +907,6 @@
           <w:tcPr>
             <w:tcW w:w="8720" w:type="dxa"/>
             <w:gridSpan w:val="4"/>
-            <w:tcBorders>
-              <w:bottom w:val="single" w:sz="4" w:space="0" w:color="auto"/>
-            </w:tcBorders>
             <w:shd w:val="clear" w:color="auto" w:fill="D9D9D9"/>
           </w:tcPr>
           <w:p>
@@ -567,17 +926,21 @@
                 <w:bCs/>
                 <w:sz w:val="18"/>
               </w:rPr>
-              <w:t>项目进展状况</w:t>
+              <w:t>存在的问题与对策</w:t>
             </w:r>
           </w:p>
         </w:tc>
       </w:tr>
       <w:tr>
         <w:tblPrEx>
-          <w:tblCellMar>
-            <w:top w:w="0" w:type="dxa"/>
-            <w:bottom w:w="0" w:type="dxa"/>
-          </w:tblCellMar>
+          <w:tblBorders>
+            <w:top w:val="single" w:color="auto" w:sz="4" w:space="0"/>
+            <w:left w:val="single" w:color="auto" w:sz="4" w:space="0"/>
+            <w:bottom w:val="single" w:color="auto" w:sz="4" w:space="0"/>
+            <w:right w:val="single" w:color="auto" w:sz="4" w:space="0"/>
+            <w:insideH w:val="single" w:color="auto" w:sz="4" w:space="0"/>
+            <w:insideV w:val="single" w:color="auto" w:sz="4" w:space="0"/>
+          </w:tblBorders>
         </w:tblPrEx>
         <w:trPr>
           <w:cantSplit/>
@@ -585,37 +948,14 @@
         </w:trPr>
         <w:tc>
           <w:tcPr>
-            <w:tcW w:w="1564" w:type="dxa"/>
-            <w:shd w:val="clear" w:color="auto" w:fill="D9D9D9"/>
-            <w:vAlign w:val="center"/>
-          </w:tcPr>
-          <w:p>
-            <w:pPr>
-              <w:jc w:val="center"/>
-              <w:rPr>
-                <w:rFonts w:hint="eastAsia"/>
-                <w:sz w:val="18"/>
-              </w:rPr>
-            </w:pPr>
-            <w:r>
-              <w:rPr>
-                <w:rFonts w:hint="eastAsia"/>
-                <w:sz w:val="18"/>
-              </w:rPr>
-              <w:t>项目任务</w:t>
-            </w:r>
-          </w:p>
-        </w:tc>
-        <w:tc>
-          <w:tcPr>
-            <w:tcW w:w="7156" w:type="dxa"/>
-            <w:gridSpan w:val="3"/>
+            <w:tcW w:w="8720" w:type="dxa"/>
+            <w:gridSpan w:val="4"/>
           </w:tcPr>
           <w:p>
             <w:pPr>
               <w:numPr>
                 <w:ilvl w:val="0"/>
-                <w:numId w:val="11"/>
+                <w:numId w:val="4"/>
               </w:numPr>
               <w:rPr>
                 <w:sz w:val="18"/>
@@ -626,33 +966,33 @@
                 <w:rFonts w:hint="eastAsia"/>
                 <w:sz w:val="18"/>
               </w:rPr>
-              <w:t>了解</w:t>
-            </w:r>
-            <w:r>
-              <w:rPr>
-                <w:sz w:val="18"/>
-              </w:rPr>
-              <w:t>项目背景</w:t>
-            </w:r>
-            <w:r>
-              <w:rPr>
-                <w:rFonts w:hint="eastAsia"/>
-                <w:sz w:val="18"/>
-              </w:rPr>
-              <w:t>：</w:t>
-            </w:r>
-            <w:r>
-              <w:rPr>
-                <w:sz w:val="18"/>
-              </w:rPr>
-              <w:t>全体成员</w:t>
+              <w:t>对</w:t>
+            </w:r>
+            <w:r>
+              <w:rPr>
+                <w:sz w:val="18"/>
+              </w:rPr>
+              <w:t>备案流程不熟悉——询问老师</w:t>
+            </w:r>
+            <w:r>
+              <w:rPr>
+                <w:rFonts w:hint="eastAsia"/>
+                <w:sz w:val="18"/>
+              </w:rPr>
+              <w:t>，</w:t>
+            </w:r>
+            <w:r>
+              <w:rPr>
+                <w:sz w:val="18"/>
+              </w:rPr>
+              <w:t>明确流程</w:t>
             </w:r>
           </w:p>
           <w:p>
             <w:pPr>
               <w:numPr>
                 <w:ilvl w:val="0"/>
-                <w:numId w:val="11"/>
+                <w:numId w:val="4"/>
               </w:numPr>
               <w:rPr>
                 <w:sz w:val="18"/>
@@ -663,540 +1003,35 @@
                 <w:rFonts w:hint="eastAsia"/>
                 <w:sz w:val="18"/>
               </w:rPr>
-              <w:t>了解</w:t>
-            </w:r>
-            <w:r>
-              <w:rPr>
-                <w:sz w:val="18"/>
-              </w:rPr>
-              <w:t>项目需求：包括功能性及非功能性需求</w:t>
-            </w:r>
-            <w:r>
-              <w:rPr>
-                <w:rFonts w:hint="eastAsia"/>
-                <w:sz w:val="18"/>
-              </w:rPr>
-              <w:t>。</w:t>
+              <w:t>对</w:t>
+            </w:r>
+            <w:r>
+              <w:rPr>
+                <w:sz w:val="18"/>
+              </w:rPr>
+              <w:t>报表上报的处理流程不明确——询问老师</w:t>
+            </w:r>
+            <w:r>
+              <w:rPr>
+                <w:rFonts w:hint="eastAsia"/>
+                <w:sz w:val="18"/>
+              </w:rPr>
+              <w:t>，</w:t>
+            </w:r>
+            <w:r>
+              <w:rPr>
+                <w:sz w:val="18"/>
+              </w:rPr>
+              <w:t>明确流程</w:t>
             </w:r>
           </w:p>
           <w:p>
             <w:pPr>
               <w:numPr>
                 <w:ilvl w:val="0"/>
-                <w:numId w:val="13"/>
+                <w:numId w:val="4"/>
               </w:numPr>
               <w:rPr>
-                <w:sz w:val="18"/>
-              </w:rPr>
-            </w:pPr>
-            <w:r>
-              <w:rPr>
-                <w:rFonts w:hint="eastAsia"/>
-                <w:sz w:val="18"/>
-              </w:rPr>
-              <w:t>省用户</w:t>
-            </w:r>
-            <w:r>
-              <w:rPr>
-                <w:sz w:val="18"/>
-              </w:rPr>
-              <w:t>：胡蓉</w:t>
-            </w:r>
-            <w:r>
-              <w:rPr>
-                <w:rFonts w:hint="eastAsia"/>
-                <w:sz w:val="18"/>
-              </w:rPr>
-              <w:t>、</w:t>
-            </w:r>
-            <w:r>
-              <w:rPr>
-                <w:sz w:val="18"/>
-              </w:rPr>
-              <w:t>胥玲</w:t>
-            </w:r>
-          </w:p>
-          <w:p>
-            <w:pPr>
-              <w:numPr>
-                <w:ilvl w:val="0"/>
-                <w:numId w:val="13"/>
-              </w:numPr>
-              <w:rPr>
-                <w:sz w:val="18"/>
-              </w:rPr>
-            </w:pPr>
-            <w:r>
-              <w:rPr>
-                <w:rFonts w:hint="eastAsia"/>
-                <w:sz w:val="18"/>
-              </w:rPr>
-              <w:t>市用户</w:t>
-            </w:r>
-            <w:r>
-              <w:rPr>
-                <w:sz w:val="18"/>
-              </w:rPr>
-              <w:t>：</w:t>
-            </w:r>
-            <w:r>
-              <w:rPr>
-                <w:rFonts w:hint="eastAsia"/>
-                <w:sz w:val="18"/>
-              </w:rPr>
-              <w:t>王晓颖、</w:t>
-            </w:r>
-            <w:r>
-              <w:rPr>
-                <w:sz w:val="18"/>
-              </w:rPr>
-              <w:t>陈治中</w:t>
-            </w:r>
-          </w:p>
-          <w:p>
-            <w:pPr>
-              <w:numPr>
-                <w:ilvl w:val="0"/>
-                <w:numId w:val="13"/>
-              </w:numPr>
-              <w:rPr>
-                <w:rFonts w:hint="eastAsia"/>
-                <w:sz w:val="18"/>
-              </w:rPr>
-            </w:pPr>
-            <w:r>
-              <w:rPr>
-                <w:rFonts w:hint="eastAsia"/>
-                <w:sz w:val="18"/>
-              </w:rPr>
-              <w:t>监测点用户：刘哲湘</w:t>
-            </w:r>
-          </w:p>
-          <w:p>
-            <w:pPr>
-              <w:numPr>
-                <w:ilvl w:val="0"/>
-                <w:numId w:val="11"/>
-              </w:numPr>
-              <w:rPr>
-                <w:sz w:val="18"/>
-              </w:rPr>
-            </w:pPr>
-            <w:r>
-              <w:rPr>
-                <w:rFonts w:hint="eastAsia"/>
-                <w:sz w:val="18"/>
-              </w:rPr>
-              <w:t>寻找合适</w:t>
-            </w:r>
-            <w:r>
-              <w:rPr>
-                <w:sz w:val="18"/>
-              </w:rPr>
-              <w:t>的软件需求规格说明书模板</w:t>
-            </w:r>
-            <w:r>
-              <w:rPr>
-                <w:rFonts w:hint="eastAsia"/>
-                <w:sz w:val="18"/>
-              </w:rPr>
-              <w:t>：</w:t>
-            </w:r>
-            <w:r>
-              <w:rPr>
-                <w:sz w:val="18"/>
-              </w:rPr>
-              <w:t>王晓颖</w:t>
-            </w:r>
-          </w:p>
-          <w:p>
-            <w:pPr>
-              <w:numPr>
-                <w:ilvl w:val="0"/>
-                <w:numId w:val="11"/>
-              </w:numPr>
-              <w:rPr>
-                <w:rFonts w:hint="eastAsia"/>
-                <w:sz w:val="18"/>
-              </w:rPr>
-            </w:pPr>
-            <w:r>
-              <w:rPr>
-                <w:rFonts w:hint="eastAsia"/>
-                <w:sz w:val="18"/>
-              </w:rPr>
-              <w:t>学习</w:t>
-            </w:r>
-            <w:r>
-              <w:rPr>
-                <w:sz w:val="18"/>
-              </w:rPr>
-              <w:t>github</w:t>
-            </w:r>
-            <w:r>
-              <w:rPr>
-                <w:rFonts w:hint="eastAsia"/>
-                <w:sz w:val="18"/>
-              </w:rPr>
-              <w:t>的</w:t>
-            </w:r>
-            <w:r>
-              <w:rPr>
-                <w:sz w:val="18"/>
-              </w:rPr>
-              <w:t>使用：</w:t>
-            </w:r>
-            <w:r>
-              <w:rPr>
-                <w:rFonts w:hint="eastAsia"/>
-                <w:sz w:val="18"/>
-              </w:rPr>
-              <w:t>全员</w:t>
-            </w:r>
-          </w:p>
-        </w:tc>
-      </w:tr>
-      <w:tr>
-        <w:tblPrEx>
-          <w:tblCellMar>
-            <w:top w:w="0" w:type="dxa"/>
-            <w:bottom w:w="0" w:type="dxa"/>
-          </w:tblCellMar>
-        </w:tblPrEx>
-        <w:trPr>
-          <w:cantSplit/>
-          <w:jc w:val="center"/>
-        </w:trPr>
-        <w:tc>
-          <w:tcPr>
-            <w:tcW w:w="1564" w:type="dxa"/>
-            <w:shd w:val="clear" w:color="auto" w:fill="D9D9D9"/>
-            <w:vAlign w:val="center"/>
-          </w:tcPr>
-          <w:p>
-            <w:pPr>
-              <w:jc w:val="center"/>
-              <w:rPr>
-                <w:rFonts w:hint="eastAsia"/>
-                <w:sz w:val="18"/>
-              </w:rPr>
-            </w:pPr>
-            <w:r>
-              <w:rPr>
-                <w:rFonts w:hint="eastAsia"/>
-                <w:sz w:val="18"/>
-              </w:rPr>
-              <w:t>工作成果</w:t>
-            </w:r>
-          </w:p>
-        </w:tc>
-        <w:tc>
-          <w:tcPr>
-            <w:tcW w:w="7156" w:type="dxa"/>
-            <w:gridSpan w:val="3"/>
-          </w:tcPr>
-          <w:p>
-            <w:pPr>
-              <w:numPr>
-                <w:ilvl w:val="0"/>
-                <w:numId w:val="12"/>
-              </w:numPr>
-              <w:rPr>
-                <w:sz w:val="18"/>
-              </w:rPr>
-            </w:pPr>
-            <w:r>
-              <w:rPr>
-                <w:rFonts w:hint="eastAsia"/>
-                <w:sz w:val="18"/>
-              </w:rPr>
-              <w:t>完成</w:t>
-            </w:r>
-            <w:r>
-              <w:rPr>
-                <w:sz w:val="18"/>
-              </w:rPr>
-              <w:t>对基本业务流程的梳理</w:t>
-            </w:r>
-          </w:p>
-          <w:p>
-            <w:pPr>
-              <w:numPr>
-                <w:ilvl w:val="0"/>
-                <w:numId w:val="12"/>
-              </w:numPr>
-              <w:rPr>
-                <w:rFonts w:hint="eastAsia"/>
-                <w:sz w:val="18"/>
-              </w:rPr>
-            </w:pPr>
-            <w:r>
-              <w:rPr>
-                <w:rFonts w:hint="eastAsia"/>
-                <w:sz w:val="18"/>
-              </w:rPr>
-              <w:t>基本</w:t>
-            </w:r>
-            <w:r>
-              <w:rPr>
-                <w:sz w:val="18"/>
-              </w:rPr>
-              <w:t>了解所有的功能性和</w:t>
-            </w:r>
-            <w:r>
-              <w:rPr>
-                <w:rFonts w:hint="eastAsia"/>
-                <w:sz w:val="18"/>
-              </w:rPr>
-              <w:t>非</w:t>
-            </w:r>
-            <w:r>
-              <w:rPr>
-                <w:sz w:val="18"/>
-              </w:rPr>
-              <w:t>功能性需求</w:t>
-            </w:r>
-          </w:p>
-          <w:p>
-            <w:pPr>
-              <w:numPr>
-                <w:ilvl w:val="0"/>
-                <w:numId w:val="12"/>
-              </w:numPr>
-              <w:rPr>
-                <w:sz w:val="18"/>
-              </w:rPr>
-            </w:pPr>
-            <w:r>
-              <w:rPr>
-                <w:sz w:val="18"/>
-              </w:rPr>
-              <w:t>初步了解</w:t>
-            </w:r>
-            <w:r>
-              <w:rPr>
-                <w:sz w:val="18"/>
-              </w:rPr>
-              <w:t>github</w:t>
-            </w:r>
-            <w:r>
-              <w:rPr>
-                <w:rFonts w:hint="eastAsia"/>
-                <w:sz w:val="18"/>
-              </w:rPr>
-              <w:t>使用</w:t>
-            </w:r>
-            <w:r>
-              <w:rPr>
-                <w:sz w:val="18"/>
-              </w:rPr>
-              <w:t>方法</w:t>
-            </w:r>
-          </w:p>
-          <w:p>
-            <w:pPr>
-              <w:numPr>
-                <w:ilvl w:val="0"/>
-                <w:numId w:val="12"/>
-              </w:numPr>
-              <w:rPr>
-                <w:rFonts w:hint="eastAsia"/>
-                <w:sz w:val="18"/>
-              </w:rPr>
-            </w:pPr>
-            <w:r>
-              <w:rPr>
-                <w:rFonts w:hint="eastAsia"/>
-                <w:sz w:val="18"/>
-              </w:rPr>
-              <w:t>找到</w:t>
-            </w:r>
-            <w:r>
-              <w:rPr>
-                <w:sz w:val="18"/>
-              </w:rPr>
-              <w:t>合适的模板并填写一部分内容</w:t>
-            </w:r>
-          </w:p>
-          <w:p>
-            <w:pPr>
-              <w:rPr>
-                <w:rFonts w:hint="eastAsia"/>
-                <w:sz w:val="18"/>
-              </w:rPr>
-            </w:pPr>
-          </w:p>
-        </w:tc>
-      </w:tr>
-      <w:tr>
-        <w:tblPrEx>
-          <w:tblCellMar>
-            <w:top w:w="0" w:type="dxa"/>
-            <w:bottom w:w="0" w:type="dxa"/>
-          </w:tblCellMar>
-        </w:tblPrEx>
-        <w:trPr>
-          <w:cantSplit/>
-          <w:jc w:val="center"/>
-        </w:trPr>
-        <w:tc>
-          <w:tcPr>
-            <w:tcW w:w="8720" w:type="dxa"/>
-            <w:gridSpan w:val="4"/>
-            <w:shd w:val="clear" w:color="auto" w:fill="D9D9D9"/>
-          </w:tcPr>
-          <w:p>
-            <w:pPr>
-              <w:jc w:val="center"/>
-              <w:rPr>
-                <w:rFonts w:hint="eastAsia"/>
-                <w:b/>
-                <w:bCs/>
-                <w:sz w:val="18"/>
-              </w:rPr>
-            </w:pPr>
-            <w:r>
-              <w:rPr>
-                <w:rFonts w:hint="eastAsia"/>
-                <w:b/>
-                <w:bCs/>
-                <w:sz w:val="18"/>
-              </w:rPr>
-              <w:t>存在的问题与</w:t>
-            </w:r>
-            <w:r>
-              <w:rPr>
-                <w:rFonts w:hint="eastAsia"/>
-                <w:b/>
-                <w:bCs/>
-                <w:sz w:val="18"/>
-              </w:rPr>
-              <w:t>对策</w:t>
-            </w:r>
-          </w:p>
-        </w:tc>
-      </w:tr>
-      <w:tr>
-        <w:tblPrEx>
-          <w:tblCellMar>
-            <w:top w:w="0" w:type="dxa"/>
-            <w:bottom w:w="0" w:type="dxa"/>
-          </w:tblCellMar>
-        </w:tblPrEx>
-        <w:trPr>
-          <w:cantSplit/>
-          <w:jc w:val="center"/>
-        </w:trPr>
-        <w:tc>
-          <w:tcPr>
-            <w:tcW w:w="8720" w:type="dxa"/>
-            <w:gridSpan w:val="4"/>
-          </w:tcPr>
-          <w:p>
-            <w:pPr>
-              <w:numPr>
-                <w:ilvl w:val="0"/>
-                <w:numId w:val="14"/>
-              </w:numPr>
-              <w:rPr>
-                <w:sz w:val="18"/>
-              </w:rPr>
-            </w:pPr>
-            <w:r>
-              <w:rPr>
-                <w:rFonts w:hint="eastAsia"/>
-                <w:sz w:val="18"/>
-              </w:rPr>
-              <w:t>对</w:t>
-            </w:r>
-            <w:r>
-              <w:rPr>
-                <w:sz w:val="18"/>
-              </w:rPr>
-              <w:t>备案流程不熟悉</w:t>
-            </w:r>
-            <w:r>
-              <w:rPr>
-                <w:sz w:val="18"/>
-              </w:rPr>
-              <w:t>——</w:t>
-            </w:r>
-            <w:r>
-              <w:rPr>
-                <w:sz w:val="18"/>
-              </w:rPr>
-              <w:t>询问老师</w:t>
-            </w:r>
-            <w:r>
-              <w:rPr>
-                <w:rFonts w:hint="eastAsia"/>
-                <w:sz w:val="18"/>
-              </w:rPr>
-              <w:t>，</w:t>
-            </w:r>
-            <w:r>
-              <w:rPr>
-                <w:sz w:val="18"/>
-              </w:rPr>
-              <w:t>明确流程</w:t>
-            </w:r>
-          </w:p>
-          <w:p>
-            <w:pPr>
-              <w:numPr>
-                <w:ilvl w:val="0"/>
-                <w:numId w:val="14"/>
-              </w:numPr>
-              <w:rPr>
-                <w:sz w:val="18"/>
-              </w:rPr>
-            </w:pPr>
-            <w:r>
-              <w:rPr>
-                <w:rFonts w:hint="eastAsia"/>
-                <w:sz w:val="18"/>
-              </w:rPr>
-              <w:t>对</w:t>
-            </w:r>
-            <w:r>
-              <w:rPr>
-                <w:sz w:val="18"/>
-              </w:rPr>
-              <w:t>报表上报的处理流程不明确</w:t>
-            </w:r>
-            <w:r>
-              <w:rPr>
-                <w:sz w:val="18"/>
-              </w:rPr>
-              <w:t>——</w:t>
-            </w:r>
-            <w:r>
-              <w:rPr>
-                <w:sz w:val="18"/>
-              </w:rPr>
-              <w:t>询问老师</w:t>
-            </w:r>
-            <w:r>
-              <w:rPr>
-                <w:rFonts w:hint="eastAsia"/>
-                <w:sz w:val="18"/>
-              </w:rPr>
-              <w:t>，</w:t>
-            </w:r>
-            <w:r>
-              <w:rPr>
-                <w:sz w:val="18"/>
-              </w:rPr>
-              <w:t>明确流程</w:t>
-            </w:r>
-          </w:p>
-          <w:p>
-            <w:pPr>
-              <w:numPr>
-                <w:ilvl w:val="0"/>
-                <w:numId w:val="14"/>
-              </w:numPr>
-              <w:rPr>
                 <w:rFonts w:hint="eastAsia"/>
                 <w:sz w:val="18"/>
               </w:rPr>
@@ -1212,13 +1047,7 @@
               <w:rPr>
                 <w:sz w:val="18"/>
               </w:rPr>
-              <w:t>使用过</w:t>
-            </w:r>
-            <w:r>
-              <w:rPr>
-                <w:sz w:val="18"/>
-              </w:rPr>
-              <w:t>github——</w:t>
+              <w:t>使用过github——</w:t>
             </w:r>
             <w:r>
               <w:rPr>
@@ -1243,19 +1072,258 @@
           </w:p>
           <w:p>
             <w:pPr>
-              <w:rPr>
-                <w:rFonts w:hint="eastAsia"/>
-                <w:sz w:val="18"/>
-              </w:rPr>
-            </w:pPr>
-          </w:p>
-          <w:p>
-            <w:pPr>
-              <w:rPr>
-                <w:rFonts w:hint="eastAsia"/>
-                <w:sz w:val="18"/>
-              </w:rPr>
-            </w:pPr>
+              <w:tabs>
+                <w:tab w:val="left" w:pos="5089"/>
+              </w:tabs>
+              <w:rPr>
+                <w:rFonts w:hint="eastAsia"/>
+                <w:sz w:val="18"/>
+              </w:rPr>
+            </w:pPr>
+            <w:r>
+              <w:rPr>
+                <w:rFonts w:hint="default"/>
+                <w:sz w:val="18"/>
+              </w:rPr>
+              <w:tab/>
+            </w:r>
+            <w:bookmarkStart w:id="1" w:name="_GoBack"/>
+            <w:bookmarkEnd w:id="1"/>
+          </w:p>
+          <w:p>
+            <w:pPr>
+              <w:rPr>
+                <w:rFonts w:hint="eastAsia"/>
+                <w:sz w:val="18"/>
+                <w:lang w:val="en-US" w:eastAsia="zh-Hans"/>
+              </w:rPr>
+            </w:pPr>
+            <w:r>
+              <w:rPr>
+                <w:rFonts w:hint="eastAsia"/>
+                <w:sz w:val="18"/>
+                <w:lang w:val="en-US" w:eastAsia="zh-Hans"/>
+              </w:rPr>
+              <w:t>监测点</w:t>
+            </w:r>
+            <w:r>
+              <w:rPr>
+                <w:rFonts w:hint="default"/>
+                <w:sz w:val="18"/>
+                <w:lang w:eastAsia="zh-Hans"/>
+              </w:rPr>
+              <w:t xml:space="preserve"> </w:t>
+            </w:r>
+            <w:r>
+              <w:rPr>
+                <w:rFonts w:hint="eastAsia"/>
+                <w:sz w:val="18"/>
+                <w:lang w:val="en-US" w:eastAsia="zh-Hans"/>
+              </w:rPr>
+              <w:t>报数据</w:t>
+            </w:r>
+          </w:p>
+          <w:p>
+            <w:pPr>
+              <w:rPr>
+                <w:rFonts w:hint="eastAsia"/>
+                <w:sz w:val="18"/>
+                <w:lang w:val="en-US" w:eastAsia="zh-Hans"/>
+              </w:rPr>
+            </w:pPr>
+            <w:r>
+              <w:rPr>
+                <w:rFonts w:hint="eastAsia"/>
+                <w:sz w:val="18"/>
+                <w:lang w:val="en-US" w:eastAsia="zh-Hans"/>
+              </w:rPr>
+              <w:t>流程</w:t>
+            </w:r>
+            <w:r>
+              <w:rPr>
+                <w:rFonts w:hint="default"/>
+                <w:sz w:val="18"/>
+                <w:lang w:eastAsia="zh-Hans"/>
+              </w:rPr>
+              <w:t xml:space="preserve"> </w:t>
+            </w:r>
+            <w:r>
+              <w:rPr>
+                <w:rFonts w:hint="eastAsia"/>
+                <w:sz w:val="18"/>
+                <w:lang w:val="en-US" w:eastAsia="zh-Hans"/>
+              </w:rPr>
+              <w:t>省</w:t>
+            </w:r>
+            <w:r>
+              <w:rPr>
+                <w:rFonts w:hint="default"/>
+                <w:sz w:val="18"/>
+                <w:lang w:eastAsia="zh-Hans"/>
+              </w:rPr>
+              <w:t xml:space="preserve"> </w:t>
+            </w:r>
+            <w:r>
+              <w:rPr>
+                <w:rFonts w:hint="eastAsia"/>
+                <w:sz w:val="18"/>
+                <w:lang w:val="en-US" w:eastAsia="zh-Hans"/>
+              </w:rPr>
+              <w:t>用户名密码</w:t>
+            </w:r>
+            <w:r>
+              <w:rPr>
+                <w:rFonts w:hint="default"/>
+                <w:sz w:val="18"/>
+                <w:lang w:eastAsia="zh-Hans"/>
+              </w:rPr>
+              <w:t xml:space="preserve"> </w:t>
+            </w:r>
+            <w:r>
+              <w:rPr>
+                <w:rFonts w:hint="eastAsia"/>
+                <w:sz w:val="18"/>
+                <w:lang w:val="en-US" w:eastAsia="zh-Hans"/>
+              </w:rPr>
+              <w:t>监测点</w:t>
+            </w:r>
+            <w:r>
+              <w:rPr>
+                <w:rFonts w:hint="default"/>
+                <w:sz w:val="18"/>
+                <w:lang w:eastAsia="zh-Hans"/>
+              </w:rPr>
+              <w:t xml:space="preserve"> </w:t>
+            </w:r>
+            <w:r>
+              <w:rPr>
+                <w:rFonts w:hint="eastAsia"/>
+                <w:sz w:val="18"/>
+                <w:lang w:val="en-US" w:eastAsia="zh-Hans"/>
+              </w:rPr>
+              <w:t>省备案</w:t>
+            </w:r>
+            <w:r>
+              <w:rPr>
+                <w:rFonts w:hint="default"/>
+                <w:sz w:val="18"/>
+                <w:lang w:eastAsia="zh-Hans"/>
+              </w:rPr>
+              <w:t xml:space="preserve"> </w:t>
+            </w:r>
+            <w:r>
+              <w:rPr>
+                <w:rFonts w:hint="eastAsia"/>
+                <w:sz w:val="18"/>
+                <w:lang w:val="en-US" w:eastAsia="zh-Hans"/>
+              </w:rPr>
+              <w:t>监测点备案</w:t>
+            </w:r>
+          </w:p>
+          <w:p>
+            <w:pPr>
+              <w:rPr>
+                <w:rFonts w:hint="eastAsia"/>
+                <w:sz w:val="18"/>
+                <w:lang w:val="en-US" w:eastAsia="zh-Hans"/>
+              </w:rPr>
+            </w:pPr>
+            <w:r>
+              <w:rPr>
+                <w:rFonts w:hint="eastAsia"/>
+                <w:sz w:val="18"/>
+                <w:lang w:val="en-US" w:eastAsia="zh-Hans"/>
+              </w:rPr>
+              <w:t>报表上报</w:t>
+            </w:r>
+            <w:r>
+              <w:rPr>
+                <w:rFonts w:hint="default"/>
+                <w:sz w:val="18"/>
+                <w:lang w:eastAsia="zh-Hans"/>
+              </w:rPr>
+              <w:t>(</w:t>
+            </w:r>
+            <w:r>
+              <w:rPr>
+                <w:rFonts w:hint="eastAsia"/>
+                <w:sz w:val="18"/>
+                <w:lang w:val="en-US" w:eastAsia="zh-Hans"/>
+              </w:rPr>
+              <w:t>总需求人数</w:t>
+            </w:r>
+            <w:r>
+              <w:rPr>
+                <w:rFonts w:hint="default"/>
+                <w:sz w:val="18"/>
+                <w:lang w:eastAsia="zh-Hans"/>
+              </w:rPr>
+              <w:t xml:space="preserve"> </w:t>
+            </w:r>
+            <w:r>
+              <w:rPr>
+                <w:rFonts w:hint="eastAsia"/>
+                <w:sz w:val="18"/>
+                <w:lang w:val="en-US" w:eastAsia="zh-Hans"/>
+              </w:rPr>
+              <w:t>十几张报表</w:t>
+            </w:r>
+            <w:r>
+              <w:rPr>
+                <w:rFonts w:hint="default"/>
+                <w:sz w:val="18"/>
+                <w:lang w:eastAsia="zh-Hans"/>
+              </w:rPr>
+              <w:t xml:space="preserve"> </w:t>
+            </w:r>
+            <w:r>
+              <w:rPr>
+                <w:rFonts w:hint="eastAsia"/>
+                <w:sz w:val="18"/>
+                <w:lang w:val="en-US" w:eastAsia="zh-Hans"/>
+              </w:rPr>
+              <w:t>市里审核</w:t>
+            </w:r>
+            <w:r>
+              <w:rPr>
+                <w:rFonts w:hint="default"/>
+                <w:sz w:val="18"/>
+                <w:lang w:eastAsia="zh-Hans"/>
+              </w:rPr>
+              <w:t xml:space="preserve"> </w:t>
+            </w:r>
+            <w:r>
+              <w:rPr>
+                <w:rFonts w:hint="eastAsia"/>
+                <w:sz w:val="18"/>
+                <w:lang w:val="en-US" w:eastAsia="zh-Hans"/>
+              </w:rPr>
+              <w:t>审理审核</w:t>
+            </w:r>
+            <w:r>
+              <w:rPr>
+                <w:rFonts w:hint="default"/>
+                <w:sz w:val="18"/>
+                <w:lang w:eastAsia="zh-Hans"/>
+              </w:rPr>
+              <w:t xml:space="preserve"> </w:t>
+            </w:r>
+            <w:r>
+              <w:rPr>
+                <w:rFonts w:hint="eastAsia"/>
+                <w:sz w:val="18"/>
+                <w:lang w:val="en-US" w:eastAsia="zh-Hans"/>
+              </w:rPr>
+              <w:t>省里集中报告国家</w:t>
+            </w:r>
+            <w:r>
+              <w:rPr>
+                <w:rFonts w:hint="default"/>
+                <w:sz w:val="18"/>
+                <w:lang w:eastAsia="zh-Hans"/>
+              </w:rPr>
+              <w:t xml:space="preserve"> (</w:t>
+            </w:r>
           </w:p>
           <w:p>
             <w:pPr>
@@ -1327,7 +1395,7 @@
     <w:p/>
     <w:p>
       <w:pPr>
-        <w:pStyle w:val="1"/>
+        <w:pStyle w:val="2"/>
         <w:spacing w:before="175" w:after="175"/>
         <w:jc w:val="center"/>
         <w:rPr>
@@ -1347,44 +1415,7 @@
           <w:bCs/>
           <w:sz w:val="44"/>
         </w:rPr>
-        <w:lastRenderedPageBreak/>
-        <w:t>第</w:t>
-      </w:r>
-      <w:r>
-        <w:rPr>
-          <w:rFonts w:hint="eastAsia"/>
-          <w:b w:val="0"/>
-          <w:bCs/>
-          <w:sz w:val="44"/>
-        </w:rPr>
-        <w:t>8</w:t>
-      </w:r>
-      <w:r>
-        <w:rPr>
-          <w:rFonts w:hint="eastAsia"/>
-          <w:b w:val="0"/>
-          <w:bCs/>
-          <w:sz w:val="44"/>
-        </w:rPr>
-        <w:t>周</w:t>
-      </w:r>
-      <w:r>
-        <w:rPr>
-          <w:rFonts w:hint="eastAsia"/>
-          <w:b w:val="0"/>
-          <w:bCs/>
-          <w:sz w:val="44"/>
-        </w:rPr>
-        <w:t xml:space="preserve"> </w:t>
-      </w:r>
-      <w:r>
-        <w:rPr>
-          <w:rFonts w:hint="eastAsia"/>
-          <w:b w:val="0"/>
-          <w:bCs/>
-          <w:sz w:val="44"/>
-        </w:rPr>
-        <w:t>项目进展报告</w:t>
+        <w:t>第8周 项目进展报告</w:t>
       </w:r>
     </w:p>
     <w:p>
@@ -1396,17 +1427,24 @@
     </w:p>
     <w:tbl>
       <w:tblPr>
+        <w:tblStyle w:val="8"/>
         <w:tblW w:w="0" w:type="auto"/>
         <w:jc w:val="center"/>
         <w:tblBorders>
-          <w:top w:val="single" w:sz="4" w:space="0" w:color="auto"/>
-          <w:left w:val="single" w:sz="4" w:space="0" w:color="auto"/>
-          <w:bottom w:val="single" w:sz="4" w:space="0" w:color="auto"/>
-          <w:right w:val="single" w:sz="4" w:space="0" w:color="auto"/>
-          <w:insideH w:val="single" w:sz="4" w:space="0" w:color="auto"/>
-          <w:insideV w:val="single" w:sz="4" w:space="0" w:color="auto"/>
+          <w:top w:val="single" w:color="auto" w:sz="4" w:space="0"/>
+          <w:left w:val="single" w:color="auto" w:sz="4" w:space="0"/>
+          <w:bottom w:val="single" w:color="auto" w:sz="4" w:space="0"/>
+          <w:right w:val="single" w:color="auto" w:sz="4" w:space="0"/>
+          <w:insideH w:val="single" w:color="auto" w:sz="4" w:space="0"/>
+          <w:insideV w:val="single" w:color="auto" w:sz="4" w:space="0"/>
         </w:tblBorders>
-        <w:tblLook w:val="0000" w:firstRow="0" w:lastRow="0" w:firstColumn="0" w:lastColumn="0" w:noHBand="0" w:noVBand="0"/>
+        <w:tblLayout w:type="autofit"/>
+        <w:tblCellMar>
+          <w:top w:w="0" w:type="dxa"/>
+          <w:left w:w="108" w:type="dxa"/>
+          <w:bottom w:w="0" w:type="dxa"/>
+          <w:right w:w="108" w:type="dxa"/>
+        </w:tblCellMar>
       </w:tblPr>
       <w:tblGrid>
         <w:gridCol w:w="1564"/>
@@ -1416,10 +1454,14 @@
       </w:tblGrid>
       <w:tr>
         <w:tblPrEx>
-          <w:tblCellMar>
-            <w:top w:w="0" w:type="dxa"/>
-            <w:bottom w:w="0" w:type="dxa"/>
-          </w:tblCellMar>
+          <w:tblBorders>
+            <w:top w:val="single" w:color="auto" w:sz="4" w:space="0"/>
+            <w:left w:val="single" w:color="auto" w:sz="4" w:space="0"/>
+            <w:bottom w:val="single" w:color="auto" w:sz="4" w:space="0"/>
+            <w:right w:val="single" w:color="auto" w:sz="4" w:space="0"/>
+            <w:insideH w:val="single" w:color="auto" w:sz="4" w:space="0"/>
+            <w:insideV w:val="single" w:color="auto" w:sz="4" w:space="0"/>
+          </w:tblBorders>
         </w:tblPrEx>
         <w:trPr>
           <w:jc w:val="center"/>
@@ -1521,31 +1563,21 @@
                 <w:rFonts w:hint="eastAsia"/>
                 <w:sz w:val="18"/>
               </w:rPr>
-              <w:t>第</w:t>
-            </w:r>
-            <w:r>
-              <w:rPr>
-                <w:rFonts w:hint="eastAsia"/>
-                <w:sz w:val="18"/>
-              </w:rPr>
-              <w:t>8</w:t>
-            </w:r>
-            <w:r>
-              <w:rPr>
-                <w:rFonts w:hint="eastAsia"/>
-                <w:sz w:val="18"/>
-              </w:rPr>
-              <w:t>周</w:t>
+              <w:t>第8周</w:t>
             </w:r>
           </w:p>
         </w:tc>
       </w:tr>
       <w:tr>
         <w:tblPrEx>
-          <w:tblCellMar>
-            <w:top w:w="0" w:type="dxa"/>
-            <w:bottom w:w="0" w:type="dxa"/>
-          </w:tblCellMar>
+          <w:tblBorders>
+            <w:top w:val="single" w:color="auto" w:sz="4" w:space="0"/>
+            <w:left w:val="single" w:color="auto" w:sz="4" w:space="0"/>
+            <w:bottom w:val="single" w:color="auto" w:sz="4" w:space="0"/>
+            <w:right w:val="single" w:color="auto" w:sz="4" w:space="0"/>
+            <w:insideH w:val="single" w:color="auto" w:sz="4" w:space="0"/>
+            <w:insideV w:val="single" w:color="auto" w:sz="4" w:space="0"/>
+          </w:tblBorders>
         </w:tblPrEx>
         <w:trPr>
           <w:jc w:val="center"/>
@@ -1635,10 +1667,14 @@
       </w:tr>
       <w:tr>
         <w:tblPrEx>
-          <w:tblCellMar>
-            <w:top w:w="0" w:type="dxa"/>
-            <w:bottom w:w="0" w:type="dxa"/>
-          </w:tblCellMar>
+          <w:tblBorders>
+            <w:top w:val="single" w:color="auto" w:sz="4" w:space="0"/>
+            <w:left w:val="single" w:color="auto" w:sz="4" w:space="0"/>
+            <w:bottom w:val="single" w:color="auto" w:sz="4" w:space="0"/>
+            <w:right w:val="single" w:color="auto" w:sz="4" w:space="0"/>
+            <w:insideH w:val="single" w:color="auto" w:sz="4" w:space="0"/>
+            <w:insideV w:val="single" w:color="auto" w:sz="4" w:space="0"/>
+          </w:tblBorders>
         </w:tblPrEx>
         <w:trPr>
           <w:jc w:val="center"/>
@@ -1647,7 +1683,7 @@
           <w:tcPr>
             <w:tcW w:w="1564" w:type="dxa"/>
             <w:tcBorders>
-              <w:bottom w:val="single" w:sz="4" w:space="0" w:color="auto"/>
+              <w:bottom w:val="single" w:color="auto" w:sz="4" w:space="0"/>
             </w:tcBorders>
             <w:shd w:val="clear" w:color="auto" w:fill="D9D9D9"/>
           </w:tcPr>
@@ -1671,7 +1707,7 @@
           <w:tcPr>
             <w:tcW w:w="2939" w:type="dxa"/>
             <w:tcBorders>
-              <w:bottom w:val="single" w:sz="4" w:space="0" w:color="auto"/>
+              <w:bottom w:val="single" w:color="auto" w:sz="4" w:space="0"/>
             </w:tcBorders>
           </w:tcPr>
           <w:p>
@@ -1694,7 +1730,7 @@
           <w:tcPr>
             <w:tcW w:w="1541" w:type="dxa"/>
             <w:tcBorders>
-              <w:bottom w:val="single" w:sz="4" w:space="0" w:color="auto"/>
+              <w:bottom w:val="single" w:color="auto" w:sz="4" w:space="0"/>
             </w:tcBorders>
             <w:shd w:val="clear" w:color="auto" w:fill="D9D9D9"/>
           </w:tcPr>
@@ -1718,7 +1754,7 @@
           <w:tcPr>
             <w:tcW w:w="2676" w:type="dxa"/>
             <w:tcBorders>
-              <w:bottom w:val="single" w:sz="4" w:space="0" w:color="auto"/>
+              <w:bottom w:val="single" w:color="auto" w:sz="4" w:space="0"/>
             </w:tcBorders>
           </w:tcPr>
           <w:p>
@@ -1740,10 +1776,14 @@
       </w:tr>
       <w:tr>
         <w:tblPrEx>
-          <w:tblCellMar>
-            <w:top w:w="0" w:type="dxa"/>
-            <w:bottom w:w="0" w:type="dxa"/>
-          </w:tblCellMar>
+          <w:tblBorders>
+            <w:top w:val="single" w:color="auto" w:sz="4" w:space="0"/>
+            <w:left w:val="single" w:color="auto" w:sz="4" w:space="0"/>
+            <w:bottom w:val="single" w:color="auto" w:sz="4" w:space="0"/>
+            <w:right w:val="single" w:color="auto" w:sz="4" w:space="0"/>
+            <w:insideH w:val="single" w:color="auto" w:sz="4" w:space="0"/>
+            <w:insideV w:val="single" w:color="auto" w:sz="4" w:space="0"/>
+          </w:tblBorders>
         </w:tblPrEx>
         <w:trPr>
           <w:jc w:val="center"/>
@@ -1752,7 +1792,7 @@
           <w:tcPr>
             <w:tcW w:w="1564" w:type="dxa"/>
             <w:tcBorders>
-              <w:bottom w:val="single" w:sz="4" w:space="0" w:color="auto"/>
+              <w:bottom w:val="single" w:color="auto" w:sz="4" w:space="0"/>
             </w:tcBorders>
             <w:shd w:val="clear" w:color="auto" w:fill="D9D9D9"/>
           </w:tcPr>
@@ -1777,7 +1817,7 @@
             <w:tcW w:w="7156" w:type="dxa"/>
             <w:gridSpan w:val="3"/>
             <w:tcBorders>
-              <w:bottom w:val="single" w:sz="4" w:space="0" w:color="auto"/>
+              <w:bottom w:val="single" w:color="auto" w:sz="4" w:space="0"/>
             </w:tcBorders>
           </w:tcPr>
           <w:p>
@@ -1792,59 +1832,21 @@
                 <w:rFonts w:hint="eastAsia"/>
                 <w:sz w:val="18"/>
               </w:rPr>
-              <w:t>胡蓉</w:t>
-            </w:r>
-            <w:r>
-              <w:rPr>
-                <w:rFonts w:hint="eastAsia"/>
-                <w:sz w:val="18"/>
-              </w:rPr>
-              <w:t xml:space="preserve"> </w:t>
-            </w:r>
-            <w:r>
-              <w:rPr>
-                <w:rFonts w:hint="eastAsia"/>
-                <w:sz w:val="18"/>
-              </w:rPr>
-              <w:t>胥玲</w:t>
-            </w:r>
-            <w:r>
-              <w:rPr>
-                <w:rFonts w:hint="eastAsia"/>
-                <w:sz w:val="18"/>
-              </w:rPr>
-              <w:t xml:space="preserve"> </w:t>
-            </w:r>
-            <w:r>
-              <w:rPr>
-                <w:rFonts w:hint="eastAsia"/>
-                <w:sz w:val="18"/>
-              </w:rPr>
-              <w:t>刘哲湘</w:t>
-            </w:r>
-            <w:r>
-              <w:rPr>
-                <w:rFonts w:hint="eastAsia"/>
-                <w:sz w:val="18"/>
-              </w:rPr>
-              <w:t xml:space="preserve"> </w:t>
-            </w:r>
-            <w:r>
-              <w:rPr>
-                <w:rFonts w:hint="eastAsia"/>
-                <w:sz w:val="18"/>
-              </w:rPr>
-              <w:t>陈治中</w:t>
+              <w:t>胡蓉 胥玲 刘哲湘 陈治中</w:t>
             </w:r>
           </w:p>
         </w:tc>
       </w:tr>
       <w:tr>
         <w:tblPrEx>
-          <w:tblCellMar>
-            <w:top w:w="0" w:type="dxa"/>
-            <w:bottom w:w="0" w:type="dxa"/>
-          </w:tblCellMar>
+          <w:tblBorders>
+            <w:top w:val="single" w:color="auto" w:sz="4" w:space="0"/>
+            <w:left w:val="single" w:color="auto" w:sz="4" w:space="0"/>
+            <w:bottom w:val="single" w:color="auto" w:sz="4" w:space="0"/>
+            <w:right w:val="single" w:color="auto" w:sz="4" w:space="0"/>
+            <w:insideH w:val="single" w:color="auto" w:sz="4" w:space="0"/>
+            <w:insideV w:val="single" w:color="auto" w:sz="4" w:space="0"/>
+          </w:tblBorders>
         </w:tblPrEx>
         <w:trPr>
           <w:cantSplit/>
@@ -1855,7 +1857,7 @@
             <w:tcW w:w="8720" w:type="dxa"/>
             <w:gridSpan w:val="4"/>
             <w:tcBorders>
-              <w:bottom w:val="single" w:sz="4" w:space="0" w:color="auto"/>
+              <w:bottom w:val="single" w:color="auto" w:sz="4" w:space="0"/>
             </w:tcBorders>
             <w:shd w:val="clear" w:color="auto" w:fill="D9D9D9"/>
           </w:tcPr>
@@ -1883,10 +1885,14 @@
       </w:tr>
       <w:tr>
         <w:tblPrEx>
-          <w:tblCellMar>
-            <w:top w:w="0" w:type="dxa"/>
-            <w:bottom w:w="0" w:type="dxa"/>
-          </w:tblCellMar>
+          <w:tblBorders>
+            <w:top w:val="single" w:color="auto" w:sz="4" w:space="0"/>
+            <w:left w:val="single" w:color="auto" w:sz="4" w:space="0"/>
+            <w:bottom w:val="single" w:color="auto" w:sz="4" w:space="0"/>
+            <w:right w:val="single" w:color="auto" w:sz="4" w:space="0"/>
+            <w:insideH w:val="single" w:color="auto" w:sz="4" w:space="0"/>
+            <w:insideV w:val="single" w:color="auto" w:sz="4" w:space="0"/>
+          </w:tblBorders>
         </w:tblPrEx>
         <w:trPr>
           <w:cantSplit/>
@@ -1924,7 +1930,7 @@
             <w:pPr>
               <w:numPr>
                 <w:ilvl w:val="0"/>
-                <w:numId w:val="15"/>
+                <w:numId w:val="5"/>
               </w:numPr>
               <w:rPr>
                 <w:sz w:val="18"/>
@@ -1961,7 +1967,7 @@
             <w:pPr>
               <w:numPr>
                 <w:ilvl w:val="0"/>
-                <w:numId w:val="16"/>
+                <w:numId w:val="6"/>
               </w:numPr>
               <w:rPr>
                 <w:rFonts w:hint="eastAsia"/>
@@ -1980,7 +1986,7 @@
             <w:pPr>
               <w:numPr>
                 <w:ilvl w:val="0"/>
-                <w:numId w:val="16"/>
+                <w:numId w:val="6"/>
               </w:numPr>
               <w:rPr>
                 <w:rFonts w:hint="eastAsia"/>
@@ -1999,7 +2005,7 @@
             <w:pPr>
               <w:numPr>
                 <w:ilvl w:val="0"/>
-                <w:numId w:val="16"/>
+                <w:numId w:val="6"/>
               </w:numPr>
               <w:rPr>
                 <w:rFonts w:hint="eastAsia"/>
@@ -2018,7 +2024,7 @@
             <w:pPr>
               <w:numPr>
                 <w:ilvl w:val="0"/>
-                <w:numId w:val="16"/>
+                <w:numId w:val="6"/>
               </w:numPr>
               <w:rPr>
                 <w:sz w:val="18"/>
@@ -2029,14 +2035,7 @@
                 <w:rFonts w:hint="eastAsia"/>
                 <w:sz w:val="18"/>
               </w:rPr>
-              <w:t>省级用户的</w:t>
-            </w:r>
-            <w:r>
-              <w:rPr>
-                <w:rFonts w:hint="eastAsia"/>
-                <w:sz w:val="18"/>
-              </w:rPr>
-              <w:t>数据</w:t>
+              <w:t>省级用户的数据</w:t>
             </w:r>
             <w:r>
               <w:rPr>
@@ -2049,21 +2048,14 @@
                 <w:rFonts w:hint="eastAsia"/>
                 <w:sz w:val="18"/>
               </w:rPr>
-              <w:t>部分</w:t>
-            </w:r>
-            <w:r>
-              <w:rPr>
-                <w:rFonts w:hint="eastAsia"/>
-                <w:sz w:val="18"/>
-              </w:rPr>
-              <w:t>功能需求：胡蓉</w:t>
+              <w:t>部分功能需求：胡蓉</w:t>
             </w:r>
           </w:p>
           <w:p>
             <w:pPr>
               <w:numPr>
                 <w:ilvl w:val="0"/>
-                <w:numId w:val="16"/>
+                <w:numId w:val="6"/>
               </w:numPr>
               <w:rPr>
                 <w:sz w:val="18"/>
@@ -2074,21 +2066,7 @@
                 <w:rFonts w:hint="eastAsia"/>
                 <w:sz w:val="18"/>
               </w:rPr>
-              <w:t>省级用户的</w:t>
-            </w:r>
-            <w:r>
-              <w:rPr>
-                <w:rFonts w:hint="eastAsia"/>
-                <w:sz w:val="18"/>
-              </w:rPr>
-              <w:t>数据</w:t>
-            </w:r>
-            <w:r>
-              <w:rPr>
-                <w:rFonts w:hint="eastAsia"/>
-                <w:sz w:val="18"/>
-              </w:rPr>
-              <w:t>通知系统</w:t>
+              <w:t>省级用户的数据通知系统</w:t>
             </w:r>
             <w:r>
               <w:rPr>
@@ -2101,21 +2079,14 @@
                 <w:rFonts w:hint="eastAsia"/>
                 <w:sz w:val="18"/>
               </w:rPr>
-              <w:t>部分</w:t>
-            </w:r>
-            <w:r>
-              <w:rPr>
-                <w:rFonts w:hint="eastAsia"/>
-                <w:sz w:val="18"/>
-              </w:rPr>
-              <w:t>功能需求：胥玲</w:t>
+              <w:t>部分功能需求：胥玲</w:t>
             </w:r>
           </w:p>
           <w:p>
             <w:pPr>
               <w:numPr>
                 <w:ilvl w:val="0"/>
-                <w:numId w:val="16"/>
+                <w:numId w:val="6"/>
               </w:numPr>
               <w:rPr>
                 <w:rFonts w:hint="eastAsia"/>
@@ -2140,7 +2111,7 @@
             <w:pPr>
               <w:numPr>
                 <w:ilvl w:val="0"/>
-                <w:numId w:val="16"/>
+                <w:numId w:val="6"/>
               </w:numPr>
               <w:rPr>
                 <w:rFonts w:hint="eastAsia"/>
@@ -2167,10 +2138,14 @@
       </w:tr>
       <w:tr>
         <w:tblPrEx>
-          <w:tblCellMar>
-            <w:top w:w="0" w:type="dxa"/>
-            <w:bottom w:w="0" w:type="dxa"/>
-          </w:tblCellMar>
+          <w:tblBorders>
+            <w:top w:val="single" w:color="auto" w:sz="4" w:space="0"/>
+            <w:left w:val="single" w:color="auto" w:sz="4" w:space="0"/>
+            <w:bottom w:val="single" w:color="auto" w:sz="4" w:space="0"/>
+            <w:right w:val="single" w:color="auto" w:sz="4" w:space="0"/>
+            <w:insideH w:val="single" w:color="auto" w:sz="4" w:space="0"/>
+            <w:insideV w:val="single" w:color="auto" w:sz="4" w:space="0"/>
+          </w:tblBorders>
         </w:tblPrEx>
         <w:trPr>
           <w:cantSplit/>
@@ -2216,14 +2191,7 @@
                 <w:rFonts w:hint="eastAsia"/>
                 <w:sz w:val="18"/>
               </w:rPr>
-              <w:t>1</w:t>
-            </w:r>
-            <w:r>
-              <w:rPr>
-                <w:rFonts w:hint="eastAsia"/>
-                <w:sz w:val="18"/>
-              </w:rPr>
-              <w:t>、完成软件</w:t>
+              <w:t>1、完成软件</w:t>
             </w:r>
             <w:r>
               <w:rPr>
@@ -2260,10 +2228,14 @@
       </w:tr>
       <w:tr>
         <w:tblPrEx>
-          <w:tblCellMar>
-            <w:top w:w="0" w:type="dxa"/>
-            <w:bottom w:w="0" w:type="dxa"/>
-          </w:tblCellMar>
+          <w:tblBorders>
+            <w:top w:val="single" w:color="auto" w:sz="4" w:space="0"/>
+            <w:left w:val="single" w:color="auto" w:sz="4" w:space="0"/>
+            <w:bottom w:val="single" w:color="auto" w:sz="4" w:space="0"/>
+            <w:right w:val="single" w:color="auto" w:sz="4" w:space="0"/>
+            <w:insideH w:val="single" w:color="auto" w:sz="4" w:space="0"/>
+            <w:insideV w:val="single" w:color="auto" w:sz="4" w:space="0"/>
+          </w:tblBorders>
         </w:tblPrEx>
         <w:trPr>
           <w:cantSplit/>
@@ -2299,10 +2271,14 @@
       </w:tr>
       <w:tr>
         <w:tblPrEx>
-          <w:tblCellMar>
-            <w:top w:w="0" w:type="dxa"/>
-            <w:bottom w:w="0" w:type="dxa"/>
-          </w:tblCellMar>
+          <w:tblBorders>
+            <w:top w:val="single" w:color="auto" w:sz="4" w:space="0"/>
+            <w:left w:val="single" w:color="auto" w:sz="4" w:space="0"/>
+            <w:bottom w:val="single" w:color="auto" w:sz="4" w:space="0"/>
+            <w:right w:val="single" w:color="auto" w:sz="4" w:space="0"/>
+            <w:insideH w:val="single" w:color="auto" w:sz="4" w:space="0"/>
+            <w:insideV w:val="single" w:color="auto" w:sz="4" w:space="0"/>
+          </w:tblBorders>
         </w:tblPrEx>
         <w:trPr>
           <w:cantSplit/>
@@ -2325,14 +2301,7 @@
                 <w:rFonts w:hint="eastAsia"/>
                 <w:sz w:val="18"/>
               </w:rPr>
-              <w:t>1</w:t>
-            </w:r>
-            <w:r>
-              <w:rPr>
-                <w:rFonts w:hint="eastAsia"/>
-                <w:sz w:val="18"/>
-              </w:rPr>
-              <w:t>、没有</w:t>
+              <w:t>1、没有</w:t>
             </w:r>
             <w:r>
               <w:rPr>
@@ -2429,7 +2398,7 @@
     <w:p/>
     <w:p>
       <w:pPr>
-        <w:pStyle w:val="1"/>
+        <w:pStyle w:val="2"/>
         <w:spacing w:before="175" w:after="175"/>
         <w:jc w:val="center"/>
         <w:rPr>
@@ -2449,44 +2418,7 @@
           <w:bCs/>
           <w:sz w:val="44"/>
         </w:rPr>
-        <w:lastRenderedPageBreak/>
-        <w:t>第</w:t>
-      </w:r>
-      <w:r>
-        <w:rPr>
-          <w:rFonts w:hint="eastAsia"/>
-          <w:b w:val="0"/>
-          <w:bCs/>
-          <w:sz w:val="44"/>
-        </w:rPr>
-        <w:t>9</w:t>
-      </w:r>
-      <w:r>
-        <w:rPr>
-          <w:rFonts w:hint="eastAsia"/>
-          <w:b w:val="0"/>
-          <w:bCs/>
-          <w:sz w:val="44"/>
-        </w:rPr>
-        <w:t>周</w:t>
-      </w:r>
-      <w:r>
-        <w:rPr>
-          <w:rFonts w:hint="eastAsia"/>
-          <w:b w:val="0"/>
-          <w:bCs/>
-          <w:sz w:val="44"/>
-        </w:rPr>
-        <w:t xml:space="preserve"> </w:t>
-      </w:r>
-      <w:r>
-        <w:rPr>
-          <w:rFonts w:hint="eastAsia"/>
-          <w:b w:val="0"/>
-          <w:bCs/>
-          <w:sz w:val="44"/>
-        </w:rPr>
-        <w:t>项目进展报告</w:t>
+        <w:t>第9周 项目进展报告</w:t>
       </w:r>
     </w:p>
     <w:p>
@@ -2498,17 +2430,24 @@
     </w:p>
     <w:tbl>
       <w:tblPr>
+        <w:tblStyle w:val="8"/>
         <w:tblW w:w="0" w:type="auto"/>
         <w:jc w:val="center"/>
         <w:tblBorders>
-          <w:top w:val="single" w:sz="4" w:space="0" w:color="auto"/>
-          <w:left w:val="single" w:sz="4" w:space="0" w:color="auto"/>
-          <w:bottom w:val="single" w:sz="4" w:space="0" w:color="auto"/>
-          <w:right w:val="single" w:sz="4" w:space="0" w:color="auto"/>
-          <w:insideH w:val="single" w:sz="4" w:space="0" w:color="auto"/>
-          <w:insideV w:val="single" w:sz="4" w:space="0" w:color="auto"/>
+          <w:top w:val="single" w:color="auto" w:sz="4" w:space="0"/>
+          <w:left w:val="single" w:color="auto" w:sz="4" w:space="0"/>
+          <w:bottom w:val="single" w:color="auto" w:sz="4" w:space="0"/>
+          <w:right w:val="single" w:color="auto" w:sz="4" w:space="0"/>
+          <w:insideH w:val="single" w:color="auto" w:sz="4" w:space="0"/>
+          <w:insideV w:val="single" w:color="auto" w:sz="4" w:space="0"/>
         </w:tblBorders>
-        <w:tblLook w:val="0000" w:firstRow="0" w:lastRow="0" w:firstColumn="0" w:lastColumn="0" w:noHBand="0" w:noVBand="0"/>
+        <w:tblLayout w:type="autofit"/>
+        <w:tblCellMar>
+          <w:top w:w="0" w:type="dxa"/>
+          <w:left w:w="108" w:type="dxa"/>
+          <w:bottom w:w="0" w:type="dxa"/>
+          <w:right w:w="108" w:type="dxa"/>
+        </w:tblCellMar>
       </w:tblPr>
       <w:tblGrid>
         <w:gridCol w:w="1564"/>
@@ -2518,10 +2457,14 @@
       </w:tblGrid>
       <w:tr>
         <w:tblPrEx>
-          <w:tblCellMar>
-            <w:top w:w="0" w:type="dxa"/>
-            <w:bottom w:w="0" w:type="dxa"/>
-          </w:tblCellMar>
+          <w:tblBorders>
+            <w:top w:val="single" w:color="auto" w:sz="4" w:space="0"/>
+            <w:left w:val="single" w:color="auto" w:sz="4" w:space="0"/>
+            <w:bottom w:val="single" w:color="auto" w:sz="4" w:space="0"/>
+            <w:right w:val="single" w:color="auto" w:sz="4" w:space="0"/>
+            <w:insideH w:val="single" w:color="auto" w:sz="4" w:space="0"/>
+            <w:insideV w:val="single" w:color="auto" w:sz="4" w:space="0"/>
+          </w:tblBorders>
         </w:tblPrEx>
         <w:trPr>
           <w:jc w:val="center"/>
@@ -2623,31 +2566,21 @@
                 <w:rFonts w:hint="eastAsia"/>
                 <w:sz w:val="18"/>
               </w:rPr>
-              <w:t>第</w:t>
-            </w:r>
-            <w:r>
-              <w:rPr>
-                <w:rFonts w:hint="eastAsia"/>
-                <w:sz w:val="18"/>
-              </w:rPr>
-              <w:t>9</w:t>
-            </w:r>
-            <w:r>
-              <w:rPr>
-                <w:rFonts w:hint="eastAsia"/>
-                <w:sz w:val="18"/>
-              </w:rPr>
-              <w:t>周</w:t>
+              <w:t>第9周</w:t>
             </w:r>
           </w:p>
         </w:tc>
       </w:tr>
       <w:tr>
         <w:tblPrEx>
-          <w:tblCellMar>
-            <w:top w:w="0" w:type="dxa"/>
-            <w:bottom w:w="0" w:type="dxa"/>
-          </w:tblCellMar>
+          <w:tblBorders>
+            <w:top w:val="single" w:color="auto" w:sz="4" w:space="0"/>
+            <w:left w:val="single" w:color="auto" w:sz="4" w:space="0"/>
+            <w:bottom w:val="single" w:color="auto" w:sz="4" w:space="0"/>
+            <w:right w:val="single" w:color="auto" w:sz="4" w:space="0"/>
+            <w:insideH w:val="single" w:color="auto" w:sz="4" w:space="0"/>
+            <w:insideV w:val="single" w:color="auto" w:sz="4" w:space="0"/>
+          </w:tblBorders>
         </w:tblPrEx>
         <w:trPr>
           <w:jc w:val="center"/>
@@ -2736,10 +2669,14 @@
       </w:tr>
       <w:tr>
         <w:tblPrEx>
-          <w:tblCellMar>
-            <w:top w:w="0" w:type="dxa"/>
-            <w:bottom w:w="0" w:type="dxa"/>
-          </w:tblCellMar>
+          <w:tblBorders>
+            <w:top w:val="single" w:color="auto" w:sz="4" w:space="0"/>
+            <w:left w:val="single" w:color="auto" w:sz="4" w:space="0"/>
+            <w:bottom w:val="single" w:color="auto" w:sz="4" w:space="0"/>
+            <w:right w:val="single" w:color="auto" w:sz="4" w:space="0"/>
+            <w:insideH w:val="single" w:color="auto" w:sz="4" w:space="0"/>
+            <w:insideV w:val="single" w:color="auto" w:sz="4" w:space="0"/>
+          </w:tblBorders>
         </w:tblPrEx>
         <w:trPr>
           <w:jc w:val="center"/>
@@ -2748,7 +2685,7 @@
           <w:tcPr>
             <w:tcW w:w="1564" w:type="dxa"/>
             <w:tcBorders>
-              <w:bottom w:val="single" w:sz="4" w:space="0" w:color="auto"/>
+              <w:bottom w:val="single" w:color="auto" w:sz="4" w:space="0"/>
             </w:tcBorders>
             <w:shd w:val="clear" w:color="auto" w:fill="D9D9D9"/>
           </w:tcPr>
@@ -2772,7 +2709,7 @@
           <w:tcPr>
             <w:tcW w:w="2939" w:type="dxa"/>
             <w:tcBorders>
-              <w:bottom w:val="single" w:sz="4" w:space="0" w:color="auto"/>
+              <w:bottom w:val="single" w:color="auto" w:sz="4" w:space="0"/>
             </w:tcBorders>
           </w:tcPr>
           <w:p>
@@ -2795,7 +2732,7 @@
           <w:tcPr>
             <w:tcW w:w="1541" w:type="dxa"/>
             <w:tcBorders>
-              <w:bottom w:val="single" w:sz="4" w:space="0" w:color="auto"/>
+              <w:bottom w:val="single" w:color="auto" w:sz="4" w:space="0"/>
             </w:tcBorders>
             <w:shd w:val="clear" w:color="auto" w:fill="D9D9D9"/>
           </w:tcPr>
@@ -2819,7 +2756,7 @@
           <w:tcPr>
             <w:tcW w:w="2676" w:type="dxa"/>
             <w:tcBorders>
-              <w:bottom w:val="single" w:sz="4" w:space="0" w:color="auto"/>
+              <w:bottom w:val="single" w:color="auto" w:sz="4" w:space="0"/>
             </w:tcBorders>
           </w:tcPr>
           <w:p>
@@ -2841,10 +2778,14 @@
       </w:tr>
       <w:tr>
         <w:tblPrEx>
-          <w:tblCellMar>
-            <w:top w:w="0" w:type="dxa"/>
-            <w:bottom w:w="0" w:type="dxa"/>
-          </w:tblCellMar>
+          <w:tblBorders>
+            <w:top w:val="single" w:color="auto" w:sz="4" w:space="0"/>
+            <w:left w:val="single" w:color="auto" w:sz="4" w:space="0"/>
+            <w:bottom w:val="single" w:color="auto" w:sz="4" w:space="0"/>
+            <w:right w:val="single" w:color="auto" w:sz="4" w:space="0"/>
+            <w:insideH w:val="single" w:color="auto" w:sz="4" w:space="0"/>
+            <w:insideV w:val="single" w:color="auto" w:sz="4" w:space="0"/>
+          </w:tblBorders>
         </w:tblPrEx>
         <w:trPr>
           <w:jc w:val="center"/>
@@ -2853,7 +2794,7 @@
           <w:tcPr>
             <w:tcW w:w="1564" w:type="dxa"/>
             <w:tcBorders>
-              <w:bottom w:val="single" w:sz="4" w:space="0" w:color="auto"/>
+              <w:bottom w:val="single" w:color="auto" w:sz="4" w:space="0"/>
             </w:tcBorders>
             <w:shd w:val="clear" w:color="auto" w:fill="D9D9D9"/>
           </w:tcPr>
@@ -2878,7 +2819,7 @@
             <w:tcW w:w="7156" w:type="dxa"/>
             <w:gridSpan w:val="3"/>
             <w:tcBorders>
-              <w:bottom w:val="single" w:sz="4" w:space="0" w:color="auto"/>
+              <w:bottom w:val="single" w:color="auto" w:sz="4" w:space="0"/>
             </w:tcBorders>
           </w:tcPr>
           <w:p>
@@ -2893,59 +2834,21 @@
                 <w:rFonts w:hint="eastAsia"/>
                 <w:sz w:val="18"/>
               </w:rPr>
-              <w:t>胡蓉</w:t>
-            </w:r>
-            <w:r>
-              <w:rPr>
-                <w:rFonts w:hint="eastAsia"/>
-                <w:sz w:val="18"/>
-              </w:rPr>
-              <w:t xml:space="preserve"> </w:t>
-            </w:r>
-            <w:r>
-              <w:rPr>
-                <w:rFonts w:hint="eastAsia"/>
-                <w:sz w:val="18"/>
-              </w:rPr>
-              <w:t>胥玲</w:t>
-            </w:r>
-            <w:r>
-              <w:rPr>
-                <w:rFonts w:hint="eastAsia"/>
-                <w:sz w:val="18"/>
-              </w:rPr>
-              <w:t xml:space="preserve"> </w:t>
-            </w:r>
-            <w:r>
-              <w:rPr>
-                <w:rFonts w:hint="eastAsia"/>
-                <w:sz w:val="18"/>
-              </w:rPr>
-              <w:t>刘哲湘</w:t>
-            </w:r>
-            <w:r>
-              <w:rPr>
-                <w:rFonts w:hint="eastAsia"/>
-                <w:sz w:val="18"/>
-              </w:rPr>
-              <w:t xml:space="preserve"> </w:t>
-            </w:r>
-            <w:r>
-              <w:rPr>
-                <w:rFonts w:hint="eastAsia"/>
-                <w:sz w:val="18"/>
-              </w:rPr>
-              <w:t>陈治中</w:t>
+              <w:t>胡蓉 胥玲 刘哲湘 陈治中</w:t>
             </w:r>
           </w:p>
         </w:tc>
       </w:tr>
       <w:tr>
         <w:tblPrEx>
-          <w:tblCellMar>
-            <w:top w:w="0" w:type="dxa"/>
-            <w:bottom w:w="0" w:type="dxa"/>
-          </w:tblCellMar>
+          <w:tblBorders>
+            <w:top w:val="single" w:color="auto" w:sz="4" w:space="0"/>
+            <w:left w:val="single" w:color="auto" w:sz="4" w:space="0"/>
+            <w:bottom w:val="single" w:color="auto" w:sz="4" w:space="0"/>
+            <w:right w:val="single" w:color="auto" w:sz="4" w:space="0"/>
+            <w:insideH w:val="single" w:color="auto" w:sz="4" w:space="0"/>
+            <w:insideV w:val="single" w:color="auto" w:sz="4" w:space="0"/>
+          </w:tblBorders>
         </w:tblPrEx>
         <w:trPr>
           <w:cantSplit/>
@@ -2956,7 +2859,7 @@
             <w:tcW w:w="8720" w:type="dxa"/>
             <w:gridSpan w:val="4"/>
             <w:tcBorders>
-              <w:bottom w:val="single" w:sz="4" w:space="0" w:color="auto"/>
+              <w:bottom w:val="single" w:color="auto" w:sz="4" w:space="0"/>
             </w:tcBorders>
             <w:shd w:val="clear" w:color="auto" w:fill="D9D9D9"/>
           </w:tcPr>
@@ -2984,10 +2887,14 @@
       </w:tr>
       <w:tr>
         <w:tblPrEx>
-          <w:tblCellMar>
-            <w:top w:w="0" w:type="dxa"/>
-            <w:bottom w:w="0" w:type="dxa"/>
-          </w:tblCellMar>
+          <w:tblBorders>
+            <w:top w:val="single" w:color="auto" w:sz="4" w:space="0"/>
+            <w:left w:val="single" w:color="auto" w:sz="4" w:space="0"/>
+            <w:bottom w:val="single" w:color="auto" w:sz="4" w:space="0"/>
+            <w:right w:val="single" w:color="auto" w:sz="4" w:space="0"/>
+            <w:insideH w:val="single" w:color="auto" w:sz="4" w:space="0"/>
+            <w:insideV w:val="single" w:color="auto" w:sz="4" w:space="0"/>
+          </w:tblBorders>
         </w:tblPrEx>
         <w:trPr>
           <w:cantSplit/>
@@ -3025,7 +2932,7 @@
             <w:pPr>
               <w:numPr>
                 <w:ilvl w:val="0"/>
-                <w:numId w:val="18"/>
+                <w:numId w:val="7"/>
               </w:numPr>
               <w:rPr>
                 <w:sz w:val="18"/>
@@ -3049,7 +2956,7 @@
             <w:pPr>
               <w:numPr>
                 <w:ilvl w:val="0"/>
-                <w:numId w:val="18"/>
+                <w:numId w:val="7"/>
               </w:numPr>
               <w:rPr>
                 <w:sz w:val="18"/>
@@ -3066,13 +2973,7 @@
               <w:rPr>
                 <w:sz w:val="18"/>
               </w:rPr>
-              <w:t>mvc</w:t>
-            </w:r>
-            <w:r>
-              <w:rPr>
-                <w:sz w:val="18"/>
-              </w:rPr>
-              <w:t>模式</w:t>
+              <w:t>mvc模式</w:t>
             </w:r>
             <w:r>
               <w:rPr>
@@ -3105,7 +3006,7 @@
             <w:pPr>
               <w:numPr>
                 <w:ilvl w:val="0"/>
-                <w:numId w:val="18"/>
+                <w:numId w:val="7"/>
               </w:numPr>
               <w:rPr>
                 <w:sz w:val="18"/>
@@ -3129,7 +3030,7 @@
             <w:pPr>
               <w:numPr>
                 <w:ilvl w:val="0"/>
-                <w:numId w:val="18"/>
+                <w:numId w:val="7"/>
               </w:numPr>
               <w:rPr>
                 <w:rFonts w:hint="eastAsia"/>
@@ -3183,10 +3084,14 @@
       </w:tr>
       <w:tr>
         <w:tblPrEx>
-          <w:tblCellMar>
-            <w:top w:w="0" w:type="dxa"/>
-            <w:bottom w:w="0" w:type="dxa"/>
-          </w:tblCellMar>
+          <w:tblBorders>
+            <w:top w:val="single" w:color="auto" w:sz="4" w:space="0"/>
+            <w:left w:val="single" w:color="auto" w:sz="4" w:space="0"/>
+            <w:bottom w:val="single" w:color="auto" w:sz="4" w:space="0"/>
+            <w:right w:val="single" w:color="auto" w:sz="4" w:space="0"/>
+            <w:insideH w:val="single" w:color="auto" w:sz="4" w:space="0"/>
+            <w:insideV w:val="single" w:color="auto" w:sz="4" w:space="0"/>
+          </w:tblBorders>
         </w:tblPrEx>
         <w:trPr>
           <w:cantSplit/>
@@ -3224,7 +3129,7 @@
             <w:pPr>
               <w:numPr>
                 <w:ilvl w:val="0"/>
-                <w:numId w:val="23"/>
+                <w:numId w:val="8"/>
               </w:numPr>
               <w:rPr>
                 <w:sz w:val="18"/>
@@ -3254,7 +3159,7 @@
             <w:pPr>
               <w:numPr>
                 <w:ilvl w:val="0"/>
-                <w:numId w:val="23"/>
+                <w:numId w:val="8"/>
               </w:numPr>
               <w:rPr>
                 <w:sz w:val="18"/>
@@ -3278,7 +3183,7 @@
             <w:pPr>
               <w:numPr>
                 <w:ilvl w:val="0"/>
-                <w:numId w:val="23"/>
+                <w:numId w:val="8"/>
               </w:numPr>
               <w:rPr>
                 <w:rFonts w:hint="eastAsia"/>
@@ -3319,10 +3224,14 @@
       </w:tr>
       <w:tr>
         <w:tblPrEx>
-          <w:tblCellMar>
-            <w:top w:w="0" w:type="dxa"/>
-            <w:bottom w:w="0" w:type="dxa"/>
-          </w:tblCellMar>
+          <w:tblBorders>
+            <w:top w:val="single" w:color="auto" w:sz="4" w:space="0"/>
+            <w:left w:val="single" w:color="auto" w:sz="4" w:space="0"/>
+            <w:bottom w:val="single" w:color="auto" w:sz="4" w:space="0"/>
+            <w:right w:val="single" w:color="auto" w:sz="4" w:space="0"/>
+            <w:insideH w:val="single" w:color="auto" w:sz="4" w:space="0"/>
+            <w:insideV w:val="single" w:color="auto" w:sz="4" w:space="0"/>
+          </w:tblBorders>
         </w:tblPrEx>
         <w:trPr>
           <w:cantSplit/>
@@ -3358,10 +3267,14 @@
       </w:tr>
       <w:tr>
         <w:tblPrEx>
-          <w:tblCellMar>
-            <w:top w:w="0" w:type="dxa"/>
-            <w:bottom w:w="0" w:type="dxa"/>
-          </w:tblCellMar>
+          <w:tblBorders>
+            <w:top w:val="single" w:color="auto" w:sz="4" w:space="0"/>
+            <w:left w:val="single" w:color="auto" w:sz="4" w:space="0"/>
+            <w:bottom w:val="single" w:color="auto" w:sz="4" w:space="0"/>
+            <w:right w:val="single" w:color="auto" w:sz="4" w:space="0"/>
+            <w:insideH w:val="single" w:color="auto" w:sz="4" w:space="0"/>
+            <w:insideV w:val="single" w:color="auto" w:sz="4" w:space="0"/>
+          </w:tblBorders>
         </w:tblPrEx>
         <w:trPr>
           <w:cantSplit/>
@@ -3384,21 +3297,7 @@
                 <w:rFonts w:hint="eastAsia"/>
                 <w:sz w:val="18"/>
               </w:rPr>
-              <w:t>1</w:t>
-            </w:r>
-            <w:r>
-              <w:rPr>
-                <w:rFonts w:hint="eastAsia"/>
-                <w:sz w:val="18"/>
-              </w:rPr>
-              <w:t>、对</w:t>
-            </w:r>
-            <w:r>
-              <w:rPr>
-                <w:rFonts w:hint="eastAsia"/>
-                <w:sz w:val="18"/>
-              </w:rPr>
-              <w:t>mvc</w:t>
+              <w:t>1、对mvc</w:t>
             </w:r>
             <w:r>
               <w:rPr>
@@ -3417,13 +3316,7 @@
               <w:rPr>
                 <w:sz w:val="18"/>
               </w:rPr>
-              <w:t>——</w:t>
-            </w:r>
-            <w:r>
-              <w:rPr>
-                <w:sz w:val="18"/>
-              </w:rPr>
-              <w:t>查阅资料，查看范例</w:t>
+              <w:t>——查阅资料，查看范例</w:t>
             </w:r>
           </w:p>
           <w:p>
@@ -3512,7 +3405,7 @@
     <w:p/>
     <w:p>
       <w:pPr>
-        <w:pStyle w:val="1"/>
+        <w:pStyle w:val="2"/>
         <w:spacing w:before="175" w:after="175"/>
         <w:jc w:val="center"/>
         <w:rPr>
@@ -3532,44 +3425,7 @@
           <w:bCs/>
           <w:sz w:val="44"/>
         </w:rPr>
-        <w:lastRenderedPageBreak/>
-        <w:t>第</w:t>
-      </w:r>
-      <w:r>
-        <w:rPr>
-          <w:rFonts w:hint="eastAsia"/>
-          <w:b w:val="0"/>
-          <w:bCs/>
-          <w:sz w:val="44"/>
-        </w:rPr>
-        <w:t>10</w:t>
-      </w:r>
-      <w:r>
-        <w:rPr>
-          <w:rFonts w:hint="eastAsia"/>
-          <w:b w:val="0"/>
-          <w:bCs/>
-          <w:sz w:val="44"/>
-        </w:rPr>
-        <w:t>周</w:t>
-      </w:r>
-      <w:r>
-        <w:rPr>
-          <w:rFonts w:hint="eastAsia"/>
-          <w:b w:val="0"/>
-          <w:bCs/>
-          <w:sz w:val="44"/>
-        </w:rPr>
-        <w:t xml:space="preserve"> </w:t>
-      </w:r>
-      <w:r>
-        <w:rPr>
-          <w:rFonts w:hint="eastAsia"/>
-          <w:b w:val="0"/>
-          <w:bCs/>
-          <w:sz w:val="44"/>
-        </w:rPr>
-        <w:t>项目进展报告</w:t>
+        <w:t>第10周 项目进展报告</w:t>
       </w:r>
     </w:p>
     <w:p>
@@ -3581,17 +3437,24 @@
     </w:p>
     <w:tbl>
       <w:tblPr>
+        <w:tblStyle w:val="8"/>
         <w:tblW w:w="0" w:type="auto"/>
         <w:jc w:val="center"/>
         <w:tblBorders>
-          <w:top w:val="single" w:sz="4" w:space="0" w:color="auto"/>
-          <w:left w:val="single" w:sz="4" w:space="0" w:color="auto"/>
-          <w:bottom w:val="single" w:sz="4" w:space="0" w:color="auto"/>
-          <w:right w:val="single" w:sz="4" w:space="0" w:color="auto"/>
-          <w:insideH w:val="single" w:sz="4" w:space="0" w:color="auto"/>
-          <w:insideV w:val="single" w:sz="4" w:space="0" w:color="auto"/>
+          <w:top w:val="single" w:color="auto" w:sz="4" w:space="0"/>
+          <w:left w:val="single" w:color="auto" w:sz="4" w:space="0"/>
+          <w:bottom w:val="single" w:color="auto" w:sz="4" w:space="0"/>
+          <w:right w:val="single" w:color="auto" w:sz="4" w:space="0"/>
+          <w:insideH w:val="single" w:color="auto" w:sz="4" w:space="0"/>
+          <w:insideV w:val="single" w:color="auto" w:sz="4" w:space="0"/>
         </w:tblBorders>
-        <w:tblLook w:val="0000" w:firstRow="0" w:lastRow="0" w:firstColumn="0" w:lastColumn="0" w:noHBand="0" w:noVBand="0"/>
+        <w:tblLayout w:type="autofit"/>
+        <w:tblCellMar>
+          <w:top w:w="0" w:type="dxa"/>
+          <w:left w:w="108" w:type="dxa"/>
+          <w:bottom w:w="0" w:type="dxa"/>
+          <w:right w:w="108" w:type="dxa"/>
+        </w:tblCellMar>
       </w:tblPr>
       <w:tblGrid>
         <w:gridCol w:w="1564"/>
@@ -3601,10 +3464,14 @@
       </w:tblGrid>
       <w:tr>
         <w:tblPrEx>
-          <w:tblCellMar>
-            <w:top w:w="0" w:type="dxa"/>
-            <w:bottom w:w="0" w:type="dxa"/>
-          </w:tblCellMar>
+          <w:tblBorders>
+            <w:top w:val="single" w:color="auto" w:sz="4" w:space="0"/>
+            <w:left w:val="single" w:color="auto" w:sz="4" w:space="0"/>
+            <w:bottom w:val="single" w:color="auto" w:sz="4" w:space="0"/>
+            <w:right w:val="single" w:color="auto" w:sz="4" w:space="0"/>
+            <w:insideH w:val="single" w:color="auto" w:sz="4" w:space="0"/>
+            <w:insideV w:val="single" w:color="auto" w:sz="4" w:space="0"/>
+          </w:tblBorders>
         </w:tblPrEx>
         <w:trPr>
           <w:jc w:val="center"/>
@@ -3706,31 +3573,21 @@
                 <w:rFonts w:hint="eastAsia"/>
                 <w:sz w:val="18"/>
               </w:rPr>
-              <w:t>第</w:t>
-            </w:r>
-            <w:r>
-              <w:rPr>
-                <w:rFonts w:hint="eastAsia"/>
-                <w:sz w:val="18"/>
-              </w:rPr>
-              <w:t>10</w:t>
-            </w:r>
-            <w:r>
-              <w:rPr>
-                <w:rFonts w:hint="eastAsia"/>
-                <w:sz w:val="18"/>
-              </w:rPr>
-              <w:t>周</w:t>
+              <w:t>第10周</w:t>
             </w:r>
           </w:p>
         </w:tc>
       </w:tr>
       <w:tr>
         <w:tblPrEx>
-          <w:tblCellMar>
-            <w:top w:w="0" w:type="dxa"/>
-            <w:bottom w:w="0" w:type="dxa"/>
-          </w:tblCellMar>
+          <w:tblBorders>
+            <w:top w:val="single" w:color="auto" w:sz="4" w:space="0"/>
+            <w:left w:val="single" w:color="auto" w:sz="4" w:space="0"/>
+            <w:bottom w:val="single" w:color="auto" w:sz="4" w:space="0"/>
+            <w:right w:val="single" w:color="auto" w:sz="4" w:space="0"/>
+            <w:insideH w:val="single" w:color="auto" w:sz="4" w:space="0"/>
+            <w:insideV w:val="single" w:color="auto" w:sz="4" w:space="0"/>
+          </w:tblBorders>
         </w:tblPrEx>
         <w:trPr>
           <w:jc w:val="center"/>
@@ -3820,10 +3677,14 @@
       </w:tr>
       <w:tr>
         <w:tblPrEx>
-          <w:tblCellMar>
-            <w:top w:w="0" w:type="dxa"/>
-            <w:bottom w:w="0" w:type="dxa"/>
-          </w:tblCellMar>
+          <w:tblBorders>
+            <w:top w:val="single" w:color="auto" w:sz="4" w:space="0"/>
+            <w:left w:val="single" w:color="auto" w:sz="4" w:space="0"/>
+            <w:bottom w:val="single" w:color="auto" w:sz="4" w:space="0"/>
+            <w:right w:val="single" w:color="auto" w:sz="4" w:space="0"/>
+            <w:insideH w:val="single" w:color="auto" w:sz="4" w:space="0"/>
+            <w:insideV w:val="single" w:color="auto" w:sz="4" w:space="0"/>
+          </w:tblBorders>
         </w:tblPrEx>
         <w:trPr>
           <w:jc w:val="center"/>
@@ -3832,7 +3693,7 @@
           <w:tcPr>
             <w:tcW w:w="1564" w:type="dxa"/>
             <w:tcBorders>
-              <w:bottom w:val="single" w:sz="4" w:space="0" w:color="auto"/>
+              <w:bottom w:val="single" w:color="auto" w:sz="4" w:space="0"/>
             </w:tcBorders>
             <w:shd w:val="clear" w:color="auto" w:fill="D9D9D9"/>
           </w:tcPr>
@@ -3856,7 +3717,7 @@
           <w:tcPr>
             <w:tcW w:w="2939" w:type="dxa"/>
             <w:tcBorders>
-              <w:bottom w:val="single" w:sz="4" w:space="0" w:color="auto"/>
+              <w:bottom w:val="single" w:color="auto" w:sz="4" w:space="0"/>
             </w:tcBorders>
           </w:tcPr>
           <w:p>
@@ -3879,7 +3740,7 @@
           <w:tcPr>
             <w:tcW w:w="1541" w:type="dxa"/>
             <w:tcBorders>
-              <w:bottom w:val="single" w:sz="4" w:space="0" w:color="auto"/>
+              <w:bottom w:val="single" w:color="auto" w:sz="4" w:space="0"/>
             </w:tcBorders>
             <w:shd w:val="clear" w:color="auto" w:fill="D9D9D9"/>
           </w:tcPr>
@@ -3903,7 +3764,7 @@
           <w:tcPr>
             <w:tcW w:w="2676" w:type="dxa"/>
             <w:tcBorders>
-              <w:bottom w:val="single" w:sz="4" w:space="0" w:color="auto"/>
+              <w:bottom w:val="single" w:color="auto" w:sz="4" w:space="0"/>
             </w:tcBorders>
           </w:tcPr>
           <w:p>
@@ -3925,10 +3786,14 @@
       </w:tr>
       <w:tr>
         <w:tblPrEx>
-          <w:tblCellMar>
-            <w:top w:w="0" w:type="dxa"/>
-            <w:bottom w:w="0" w:type="dxa"/>
-          </w:tblCellMar>
+          <w:tblBorders>
+            <w:top w:val="single" w:color="auto" w:sz="4" w:space="0"/>
+            <w:left w:val="single" w:color="auto" w:sz="4" w:space="0"/>
+            <w:bottom w:val="single" w:color="auto" w:sz="4" w:space="0"/>
+            <w:right w:val="single" w:color="auto" w:sz="4" w:space="0"/>
+            <w:insideH w:val="single" w:color="auto" w:sz="4" w:space="0"/>
+            <w:insideV w:val="single" w:color="auto" w:sz="4" w:space="0"/>
+          </w:tblBorders>
         </w:tblPrEx>
         <w:trPr>
           <w:jc w:val="center"/>
@@ -3937,7 +3802,7 @@
           <w:tcPr>
             <w:tcW w:w="1564" w:type="dxa"/>
             <w:tcBorders>
-              <w:bottom w:val="single" w:sz="4" w:space="0" w:color="auto"/>
+              <w:bottom w:val="single" w:color="auto" w:sz="4" w:space="0"/>
             </w:tcBorders>
             <w:shd w:val="clear" w:color="auto" w:fill="D9D9D9"/>
           </w:tcPr>
@@ -3962,7 +3827,7 @@
             <w:tcW w:w="7156" w:type="dxa"/>
             <w:gridSpan w:val="3"/>
             <w:tcBorders>
-              <w:bottom w:val="single" w:sz="4" w:space="0" w:color="auto"/>
+              <w:bottom w:val="single" w:color="auto" w:sz="4" w:space="0"/>
             </w:tcBorders>
           </w:tcPr>
           <w:p>
@@ -3977,59 +3842,21 @@
                 <w:rFonts w:hint="eastAsia"/>
                 <w:sz w:val="18"/>
               </w:rPr>
-              <w:t>胡蓉</w:t>
-            </w:r>
-            <w:r>
-              <w:rPr>
-                <w:rFonts w:hint="eastAsia"/>
-                <w:sz w:val="18"/>
-              </w:rPr>
-              <w:t xml:space="preserve"> </w:t>
-            </w:r>
-            <w:r>
-              <w:rPr>
-                <w:rFonts w:hint="eastAsia"/>
-                <w:sz w:val="18"/>
-              </w:rPr>
-              <w:t>胥玲</w:t>
-            </w:r>
-            <w:r>
-              <w:rPr>
-                <w:rFonts w:hint="eastAsia"/>
-                <w:sz w:val="18"/>
-              </w:rPr>
-              <w:t xml:space="preserve"> </w:t>
-            </w:r>
-            <w:r>
-              <w:rPr>
-                <w:rFonts w:hint="eastAsia"/>
-                <w:sz w:val="18"/>
-              </w:rPr>
-              <w:t>刘哲湘</w:t>
-            </w:r>
-            <w:r>
-              <w:rPr>
-                <w:rFonts w:hint="eastAsia"/>
-                <w:sz w:val="18"/>
-              </w:rPr>
-              <w:t xml:space="preserve"> </w:t>
-            </w:r>
-            <w:r>
-              <w:rPr>
-                <w:rFonts w:hint="eastAsia"/>
-                <w:sz w:val="18"/>
-              </w:rPr>
-              <w:t>陈治中</w:t>
+              <w:t>胡蓉 胥玲 刘哲湘 陈治中</w:t>
             </w:r>
           </w:p>
         </w:tc>
       </w:tr>
       <w:tr>
         <w:tblPrEx>
-          <w:tblCellMar>
-            <w:top w:w="0" w:type="dxa"/>
-            <w:bottom w:w="0" w:type="dxa"/>
-          </w:tblCellMar>
+          <w:tblBorders>
+            <w:top w:val="single" w:color="auto" w:sz="4" w:space="0"/>
+            <w:left w:val="single" w:color="auto" w:sz="4" w:space="0"/>
+            <w:bottom w:val="single" w:color="auto" w:sz="4" w:space="0"/>
+            <w:right w:val="single" w:color="auto" w:sz="4" w:space="0"/>
+            <w:insideH w:val="single" w:color="auto" w:sz="4" w:space="0"/>
+            <w:insideV w:val="single" w:color="auto" w:sz="4" w:space="0"/>
+          </w:tblBorders>
         </w:tblPrEx>
         <w:trPr>
           <w:cantSplit/>
@@ -4040,7 +3867,7 @@
             <w:tcW w:w="8720" w:type="dxa"/>
             <w:gridSpan w:val="4"/>
             <w:tcBorders>
-              <w:bottom w:val="single" w:sz="4" w:space="0" w:color="auto"/>
+              <w:bottom w:val="single" w:color="auto" w:sz="4" w:space="0"/>
             </w:tcBorders>
             <w:shd w:val="clear" w:color="auto" w:fill="D9D9D9"/>
           </w:tcPr>
@@ -4068,10 +3895,14 @@
       </w:tr>
       <w:tr>
         <w:tblPrEx>
-          <w:tblCellMar>
-            <w:top w:w="0" w:type="dxa"/>
-            <w:bottom w:w="0" w:type="dxa"/>
-          </w:tblCellMar>
+          <w:tblBorders>
+            <w:top w:val="single" w:color="auto" w:sz="4" w:space="0"/>
+            <w:left w:val="single" w:color="auto" w:sz="4" w:space="0"/>
+            <w:bottom w:val="single" w:color="auto" w:sz="4" w:space="0"/>
+            <w:right w:val="single" w:color="auto" w:sz="4" w:space="0"/>
+            <w:insideH w:val="single" w:color="auto" w:sz="4" w:space="0"/>
+            <w:insideV w:val="single" w:color="auto" w:sz="4" w:space="0"/>
+          </w:tblBorders>
         </w:tblPrEx>
         <w:trPr>
           <w:cantSplit/>
@@ -4109,7 +3940,7 @@
             <w:pPr>
               <w:numPr>
                 <w:ilvl w:val="0"/>
-                <w:numId w:val="20"/>
+                <w:numId w:val="9"/>
               </w:numPr>
               <w:rPr>
                 <w:sz w:val="18"/>
@@ -4159,7 +3990,7 @@
             <w:pPr>
               <w:numPr>
                 <w:ilvl w:val="0"/>
-                <w:numId w:val="20"/>
+                <w:numId w:val="9"/>
               </w:numPr>
               <w:rPr>
                 <w:rFonts w:hint="eastAsia"/>
@@ -4184,7 +4015,7 @@
             <w:pPr>
               <w:numPr>
                 <w:ilvl w:val="0"/>
-                <w:numId w:val="24"/>
+                <w:numId w:val="10"/>
               </w:numPr>
               <w:rPr>
                 <w:sz w:val="18"/>
@@ -4208,7 +4039,7 @@
             <w:pPr>
               <w:numPr>
                 <w:ilvl w:val="0"/>
-                <w:numId w:val="24"/>
+                <w:numId w:val="10"/>
               </w:numPr>
               <w:rPr>
                 <w:sz w:val="18"/>
@@ -4232,7 +4063,7 @@
             <w:pPr>
               <w:numPr>
                 <w:ilvl w:val="0"/>
-                <w:numId w:val="24"/>
+                <w:numId w:val="10"/>
               </w:numPr>
               <w:rPr>
                 <w:sz w:val="18"/>
@@ -4256,7 +4087,7 @@
             <w:pPr>
               <w:numPr>
                 <w:ilvl w:val="0"/>
-                <w:numId w:val="24"/>
+                <w:numId w:val="10"/>
               </w:numPr>
               <w:rPr>
                 <w:sz w:val="18"/>
@@ -4280,7 +4111,7 @@
             <w:pPr>
               <w:numPr>
                 <w:ilvl w:val="0"/>
-                <w:numId w:val="24"/>
+                <w:numId w:val="10"/>
               </w:numPr>
               <w:rPr>
                 <w:rFonts w:hint="eastAsia"/>
@@ -4326,10 +4157,14 @@
       </w:tr>
       <w:tr>
         <w:tblPrEx>
-          <w:tblCellMar>
-            <w:top w:w="0" w:type="dxa"/>
-            <w:bottom w:w="0" w:type="dxa"/>
-          </w:tblCellMar>
+          <w:tblBorders>
+            <w:top w:val="single" w:color="auto" w:sz="4" w:space="0"/>
+            <w:left w:val="single" w:color="auto" w:sz="4" w:space="0"/>
+            <w:bottom w:val="single" w:color="auto" w:sz="4" w:space="0"/>
+            <w:right w:val="single" w:color="auto" w:sz="4" w:space="0"/>
+            <w:insideH w:val="single" w:color="auto" w:sz="4" w:space="0"/>
+            <w:insideV w:val="single" w:color="auto" w:sz="4" w:space="0"/>
+          </w:tblBorders>
         </w:tblPrEx>
         <w:trPr>
           <w:cantSplit/>
@@ -4375,14 +4210,7 @@
                 <w:rFonts w:hint="eastAsia"/>
                 <w:sz w:val="18"/>
               </w:rPr>
-              <w:t>1</w:t>
-            </w:r>
-            <w:r>
-              <w:rPr>
-                <w:rFonts w:hint="eastAsia"/>
-                <w:sz w:val="18"/>
-              </w:rPr>
-              <w:t>、</w:t>
+              <w:t>1、</w:t>
             </w:r>
             <w:r>
               <w:rPr>
@@ -4395,14 +4223,7 @@
                 <w:rFonts w:hint="eastAsia"/>
                 <w:sz w:val="18"/>
               </w:rPr>
-              <w:t>ER</w:t>
-            </w:r>
-            <w:r>
-              <w:rPr>
-                <w:rFonts w:hint="eastAsia"/>
-                <w:sz w:val="18"/>
-              </w:rPr>
-              <w:t>图</w:t>
+              <w:t>ER图</w:t>
             </w:r>
             <w:r>
               <w:rPr>
@@ -4471,10 +4292,14 @@
       </w:tr>
       <w:tr>
         <w:tblPrEx>
-          <w:tblCellMar>
-            <w:top w:w="0" w:type="dxa"/>
-            <w:bottom w:w="0" w:type="dxa"/>
-          </w:tblCellMar>
+          <w:tblBorders>
+            <w:top w:val="single" w:color="auto" w:sz="4" w:space="0"/>
+            <w:left w:val="single" w:color="auto" w:sz="4" w:space="0"/>
+            <w:bottom w:val="single" w:color="auto" w:sz="4" w:space="0"/>
+            <w:right w:val="single" w:color="auto" w:sz="4" w:space="0"/>
+            <w:insideH w:val="single" w:color="auto" w:sz="4" w:space="0"/>
+            <w:insideV w:val="single" w:color="auto" w:sz="4" w:space="0"/>
+          </w:tblBorders>
         </w:tblPrEx>
         <w:trPr>
           <w:cantSplit/>
@@ -4510,10 +4335,14 @@
       </w:tr>
       <w:tr>
         <w:tblPrEx>
-          <w:tblCellMar>
-            <w:top w:w="0" w:type="dxa"/>
-            <w:bottom w:w="0" w:type="dxa"/>
-          </w:tblCellMar>
+          <w:tblBorders>
+            <w:top w:val="single" w:color="auto" w:sz="4" w:space="0"/>
+            <w:left w:val="single" w:color="auto" w:sz="4" w:space="0"/>
+            <w:bottom w:val="single" w:color="auto" w:sz="4" w:space="0"/>
+            <w:right w:val="single" w:color="auto" w:sz="4" w:space="0"/>
+            <w:insideH w:val="single" w:color="auto" w:sz="4" w:space="0"/>
+            <w:insideV w:val="single" w:color="auto" w:sz="4" w:space="0"/>
+          </w:tblBorders>
         </w:tblPrEx>
         <w:trPr>
           <w:cantSplit/>
@@ -4536,7 +4365,53 @@
                 <w:rFonts w:hint="eastAsia"/>
                 <w:sz w:val="18"/>
               </w:rPr>
-              <w:t>1</w:t>
+              <w:t>1、</w:t>
+            </w:r>
+            <w:r>
+              <w:rPr>
+                <w:sz w:val="18"/>
+              </w:rPr>
+              <w:t>数据库设计灵活性不大，可</w:t>
+            </w:r>
+            <w:r>
+              <w:rPr>
+                <w:rFonts w:hint="eastAsia"/>
+                <w:sz w:val="18"/>
+              </w:rPr>
+              <w:t>扩展</w:t>
+            </w:r>
+            <w:r>
+              <w:rPr>
+                <w:sz w:val="18"/>
+              </w:rPr>
+              <w:t>性低</w:t>
+            </w:r>
+            <w:r>
+              <w:rPr>
+                <w:rFonts w:hint="eastAsia"/>
+                <w:sz w:val="18"/>
+              </w:rPr>
+              <w:t>——</w:t>
+            </w:r>
+            <w:r>
+              <w:rPr>
+                <w:sz w:val="18"/>
+              </w:rPr>
+              <w:t>增加表设计，提高扩展性</w:t>
+            </w:r>
+          </w:p>
+          <w:p>
+            <w:pPr>
+              <w:rPr>
+                <w:rFonts w:hint="eastAsia"/>
+                <w:sz w:val="18"/>
+              </w:rPr>
+            </w:pPr>
+            <w:r>
+              <w:rPr>
+                <w:sz w:val="18"/>
+              </w:rPr>
+              <w:t>2</w:t>
             </w:r>
             <w:r>
               <w:rPr>
@@ -4549,59 +4424,6 @@
               <w:rPr>
                 <w:sz w:val="18"/>
               </w:rPr>
-              <w:t>数据库设计灵活性不大，可</w:t>
-            </w:r>
-            <w:r>
-              <w:rPr>
-                <w:rFonts w:hint="eastAsia"/>
-                <w:sz w:val="18"/>
-              </w:rPr>
-              <w:t>扩展</w:t>
-            </w:r>
-            <w:r>
-              <w:rPr>
-                <w:sz w:val="18"/>
-              </w:rPr>
-              <w:t>性低</w:t>
-            </w:r>
-            <w:r>
-              <w:rPr>
-                <w:rFonts w:hint="eastAsia"/>
-                <w:sz w:val="18"/>
-              </w:rPr>
-              <w:t>——</w:t>
-            </w:r>
-            <w:r>
-              <w:rPr>
-                <w:sz w:val="18"/>
-              </w:rPr>
-              <w:t>增加表设计，提高扩展性</w:t>
-            </w:r>
-          </w:p>
-          <w:p>
-            <w:pPr>
-              <w:rPr>
-                <w:rFonts w:hint="eastAsia"/>
-                <w:sz w:val="18"/>
-              </w:rPr>
-            </w:pPr>
-            <w:r>
-              <w:rPr>
-                <w:sz w:val="18"/>
-              </w:rPr>
-              <w:t>2</w:t>
-            </w:r>
-            <w:r>
-              <w:rPr>
-                <w:rFonts w:hint="eastAsia"/>
-                <w:sz w:val="18"/>
-              </w:rPr>
-              <w:t>、</w:t>
-            </w:r>
-            <w:r>
-              <w:rPr>
-                <w:sz w:val="18"/>
-              </w:rPr>
               <w:t>在老师</w:t>
             </w:r>
             <w:r>
@@ -4615,13 +4437,7 @@
               <w:rPr>
                 <w:sz w:val="18"/>
               </w:rPr>
-              <w:t>下使用</w:t>
-            </w:r>
-            <w:r>
-              <w:rPr>
-                <w:sz w:val="18"/>
-              </w:rPr>
-              <w:t>hibernate</w:t>
+              <w:t>下使用hibernate</w:t>
             </w:r>
             <w:r>
               <w:rPr>
@@ -4715,7 +4531,7 @@
     <w:p/>
     <w:p>
       <w:pPr>
-        <w:pStyle w:val="1"/>
+        <w:pStyle w:val="2"/>
         <w:spacing w:before="175" w:after="175"/>
         <w:jc w:val="center"/>
         <w:rPr>
@@ -4735,44 +4551,7 @@
           <w:bCs/>
           <w:sz w:val="44"/>
         </w:rPr>
-        <w:lastRenderedPageBreak/>
-        <w:t>第</w:t>
-      </w:r>
-      <w:r>
-        <w:rPr>
-          <w:rFonts w:hint="eastAsia"/>
-          <w:b w:val="0"/>
-          <w:bCs/>
-          <w:sz w:val="44"/>
-        </w:rPr>
-        <w:t>11</w:t>
-      </w:r>
-      <w:r>
-        <w:rPr>
-          <w:rFonts w:hint="eastAsia"/>
-          <w:b w:val="0"/>
-          <w:bCs/>
-          <w:sz w:val="44"/>
-        </w:rPr>
-        <w:t>周</w:t>
-      </w:r>
-      <w:r>
-        <w:rPr>
-          <w:rFonts w:hint="eastAsia"/>
-          <w:b w:val="0"/>
-          <w:bCs/>
-          <w:sz w:val="44"/>
-        </w:rPr>
-        <w:t xml:space="preserve"> </w:t>
-      </w:r>
-      <w:r>
-        <w:rPr>
-          <w:rFonts w:hint="eastAsia"/>
-          <w:b w:val="0"/>
-          <w:bCs/>
-          <w:sz w:val="44"/>
-        </w:rPr>
-        <w:t>项目进展报告</w:t>
+        <w:t>第11周 项目进展报告</w:t>
       </w:r>
     </w:p>
     <w:p>
@@ -4784,17 +4563,24 @@
     </w:p>
     <w:tbl>
       <w:tblPr>
+        <w:tblStyle w:val="8"/>
         <w:tblW w:w="0" w:type="auto"/>
         <w:jc w:val="center"/>
         <w:tblBorders>
-          <w:top w:val="single" w:sz="4" w:space="0" w:color="auto"/>
-          <w:left w:val="single" w:sz="4" w:space="0" w:color="auto"/>
-          <w:bottom w:val="single" w:sz="4" w:space="0" w:color="auto"/>
-          <w:right w:val="single" w:sz="4" w:space="0" w:color="auto"/>
-          <w:insideH w:val="single" w:sz="4" w:space="0" w:color="auto"/>
-          <w:insideV w:val="single" w:sz="4" w:space="0" w:color="auto"/>
+          <w:top w:val="single" w:color="auto" w:sz="4" w:space="0"/>
+          <w:left w:val="single" w:color="auto" w:sz="4" w:space="0"/>
+          <w:bottom w:val="single" w:color="auto" w:sz="4" w:space="0"/>
+          <w:right w:val="single" w:color="auto" w:sz="4" w:space="0"/>
+          <w:insideH w:val="single" w:color="auto" w:sz="4" w:space="0"/>
+          <w:insideV w:val="single" w:color="auto" w:sz="4" w:space="0"/>
         </w:tblBorders>
-        <w:tblLook w:val="0000" w:firstRow="0" w:lastRow="0" w:firstColumn="0" w:lastColumn="0" w:noHBand="0" w:noVBand="0"/>
+        <w:tblLayout w:type="autofit"/>
+        <w:tblCellMar>
+          <w:top w:w="0" w:type="dxa"/>
+          <w:left w:w="108" w:type="dxa"/>
+          <w:bottom w:w="0" w:type="dxa"/>
+          <w:right w:w="108" w:type="dxa"/>
+        </w:tblCellMar>
       </w:tblPr>
       <w:tblGrid>
         <w:gridCol w:w="1564"/>
@@ -4804,10 +4590,14 @@
       </w:tblGrid>
       <w:tr>
         <w:tblPrEx>
-          <w:tblCellMar>
-            <w:top w:w="0" w:type="dxa"/>
-            <w:bottom w:w="0" w:type="dxa"/>
-          </w:tblCellMar>
+          <w:tblBorders>
+            <w:top w:val="single" w:color="auto" w:sz="4" w:space="0"/>
+            <w:left w:val="single" w:color="auto" w:sz="4" w:space="0"/>
+            <w:bottom w:val="single" w:color="auto" w:sz="4" w:space="0"/>
+            <w:right w:val="single" w:color="auto" w:sz="4" w:space="0"/>
+            <w:insideH w:val="single" w:color="auto" w:sz="4" w:space="0"/>
+            <w:insideV w:val="single" w:color="auto" w:sz="4" w:space="0"/>
+          </w:tblBorders>
         </w:tblPrEx>
         <w:trPr>
           <w:jc w:val="center"/>
@@ -4909,31 +4699,21 @@
                 <w:rFonts w:hint="eastAsia"/>
                 <w:sz w:val="18"/>
               </w:rPr>
-              <w:t>第</w:t>
-            </w:r>
-            <w:r>
-              <w:rPr>
-                <w:rFonts w:hint="eastAsia"/>
-                <w:sz w:val="18"/>
-              </w:rPr>
-              <w:t>11</w:t>
-            </w:r>
-            <w:r>
-              <w:rPr>
-                <w:rFonts w:hint="eastAsia"/>
-                <w:sz w:val="18"/>
-              </w:rPr>
-              <w:t>周</w:t>
+              <w:t>第11周</w:t>
             </w:r>
           </w:p>
         </w:tc>
       </w:tr>
       <w:tr>
         <w:tblPrEx>
-          <w:tblCellMar>
-            <w:top w:w="0" w:type="dxa"/>
-            <w:bottom w:w="0" w:type="dxa"/>
-          </w:tblCellMar>
+          <w:tblBorders>
+            <w:top w:val="single" w:color="auto" w:sz="4" w:space="0"/>
+            <w:left w:val="single" w:color="auto" w:sz="4" w:space="0"/>
+            <w:bottom w:val="single" w:color="auto" w:sz="4" w:space="0"/>
+            <w:right w:val="single" w:color="auto" w:sz="4" w:space="0"/>
+            <w:insideH w:val="single" w:color="auto" w:sz="4" w:space="0"/>
+            <w:insideV w:val="single" w:color="auto" w:sz="4" w:space="0"/>
+          </w:tblBorders>
         </w:tblPrEx>
         <w:trPr>
           <w:jc w:val="center"/>
@@ -5023,10 +4803,14 @@
       </w:tr>
       <w:tr>
         <w:tblPrEx>
-          <w:tblCellMar>
-            <w:top w:w="0" w:type="dxa"/>
-            <w:bottom w:w="0" w:type="dxa"/>
-          </w:tblCellMar>
+          <w:tblBorders>
+            <w:top w:val="single" w:color="auto" w:sz="4" w:space="0"/>
+            <w:left w:val="single" w:color="auto" w:sz="4" w:space="0"/>
+            <w:bottom w:val="single" w:color="auto" w:sz="4" w:space="0"/>
+            <w:right w:val="single" w:color="auto" w:sz="4" w:space="0"/>
+            <w:insideH w:val="single" w:color="auto" w:sz="4" w:space="0"/>
+            <w:insideV w:val="single" w:color="auto" w:sz="4" w:space="0"/>
+          </w:tblBorders>
         </w:tblPrEx>
         <w:trPr>
           <w:jc w:val="center"/>
@@ -5035,7 +4819,7 @@
           <w:tcPr>
             <w:tcW w:w="1564" w:type="dxa"/>
             <w:tcBorders>
-              <w:bottom w:val="single" w:sz="4" w:space="0" w:color="auto"/>
+              <w:bottom w:val="single" w:color="auto" w:sz="4" w:space="0"/>
             </w:tcBorders>
             <w:shd w:val="clear" w:color="auto" w:fill="D9D9D9"/>
           </w:tcPr>
@@ -5059,7 +4843,7 @@
           <w:tcPr>
             <w:tcW w:w="2939" w:type="dxa"/>
             <w:tcBorders>
-              <w:bottom w:val="single" w:sz="4" w:space="0" w:color="auto"/>
+              <w:bottom w:val="single" w:color="auto" w:sz="4" w:space="0"/>
             </w:tcBorders>
           </w:tcPr>
           <w:p>
@@ -5082,7 +4866,7 @@
           <w:tcPr>
             <w:tcW w:w="1541" w:type="dxa"/>
             <w:tcBorders>
-              <w:bottom w:val="single" w:sz="4" w:space="0" w:color="auto"/>
+              <w:bottom w:val="single" w:color="auto" w:sz="4" w:space="0"/>
             </w:tcBorders>
             <w:shd w:val="clear" w:color="auto" w:fill="D9D9D9"/>
           </w:tcPr>
@@ -5106,7 +4890,7 @@
           <w:tcPr>
             <w:tcW w:w="2676" w:type="dxa"/>
             <w:tcBorders>
-              <w:bottom w:val="single" w:sz="4" w:space="0" w:color="auto"/>
+              <w:bottom w:val="single" w:color="auto" w:sz="4" w:space="0"/>
             </w:tcBorders>
           </w:tcPr>
           <w:p>
@@ -5128,10 +4912,14 @@
       </w:tr>
       <w:tr>
         <w:tblPrEx>
-          <w:tblCellMar>
-            <w:top w:w="0" w:type="dxa"/>
-            <w:bottom w:w="0" w:type="dxa"/>
-          </w:tblCellMar>
+          <w:tblBorders>
+            <w:top w:val="single" w:color="auto" w:sz="4" w:space="0"/>
+            <w:left w:val="single" w:color="auto" w:sz="4" w:space="0"/>
+            <w:bottom w:val="single" w:color="auto" w:sz="4" w:space="0"/>
+            <w:right w:val="single" w:color="auto" w:sz="4" w:space="0"/>
+            <w:insideH w:val="single" w:color="auto" w:sz="4" w:space="0"/>
+            <w:insideV w:val="single" w:color="auto" w:sz="4" w:space="0"/>
+          </w:tblBorders>
         </w:tblPrEx>
         <w:trPr>
           <w:jc w:val="center"/>
@@ -5140,7 +4928,7 @@
           <w:tcPr>
             <w:tcW w:w="1564" w:type="dxa"/>
             <w:tcBorders>
-              <w:bottom w:val="single" w:sz="4" w:space="0" w:color="auto"/>
+              <w:bottom w:val="single" w:color="auto" w:sz="4" w:space="0"/>
             </w:tcBorders>
             <w:shd w:val="clear" w:color="auto" w:fill="D9D9D9"/>
           </w:tcPr>
@@ -5165,7 +4953,7 @@
             <w:tcW w:w="7156" w:type="dxa"/>
             <w:gridSpan w:val="3"/>
             <w:tcBorders>
-              <w:bottom w:val="single" w:sz="4" w:space="0" w:color="auto"/>
+              <w:bottom w:val="single" w:color="auto" w:sz="4" w:space="0"/>
             </w:tcBorders>
           </w:tcPr>
           <w:p>
@@ -5180,59 +4968,21 @@
                 <w:rFonts w:hint="eastAsia"/>
                 <w:sz w:val="18"/>
               </w:rPr>
-              <w:t>胡蓉</w:t>
-            </w:r>
-            <w:r>
-              <w:rPr>
-                <w:rFonts w:hint="eastAsia"/>
-                <w:sz w:val="18"/>
-              </w:rPr>
-              <w:t xml:space="preserve"> </w:t>
-            </w:r>
-            <w:r>
-              <w:rPr>
-                <w:rFonts w:hint="eastAsia"/>
-                <w:sz w:val="18"/>
-              </w:rPr>
-              <w:t>胥玲</w:t>
-            </w:r>
-            <w:r>
-              <w:rPr>
-                <w:rFonts w:hint="eastAsia"/>
-                <w:sz w:val="18"/>
-              </w:rPr>
-              <w:t xml:space="preserve"> </w:t>
-            </w:r>
-            <w:r>
-              <w:rPr>
-                <w:rFonts w:hint="eastAsia"/>
-                <w:sz w:val="18"/>
-              </w:rPr>
-              <w:t>刘哲湘</w:t>
-            </w:r>
-            <w:r>
-              <w:rPr>
-                <w:rFonts w:hint="eastAsia"/>
-                <w:sz w:val="18"/>
-              </w:rPr>
-              <w:t xml:space="preserve"> </w:t>
-            </w:r>
-            <w:r>
-              <w:rPr>
-                <w:rFonts w:hint="eastAsia"/>
-                <w:sz w:val="18"/>
-              </w:rPr>
-              <w:t>陈治中</w:t>
+              <w:t>胡蓉 胥玲 刘哲湘 陈治中</w:t>
             </w:r>
           </w:p>
         </w:tc>
       </w:tr>
       <w:tr>
         <w:tblPrEx>
-          <w:tblCellMar>
-            <w:top w:w="0" w:type="dxa"/>
-            <w:bottom w:w="0" w:type="dxa"/>
-          </w:tblCellMar>
+          <w:tblBorders>
+            <w:top w:val="single" w:color="auto" w:sz="4" w:space="0"/>
+            <w:left w:val="single" w:color="auto" w:sz="4" w:space="0"/>
+            <w:bottom w:val="single" w:color="auto" w:sz="4" w:space="0"/>
+            <w:right w:val="single" w:color="auto" w:sz="4" w:space="0"/>
+            <w:insideH w:val="single" w:color="auto" w:sz="4" w:space="0"/>
+            <w:insideV w:val="single" w:color="auto" w:sz="4" w:space="0"/>
+          </w:tblBorders>
         </w:tblPrEx>
         <w:trPr>
           <w:cantSplit/>
@@ -5243,7 +4993,7 @@
             <w:tcW w:w="8720" w:type="dxa"/>
             <w:gridSpan w:val="4"/>
             <w:tcBorders>
-              <w:bottom w:val="single" w:sz="4" w:space="0" w:color="auto"/>
+              <w:bottom w:val="single" w:color="auto" w:sz="4" w:space="0"/>
             </w:tcBorders>
             <w:shd w:val="clear" w:color="auto" w:fill="D9D9D9"/>
           </w:tcPr>
@@ -5271,10 +5021,14 @@
       </w:tr>
       <w:tr>
         <w:tblPrEx>
-          <w:tblCellMar>
-            <w:top w:w="0" w:type="dxa"/>
-            <w:bottom w:w="0" w:type="dxa"/>
-          </w:tblCellMar>
+          <w:tblBorders>
+            <w:top w:val="single" w:color="auto" w:sz="4" w:space="0"/>
+            <w:left w:val="single" w:color="auto" w:sz="4" w:space="0"/>
+            <w:bottom w:val="single" w:color="auto" w:sz="4" w:space="0"/>
+            <w:right w:val="single" w:color="auto" w:sz="4" w:space="0"/>
+            <w:insideH w:val="single" w:color="auto" w:sz="4" w:space="0"/>
+            <w:insideV w:val="single" w:color="auto" w:sz="4" w:space="0"/>
+          </w:tblBorders>
         </w:tblPrEx>
         <w:trPr>
           <w:cantSplit/>
@@ -5312,7 +5066,7 @@
             <w:pPr>
               <w:numPr>
                 <w:ilvl w:val="0"/>
-                <w:numId w:val="22"/>
+                <w:numId w:val="11"/>
               </w:numPr>
               <w:rPr>
                 <w:sz w:val="18"/>
@@ -5336,7 +5090,7 @@
             <w:pPr>
               <w:numPr>
                 <w:ilvl w:val="0"/>
-                <w:numId w:val="25"/>
+                <w:numId w:val="12"/>
               </w:numPr>
               <w:rPr>
                 <w:sz w:val="18"/>
@@ -5360,7 +5114,7 @@
             <w:pPr>
               <w:numPr>
                 <w:ilvl w:val="0"/>
-                <w:numId w:val="25"/>
+                <w:numId w:val="12"/>
               </w:numPr>
               <w:rPr>
                 <w:sz w:val="18"/>
@@ -5384,7 +5138,7 @@
             <w:pPr>
               <w:numPr>
                 <w:ilvl w:val="0"/>
-                <w:numId w:val="25"/>
+                <w:numId w:val="12"/>
               </w:numPr>
               <w:rPr>
                 <w:sz w:val="18"/>
@@ -5408,7 +5162,7 @@
             <w:pPr>
               <w:numPr>
                 <w:ilvl w:val="0"/>
-                <w:numId w:val="25"/>
+                <w:numId w:val="12"/>
               </w:numPr>
               <w:rPr>
                 <w:sz w:val="18"/>
@@ -5445,7 +5199,7 @@
             <w:pPr>
               <w:numPr>
                 <w:ilvl w:val="0"/>
-                <w:numId w:val="25"/>
+                <w:numId w:val="12"/>
               </w:numPr>
               <w:rPr>
                 <w:rFonts w:hint="eastAsia"/>
@@ -5470,7 +5224,7 @@
             <w:pPr>
               <w:numPr>
                 <w:ilvl w:val="0"/>
-                <w:numId w:val="22"/>
+                <w:numId w:val="11"/>
               </w:numPr>
               <w:rPr>
                 <w:sz w:val="18"/>
@@ -5494,7 +5248,7 @@
             <w:pPr>
               <w:numPr>
                 <w:ilvl w:val="0"/>
-                <w:numId w:val="26"/>
+                <w:numId w:val="13"/>
               </w:numPr>
               <w:rPr>
                 <w:sz w:val="18"/>
@@ -5524,20 +5278,14 @@
               <w:rPr>
                 <w:sz w:val="18"/>
               </w:rPr>
-              <w:t>结构</w:t>
-            </w:r>
-            <w:r>
-              <w:rPr>
-                <w:sz w:val="18"/>
-              </w:rPr>
-              <w:t>设计：胡蓉</w:t>
+              <w:t>结构设计：胡蓉</w:t>
             </w:r>
           </w:p>
           <w:p>
             <w:pPr>
               <w:numPr>
                 <w:ilvl w:val="0"/>
-                <w:numId w:val="26"/>
+                <w:numId w:val="13"/>
               </w:numPr>
               <w:rPr>
                 <w:sz w:val="18"/>
@@ -5574,7 +5322,7 @@
             <w:pPr>
               <w:numPr>
                 <w:ilvl w:val="0"/>
-                <w:numId w:val="26"/>
+                <w:numId w:val="13"/>
               </w:numPr>
               <w:rPr>
                 <w:sz w:val="18"/>
@@ -5611,7 +5359,7 @@
             <w:pPr>
               <w:numPr>
                 <w:ilvl w:val="0"/>
-                <w:numId w:val="26"/>
+                <w:numId w:val="13"/>
               </w:numPr>
               <w:rPr>
                 <w:rFonts w:hint="eastAsia"/>
@@ -5670,10 +5418,14 @@
       </w:tr>
       <w:tr>
         <w:tblPrEx>
-          <w:tblCellMar>
-            <w:top w:w="0" w:type="dxa"/>
-            <w:bottom w:w="0" w:type="dxa"/>
-          </w:tblCellMar>
+          <w:tblBorders>
+            <w:top w:val="single" w:color="auto" w:sz="4" w:space="0"/>
+            <w:left w:val="single" w:color="auto" w:sz="4" w:space="0"/>
+            <w:bottom w:val="single" w:color="auto" w:sz="4" w:space="0"/>
+            <w:right w:val="single" w:color="auto" w:sz="4" w:space="0"/>
+            <w:insideH w:val="single" w:color="auto" w:sz="4" w:space="0"/>
+            <w:insideV w:val="single" w:color="auto" w:sz="4" w:space="0"/>
+          </w:tblBorders>
         </w:tblPrEx>
         <w:trPr>
           <w:cantSplit/>
@@ -5719,14 +5471,7 @@
                 <w:rFonts w:hint="eastAsia"/>
                 <w:sz w:val="18"/>
               </w:rPr>
-              <w:t>1</w:t>
-            </w:r>
-            <w:r>
-              <w:rPr>
-                <w:rFonts w:hint="eastAsia"/>
-                <w:sz w:val="18"/>
-              </w:rPr>
-              <w:t>、</w:t>
+              <w:t>1、</w:t>
             </w:r>
             <w:r>
               <w:rPr>
@@ -5776,10 +5521,14 @@
       </w:tr>
       <w:tr>
         <w:tblPrEx>
-          <w:tblCellMar>
-            <w:top w:w="0" w:type="dxa"/>
-            <w:bottom w:w="0" w:type="dxa"/>
-          </w:tblCellMar>
+          <w:tblBorders>
+            <w:top w:val="single" w:color="auto" w:sz="4" w:space="0"/>
+            <w:left w:val="single" w:color="auto" w:sz="4" w:space="0"/>
+            <w:bottom w:val="single" w:color="auto" w:sz="4" w:space="0"/>
+            <w:right w:val="single" w:color="auto" w:sz="4" w:space="0"/>
+            <w:insideH w:val="single" w:color="auto" w:sz="4" w:space="0"/>
+            <w:insideV w:val="single" w:color="auto" w:sz="4" w:space="0"/>
+          </w:tblBorders>
         </w:tblPrEx>
         <w:trPr>
           <w:cantSplit/>
@@ -5815,10 +5564,14 @@
       </w:tr>
       <w:tr>
         <w:tblPrEx>
-          <w:tblCellMar>
-            <w:top w:w="0" w:type="dxa"/>
-            <w:bottom w:w="0" w:type="dxa"/>
-          </w:tblCellMar>
+          <w:tblBorders>
+            <w:top w:val="single" w:color="auto" w:sz="4" w:space="0"/>
+            <w:left w:val="single" w:color="auto" w:sz="4" w:space="0"/>
+            <w:bottom w:val="single" w:color="auto" w:sz="4" w:space="0"/>
+            <w:right w:val="single" w:color="auto" w:sz="4" w:space="0"/>
+            <w:insideH w:val="single" w:color="auto" w:sz="4" w:space="0"/>
+            <w:insideV w:val="single" w:color="auto" w:sz="4" w:space="0"/>
+          </w:tblBorders>
         </w:tblPrEx>
         <w:trPr>
           <w:cantSplit/>
@@ -5930,7 +5683,7 @@
     <w:p/>
     <w:p>
       <w:pPr>
-        <w:pStyle w:val="1"/>
+        <w:pStyle w:val="2"/>
         <w:spacing w:before="175" w:after="175"/>
         <w:jc w:val="center"/>
         <w:rPr>
@@ -5950,44 +5703,7 @@
           <w:bCs/>
           <w:sz w:val="44"/>
         </w:rPr>
-        <w:lastRenderedPageBreak/>
-        <w:t>第</w:t>
-      </w:r>
-      <w:r>
-        <w:rPr>
-          <w:rFonts w:hint="eastAsia"/>
-          <w:b w:val="0"/>
-          <w:bCs/>
-          <w:sz w:val="44"/>
-        </w:rPr>
-        <w:t>12</w:t>
-      </w:r>
-      <w:r>
-        <w:rPr>
-          <w:rFonts w:hint="eastAsia"/>
-          <w:b w:val="0"/>
-          <w:bCs/>
-          <w:sz w:val="44"/>
-        </w:rPr>
-        <w:t>周</w:t>
-      </w:r>
-      <w:r>
-        <w:rPr>
-          <w:rFonts w:hint="eastAsia"/>
-          <w:b w:val="0"/>
-          <w:bCs/>
-          <w:sz w:val="44"/>
-        </w:rPr>
-        <w:t xml:space="preserve"> </w:t>
-      </w:r>
-      <w:r>
-        <w:rPr>
-          <w:rFonts w:hint="eastAsia"/>
-          <w:b w:val="0"/>
-          <w:bCs/>
-          <w:sz w:val="44"/>
-        </w:rPr>
-        <w:t>项目进展报告</w:t>
+        <w:t>第12周 项目进展报告</w:t>
       </w:r>
     </w:p>
     <w:p>
@@ -5999,17 +5715,24 @@
     </w:p>
     <w:tbl>
       <w:tblPr>
+        <w:tblStyle w:val="8"/>
         <w:tblW w:w="0" w:type="auto"/>
         <w:jc w:val="center"/>
         <w:tblBorders>
-          <w:top w:val="single" w:sz="4" w:space="0" w:color="auto"/>
-          <w:left w:val="single" w:sz="4" w:space="0" w:color="auto"/>
-          <w:bottom w:val="single" w:sz="4" w:space="0" w:color="auto"/>
-          <w:right w:val="single" w:sz="4" w:space="0" w:color="auto"/>
-          <w:insideH w:val="single" w:sz="4" w:space="0" w:color="auto"/>
-          <w:insideV w:val="single" w:sz="4" w:space="0" w:color="auto"/>
+          <w:top w:val="single" w:color="auto" w:sz="4" w:space="0"/>
+          <w:left w:val="single" w:color="auto" w:sz="4" w:space="0"/>
+          <w:bottom w:val="single" w:color="auto" w:sz="4" w:space="0"/>
+          <w:right w:val="single" w:color="auto" w:sz="4" w:space="0"/>
+          <w:insideH w:val="single" w:color="auto" w:sz="4" w:space="0"/>
+          <w:insideV w:val="single" w:color="auto" w:sz="4" w:space="0"/>
         </w:tblBorders>
-        <w:tblLook w:val="0000" w:firstRow="0" w:lastRow="0" w:firstColumn="0" w:lastColumn="0" w:noHBand="0" w:noVBand="0"/>
+        <w:tblLayout w:type="autofit"/>
+        <w:tblCellMar>
+          <w:top w:w="0" w:type="dxa"/>
+          <w:left w:w="108" w:type="dxa"/>
+          <w:bottom w:w="0" w:type="dxa"/>
+          <w:right w:w="108" w:type="dxa"/>
+        </w:tblCellMar>
       </w:tblPr>
       <w:tblGrid>
         <w:gridCol w:w="1564"/>
@@ -6019,10 +5742,14 @@
       </w:tblGrid>
       <w:tr>
         <w:tblPrEx>
-          <w:tblCellMar>
-            <w:top w:w="0" w:type="dxa"/>
-            <w:bottom w:w="0" w:type="dxa"/>
-          </w:tblCellMar>
+          <w:tblBorders>
+            <w:top w:val="single" w:color="auto" w:sz="4" w:space="0"/>
+            <w:left w:val="single" w:color="auto" w:sz="4" w:space="0"/>
+            <w:bottom w:val="single" w:color="auto" w:sz="4" w:space="0"/>
+            <w:right w:val="single" w:color="auto" w:sz="4" w:space="0"/>
+            <w:insideH w:val="single" w:color="auto" w:sz="4" w:space="0"/>
+            <w:insideV w:val="single" w:color="auto" w:sz="4" w:space="0"/>
+          </w:tblBorders>
         </w:tblPrEx>
         <w:trPr>
           <w:jc w:val="center"/>
@@ -6124,31 +5851,21 @@
                 <w:rFonts w:hint="eastAsia"/>
                 <w:sz w:val="18"/>
               </w:rPr>
-              <w:t>第</w:t>
-            </w:r>
-            <w:r>
-              <w:rPr>
-                <w:rFonts w:hint="eastAsia"/>
-                <w:sz w:val="18"/>
-              </w:rPr>
-              <w:t>12</w:t>
-            </w:r>
-            <w:r>
-              <w:rPr>
-                <w:rFonts w:hint="eastAsia"/>
-                <w:sz w:val="18"/>
-              </w:rPr>
-              <w:t>周</w:t>
+              <w:t>第12周</w:t>
             </w:r>
           </w:p>
         </w:tc>
       </w:tr>
       <w:tr>
         <w:tblPrEx>
-          <w:tblCellMar>
-            <w:top w:w="0" w:type="dxa"/>
-            <w:bottom w:w="0" w:type="dxa"/>
-          </w:tblCellMar>
+          <w:tblBorders>
+            <w:top w:val="single" w:color="auto" w:sz="4" w:space="0"/>
+            <w:left w:val="single" w:color="auto" w:sz="4" w:space="0"/>
+            <w:bottom w:val="single" w:color="auto" w:sz="4" w:space="0"/>
+            <w:right w:val="single" w:color="auto" w:sz="4" w:space="0"/>
+            <w:insideH w:val="single" w:color="auto" w:sz="4" w:space="0"/>
+            <w:insideV w:val="single" w:color="auto" w:sz="4" w:space="0"/>
+          </w:tblBorders>
         </w:tblPrEx>
         <w:trPr>
           <w:jc w:val="center"/>
@@ -6238,10 +5955,14 @@
       </w:tr>
       <w:tr>
         <w:tblPrEx>
-          <w:tblCellMar>
-            <w:top w:w="0" w:type="dxa"/>
-            <w:bottom w:w="0" w:type="dxa"/>
-          </w:tblCellMar>
+          <w:tblBorders>
+            <w:top w:val="single" w:color="auto" w:sz="4" w:space="0"/>
+            <w:left w:val="single" w:color="auto" w:sz="4" w:space="0"/>
+            <w:bottom w:val="single" w:color="auto" w:sz="4" w:space="0"/>
+            <w:right w:val="single" w:color="auto" w:sz="4" w:space="0"/>
+            <w:insideH w:val="single" w:color="auto" w:sz="4" w:space="0"/>
+            <w:insideV w:val="single" w:color="auto" w:sz="4" w:space="0"/>
+          </w:tblBorders>
         </w:tblPrEx>
         <w:trPr>
           <w:jc w:val="center"/>
@@ -6250,7 +5971,7 @@
           <w:tcPr>
             <w:tcW w:w="1564" w:type="dxa"/>
             <w:tcBorders>
-              <w:bottom w:val="single" w:sz="4" w:space="0" w:color="auto"/>
+              <w:bottom w:val="single" w:color="auto" w:sz="4" w:space="0"/>
             </w:tcBorders>
             <w:shd w:val="clear" w:color="auto" w:fill="D9D9D9"/>
           </w:tcPr>
@@ -6274,7 +5995,7 @@
           <w:tcPr>
             <w:tcW w:w="2939" w:type="dxa"/>
             <w:tcBorders>
-              <w:bottom w:val="single" w:sz="4" w:space="0" w:color="auto"/>
+              <w:bottom w:val="single" w:color="auto" w:sz="4" w:space="0"/>
             </w:tcBorders>
           </w:tcPr>
           <w:p>
@@ -6297,7 +6018,7 @@
           <w:tcPr>
             <w:tcW w:w="1541" w:type="dxa"/>
             <w:tcBorders>
-              <w:bottom w:val="single" w:sz="4" w:space="0" w:color="auto"/>
+              <w:bottom w:val="single" w:color="auto" w:sz="4" w:space="0"/>
             </w:tcBorders>
             <w:shd w:val="clear" w:color="auto" w:fill="D9D9D9"/>
           </w:tcPr>
@@ -6321,7 +6042,7 @@
           <w:tcPr>
             <w:tcW w:w="2676" w:type="dxa"/>
             <w:tcBorders>
-              <w:bottom w:val="single" w:sz="4" w:space="0" w:color="auto"/>
+              <w:bottom w:val="single" w:color="auto" w:sz="4" w:space="0"/>
             </w:tcBorders>
           </w:tcPr>
           <w:p>
@@ -6343,10 +6064,14 @@
       </w:tr>
       <w:tr>
         <w:tblPrEx>
-          <w:tblCellMar>
-            <w:top w:w="0" w:type="dxa"/>
-            <w:bottom w:w="0" w:type="dxa"/>
-          </w:tblCellMar>
+          <w:tblBorders>
+            <w:top w:val="single" w:color="auto" w:sz="4" w:space="0"/>
+            <w:left w:val="single" w:color="auto" w:sz="4" w:space="0"/>
+            <w:bottom w:val="single" w:color="auto" w:sz="4" w:space="0"/>
+            <w:right w:val="single" w:color="auto" w:sz="4" w:space="0"/>
+            <w:insideH w:val="single" w:color="auto" w:sz="4" w:space="0"/>
+            <w:insideV w:val="single" w:color="auto" w:sz="4" w:space="0"/>
+          </w:tblBorders>
         </w:tblPrEx>
         <w:trPr>
           <w:jc w:val="center"/>
@@ -6355,7 +6080,7 @@
           <w:tcPr>
             <w:tcW w:w="1564" w:type="dxa"/>
             <w:tcBorders>
-              <w:bottom w:val="single" w:sz="4" w:space="0" w:color="auto"/>
+              <w:bottom w:val="single" w:color="auto" w:sz="4" w:space="0"/>
             </w:tcBorders>
             <w:shd w:val="clear" w:color="auto" w:fill="D9D9D9"/>
           </w:tcPr>
@@ -6380,7 +6105,7 @@
             <w:tcW w:w="7156" w:type="dxa"/>
             <w:gridSpan w:val="3"/>
             <w:tcBorders>
-              <w:bottom w:val="single" w:sz="4" w:space="0" w:color="auto"/>
+              <w:bottom w:val="single" w:color="auto" w:sz="4" w:space="0"/>
             </w:tcBorders>
           </w:tcPr>
           <w:p>
@@ -6395,59 +6120,21 @@
                 <w:rFonts w:hint="eastAsia"/>
                 <w:sz w:val="18"/>
               </w:rPr>
-              <w:t>胡蓉</w:t>
-            </w:r>
-            <w:r>
-              <w:rPr>
-                <w:rFonts w:hint="eastAsia"/>
-                <w:sz w:val="18"/>
-              </w:rPr>
-              <w:t xml:space="preserve"> </w:t>
-            </w:r>
-            <w:r>
-              <w:rPr>
-                <w:rFonts w:hint="eastAsia"/>
-                <w:sz w:val="18"/>
-              </w:rPr>
-              <w:t>胥玲</w:t>
-            </w:r>
-            <w:r>
-              <w:rPr>
-                <w:rFonts w:hint="eastAsia"/>
-                <w:sz w:val="18"/>
-              </w:rPr>
-              <w:t xml:space="preserve"> </w:t>
-            </w:r>
-            <w:r>
-              <w:rPr>
-                <w:rFonts w:hint="eastAsia"/>
-                <w:sz w:val="18"/>
-              </w:rPr>
-              <w:t>刘哲湘</w:t>
-            </w:r>
-            <w:r>
-              <w:rPr>
-                <w:rFonts w:hint="eastAsia"/>
-                <w:sz w:val="18"/>
-              </w:rPr>
-              <w:t xml:space="preserve"> </w:t>
-            </w:r>
-            <w:r>
-              <w:rPr>
-                <w:rFonts w:hint="eastAsia"/>
-                <w:sz w:val="18"/>
-              </w:rPr>
-              <w:t>陈治中</w:t>
+              <w:t>胡蓉 胥玲 刘哲湘 陈治中</w:t>
             </w:r>
           </w:p>
         </w:tc>
       </w:tr>
       <w:tr>
         <w:tblPrEx>
-          <w:tblCellMar>
-            <w:top w:w="0" w:type="dxa"/>
-            <w:bottom w:w="0" w:type="dxa"/>
-          </w:tblCellMar>
+          <w:tblBorders>
+            <w:top w:val="single" w:color="auto" w:sz="4" w:space="0"/>
+            <w:left w:val="single" w:color="auto" w:sz="4" w:space="0"/>
+            <w:bottom w:val="single" w:color="auto" w:sz="4" w:space="0"/>
+            <w:right w:val="single" w:color="auto" w:sz="4" w:space="0"/>
+            <w:insideH w:val="single" w:color="auto" w:sz="4" w:space="0"/>
+            <w:insideV w:val="single" w:color="auto" w:sz="4" w:space="0"/>
+          </w:tblBorders>
         </w:tblPrEx>
         <w:trPr>
           <w:cantSplit/>
@@ -6458,7 +6145,7 @@
             <w:tcW w:w="8720" w:type="dxa"/>
             <w:gridSpan w:val="4"/>
             <w:tcBorders>
-              <w:bottom w:val="single" w:sz="4" w:space="0" w:color="auto"/>
+              <w:bottom w:val="single" w:color="auto" w:sz="4" w:space="0"/>
             </w:tcBorders>
             <w:shd w:val="clear" w:color="auto" w:fill="D9D9D9"/>
           </w:tcPr>
@@ -6486,10 +6173,14 @@
       </w:tr>
       <w:tr>
         <w:tblPrEx>
-          <w:tblCellMar>
-            <w:top w:w="0" w:type="dxa"/>
-            <w:bottom w:w="0" w:type="dxa"/>
-          </w:tblCellMar>
+          <w:tblBorders>
+            <w:top w:val="single" w:color="auto" w:sz="4" w:space="0"/>
+            <w:left w:val="single" w:color="auto" w:sz="4" w:space="0"/>
+            <w:bottom w:val="single" w:color="auto" w:sz="4" w:space="0"/>
+            <w:right w:val="single" w:color="auto" w:sz="4" w:space="0"/>
+            <w:insideH w:val="single" w:color="auto" w:sz="4" w:space="0"/>
+            <w:insideV w:val="single" w:color="auto" w:sz="4" w:space="0"/>
+          </w:tblBorders>
         </w:tblPrEx>
         <w:trPr>
           <w:cantSplit/>
@@ -6527,7 +6218,7 @@
             <w:pPr>
               <w:numPr>
                 <w:ilvl w:val="0"/>
-                <w:numId w:val="21"/>
+                <w:numId w:val="14"/>
               </w:numPr>
               <w:rPr>
                 <w:sz w:val="18"/>
@@ -6570,7 +6261,7 @@
             <w:pPr>
               <w:numPr>
                 <w:ilvl w:val="0"/>
-                <w:numId w:val="21"/>
+                <w:numId w:val="14"/>
               </w:numPr>
               <w:rPr>
                 <w:rFonts w:hint="eastAsia"/>
@@ -6658,10 +6349,14 @@
       </w:tr>
       <w:tr>
         <w:tblPrEx>
-          <w:tblCellMar>
-            <w:top w:w="0" w:type="dxa"/>
-            <w:bottom w:w="0" w:type="dxa"/>
-          </w:tblCellMar>
+          <w:tblBorders>
+            <w:top w:val="single" w:color="auto" w:sz="4" w:space="0"/>
+            <w:left w:val="single" w:color="auto" w:sz="4" w:space="0"/>
+            <w:bottom w:val="single" w:color="auto" w:sz="4" w:space="0"/>
+            <w:right w:val="single" w:color="auto" w:sz="4" w:space="0"/>
+            <w:insideH w:val="single" w:color="auto" w:sz="4" w:space="0"/>
+            <w:insideV w:val="single" w:color="auto" w:sz="4" w:space="0"/>
+          </w:tblBorders>
         </w:tblPrEx>
         <w:trPr>
           <w:cantSplit/>
@@ -6699,7 +6394,7 @@
             <w:pPr>
               <w:numPr>
                 <w:ilvl w:val="0"/>
-                <w:numId w:val="27"/>
+                <w:numId w:val="15"/>
               </w:numPr>
               <w:rPr>
                 <w:sz w:val="18"/>
@@ -6716,7 +6411,7 @@
             <w:pPr>
               <w:numPr>
                 <w:ilvl w:val="0"/>
-                <w:numId w:val="27"/>
+                <w:numId w:val="15"/>
               </w:numPr>
               <w:rPr>
                 <w:rFonts w:hint="eastAsia"/>
@@ -6757,10 +6452,14 @@
       </w:tr>
       <w:tr>
         <w:tblPrEx>
-          <w:tblCellMar>
-            <w:top w:w="0" w:type="dxa"/>
-            <w:bottom w:w="0" w:type="dxa"/>
-          </w:tblCellMar>
+          <w:tblBorders>
+            <w:top w:val="single" w:color="auto" w:sz="4" w:space="0"/>
+            <w:left w:val="single" w:color="auto" w:sz="4" w:space="0"/>
+            <w:bottom w:val="single" w:color="auto" w:sz="4" w:space="0"/>
+            <w:right w:val="single" w:color="auto" w:sz="4" w:space="0"/>
+            <w:insideH w:val="single" w:color="auto" w:sz="4" w:space="0"/>
+            <w:insideV w:val="single" w:color="auto" w:sz="4" w:space="0"/>
+          </w:tblBorders>
         </w:tblPrEx>
         <w:trPr>
           <w:cantSplit/>
@@ -6796,10 +6495,14 @@
       </w:tr>
       <w:tr>
         <w:tblPrEx>
-          <w:tblCellMar>
-            <w:top w:w="0" w:type="dxa"/>
-            <w:bottom w:w="0" w:type="dxa"/>
-          </w:tblCellMar>
+          <w:tblBorders>
+            <w:top w:val="single" w:color="auto" w:sz="4" w:space="0"/>
+            <w:left w:val="single" w:color="auto" w:sz="4" w:space="0"/>
+            <w:bottom w:val="single" w:color="auto" w:sz="4" w:space="0"/>
+            <w:right w:val="single" w:color="auto" w:sz="4" w:space="0"/>
+            <w:insideH w:val="single" w:color="auto" w:sz="4" w:space="0"/>
+            <w:insideV w:val="single" w:color="auto" w:sz="4" w:space="0"/>
+          </w:tblBorders>
         </w:tblPrEx>
         <w:trPr>
           <w:cantSplit/>
@@ -6814,7 +6517,7 @@
             <w:pPr>
               <w:numPr>
                 <w:ilvl w:val="0"/>
-                <w:numId w:val="28"/>
+                <w:numId w:val="16"/>
               </w:numPr>
               <w:rPr>
                 <w:rFonts w:hint="eastAsia"/>
@@ -6851,13 +6554,7 @@
               <w:rPr>
                 <w:sz w:val="18"/>
               </w:rPr>
-              <w:t>——</w:t>
-            </w:r>
-            <w:r>
-              <w:rPr>
-                <w:sz w:val="18"/>
-              </w:rPr>
-              <w:t>按照老师建议</w:t>
+              <w:t>——按照老师建议</w:t>
             </w:r>
             <w:r>
               <w:rPr>
@@ -6872,8 +6569,6 @@
               </w:rPr>
               <w:t>修改</w:t>
             </w:r>
-            <w:bookmarkStart w:id="1" w:name="_GoBack"/>
-            <w:bookmarkEnd w:id="1"/>
           </w:p>
           <w:p>
             <w:pPr>
@@ -6929,7 +6624,7 @@
     <w:p/>
     <w:p>
       <w:pPr>
-        <w:pStyle w:val="1"/>
+        <w:pStyle w:val="2"/>
         <w:spacing w:before="175" w:after="175"/>
         <w:jc w:val="center"/>
         <w:rPr>
@@ -6949,44 +6644,7 @@
           <w:bCs/>
           <w:sz w:val="44"/>
         </w:rPr>
-        <w:lastRenderedPageBreak/>
-        <w:t>第</w:t>
-      </w:r>
-      <w:r>
-        <w:rPr>
-          <w:rFonts w:hint="eastAsia"/>
-          <w:b w:val="0"/>
-          <w:bCs/>
-          <w:sz w:val="44"/>
-        </w:rPr>
-        <w:t>13</w:t>
-      </w:r>
-      <w:r>
-        <w:rPr>
-          <w:rFonts w:hint="eastAsia"/>
-          <w:b w:val="0"/>
-          <w:bCs/>
-          <w:sz w:val="44"/>
-        </w:rPr>
-        <w:t>周</w:t>
-      </w:r>
-      <w:r>
-        <w:rPr>
-          <w:rFonts w:hint="eastAsia"/>
-          <w:b w:val="0"/>
-          <w:bCs/>
-          <w:sz w:val="44"/>
-        </w:rPr>
-        <w:t xml:space="preserve"> </w:t>
-      </w:r>
-      <w:r>
-        <w:rPr>
-          <w:rFonts w:hint="eastAsia"/>
-          <w:b w:val="0"/>
-          <w:bCs/>
-          <w:sz w:val="44"/>
-        </w:rPr>
-        <w:t>项目进展报告</w:t>
+        <w:t>第13周 项目进展报告</w:t>
       </w:r>
     </w:p>
     <w:p>
@@ -6998,17 +6656,24 @@
     </w:p>
     <w:tbl>
       <w:tblPr>
+        <w:tblStyle w:val="8"/>
         <w:tblW w:w="0" w:type="auto"/>
         <w:jc w:val="center"/>
         <w:tblBorders>
-          <w:top w:val="single" w:sz="4" w:space="0" w:color="auto"/>
-          <w:left w:val="single" w:sz="4" w:space="0" w:color="auto"/>
-          <w:bottom w:val="single" w:sz="4" w:space="0" w:color="auto"/>
-          <w:right w:val="single" w:sz="4" w:space="0" w:color="auto"/>
-          <w:insideH w:val="single" w:sz="4" w:space="0" w:color="auto"/>
-          <w:insideV w:val="single" w:sz="4" w:space="0" w:color="auto"/>
+          <w:top w:val="single" w:color="auto" w:sz="4" w:space="0"/>
+          <w:left w:val="single" w:color="auto" w:sz="4" w:space="0"/>
+          <w:bottom w:val="single" w:color="auto" w:sz="4" w:space="0"/>
+          <w:right w:val="single" w:color="auto" w:sz="4" w:space="0"/>
+          <w:insideH w:val="single" w:color="auto" w:sz="4" w:space="0"/>
+          <w:insideV w:val="single" w:color="auto" w:sz="4" w:space="0"/>
         </w:tblBorders>
-        <w:tblLook w:val="0000" w:firstRow="0" w:lastRow="0" w:firstColumn="0" w:lastColumn="0" w:noHBand="0" w:noVBand="0"/>
+        <w:tblLayout w:type="autofit"/>
+        <w:tblCellMar>
+          <w:top w:w="0" w:type="dxa"/>
+          <w:left w:w="108" w:type="dxa"/>
+          <w:bottom w:w="0" w:type="dxa"/>
+          <w:right w:w="108" w:type="dxa"/>
+        </w:tblCellMar>
       </w:tblPr>
       <w:tblGrid>
         <w:gridCol w:w="1564"/>
@@ -7018,10 +6683,14 @@
       </w:tblGrid>
       <w:tr>
         <w:tblPrEx>
-          <w:tblCellMar>
-            <w:top w:w="0" w:type="dxa"/>
-            <w:bottom w:w="0" w:type="dxa"/>
-          </w:tblCellMar>
+          <w:tblBorders>
+            <w:top w:val="single" w:color="auto" w:sz="4" w:space="0"/>
+            <w:left w:val="single" w:color="auto" w:sz="4" w:space="0"/>
+            <w:bottom w:val="single" w:color="auto" w:sz="4" w:space="0"/>
+            <w:right w:val="single" w:color="auto" w:sz="4" w:space="0"/>
+            <w:insideH w:val="single" w:color="auto" w:sz="4" w:space="0"/>
+            <w:insideV w:val="single" w:color="auto" w:sz="4" w:space="0"/>
+          </w:tblBorders>
         </w:tblPrEx>
         <w:trPr>
           <w:jc w:val="center"/>
@@ -7123,31 +6792,21 @@
                 <w:rFonts w:hint="eastAsia"/>
                 <w:sz w:val="18"/>
               </w:rPr>
-              <w:t>第</w:t>
-            </w:r>
-            <w:r>
-              <w:rPr>
-                <w:rFonts w:hint="eastAsia"/>
-                <w:sz w:val="18"/>
-              </w:rPr>
-              <w:t>13</w:t>
-            </w:r>
-            <w:r>
-              <w:rPr>
-                <w:rFonts w:hint="eastAsia"/>
-                <w:sz w:val="18"/>
-              </w:rPr>
-              <w:t>周</w:t>
+              <w:t>第13周</w:t>
             </w:r>
           </w:p>
         </w:tc>
       </w:tr>
       <w:tr>
         <w:tblPrEx>
-          <w:tblCellMar>
-            <w:top w:w="0" w:type="dxa"/>
-            <w:bottom w:w="0" w:type="dxa"/>
-          </w:tblCellMar>
+          <w:tblBorders>
+            <w:top w:val="single" w:color="auto" w:sz="4" w:space="0"/>
+            <w:left w:val="single" w:color="auto" w:sz="4" w:space="0"/>
+            <w:bottom w:val="single" w:color="auto" w:sz="4" w:space="0"/>
+            <w:right w:val="single" w:color="auto" w:sz="4" w:space="0"/>
+            <w:insideH w:val="single" w:color="auto" w:sz="4" w:space="0"/>
+            <w:insideV w:val="single" w:color="auto" w:sz="4" w:space="0"/>
+          </w:tblBorders>
         </w:tblPrEx>
         <w:trPr>
           <w:jc w:val="center"/>
@@ -7237,10 +6896,14 @@
       </w:tr>
       <w:tr>
         <w:tblPrEx>
-          <w:tblCellMar>
-            <w:top w:w="0" w:type="dxa"/>
-            <w:bottom w:w="0" w:type="dxa"/>
-          </w:tblCellMar>
+          <w:tblBorders>
+            <w:top w:val="single" w:color="auto" w:sz="4" w:space="0"/>
+            <w:left w:val="single" w:color="auto" w:sz="4" w:space="0"/>
+            <w:bottom w:val="single" w:color="auto" w:sz="4" w:space="0"/>
+            <w:right w:val="single" w:color="auto" w:sz="4" w:space="0"/>
+            <w:insideH w:val="single" w:color="auto" w:sz="4" w:space="0"/>
+            <w:insideV w:val="single" w:color="auto" w:sz="4" w:space="0"/>
+          </w:tblBorders>
         </w:tblPrEx>
         <w:trPr>
           <w:jc w:val="center"/>
@@ -7249,7 +6912,7 @@
           <w:tcPr>
             <w:tcW w:w="1564" w:type="dxa"/>
             <w:tcBorders>
-              <w:bottom w:val="single" w:sz="4" w:space="0" w:color="auto"/>
+              <w:bottom w:val="single" w:color="auto" w:sz="4" w:space="0"/>
             </w:tcBorders>
             <w:shd w:val="clear" w:color="auto" w:fill="D9D9D9"/>
           </w:tcPr>
@@ -7273,7 +6936,7 @@
           <w:tcPr>
             <w:tcW w:w="2939" w:type="dxa"/>
             <w:tcBorders>
-              <w:bottom w:val="single" w:sz="4" w:space="0" w:color="auto"/>
+              <w:bottom w:val="single" w:color="auto" w:sz="4" w:space="0"/>
             </w:tcBorders>
           </w:tcPr>
           <w:p>
@@ -7296,7 +6959,7 @@
           <w:tcPr>
             <w:tcW w:w="1541" w:type="dxa"/>
             <w:tcBorders>
-              <w:bottom w:val="single" w:sz="4" w:space="0" w:color="auto"/>
+              <w:bottom w:val="single" w:color="auto" w:sz="4" w:space="0"/>
             </w:tcBorders>
             <w:shd w:val="clear" w:color="auto" w:fill="D9D9D9"/>
           </w:tcPr>
@@ -7320,7 +6983,7 @@
           <w:tcPr>
             <w:tcW w:w="2676" w:type="dxa"/>
             <w:tcBorders>
-              <w:bottom w:val="single" w:sz="4" w:space="0" w:color="auto"/>
+              <w:bottom w:val="single" w:color="auto" w:sz="4" w:space="0"/>
             </w:tcBorders>
           </w:tcPr>
           <w:p>
@@ -7342,10 +7005,14 @@
       </w:tr>
       <w:tr>
         <w:tblPrEx>
-          <w:tblCellMar>
-            <w:top w:w="0" w:type="dxa"/>
-            <w:bottom w:w="0" w:type="dxa"/>
-          </w:tblCellMar>
+          <w:tblBorders>
+            <w:top w:val="single" w:color="auto" w:sz="4" w:space="0"/>
+            <w:left w:val="single" w:color="auto" w:sz="4" w:space="0"/>
+            <w:bottom w:val="single" w:color="auto" w:sz="4" w:space="0"/>
+            <w:right w:val="single" w:color="auto" w:sz="4" w:space="0"/>
+            <w:insideH w:val="single" w:color="auto" w:sz="4" w:space="0"/>
+            <w:insideV w:val="single" w:color="auto" w:sz="4" w:space="0"/>
+          </w:tblBorders>
         </w:tblPrEx>
         <w:trPr>
           <w:jc w:val="center"/>
@@ -7354,7 +7021,7 @@
           <w:tcPr>
             <w:tcW w:w="1564" w:type="dxa"/>
             <w:tcBorders>
-              <w:bottom w:val="single" w:sz="4" w:space="0" w:color="auto"/>
+              <w:bottom w:val="single" w:color="auto" w:sz="4" w:space="0"/>
             </w:tcBorders>
             <w:shd w:val="clear" w:color="auto" w:fill="D9D9D9"/>
           </w:tcPr>
@@ -7379,7 +7046,7 @@
             <w:tcW w:w="7156" w:type="dxa"/>
             <w:gridSpan w:val="3"/>
             <w:tcBorders>
-              <w:bottom w:val="single" w:sz="4" w:space="0" w:color="auto"/>
+              <w:bottom w:val="single" w:color="auto" w:sz="4" w:space="0"/>
             </w:tcBorders>
           </w:tcPr>
           <w:p>
@@ -7394,59 +7061,21 @@
                 <w:rFonts w:hint="eastAsia"/>
                 <w:sz w:val="18"/>
               </w:rPr>
-              <w:t>胡蓉</w:t>
-            </w:r>
-            <w:r>
-              <w:rPr>
-                <w:rFonts w:hint="eastAsia"/>
-                <w:sz w:val="18"/>
-              </w:rPr>
-              <w:t xml:space="preserve"> </w:t>
-            </w:r>
-            <w:r>
-              <w:rPr>
-                <w:rFonts w:hint="eastAsia"/>
-                <w:sz w:val="18"/>
-              </w:rPr>
-              <w:t>胥玲</w:t>
-            </w:r>
-            <w:r>
-              <w:rPr>
-                <w:rFonts w:hint="eastAsia"/>
-                <w:sz w:val="18"/>
-              </w:rPr>
-              <w:t xml:space="preserve"> </w:t>
-            </w:r>
-            <w:r>
-              <w:rPr>
-                <w:rFonts w:hint="eastAsia"/>
-                <w:sz w:val="18"/>
-              </w:rPr>
-              <w:t>刘哲湘</w:t>
-            </w:r>
-            <w:r>
-              <w:rPr>
-                <w:rFonts w:hint="eastAsia"/>
-                <w:sz w:val="18"/>
-              </w:rPr>
-              <w:t xml:space="preserve"> </w:t>
-            </w:r>
-            <w:r>
-              <w:rPr>
-                <w:rFonts w:hint="eastAsia"/>
-                <w:sz w:val="18"/>
-              </w:rPr>
-              <w:t>陈治中</w:t>
+              <w:t>胡蓉 胥玲 刘哲湘 陈治中</w:t>
             </w:r>
           </w:p>
         </w:tc>
       </w:tr>
       <w:tr>
         <w:tblPrEx>
-          <w:tblCellMar>
-            <w:top w:w="0" w:type="dxa"/>
-            <w:bottom w:w="0" w:type="dxa"/>
-          </w:tblCellMar>
+          <w:tblBorders>
+            <w:top w:val="single" w:color="auto" w:sz="4" w:space="0"/>
+            <w:left w:val="single" w:color="auto" w:sz="4" w:space="0"/>
+            <w:bottom w:val="single" w:color="auto" w:sz="4" w:space="0"/>
+            <w:right w:val="single" w:color="auto" w:sz="4" w:space="0"/>
+            <w:insideH w:val="single" w:color="auto" w:sz="4" w:space="0"/>
+            <w:insideV w:val="single" w:color="auto" w:sz="4" w:space="0"/>
+          </w:tblBorders>
         </w:tblPrEx>
         <w:trPr>
           <w:cantSplit/>
@@ -7457,7 +7086,7 @@
             <w:tcW w:w="8720" w:type="dxa"/>
             <w:gridSpan w:val="4"/>
             <w:tcBorders>
-              <w:bottom w:val="single" w:sz="4" w:space="0" w:color="auto"/>
+              <w:bottom w:val="single" w:color="auto" w:sz="4" w:space="0"/>
             </w:tcBorders>
             <w:shd w:val="clear" w:color="auto" w:fill="D9D9D9"/>
           </w:tcPr>
@@ -7485,10 +7114,14 @@
       </w:tr>
       <w:tr>
         <w:tblPrEx>
-          <w:tblCellMar>
-            <w:top w:w="0" w:type="dxa"/>
-            <w:bottom w:w="0" w:type="dxa"/>
-          </w:tblCellMar>
+          <w:tblBorders>
+            <w:top w:val="single" w:color="auto" w:sz="4" w:space="0"/>
+            <w:left w:val="single" w:color="auto" w:sz="4" w:space="0"/>
+            <w:bottom w:val="single" w:color="auto" w:sz="4" w:space="0"/>
+            <w:right w:val="single" w:color="auto" w:sz="4" w:space="0"/>
+            <w:insideH w:val="single" w:color="auto" w:sz="4" w:space="0"/>
+            <w:insideV w:val="single" w:color="auto" w:sz="4" w:space="0"/>
+          </w:tblBorders>
         </w:tblPrEx>
         <w:trPr>
           <w:cantSplit/>
@@ -7526,7 +7159,7 @@
             <w:pPr>
               <w:numPr>
                 <w:ilvl w:val="0"/>
-                <w:numId w:val="19"/>
+                <w:numId w:val="17"/>
               </w:numPr>
               <w:rPr>
                 <w:sz w:val="18"/>
@@ -7543,14 +7176,7 @@
                 <w:rFonts w:hint="eastAsia"/>
                 <w:sz w:val="18"/>
               </w:rPr>
-              <w:t>文档</w:t>
-            </w:r>
-            <w:r>
-              <w:rPr>
-                <w:rFonts w:hint="eastAsia"/>
-                <w:sz w:val="18"/>
-              </w:rPr>
-              <w:t>：</w:t>
+              <w:t>文档：</w:t>
             </w:r>
             <w:r>
               <w:rPr>
@@ -7563,7 +7189,7 @@
             <w:pPr>
               <w:numPr>
                 <w:ilvl w:val="0"/>
-                <w:numId w:val="19"/>
+                <w:numId w:val="17"/>
               </w:numPr>
               <w:rPr>
                 <w:sz w:val="18"/>
@@ -7600,7 +7226,7 @@
             <w:pPr>
               <w:numPr>
                 <w:ilvl w:val="0"/>
-                <w:numId w:val="19"/>
+                <w:numId w:val="17"/>
               </w:numPr>
               <w:rPr>
                 <w:rFonts w:hint="eastAsia"/>
@@ -7612,14 +7238,7 @@
                 <w:rFonts w:hint="eastAsia"/>
                 <w:sz w:val="18"/>
               </w:rPr>
-              <w:t>交叉</w:t>
-            </w:r>
-            <w:r>
-              <w:rPr>
-                <w:rFonts w:hint="eastAsia"/>
-                <w:sz w:val="18"/>
-              </w:rPr>
-              <w:t>审查</w:t>
+              <w:t>交叉审查</w:t>
             </w:r>
             <w:r>
               <w:rPr>
@@ -7682,10 +7301,14 @@
       </w:tr>
       <w:tr>
         <w:tblPrEx>
-          <w:tblCellMar>
-            <w:top w:w="0" w:type="dxa"/>
-            <w:bottom w:w="0" w:type="dxa"/>
-          </w:tblCellMar>
+          <w:tblBorders>
+            <w:top w:val="single" w:color="auto" w:sz="4" w:space="0"/>
+            <w:left w:val="single" w:color="auto" w:sz="4" w:space="0"/>
+            <w:bottom w:val="single" w:color="auto" w:sz="4" w:space="0"/>
+            <w:right w:val="single" w:color="auto" w:sz="4" w:space="0"/>
+            <w:insideH w:val="single" w:color="auto" w:sz="4" w:space="0"/>
+            <w:insideV w:val="single" w:color="auto" w:sz="4" w:space="0"/>
+          </w:tblBorders>
         </w:tblPrEx>
         <w:trPr>
           <w:cantSplit/>
@@ -7775,10 +7398,14 @@
       </w:tr>
       <w:tr>
         <w:tblPrEx>
-          <w:tblCellMar>
-            <w:top w:w="0" w:type="dxa"/>
-            <w:bottom w:w="0" w:type="dxa"/>
-          </w:tblCellMar>
+          <w:tblBorders>
+            <w:top w:val="single" w:color="auto" w:sz="4" w:space="0"/>
+            <w:left w:val="single" w:color="auto" w:sz="4" w:space="0"/>
+            <w:bottom w:val="single" w:color="auto" w:sz="4" w:space="0"/>
+            <w:right w:val="single" w:color="auto" w:sz="4" w:space="0"/>
+            <w:insideH w:val="single" w:color="auto" w:sz="4" w:space="0"/>
+            <w:insideV w:val="single" w:color="auto" w:sz="4" w:space="0"/>
+          </w:tblBorders>
         </w:tblPrEx>
         <w:trPr>
           <w:cantSplit/>
@@ -7814,10 +7441,14 @@
       </w:tr>
       <w:tr>
         <w:tblPrEx>
-          <w:tblCellMar>
-            <w:top w:w="0" w:type="dxa"/>
-            <w:bottom w:w="0" w:type="dxa"/>
-          </w:tblCellMar>
+          <w:tblBorders>
+            <w:top w:val="single" w:color="auto" w:sz="4" w:space="0"/>
+            <w:left w:val="single" w:color="auto" w:sz="4" w:space="0"/>
+            <w:bottom w:val="single" w:color="auto" w:sz="4" w:space="0"/>
+            <w:right w:val="single" w:color="auto" w:sz="4" w:space="0"/>
+            <w:insideH w:val="single" w:color="auto" w:sz="4" w:space="0"/>
+            <w:insideV w:val="single" w:color="auto" w:sz="4" w:space="0"/>
+          </w:tblBorders>
         </w:tblPrEx>
         <w:trPr>
           <w:cantSplit/>
@@ -7934,88 +7565,57 @@
       </w:pPr>
     </w:p>
     <w:sectPr>
-      <w:headerReference w:type="default" r:id="rId7"/>
-      <w:footerReference w:type="default" r:id="rId8"/>
-      <w:pgSz w:w="11906" w:h="16838" w:code="9"/>
+      <w:headerReference r:id="rId3" w:type="default"/>
+      <w:footerReference r:id="rId4" w:type="default"/>
+      <w:pgSz w:w="11906" w:h="16838"/>
       <w:pgMar w:top="1418" w:right="1701" w:bottom="1418" w:left="1701" w:header="851" w:footer="851" w:gutter="0"/>
-      <w:cols w:space="425"/>
+      <w:cols w:space="425" w:num="1"/>
       <w:docGrid w:type="linesAndChars" w:linePitch="350" w:charSpace="2824"/>
     </w:sectPr>
   </w:body>
 </w:document>
 </file>
 
-<file path=word/endnotes.xml><?xml version="1.0" encoding="utf-8"?>
-<w:endnotes xmlns:wpc="http://schemas.microsoft.com/office/word/2010/wordprocessingCanvas" xmlns:mc="http://schemas.openxmlformats.org/markup-compatibility/2006" xmlns:o="urn:schemas-microsoft-com:office:office" xmlns:r="http://schemas.openxmlformats.org/officeDocument/2006/relationships" xmlns:m="http://schemas.openxmlformats.org/officeDocument/2006/math" xmlns:v="urn:schemas-microsoft-com:vml" xmlns:wp14="http://schemas.microsoft.com/office/word/2010/wordprocessingDrawing" xmlns:wp="http://schemas.openxmlformats.org/drawingml/2006/wordprocessingDrawing" xmlns:w10="urn:schemas-microsoft-com:office:word" xmlns:w="http://schemas.openxmlformats.org/wordprocessingml/2006/main" xmlns:w14="http://schemas.microsoft.com/office/word/2010/wordml" xmlns:w15="http://schemas.microsoft.com/office/word/2012/wordml" xmlns:wpg="http://schemas.microsoft.com/office/word/2010/wordprocessingGroup" xmlns:wpi="http://schemas.microsoft.com/office/word/2010/wordprocessingInk" xmlns:wne="http://schemas.microsoft.com/office/word/2006/wordml" xmlns:wps="http://schemas.microsoft.com/office/word/2010/wordprocessingShape" mc:Ignorable="w14 w15 wp14">
-  <w:endnote w:type="separator" w:id="-1">
-    <w:p>
-      <w:r>
-        <w:separator/>
-      </w:r>
-    </w:p>
-  </w:endnote>
-  <w:endnote w:type="continuationSeparator" w:id="0">
-    <w:p>
-      <w:r>
-        <w:continuationSeparator/>
-      </w:r>
-    </w:p>
-  </w:endnote>
-</w:endnotes>
-</file>
-
 <file path=word/footer1.xml><?xml version="1.0" encoding="utf-8"?>
-<w:ftr xmlns:wpc="http://schemas.microsoft.com/office/word/2010/wordprocessingCanvas" xmlns:mc="http://schemas.openxmlformats.org/markup-compatibility/2006" xmlns:o="urn:schemas-microsoft-com:office:office" xmlns:r="http://schemas.openxmlformats.org/officeDocument/2006/relationships" xmlns:m="http://schemas.openxmlformats.org/officeDocument/2006/math" xmlns:v="urn:schemas-microsoft-com:vml" xmlns:wp14="http://schemas.microsoft.com/office/word/2010/wordprocessingDrawing" xmlns:wp="http://schemas.openxmlformats.org/drawingml/2006/wordprocessingDrawing" xmlns:w10="urn:schemas-microsoft-com:office:word" xmlns:w="http://schemas.openxmlformats.org/wordprocessingml/2006/main" xmlns:w14="http://schemas.microsoft.com/office/word/2010/wordml" xmlns:w15="http://schemas.microsoft.com/office/word/2012/wordml" xmlns:wpg="http://schemas.microsoft.com/office/word/2010/wordprocessingGroup" xmlns:wpi="http://schemas.microsoft.com/office/word/2010/wordprocessingInk" xmlns:wne="http://schemas.microsoft.com/office/word/2006/wordml" xmlns:wps="http://schemas.microsoft.com/office/word/2010/wordprocessingShape" mc:Ignorable="w14 w15 wp14">
+<w:ftr xmlns:wpc="http://schemas.microsoft.com/office/word/2010/wordprocessingCanvas" xmlns:mc="http://schemas.openxmlformats.org/markup-compatibility/2006" xmlns:o="urn:schemas-microsoft-com:office:office" xmlns:r="http://schemas.openxmlformats.org/officeDocument/2006/relationships" xmlns:m="http://schemas.openxmlformats.org/officeDocument/2006/math" xmlns:v="urn:schemas-microsoft-com:vml" xmlns:wp14="http://schemas.microsoft.com/office/word/2010/wordprocessingDrawing" xmlns:wp="http://schemas.openxmlformats.org/drawingml/2006/wordprocessingDrawing" xmlns:w10="urn:schemas-microsoft-com:office:word" xmlns:w="http://schemas.openxmlformats.org/wordprocessingml/2006/main" xmlns:w14="http://schemas.microsoft.com/office/word/2010/wordml" xmlns:w15="http://schemas.microsoft.com/office/word/2012/wordml" xmlns:wpg="http://schemas.microsoft.com/office/word/2010/wordprocessingGroup" xmlns:wpi="http://schemas.microsoft.com/office/word/2010/wordprocessingInk" xmlns:wne="http://schemas.microsoft.com/office/word/2006/wordml" xmlns:wps="http://schemas.microsoft.com/office/word/2010/wordprocessingShape" xmlns:wpsCustomData="http://www.wps.cn/officeDocument/2013/wpsCustomData" mc:Ignorable="w14 w15 wp14">
   <w:tbl>
     <w:tblPr>
+      <w:tblStyle w:val="8"/>
       <w:tblW w:w="0" w:type="auto"/>
-      <w:tblLook w:val="0000" w:firstRow="0" w:lastRow="0" w:firstColumn="0" w:lastColumn="0" w:noHBand="0" w:noVBand="0"/>
+      <w:tblInd w:w="0" w:type="dxa"/>
+      <w:tblLayout w:type="autofit"/>
+      <w:tblCellMar>
+        <w:top w:w="0" w:type="dxa"/>
+        <w:left w:w="108" w:type="dxa"/>
+        <w:bottom w:w="0" w:type="dxa"/>
+        <w:right w:w="108" w:type="dxa"/>
+      </w:tblCellMar>
     </w:tblPr>
     <w:tblGrid>
-      <w:gridCol w:w="4360"/>
-      <w:gridCol w:w="4360"/>
+      <w:gridCol w:w="4362"/>
+      <w:gridCol w:w="4358"/>
     </w:tblGrid>
     <w:tr>
-      <w:tblPrEx>
-        <w:tblCellMar>
-          <w:top w:w="0" w:type="dxa"/>
-          <w:bottom w:w="0" w:type="dxa"/>
-        </w:tblCellMar>
-      </w:tblPrEx>
       <w:tc>
         <w:tcPr>
           <w:tcW w:w="4643" w:type="dxa"/>
         </w:tcPr>
         <w:p>
           <w:pPr>
-            <w:pStyle w:val="a4"/>
+            <w:pStyle w:val="4"/>
           </w:pPr>
           <w:r>
+            <w:rPr/>
             <w:sym w:font="Symbol" w:char="F0D3"/>
           </w:r>
           <w:r>
             <w:rPr>
               <w:rFonts w:hint="eastAsia"/>
             </w:rPr>
-            <w:t xml:space="preserve"> </w:t>
+            <w:t xml:space="preserve"> 北京理工大学，</w:t>
           </w:r>
           <w:r>
-            <w:rPr>
-              <w:rFonts w:hint="eastAsia"/>
-            </w:rPr>
-            <w:t>北京理工大学</w:t>
-          </w:r>
-          <w:r>
-            <w:rPr>
-              <w:rFonts w:hint="eastAsia"/>
-            </w:rPr>
-            <w:t>，</w:t>
-          </w:r>
-          <w:r>
-            <w:t>20</w:t>
-          </w:r>
-          <w:r>
-            <w:t>15</w:t>
+            <w:t>2015</w:t>
           </w:r>
         </w:p>
       </w:tc>
@@ -8025,7 +7625,7 @@
         </w:tcPr>
         <w:p>
           <w:pPr>
-            <w:pStyle w:val="a4"/>
+            <w:pStyle w:val="4"/>
             <w:jc w:val="right"/>
             <w:rPr>
               <w:rFonts w:hint="eastAsia"/>
@@ -8039,32 +7639,31 @@
           </w:r>
           <w:r>
             <w:rPr>
-              <w:rStyle w:val="a5"/>
+              <w:rStyle w:val="7"/>
             </w:rPr>
             <w:fldChar w:fldCharType="begin"/>
           </w:r>
           <w:r>
             <w:rPr>
-              <w:rStyle w:val="a5"/>
+              <w:rStyle w:val="7"/>
             </w:rPr>
             <w:instrText xml:space="preserve"> PAGE </w:instrText>
           </w:r>
           <w:r>
             <w:rPr>
-              <w:rStyle w:val="a5"/>
+              <w:rStyle w:val="7"/>
             </w:rPr>
             <w:fldChar w:fldCharType="separate"/>
           </w:r>
           <w:r>
             <w:rPr>
-              <w:rStyle w:val="a5"/>
-              <w:noProof/>
+              <w:rStyle w:val="7"/>
             </w:rPr>
             <w:t>6</w:t>
           </w:r>
           <w:r>
             <w:rPr>
-              <w:rStyle w:val="a5"/>
+              <w:rStyle w:val="7"/>
             </w:rPr>
             <w:fldChar w:fldCharType="end"/>
           </w:r>
@@ -8076,32 +7675,31 @@
           </w:r>
           <w:r>
             <w:rPr>
-              <w:rStyle w:val="a5"/>
+              <w:rStyle w:val="7"/>
             </w:rPr>
             <w:fldChar w:fldCharType="begin"/>
           </w:r>
           <w:r>
             <w:rPr>
-              <w:rStyle w:val="a5"/>
+              <w:rStyle w:val="7"/>
             </w:rPr>
             <w:instrText xml:space="preserve"> NUMPAGES </w:instrText>
           </w:r>
           <w:r>
             <w:rPr>
-              <w:rStyle w:val="a5"/>
+              <w:rStyle w:val="7"/>
             </w:rPr>
             <w:fldChar w:fldCharType="separate"/>
           </w:r>
           <w:r>
             <w:rPr>
-              <w:rStyle w:val="a5"/>
-              <w:noProof/>
+              <w:rStyle w:val="7"/>
             </w:rPr>
             <w:t>7</w:t>
           </w:r>
           <w:r>
             <w:rPr>
-              <w:rStyle w:val="a5"/>
+              <w:rStyle w:val="7"/>
             </w:rPr>
             <w:fldChar w:fldCharType="end"/>
           </w:r>
@@ -8111,36 +7709,17 @@
   </w:tbl>
   <w:p>
     <w:pPr>
-      <w:pStyle w:val="a4"/>
+      <w:pStyle w:val="4"/>
     </w:pPr>
   </w:p>
 </w:ftr>
 </file>
 
-<file path=word/footnotes.xml><?xml version="1.0" encoding="utf-8"?>
-<w:footnotes xmlns:wpc="http://schemas.microsoft.com/office/word/2010/wordprocessingCanvas" xmlns:mc="http://schemas.openxmlformats.org/markup-compatibility/2006" xmlns:o="urn:schemas-microsoft-com:office:office" xmlns:r="http://schemas.openxmlformats.org/officeDocument/2006/relationships" xmlns:m="http://schemas.openxmlformats.org/officeDocument/2006/math" xmlns:v="urn:schemas-microsoft-com:vml" xmlns:wp14="http://schemas.microsoft.com/office/word/2010/wordprocessingDrawing" xmlns:wp="http://schemas.openxmlformats.org/drawingml/2006/wordprocessingDrawing" xmlns:w10="urn:schemas-microsoft-com:office:word" xmlns:w="http://schemas.openxmlformats.org/wordprocessingml/2006/main" xmlns:w14="http://schemas.microsoft.com/office/word/2010/wordml" xmlns:w15="http://schemas.microsoft.com/office/word/2012/wordml" xmlns:wpg="http://schemas.microsoft.com/office/word/2010/wordprocessingGroup" xmlns:wpi="http://schemas.microsoft.com/office/word/2010/wordprocessingInk" xmlns:wne="http://schemas.microsoft.com/office/word/2006/wordml" xmlns:wps="http://schemas.microsoft.com/office/word/2010/wordprocessingShape" mc:Ignorable="w14 w15 wp14">
-  <w:footnote w:type="separator" w:id="-1">
-    <w:p>
-      <w:r>
-        <w:separator/>
-      </w:r>
-    </w:p>
-  </w:footnote>
-  <w:footnote w:type="continuationSeparator" w:id="0">
-    <w:p>
-      <w:r>
-        <w:continuationSeparator/>
-      </w:r>
-    </w:p>
-  </w:footnote>
-</w:footnotes>
-</file>
-
 <file path=word/header1.xml><?xml version="1.0" encoding="utf-8"?>
-<w:hdr xmlns:wpc="http://schemas.microsoft.com/office/word/2010/wordprocessingCanvas" xmlns:mc="http://schemas.openxmlformats.org/markup-compatibility/2006" xmlns:o="urn:schemas-microsoft-com:office:office" xmlns:r="http://schemas.openxmlformats.org/officeDocument/2006/relationships" xmlns:m="http://schemas.openxmlformats.org/officeDocument/2006/math" xmlns:v="urn:schemas-microsoft-com:vml" xmlns:wp14="http://schemas.microsoft.com/office/word/2010/wordprocessingDrawing" xmlns:wp="http://schemas.openxmlformats.org/drawingml/2006/wordprocessingDrawing" xmlns:w10="urn:schemas-microsoft-com:office:word" xmlns:w="http://schemas.openxmlformats.org/wordprocessingml/2006/main" xmlns:w14="http://schemas.microsoft.com/office/word/2010/wordml" xmlns:w15="http://schemas.microsoft.com/office/word/2012/wordml" xmlns:wpg="http://schemas.microsoft.com/office/word/2010/wordprocessingGroup" xmlns:wpi="http://schemas.microsoft.com/office/word/2010/wordprocessingInk" xmlns:wne="http://schemas.microsoft.com/office/word/2006/wordml" xmlns:wps="http://schemas.microsoft.com/office/word/2010/wordprocessingShape" mc:Ignorable="w14 w15 wp14">
+<w:hdr xmlns:wpc="http://schemas.microsoft.com/office/word/2010/wordprocessingCanvas" xmlns:mc="http://schemas.openxmlformats.org/markup-compatibility/2006" xmlns:o="urn:schemas-microsoft-com:office:office" xmlns:r="http://schemas.openxmlformats.org/officeDocument/2006/relationships" xmlns:m="http://schemas.openxmlformats.org/officeDocument/2006/math" xmlns:v="urn:schemas-microsoft-com:vml" xmlns:wp14="http://schemas.microsoft.com/office/word/2010/wordprocessingDrawing" xmlns:wp="http://schemas.openxmlformats.org/drawingml/2006/wordprocessingDrawing" xmlns:w10="urn:schemas-microsoft-com:office:word" xmlns:w="http://schemas.openxmlformats.org/wordprocessingml/2006/main" xmlns:w14="http://schemas.microsoft.com/office/word/2010/wordml" xmlns:w15="http://schemas.microsoft.com/office/word/2012/wordml" xmlns:wpg="http://schemas.microsoft.com/office/word/2010/wordprocessingGroup" xmlns:wpi="http://schemas.microsoft.com/office/word/2010/wordprocessingInk" xmlns:wne="http://schemas.microsoft.com/office/word/2006/wordml" xmlns:wps="http://schemas.microsoft.com/office/word/2010/wordprocessingShape" xmlns:wpsCustomData="http://www.wps.cn/officeDocument/2013/wpsCustomData" mc:Ignorable="w14 w15 wp14">
   <w:p>
     <w:pPr>
-      <w:pStyle w:val="a3"/>
+      <w:pStyle w:val="5"/>
       <w:jc w:val="both"/>
       <w:rPr>
         <w:rFonts w:hint="eastAsia"/>
@@ -8150,25 +7729,19 @@
       <w:rPr>
         <w:rFonts w:hint="eastAsia"/>
       </w:rPr>
-      <w:t>软件工程综合训练</w:t>
-    </w:r>
-    <w:r>
-      <w:rPr>
-        <w:rFonts w:hint="eastAsia"/>
-      </w:rPr>
-      <w:t>，《项目进展报告》</w:t>
+      <w:t>软件工程综合训练，《项目进展报告》</w:t>
     </w:r>
   </w:p>
 </w:hdr>
 </file>
 
 <file path=word/numbering.xml><?xml version="1.0" encoding="utf-8"?>
-<w:numbering xmlns:wpc="http://schemas.microsoft.com/office/word/2010/wordprocessingCanvas" xmlns:mc="http://schemas.openxmlformats.org/markup-compatibility/2006" xmlns:o="urn:schemas-microsoft-com:office:office" xmlns:r="http://schemas.openxmlformats.org/officeDocument/2006/relationships" xmlns:m="http://schemas.openxmlformats.org/officeDocument/2006/math" xmlns:v="urn:schemas-microsoft-com:vml" xmlns:wp14="http://schemas.microsoft.com/office/word/2010/wordprocessingDrawing" xmlns:wp="http://schemas.openxmlformats.org/drawingml/2006/wordprocessingDrawing" xmlns:w10="urn:schemas-microsoft-com:office:word" xmlns:w="http://schemas.openxmlformats.org/wordprocessingml/2006/main" xmlns:w14="http://schemas.microsoft.com/office/word/2010/wordml" xmlns:w15="http://schemas.microsoft.com/office/word/2012/wordml" xmlns:wpg="http://schemas.microsoft.com/office/word/2010/wordprocessingGroup" xmlns:wpi="http://schemas.microsoft.com/office/word/2010/wordprocessingInk" xmlns:wne="http://schemas.microsoft.com/office/word/2006/wordml" xmlns:wps="http://schemas.microsoft.com/office/word/2010/wordprocessingShape" mc:Ignorable="w14 w15 wp14">
-  <w:abstractNum w:abstractNumId="0" w15:restartNumberingAfterBreak="0">
+<w:numbering xmlns:wpc="http://schemas.microsoft.com/office/word/2010/wordprocessingCanvas" xmlns:mc="http://schemas.openxmlformats.org/markup-compatibility/2006" xmlns:o="urn:schemas-microsoft-com:office:office" xmlns:r="http://schemas.openxmlformats.org/officeDocument/2006/relationships" xmlns:m="http://schemas.openxmlformats.org/officeDocument/2006/math" xmlns:v="urn:schemas-microsoft-com:vml" xmlns:wp14="http://schemas.microsoft.com/office/word/2010/wordprocessingDrawing" xmlns:wp="http://schemas.openxmlformats.org/drawingml/2006/wordprocessingDrawing" xmlns:w10="urn:schemas-microsoft-com:office:word" xmlns:w="http://schemas.openxmlformats.org/wordprocessingml/2006/main" xmlns:w14="http://schemas.microsoft.com/office/word/2010/wordml" xmlns:wpg="http://schemas.microsoft.com/office/word/2010/wordprocessingGroup" xmlns:wpi="http://schemas.microsoft.com/office/word/2010/wordprocessingInk" xmlns:wne="http://schemas.microsoft.com/office/word/2006/wordml" xmlns:wps="http://schemas.microsoft.com/office/word/2010/wordprocessingShape" mc:Ignorable="w14 wp14">
+  <w:abstractNum w:abstractNumId="0">
     <w:nsid w:val="0B4927F2"/>
-    <w:multiLevelType w:val="hybridMultilevel"/>
-    <w:tmpl w:val="F2F42B3C"/>
-    <w:lvl w:ilvl="0" w:tplc="92600AA0">
+    <w:multiLevelType w:val="multilevel"/>
+    <w:tmpl w:val="0B4927F2"/>
+    <w:lvl w:ilvl="0" w:tentative="0">
       <w:start w:val="1"/>
       <w:numFmt w:val="decimal"/>
       <w:lvlText w:val="%1、"/>
@@ -8180,7 +7753,7 @@
         <w:rFonts w:hint="default"/>
       </w:rPr>
     </w:lvl>
-    <w:lvl w:ilvl="1" w:tplc="04090019" w:tentative="1">
+    <w:lvl w:ilvl="1" w:tentative="0">
       <w:start w:val="1"/>
       <w:numFmt w:val="lowerLetter"/>
       <w:lvlText w:val="%2)"/>
@@ -8189,7 +7762,7 @@
         <w:ind w:left="840" w:hanging="420"/>
       </w:pPr>
     </w:lvl>
-    <w:lvl w:ilvl="2" w:tplc="0409001B" w:tentative="1">
+    <w:lvl w:ilvl="2" w:tentative="0">
       <w:start w:val="1"/>
       <w:numFmt w:val="lowerRoman"/>
       <w:lvlText w:val="%3."/>
@@ -8198,7 +7771,7 @@
         <w:ind w:left="1260" w:hanging="420"/>
       </w:pPr>
     </w:lvl>
-    <w:lvl w:ilvl="3" w:tplc="0409000F" w:tentative="1">
+    <w:lvl w:ilvl="3" w:tentative="0">
       <w:start w:val="1"/>
       <w:numFmt w:val="decimal"/>
       <w:lvlText w:val="%4."/>
@@ -8207,7 +7780,7 @@
         <w:ind w:left="1680" w:hanging="420"/>
       </w:pPr>
     </w:lvl>
-    <w:lvl w:ilvl="4" w:tplc="04090019" w:tentative="1">
+    <w:lvl w:ilvl="4" w:tentative="0">
       <w:start w:val="1"/>
       <w:numFmt w:val="lowerLetter"/>
       <w:lvlText w:val="%5)"/>
@@ -8216,7 +7789,7 @@
         <w:ind w:left="2100" w:hanging="420"/>
       </w:pPr>
     </w:lvl>
-    <w:lvl w:ilvl="5" w:tplc="0409001B" w:tentative="1">
+    <w:lvl w:ilvl="5" w:tentative="0">
       <w:start w:val="1"/>
       <w:numFmt w:val="lowerRoman"/>
       <w:lvlText w:val="%6."/>
@@ -8225,7 +7798,7 @@
         <w:ind w:left="2520" w:hanging="420"/>
       </w:pPr>
     </w:lvl>
-    <w:lvl w:ilvl="6" w:tplc="0409000F" w:tentative="1">
+    <w:lvl w:ilvl="6" w:tentative="0">
       <w:start w:val="1"/>
       <w:numFmt w:val="decimal"/>
       <w:lvlText w:val="%7."/>
@@ -8234,7 +7807,7 @@
         <w:ind w:left="2940" w:hanging="420"/>
       </w:pPr>
     </w:lvl>
-    <w:lvl w:ilvl="7" w:tplc="04090019" w:tentative="1">
+    <w:lvl w:ilvl="7" w:tentative="0">
       <w:start w:val="1"/>
       <w:numFmt w:val="lowerLetter"/>
       <w:lvlText w:val="%8)"/>
@@ -8243,7 +7816,7 @@
         <w:ind w:left="3360" w:hanging="420"/>
       </w:pPr>
     </w:lvl>
-    <w:lvl w:ilvl="8" w:tplc="0409001B" w:tentative="1">
+    <w:lvl w:ilvl="8" w:tentative="0">
       <w:start w:val="1"/>
       <w:numFmt w:val="lowerRoman"/>
       <w:lvlText w:val="%9."/>
@@ -8253,127 +7826,11 @@
       </w:pPr>
     </w:lvl>
   </w:abstractNum>
-  <w:abstractNum w:abstractNumId="1" w15:restartNumberingAfterBreak="0">
-    <w:nsid w:val="180652FB"/>
-    <w:multiLevelType w:val="hybridMultilevel"/>
-    <w:tmpl w:val="4A4467FE"/>
-    <w:lvl w:ilvl="0" w:tplc="04090001">
-      <w:start w:val="1"/>
-      <w:numFmt w:val="bullet"/>
-      <w:lvlText w:val=""/>
-      <w:lvlJc w:val="left"/>
-      <w:pPr>
-        <w:tabs>
-          <w:tab w:val="num" w:pos="420"/>
-        </w:tabs>
-        <w:ind w:left="420" w:hanging="420"/>
-      </w:pPr>
-      <w:rPr>
-        <w:rFonts w:ascii="Wingdings" w:hAnsi="Wingdings" w:hint="default"/>
-      </w:rPr>
-    </w:lvl>
-    <w:lvl w:ilvl="1" w:tplc="04090003">
-      <w:start w:val="1"/>
-      <w:numFmt w:val="decimal"/>
-      <w:lvlText w:val="%2."/>
-      <w:lvlJc w:val="left"/>
-      <w:pPr>
-        <w:tabs>
-          <w:tab w:val="num" w:pos="1440"/>
-        </w:tabs>
-        <w:ind w:left="1440" w:hanging="360"/>
-      </w:pPr>
-    </w:lvl>
-    <w:lvl w:ilvl="2" w:tplc="04090005">
-      <w:start w:val="1"/>
-      <w:numFmt w:val="decimal"/>
-      <w:lvlText w:val="%3."/>
-      <w:lvlJc w:val="left"/>
-      <w:pPr>
-        <w:tabs>
-          <w:tab w:val="num" w:pos="2160"/>
-        </w:tabs>
-        <w:ind w:left="2160" w:hanging="360"/>
-      </w:pPr>
-    </w:lvl>
-    <w:lvl w:ilvl="3" w:tplc="04090001">
-      <w:start w:val="1"/>
-      <w:numFmt w:val="decimal"/>
-      <w:lvlText w:val="%4."/>
-      <w:lvlJc w:val="left"/>
-      <w:pPr>
-        <w:tabs>
-          <w:tab w:val="num" w:pos="2880"/>
-        </w:tabs>
-        <w:ind w:left="2880" w:hanging="360"/>
-      </w:pPr>
-    </w:lvl>
-    <w:lvl w:ilvl="4" w:tplc="04090003">
-      <w:start w:val="1"/>
-      <w:numFmt w:val="decimal"/>
-      <w:lvlText w:val="%5."/>
-      <w:lvlJc w:val="left"/>
-      <w:pPr>
-        <w:tabs>
-          <w:tab w:val="num" w:pos="3600"/>
-        </w:tabs>
-        <w:ind w:left="3600" w:hanging="360"/>
-      </w:pPr>
-    </w:lvl>
-    <w:lvl w:ilvl="5" w:tplc="04090005">
-      <w:start w:val="1"/>
-      <w:numFmt w:val="decimal"/>
-      <w:lvlText w:val="%6."/>
-      <w:lvlJc w:val="left"/>
-      <w:pPr>
-        <w:tabs>
-          <w:tab w:val="num" w:pos="4320"/>
-        </w:tabs>
-        <w:ind w:left="4320" w:hanging="360"/>
-      </w:pPr>
-    </w:lvl>
-    <w:lvl w:ilvl="6" w:tplc="04090001">
-      <w:start w:val="1"/>
-      <w:numFmt w:val="decimal"/>
-      <w:lvlText w:val="%7."/>
-      <w:lvlJc w:val="left"/>
-      <w:pPr>
-        <w:tabs>
-          <w:tab w:val="num" w:pos="5040"/>
-        </w:tabs>
-        <w:ind w:left="5040" w:hanging="360"/>
-      </w:pPr>
-    </w:lvl>
-    <w:lvl w:ilvl="7" w:tplc="04090003">
-      <w:start w:val="1"/>
-      <w:numFmt w:val="decimal"/>
-      <w:lvlText w:val="%8."/>
-      <w:lvlJc w:val="left"/>
-      <w:pPr>
-        <w:tabs>
-          <w:tab w:val="num" w:pos="5760"/>
-        </w:tabs>
-        <w:ind w:left="5760" w:hanging="360"/>
-      </w:pPr>
-    </w:lvl>
-    <w:lvl w:ilvl="8" w:tplc="04090005">
-      <w:start w:val="1"/>
-      <w:numFmt w:val="decimal"/>
-      <w:lvlText w:val="%9."/>
-      <w:lvlJc w:val="left"/>
-      <w:pPr>
-        <w:tabs>
-          <w:tab w:val="num" w:pos="6480"/>
-        </w:tabs>
-        <w:ind w:left="6480" w:hanging="360"/>
-      </w:pPr>
-    </w:lvl>
-  </w:abstractNum>
-  <w:abstractNum w:abstractNumId="2" w15:restartNumberingAfterBreak="0">
+  <w:abstractNum w:abstractNumId="1">
     <w:nsid w:val="1AC36C00"/>
-    <w:multiLevelType w:val="hybridMultilevel"/>
-    <w:tmpl w:val="46B891A8"/>
-    <w:lvl w:ilvl="0" w:tplc="80104938">
+    <w:multiLevelType w:val="multilevel"/>
+    <w:tmpl w:val="1AC36C00"/>
+    <w:lvl w:ilvl="0" w:tentative="0">
       <w:start w:val="1"/>
       <w:numFmt w:val="decimal"/>
       <w:lvlText w:val="%1、"/>
@@ -8385,7 +7842,7 @@
         <w:rFonts w:hint="default"/>
       </w:rPr>
     </w:lvl>
-    <w:lvl w:ilvl="1" w:tplc="04090019" w:tentative="1">
+    <w:lvl w:ilvl="1" w:tentative="0">
       <w:start w:val="1"/>
       <w:numFmt w:val="lowerLetter"/>
       <w:lvlText w:val="%2)"/>
@@ -8394,7 +7851,7 @@
         <w:ind w:left="840" w:hanging="420"/>
       </w:pPr>
     </w:lvl>
-    <w:lvl w:ilvl="2" w:tplc="0409001B" w:tentative="1">
+    <w:lvl w:ilvl="2" w:tentative="0">
       <w:start w:val="1"/>
       <w:numFmt w:val="lowerRoman"/>
       <w:lvlText w:val="%3."/>
@@ -8403,7 +7860,7 @@
         <w:ind w:left="1260" w:hanging="420"/>
       </w:pPr>
     </w:lvl>
-    <w:lvl w:ilvl="3" w:tplc="0409000F" w:tentative="1">
+    <w:lvl w:ilvl="3" w:tentative="0">
       <w:start w:val="1"/>
       <w:numFmt w:val="decimal"/>
       <w:lvlText w:val="%4."/>
@@ -8412,7 +7869,7 @@
         <w:ind w:left="1680" w:hanging="420"/>
       </w:pPr>
     </w:lvl>
-    <w:lvl w:ilvl="4" w:tplc="04090019" w:tentative="1">
+    <w:lvl w:ilvl="4" w:tentative="0">
       <w:start w:val="1"/>
       <w:numFmt w:val="lowerLetter"/>
       <w:lvlText w:val="%5)"/>
@@ -8421,7 +7878,7 @@
         <w:ind w:left="2100" w:hanging="420"/>
       </w:pPr>
     </w:lvl>
-    <w:lvl w:ilvl="5" w:tplc="0409001B" w:tentative="1">
+    <w:lvl w:ilvl="5" w:tentative="0">
       <w:start w:val="1"/>
       <w:numFmt w:val="lowerRoman"/>
       <w:lvlText w:val="%6."/>
@@ -8430,7 +7887,7 @@
         <w:ind w:left="2520" w:hanging="420"/>
       </w:pPr>
     </w:lvl>
-    <w:lvl w:ilvl="6" w:tplc="0409000F" w:tentative="1">
+    <w:lvl w:ilvl="6" w:tentative="0">
       <w:start w:val="1"/>
       <w:numFmt w:val="decimal"/>
       <w:lvlText w:val="%7."/>
@@ -8439,7 +7896,7 @@
         <w:ind w:left="2940" w:hanging="420"/>
       </w:pPr>
     </w:lvl>
-    <w:lvl w:ilvl="7" w:tplc="04090019" w:tentative="1">
+    <w:lvl w:ilvl="7" w:tentative="0">
       <w:start w:val="1"/>
       <w:numFmt w:val="lowerLetter"/>
       <w:lvlText w:val="%8)"/>
@@ -8448,7 +7905,7 @@
         <w:ind w:left="3360" w:hanging="420"/>
       </w:pPr>
     </w:lvl>
-    <w:lvl w:ilvl="8" w:tplc="0409001B" w:tentative="1">
+    <w:lvl w:ilvl="8" w:tentative="0">
       <w:start w:val="1"/>
       <w:numFmt w:val="lowerRoman"/>
       <w:lvlText w:val="%9."/>
@@ -8458,11 +7915,11 @@
       </w:pPr>
     </w:lvl>
   </w:abstractNum>
-  <w:abstractNum w:abstractNumId="3" w15:restartNumberingAfterBreak="0">
+  <w:abstractNum w:abstractNumId="2">
     <w:nsid w:val="1C4247F2"/>
-    <w:multiLevelType w:val="hybridMultilevel"/>
-    <w:tmpl w:val="E408BD92"/>
-    <w:lvl w:ilvl="0" w:tplc="48BA8DE4">
+    <w:multiLevelType w:val="multilevel"/>
+    <w:tmpl w:val="1C4247F2"/>
+    <w:lvl w:ilvl="0" w:tentative="0">
       <w:start w:val="1"/>
       <w:numFmt w:val="decimal"/>
       <w:lvlText w:val="%1、"/>
@@ -8474,7 +7931,7 @@
         <w:rFonts w:hint="default"/>
       </w:rPr>
     </w:lvl>
-    <w:lvl w:ilvl="1" w:tplc="04090019" w:tentative="1">
+    <w:lvl w:ilvl="1" w:tentative="0">
       <w:start w:val="1"/>
       <w:numFmt w:val="lowerLetter"/>
       <w:lvlText w:val="%2)"/>
@@ -8483,7 +7940,7 @@
         <w:ind w:left="840" w:hanging="420"/>
       </w:pPr>
     </w:lvl>
-    <w:lvl w:ilvl="2" w:tplc="0409001B" w:tentative="1">
+    <w:lvl w:ilvl="2" w:tentative="0">
       <w:start w:val="1"/>
       <w:numFmt w:val="lowerRoman"/>
       <w:lvlText w:val="%3."/>
@@ -8492,7 +7949,7 @@
         <w:ind w:left="1260" w:hanging="420"/>
       </w:pPr>
     </w:lvl>
-    <w:lvl w:ilvl="3" w:tplc="0409000F" w:tentative="1">
+    <w:lvl w:ilvl="3" w:tentative="0">
       <w:start w:val="1"/>
       <w:numFmt w:val="decimal"/>
       <w:lvlText w:val="%4."/>
@@ -8501,7 +7958,7 @@
         <w:ind w:left="1680" w:hanging="420"/>
       </w:pPr>
     </w:lvl>
-    <w:lvl w:ilvl="4" w:tplc="04090019" w:tentative="1">
+    <w:lvl w:ilvl="4" w:tentative="0">
       <w:start w:val="1"/>
       <w:numFmt w:val="lowerLetter"/>
       <w:lvlText w:val="%5)"/>
@@ -8510,7 +7967,7 @@
         <w:ind w:left="2100" w:hanging="420"/>
       </w:pPr>
     </w:lvl>
-    <w:lvl w:ilvl="5" w:tplc="0409001B" w:tentative="1">
+    <w:lvl w:ilvl="5" w:tentative="0">
       <w:start w:val="1"/>
       <w:numFmt w:val="lowerRoman"/>
       <w:lvlText w:val="%6."/>
@@ -8519,7 +7976,7 @@
         <w:ind w:left="2520" w:hanging="420"/>
       </w:pPr>
     </w:lvl>
-    <w:lvl w:ilvl="6" w:tplc="0409000F" w:tentative="1">
+    <w:lvl w:ilvl="6" w:tentative="0">
       <w:start w:val="1"/>
       <w:numFmt w:val="decimal"/>
       <w:lvlText w:val="%7."/>
@@ -8528,7 +7985,7 @@
         <w:ind w:left="2940" w:hanging="420"/>
       </w:pPr>
     </w:lvl>
-    <w:lvl w:ilvl="7" w:tplc="04090019" w:tentative="1">
+    <w:lvl w:ilvl="7" w:tentative="0">
       <w:start w:val="1"/>
       <w:numFmt w:val="lowerLetter"/>
       <w:lvlText w:val="%8)"/>
@@ -8537,7 +7994,7 @@
         <w:ind w:left="3360" w:hanging="420"/>
       </w:pPr>
     </w:lvl>
-    <w:lvl w:ilvl="8" w:tplc="0409001B" w:tentative="1">
+    <w:lvl w:ilvl="8" w:tentative="0">
       <w:start w:val="1"/>
       <w:numFmt w:val="lowerRoman"/>
       <w:lvlText w:val="%9."/>
@@ -8547,11 +8004,11 @@
       </w:pPr>
     </w:lvl>
   </w:abstractNum>
-  <w:abstractNum w:abstractNumId="4" w15:restartNumberingAfterBreak="0">
+  <w:abstractNum w:abstractNumId="3">
     <w:nsid w:val="25A14A9F"/>
-    <w:multiLevelType w:val="hybridMultilevel"/>
-    <w:tmpl w:val="8BA60704"/>
-    <w:lvl w:ilvl="0" w:tplc="04090011">
+    <w:multiLevelType w:val="multilevel"/>
+    <w:tmpl w:val="25A14A9F"/>
+    <w:lvl w:ilvl="0" w:tentative="0">
       <w:start w:val="1"/>
       <w:numFmt w:val="decimal"/>
       <w:lvlText w:val="%1)"/>
@@ -8560,7 +8017,7 @@
         <w:ind w:left="780" w:hanging="420"/>
       </w:pPr>
     </w:lvl>
-    <w:lvl w:ilvl="1" w:tplc="04090019" w:tentative="1">
+    <w:lvl w:ilvl="1" w:tentative="0">
       <w:start w:val="1"/>
       <w:numFmt w:val="lowerLetter"/>
       <w:lvlText w:val="%2)"/>
@@ -8569,7 +8026,7 @@
         <w:ind w:left="1200" w:hanging="420"/>
       </w:pPr>
     </w:lvl>
-    <w:lvl w:ilvl="2" w:tplc="0409001B" w:tentative="1">
+    <w:lvl w:ilvl="2" w:tentative="0">
       <w:start w:val="1"/>
       <w:numFmt w:val="lowerRoman"/>
       <w:lvlText w:val="%3."/>
@@ -8578,7 +8035,7 @@
         <w:ind w:left="1620" w:hanging="420"/>
       </w:pPr>
     </w:lvl>
-    <w:lvl w:ilvl="3" w:tplc="0409000F" w:tentative="1">
+    <w:lvl w:ilvl="3" w:tentative="0">
       <w:start w:val="1"/>
       <w:numFmt w:val="decimal"/>
       <w:lvlText w:val="%4."/>
@@ -8587,7 +8044,7 @@
         <w:ind w:left="2040" w:hanging="420"/>
       </w:pPr>
     </w:lvl>
-    <w:lvl w:ilvl="4" w:tplc="04090019" w:tentative="1">
+    <w:lvl w:ilvl="4" w:tentative="0">
       <w:start w:val="1"/>
       <w:numFmt w:val="lowerLetter"/>
       <w:lvlText w:val="%5)"/>
@@ -8596,7 +8053,7 @@
         <w:ind w:left="2460" w:hanging="420"/>
       </w:pPr>
     </w:lvl>
-    <w:lvl w:ilvl="5" w:tplc="0409001B" w:tentative="1">
+    <w:lvl w:ilvl="5" w:tentative="0">
       <w:start w:val="1"/>
       <w:numFmt w:val="lowerRoman"/>
       <w:lvlText w:val="%6."/>
@@ -8605,7 +8062,7 @@
         <w:ind w:left="2880" w:hanging="420"/>
       </w:pPr>
     </w:lvl>
-    <w:lvl w:ilvl="6" w:tplc="0409000F" w:tentative="1">
+    <w:lvl w:ilvl="6" w:tentative="0">
       <w:start w:val="1"/>
       <w:numFmt w:val="decimal"/>
       <w:lvlText w:val="%7."/>
@@ -8614,7 +8071,7 @@
         <w:ind w:left="3300" w:hanging="420"/>
       </w:pPr>
     </w:lvl>
-    <w:lvl w:ilvl="7" w:tplc="04090019" w:tentative="1">
+    <w:lvl w:ilvl="7" w:tentative="0">
       <w:start w:val="1"/>
       <w:numFmt w:val="lowerLetter"/>
       <w:lvlText w:val="%8)"/>
@@ -8623,7 +8080,7 @@
         <w:ind w:left="3720" w:hanging="420"/>
       </w:pPr>
     </w:lvl>
-    <w:lvl w:ilvl="8" w:tplc="0409001B" w:tentative="1">
+    <w:lvl w:ilvl="8" w:tentative="0">
       <w:start w:val="1"/>
       <w:numFmt w:val="lowerRoman"/>
       <w:lvlText w:val="%9."/>
@@ -8633,11 +8090,11 @@
       </w:pPr>
     </w:lvl>
   </w:abstractNum>
-  <w:abstractNum w:abstractNumId="5" w15:restartNumberingAfterBreak="0">
+  <w:abstractNum w:abstractNumId="4">
     <w:nsid w:val="267D30BF"/>
-    <w:multiLevelType w:val="hybridMultilevel"/>
-    <w:tmpl w:val="DD8CFD44"/>
-    <w:lvl w:ilvl="0" w:tplc="93D4C2B2">
+    <w:multiLevelType w:val="multilevel"/>
+    <w:tmpl w:val="267D30BF"/>
+    <w:lvl w:ilvl="0" w:tentative="0">
       <w:start w:val="1"/>
       <w:numFmt w:val="decimal"/>
       <w:lvlText w:val="%1、"/>
@@ -8649,7 +8106,7 @@
         <w:rFonts w:hint="default"/>
       </w:rPr>
     </w:lvl>
-    <w:lvl w:ilvl="1" w:tplc="04090019" w:tentative="1">
+    <w:lvl w:ilvl="1" w:tentative="0">
       <w:start w:val="1"/>
       <w:numFmt w:val="lowerLetter"/>
       <w:lvlText w:val="%2)"/>
@@ -8658,7 +8115,7 @@
         <w:ind w:left="840" w:hanging="420"/>
       </w:pPr>
     </w:lvl>
-    <w:lvl w:ilvl="2" w:tplc="0409001B" w:tentative="1">
+    <w:lvl w:ilvl="2" w:tentative="0">
       <w:start w:val="1"/>
       <w:numFmt w:val="lowerRoman"/>
       <w:lvlText w:val="%3."/>
@@ -8667,7 +8124,7 @@
         <w:ind w:left="1260" w:hanging="420"/>
       </w:pPr>
     </w:lvl>
-    <w:lvl w:ilvl="3" w:tplc="0409000F" w:tentative="1">
+    <w:lvl w:ilvl="3" w:tentative="0">
       <w:start w:val="1"/>
       <w:numFmt w:val="decimal"/>
       <w:lvlText w:val="%4."/>
@@ -8676,7 +8133,7 @@
         <w:ind w:left="1680" w:hanging="420"/>
       </w:pPr>
     </w:lvl>
-    <w:lvl w:ilvl="4" w:tplc="04090019" w:tentative="1">
+    <w:lvl w:ilvl="4" w:tentative="0">
       <w:start w:val="1"/>
       <w:numFmt w:val="lowerLetter"/>
       <w:lvlText w:val="%5)"/>
@@ -8685,7 +8142,7 @@
         <w:ind w:left="2100" w:hanging="420"/>
       </w:pPr>
     </w:lvl>
-    <w:lvl w:ilvl="5" w:tplc="0409001B" w:tentative="1">
+    <w:lvl w:ilvl="5" w:tentative="0">
       <w:start w:val="1"/>
       <w:numFmt w:val="lowerRoman"/>
       <w:lvlText w:val="%6."/>
@@ -8694,7 +8151,7 @@
         <w:ind w:left="2520" w:hanging="420"/>
       </w:pPr>
     </w:lvl>
-    <w:lvl w:ilvl="6" w:tplc="0409000F" w:tentative="1">
+    <w:lvl w:ilvl="6" w:tentative="0">
       <w:start w:val="1"/>
       <w:numFmt w:val="decimal"/>
       <w:lvlText w:val="%7."/>
@@ -8703,7 +8160,7 @@
         <w:ind w:left="2940" w:hanging="420"/>
       </w:pPr>
     </w:lvl>
-    <w:lvl w:ilvl="7" w:tplc="04090019" w:tentative="1">
+    <w:lvl w:ilvl="7" w:tentative="0">
       <w:start w:val="1"/>
       <w:numFmt w:val="lowerLetter"/>
       <w:lvlText w:val="%8)"/>
@@ -8712,7 +8169,7 @@
         <w:ind w:left="3360" w:hanging="420"/>
       </w:pPr>
     </w:lvl>
-    <w:lvl w:ilvl="8" w:tplc="0409001B" w:tentative="1">
+    <w:lvl w:ilvl="8" w:tentative="0">
       <w:start w:val="1"/>
       <w:numFmt w:val="lowerRoman"/>
       <w:lvlText w:val="%9."/>
@@ -8722,11 +8179,11 @@
       </w:pPr>
     </w:lvl>
   </w:abstractNum>
-  <w:abstractNum w:abstractNumId="6" w15:restartNumberingAfterBreak="0">
+  <w:abstractNum w:abstractNumId="5">
     <w:nsid w:val="2B4945C0"/>
-    <w:multiLevelType w:val="hybridMultilevel"/>
-    <w:tmpl w:val="1EE48E2C"/>
-    <w:lvl w:ilvl="0" w:tplc="04090011">
+    <w:multiLevelType w:val="multilevel"/>
+    <w:tmpl w:val="2B4945C0"/>
+    <w:lvl w:ilvl="0" w:tentative="0">
       <w:start w:val="1"/>
       <w:numFmt w:val="decimal"/>
       <w:lvlText w:val="%1)"/>
@@ -8735,7 +8192,7 @@
         <w:ind w:left="420" w:hanging="420"/>
       </w:pPr>
     </w:lvl>
-    <w:lvl w:ilvl="1" w:tplc="04090019" w:tentative="1">
+    <w:lvl w:ilvl="1" w:tentative="0">
       <w:start w:val="1"/>
       <w:numFmt w:val="lowerLetter"/>
       <w:lvlText w:val="%2)"/>
@@ -8744,7 +8201,7 @@
         <w:ind w:left="840" w:hanging="420"/>
       </w:pPr>
     </w:lvl>
-    <w:lvl w:ilvl="2" w:tplc="0409001B" w:tentative="1">
+    <w:lvl w:ilvl="2" w:tentative="0">
       <w:start w:val="1"/>
       <w:numFmt w:val="lowerRoman"/>
       <w:lvlText w:val="%3."/>
@@ -8753,7 +8210,7 @@
         <w:ind w:left="1260" w:hanging="420"/>
       </w:pPr>
     </w:lvl>
-    <w:lvl w:ilvl="3" w:tplc="0409000F" w:tentative="1">
+    <w:lvl w:ilvl="3" w:tentative="0">
       <w:start w:val="1"/>
       <w:numFmt w:val="decimal"/>
       <w:lvlText w:val="%4."/>
@@ -8762,7 +8219,7 @@
         <w:ind w:left="1680" w:hanging="420"/>
       </w:pPr>
     </w:lvl>
-    <w:lvl w:ilvl="4" w:tplc="04090019" w:tentative="1">
+    <w:lvl w:ilvl="4" w:tentative="0">
       <w:start w:val="1"/>
       <w:numFmt w:val="lowerLetter"/>
       <w:lvlText w:val="%5)"/>
@@ -8771,7 +8228,7 @@
         <w:ind w:left="2100" w:hanging="420"/>
       </w:pPr>
     </w:lvl>
-    <w:lvl w:ilvl="5" w:tplc="0409001B" w:tentative="1">
+    <w:lvl w:ilvl="5" w:tentative="0">
       <w:start w:val="1"/>
       <w:numFmt w:val="lowerRoman"/>
       <w:lvlText w:val="%6."/>
@@ -8780,7 +8237,7 @@
         <w:ind w:left="2520" w:hanging="420"/>
       </w:pPr>
     </w:lvl>
-    <w:lvl w:ilvl="6" w:tplc="0409000F" w:tentative="1">
+    <w:lvl w:ilvl="6" w:tentative="0">
       <w:start w:val="1"/>
       <w:numFmt w:val="decimal"/>
       <w:lvlText w:val="%7."/>
@@ -8789,7 +8246,7 @@
         <w:ind w:left="2940" w:hanging="420"/>
       </w:pPr>
     </w:lvl>
-    <w:lvl w:ilvl="7" w:tplc="04090019" w:tentative="1">
+    <w:lvl w:ilvl="7" w:tentative="0">
       <w:start w:val="1"/>
       <w:numFmt w:val="lowerLetter"/>
       <w:lvlText w:val="%8)"/>
@@ -8798,7 +8255,7 @@
         <w:ind w:left="3360" w:hanging="420"/>
       </w:pPr>
     </w:lvl>
-    <w:lvl w:ilvl="8" w:tplc="0409001B" w:tentative="1">
+    <w:lvl w:ilvl="8" w:tentative="0">
       <w:start w:val="1"/>
       <w:numFmt w:val="lowerRoman"/>
       <w:lvlText w:val="%9."/>
@@ -8808,31 +8265,11 @@
       </w:pPr>
     </w:lvl>
   </w:abstractNum>
-  <w:abstractNum w:abstractNumId="7" w15:restartNumberingAfterBreak="0">
-    <w:nsid w:val="2C086264"/>
-    <w:multiLevelType w:val="singleLevel"/>
-    <w:tmpl w:val="04090001"/>
-    <w:lvl w:ilvl="0">
-      <w:start w:val="1"/>
-      <w:numFmt w:val="bullet"/>
-      <w:lvlText w:val=""/>
-      <w:lvlJc w:val="left"/>
-      <w:pPr>
-        <w:tabs>
-          <w:tab w:val="num" w:pos="360"/>
-        </w:tabs>
-        <w:ind w:left="360" w:hanging="360"/>
-      </w:pPr>
-      <w:rPr>
-        <w:rFonts w:ascii="Symbol" w:hAnsi="Symbol" w:hint="default"/>
-      </w:rPr>
-    </w:lvl>
-  </w:abstractNum>
-  <w:abstractNum w:abstractNumId="8" w15:restartNumberingAfterBreak="0">
+  <w:abstractNum w:abstractNumId="6">
     <w:nsid w:val="2FF61E49"/>
-    <w:multiLevelType w:val="hybridMultilevel"/>
-    <w:tmpl w:val="76E6DA6C"/>
-    <w:lvl w:ilvl="0" w:tplc="6818B64E">
+    <w:multiLevelType w:val="multilevel"/>
+    <w:tmpl w:val="2FF61E49"/>
+    <w:lvl w:ilvl="0" w:tentative="0">
       <w:start w:val="1"/>
       <w:numFmt w:val="decimal"/>
       <w:lvlText w:val="%1、"/>
@@ -8844,7 +8281,7 @@
         <w:rFonts w:hint="default"/>
       </w:rPr>
     </w:lvl>
-    <w:lvl w:ilvl="1" w:tplc="04090019" w:tentative="1">
+    <w:lvl w:ilvl="1" w:tentative="0">
       <w:start w:val="1"/>
       <w:numFmt w:val="lowerLetter"/>
       <w:lvlText w:val="%2)"/>
@@ -8853,7 +8290,7 @@
         <w:ind w:left="840" w:hanging="420"/>
       </w:pPr>
     </w:lvl>
-    <w:lvl w:ilvl="2" w:tplc="0409001B" w:tentative="1">
+    <w:lvl w:ilvl="2" w:tentative="0">
       <w:start w:val="1"/>
       <w:numFmt w:val="lowerRoman"/>
       <w:lvlText w:val="%3."/>
@@ -8862,7 +8299,7 @@
         <w:ind w:left="1260" w:hanging="420"/>
       </w:pPr>
     </w:lvl>
-    <w:lvl w:ilvl="3" w:tplc="0409000F" w:tentative="1">
+    <w:lvl w:ilvl="3" w:tentative="0">
       <w:start w:val="1"/>
       <w:numFmt w:val="decimal"/>
       <w:lvlText w:val="%4."/>
@@ -8871,7 +8308,7 @@
         <w:ind w:left="1680" w:hanging="420"/>
       </w:pPr>
     </w:lvl>
-    <w:lvl w:ilvl="4" w:tplc="04090019" w:tentative="1">
+    <w:lvl w:ilvl="4" w:tentative="0">
       <w:start w:val="1"/>
       <w:numFmt w:val="lowerLetter"/>
       <w:lvlText w:val="%5)"/>
@@ -8880,7 +8317,7 @@
         <w:ind w:left="2100" w:hanging="420"/>
       </w:pPr>
     </w:lvl>
-    <w:lvl w:ilvl="5" w:tplc="0409001B" w:tentative="1">
+    <w:lvl w:ilvl="5" w:tentative="0">
       <w:start w:val="1"/>
       <w:numFmt w:val="lowerRoman"/>
       <w:lvlText w:val="%6."/>
@@ -8889,7 +8326,7 @@
         <w:ind w:left="2520" w:hanging="420"/>
       </w:pPr>
     </w:lvl>
-    <w:lvl w:ilvl="6" w:tplc="0409000F" w:tentative="1">
+    <w:lvl w:ilvl="6" w:tentative="0">
       <w:start w:val="1"/>
       <w:numFmt w:val="decimal"/>
       <w:lvlText w:val="%7."/>
@@ -8898,7 +8335,7 @@
         <w:ind w:left="2940" w:hanging="420"/>
       </w:pPr>
     </w:lvl>
-    <w:lvl w:ilvl="7" w:tplc="04090019" w:tentative="1">
+    <w:lvl w:ilvl="7" w:tentative="0">
       <w:start w:val="1"/>
       <w:numFmt w:val="lowerLetter"/>
       <w:lvlText w:val="%8)"/>
@@ -8907,7 +8344,7 @@
         <w:ind w:left="3360" w:hanging="420"/>
       </w:pPr>
     </w:lvl>
-    <w:lvl w:ilvl="8" w:tplc="0409001B" w:tentative="1">
+    <w:lvl w:ilvl="8" w:tentative="0">
       <w:start w:val="1"/>
       <w:numFmt w:val="lowerRoman"/>
       <w:lvlText w:val="%9."/>
@@ -8917,151 +8354,11 @@
       </w:pPr>
     </w:lvl>
   </w:abstractNum>
-  <w:abstractNum w:abstractNumId="9" w15:restartNumberingAfterBreak="0">
-    <w:nsid w:val="32594B73"/>
-    <w:multiLevelType w:val="hybridMultilevel"/>
-    <w:tmpl w:val="8B0E188E"/>
-    <w:lvl w:ilvl="0" w:tplc="04090001">
-      <w:start w:val="1"/>
-      <w:numFmt w:val="bullet"/>
-      <w:lvlText w:val=""/>
-      <w:lvlJc w:val="left"/>
-      <w:pPr>
-        <w:tabs>
-          <w:tab w:val="num" w:pos="420"/>
-        </w:tabs>
-        <w:ind w:left="420" w:hanging="420"/>
-      </w:pPr>
-      <w:rPr>
-        <w:rFonts w:ascii="Wingdings" w:hAnsi="Wingdings" w:hint="default"/>
-      </w:rPr>
-    </w:lvl>
-    <w:lvl w:ilvl="1" w:tplc="04090003" w:tentative="1">
-      <w:start w:val="1"/>
-      <w:numFmt w:val="bullet"/>
-      <w:lvlText w:val=""/>
-      <w:lvlJc w:val="left"/>
-      <w:pPr>
-        <w:tabs>
-          <w:tab w:val="num" w:pos="840"/>
-        </w:tabs>
-        <w:ind w:left="840" w:hanging="420"/>
-      </w:pPr>
-      <w:rPr>
-        <w:rFonts w:ascii="Wingdings" w:hAnsi="Wingdings" w:hint="default"/>
-      </w:rPr>
-    </w:lvl>
-    <w:lvl w:ilvl="2" w:tplc="04090005" w:tentative="1">
-      <w:start w:val="1"/>
-      <w:numFmt w:val="bullet"/>
-      <w:lvlText w:val=""/>
-      <w:lvlJc w:val="left"/>
-      <w:pPr>
-        <w:tabs>
-          <w:tab w:val="num" w:pos="1260"/>
-        </w:tabs>
-        <w:ind w:left="1260" w:hanging="420"/>
-      </w:pPr>
-      <w:rPr>
-        <w:rFonts w:ascii="Wingdings" w:hAnsi="Wingdings" w:hint="default"/>
-      </w:rPr>
-    </w:lvl>
-    <w:lvl w:ilvl="3" w:tplc="04090001" w:tentative="1">
-      <w:start w:val="1"/>
-      <w:numFmt w:val="bullet"/>
-      <w:lvlText w:val=""/>
-      <w:lvlJc w:val="left"/>
-      <w:pPr>
-        <w:tabs>
-          <w:tab w:val="num" w:pos="1680"/>
-        </w:tabs>
-        <w:ind w:left="1680" w:hanging="420"/>
-      </w:pPr>
-      <w:rPr>
-        <w:rFonts w:ascii="Wingdings" w:hAnsi="Wingdings" w:hint="default"/>
-      </w:rPr>
-    </w:lvl>
-    <w:lvl w:ilvl="4" w:tplc="04090003" w:tentative="1">
-      <w:start w:val="1"/>
-      <w:numFmt w:val="bullet"/>
-      <w:lvlText w:val=""/>
-      <w:lvlJc w:val="left"/>
-      <w:pPr>
-        <w:tabs>
-          <w:tab w:val="num" w:pos="2100"/>
-        </w:tabs>
-        <w:ind w:left="2100" w:hanging="420"/>
-      </w:pPr>
-      <w:rPr>
-        <w:rFonts w:ascii="Wingdings" w:hAnsi="Wingdings" w:hint="default"/>
-      </w:rPr>
-    </w:lvl>
-    <w:lvl w:ilvl="5" w:tplc="04090005" w:tentative="1">
-      <w:start w:val="1"/>
-      <w:numFmt w:val="bullet"/>
-      <w:lvlText w:val=""/>
-      <w:lvlJc w:val="left"/>
-      <w:pPr>
-        <w:tabs>
-          <w:tab w:val="num" w:pos="2520"/>
-        </w:tabs>
-        <w:ind w:left="2520" w:hanging="420"/>
-      </w:pPr>
-      <w:rPr>
-        <w:rFonts w:ascii="Wingdings" w:hAnsi="Wingdings" w:hint="default"/>
-      </w:rPr>
-    </w:lvl>
-    <w:lvl w:ilvl="6" w:tplc="04090001" w:tentative="1">
-      <w:start w:val="1"/>
-      <w:numFmt w:val="bullet"/>
-      <w:lvlText w:val=""/>
-      <w:lvlJc w:val="left"/>
-      <w:pPr>
-        <w:tabs>
-          <w:tab w:val="num" w:pos="2940"/>
-        </w:tabs>
-        <w:ind w:left="2940" w:hanging="420"/>
-      </w:pPr>
-      <w:rPr>
-        <w:rFonts w:ascii="Wingdings" w:hAnsi="Wingdings" w:hint="default"/>
-      </w:rPr>
-    </w:lvl>
-    <w:lvl w:ilvl="7" w:tplc="04090003" w:tentative="1">
-      <w:start w:val="1"/>
-      <w:numFmt w:val="bullet"/>
-      <w:lvlText w:val=""/>
-      <w:lvlJc w:val="left"/>
-      <w:pPr>
-        <w:tabs>
-          <w:tab w:val="num" w:pos="3360"/>
-        </w:tabs>
-        <w:ind w:left="3360" w:hanging="420"/>
-      </w:pPr>
-      <w:rPr>
-        <w:rFonts w:ascii="Wingdings" w:hAnsi="Wingdings" w:hint="default"/>
-      </w:rPr>
-    </w:lvl>
-    <w:lvl w:ilvl="8" w:tplc="04090005" w:tentative="1">
-      <w:start w:val="1"/>
-      <w:numFmt w:val="bullet"/>
-      <w:lvlText w:val=""/>
-      <w:lvlJc w:val="left"/>
-      <w:pPr>
-        <w:tabs>
-          <w:tab w:val="num" w:pos="3780"/>
-        </w:tabs>
-        <w:ind w:left="3780" w:hanging="420"/>
-      </w:pPr>
-      <w:rPr>
-        <w:rFonts w:ascii="Wingdings" w:hAnsi="Wingdings" w:hint="default"/>
-      </w:rPr>
-    </w:lvl>
-  </w:abstractNum>
-  <w:abstractNum w:abstractNumId="10" w15:restartNumberingAfterBreak="0">
+  <w:abstractNum w:abstractNumId="7">
     <w:nsid w:val="32FB7198"/>
-    <w:multiLevelType w:val="hybridMultilevel"/>
-    <w:tmpl w:val="652834D8"/>
-    <w:lvl w:ilvl="0" w:tplc="26A4B594">
+    <w:multiLevelType w:val="multilevel"/>
+    <w:tmpl w:val="32FB7198"/>
+    <w:lvl w:ilvl="0" w:tentative="0">
       <w:start w:val="1"/>
       <w:numFmt w:val="decimal"/>
       <w:lvlText w:val="%1、"/>
@@ -9073,7 +8370,7 @@
         <w:rFonts w:hint="default"/>
       </w:rPr>
     </w:lvl>
-    <w:lvl w:ilvl="1" w:tplc="04090019" w:tentative="1">
+    <w:lvl w:ilvl="1" w:tentative="0">
       <w:start w:val="1"/>
       <w:numFmt w:val="lowerLetter"/>
       <w:lvlText w:val="%2)"/>
@@ -9082,7 +8379,7 @@
         <w:ind w:left="840" w:hanging="420"/>
       </w:pPr>
     </w:lvl>
-    <w:lvl w:ilvl="2" w:tplc="0409001B" w:tentative="1">
+    <w:lvl w:ilvl="2" w:tentative="0">
       <w:start w:val="1"/>
       <w:numFmt w:val="lowerRoman"/>
       <w:lvlText w:val="%3."/>
@@ -9091,7 +8388,7 @@
         <w:ind w:left="1260" w:hanging="420"/>
       </w:pPr>
     </w:lvl>
-    <w:lvl w:ilvl="3" w:tplc="0409000F" w:tentative="1">
+    <w:lvl w:ilvl="3" w:tentative="0">
       <w:start w:val="1"/>
       <w:numFmt w:val="decimal"/>
       <w:lvlText w:val="%4."/>
@@ -9100,7 +8397,7 @@
         <w:ind w:left="1680" w:hanging="420"/>
       </w:pPr>
     </w:lvl>
-    <w:lvl w:ilvl="4" w:tplc="04090019" w:tentative="1">
+    <w:lvl w:ilvl="4" w:tentative="0">
       <w:start w:val="1"/>
       <w:numFmt w:val="lowerLetter"/>
       <w:lvlText w:val="%5)"/>
@@ -9109,7 +8406,7 @@
         <w:ind w:left="2100" w:hanging="420"/>
       </w:pPr>
     </w:lvl>
-    <w:lvl w:ilvl="5" w:tplc="0409001B" w:tentative="1">
+    <w:lvl w:ilvl="5" w:tentative="0">
       <w:start w:val="1"/>
       <w:numFmt w:val="lowerRoman"/>
       <w:lvlText w:val="%6."/>
@@ -9118,7 +8415,7 @@
         <w:ind w:left="2520" w:hanging="420"/>
       </w:pPr>
     </w:lvl>
-    <w:lvl w:ilvl="6" w:tplc="0409000F" w:tentative="1">
+    <w:lvl w:ilvl="6" w:tentative="0">
       <w:start w:val="1"/>
       <w:numFmt w:val="decimal"/>
       <w:lvlText w:val="%7."/>
@@ -9127,7 +8424,7 @@
         <w:ind w:left="2940" w:hanging="420"/>
       </w:pPr>
     </w:lvl>
-    <w:lvl w:ilvl="7" w:tplc="04090019" w:tentative="1">
+    <w:lvl w:ilvl="7" w:tentative="0">
       <w:start w:val="1"/>
       <w:numFmt w:val="lowerLetter"/>
       <w:lvlText w:val="%8)"/>
@@ -9136,7 +8433,7 @@
         <w:ind w:left="3360" w:hanging="420"/>
       </w:pPr>
     </w:lvl>
-    <w:lvl w:ilvl="8" w:tplc="0409001B" w:tentative="1">
+    <w:lvl w:ilvl="8" w:tentative="0">
       <w:start w:val="1"/>
       <w:numFmt w:val="lowerRoman"/>
       <w:lvlText w:val="%9."/>
@@ -9146,171 +8443,11 @@
       </w:pPr>
     </w:lvl>
   </w:abstractNum>
-  <w:abstractNum w:abstractNumId="11" w15:restartNumberingAfterBreak="0">
-    <w:nsid w:val="36C977C6"/>
-    <w:multiLevelType w:val="hybridMultilevel"/>
-    <w:tmpl w:val="BF52422A"/>
-    <w:lvl w:ilvl="0" w:tplc="04090001">
-      <w:start w:val="1"/>
-      <w:numFmt w:val="bullet"/>
-      <w:lvlText w:val=""/>
-      <w:lvlJc w:val="left"/>
-      <w:pPr>
-        <w:tabs>
-          <w:tab w:val="num" w:pos="420"/>
-        </w:tabs>
-        <w:ind w:left="420" w:hanging="420"/>
-      </w:pPr>
-      <w:rPr>
-        <w:rFonts w:ascii="Wingdings" w:hAnsi="Wingdings" w:hint="default"/>
-      </w:rPr>
-    </w:lvl>
-    <w:lvl w:ilvl="1" w:tplc="04090003" w:tentative="1">
-      <w:start w:val="1"/>
-      <w:numFmt w:val="bullet"/>
-      <w:lvlText w:val=""/>
-      <w:lvlJc w:val="left"/>
-      <w:pPr>
-        <w:tabs>
-          <w:tab w:val="num" w:pos="840"/>
-        </w:tabs>
-        <w:ind w:left="840" w:hanging="420"/>
-      </w:pPr>
-      <w:rPr>
-        <w:rFonts w:ascii="Wingdings" w:hAnsi="Wingdings" w:hint="default"/>
-      </w:rPr>
-    </w:lvl>
-    <w:lvl w:ilvl="2" w:tplc="04090005" w:tentative="1">
-      <w:start w:val="1"/>
-      <w:numFmt w:val="bullet"/>
-      <w:lvlText w:val=""/>
-      <w:lvlJc w:val="left"/>
-      <w:pPr>
-        <w:tabs>
-          <w:tab w:val="num" w:pos="1260"/>
-        </w:tabs>
-        <w:ind w:left="1260" w:hanging="420"/>
-      </w:pPr>
-      <w:rPr>
-        <w:rFonts w:ascii="Wingdings" w:hAnsi="Wingdings" w:hint="default"/>
-      </w:rPr>
-    </w:lvl>
-    <w:lvl w:ilvl="3" w:tplc="04090001" w:tentative="1">
-      <w:start w:val="1"/>
-      <w:numFmt w:val="bullet"/>
-      <w:lvlText w:val=""/>
-      <w:lvlJc w:val="left"/>
-      <w:pPr>
-        <w:tabs>
-          <w:tab w:val="num" w:pos="1680"/>
-        </w:tabs>
-        <w:ind w:left="1680" w:hanging="420"/>
-      </w:pPr>
-      <w:rPr>
-        <w:rFonts w:ascii="Wingdings" w:hAnsi="Wingdings" w:hint="default"/>
-      </w:rPr>
-    </w:lvl>
-    <w:lvl w:ilvl="4" w:tplc="04090003" w:tentative="1">
-      <w:start w:val="1"/>
-      <w:numFmt w:val="bullet"/>
-      <w:lvlText w:val=""/>
-      <w:lvlJc w:val="left"/>
-      <w:pPr>
-        <w:tabs>
-          <w:tab w:val="num" w:pos="2100"/>
-        </w:tabs>
-        <w:ind w:left="2100" w:hanging="420"/>
-      </w:pPr>
-      <w:rPr>
-        <w:rFonts w:ascii="Wingdings" w:hAnsi="Wingdings" w:hint="default"/>
-      </w:rPr>
-    </w:lvl>
-    <w:lvl w:ilvl="5" w:tplc="04090005" w:tentative="1">
-      <w:start w:val="1"/>
-      <w:numFmt w:val="bullet"/>
-      <w:lvlText w:val=""/>
-      <w:lvlJc w:val="left"/>
-      <w:pPr>
-        <w:tabs>
-          <w:tab w:val="num" w:pos="2520"/>
-        </w:tabs>
-        <w:ind w:left="2520" w:hanging="420"/>
-      </w:pPr>
-      <w:rPr>
-        <w:rFonts w:ascii="Wingdings" w:hAnsi="Wingdings" w:hint="default"/>
-      </w:rPr>
-    </w:lvl>
-    <w:lvl w:ilvl="6" w:tplc="04090001" w:tentative="1">
-      <w:start w:val="1"/>
-      <w:numFmt w:val="bullet"/>
-      <w:lvlText w:val=""/>
-      <w:lvlJc w:val="left"/>
-      <w:pPr>
-        <w:tabs>
-          <w:tab w:val="num" w:pos="2940"/>
-        </w:tabs>
-        <w:ind w:left="2940" w:hanging="420"/>
-      </w:pPr>
-      <w:rPr>
-        <w:rFonts w:ascii="Wingdings" w:hAnsi="Wingdings" w:hint="default"/>
-      </w:rPr>
-    </w:lvl>
-    <w:lvl w:ilvl="7" w:tplc="04090003" w:tentative="1">
-      <w:start w:val="1"/>
-      <w:numFmt w:val="bullet"/>
-      <w:lvlText w:val=""/>
-      <w:lvlJc w:val="left"/>
-      <w:pPr>
-        <w:tabs>
-          <w:tab w:val="num" w:pos="3360"/>
-        </w:tabs>
-        <w:ind w:left="3360" w:hanging="420"/>
-      </w:pPr>
-      <w:rPr>
-        <w:rFonts w:ascii="Wingdings" w:hAnsi="Wingdings" w:hint="default"/>
-      </w:rPr>
-    </w:lvl>
-    <w:lvl w:ilvl="8" w:tplc="04090005" w:tentative="1">
-      <w:start w:val="1"/>
-      <w:numFmt w:val="bullet"/>
-      <w:lvlText w:val=""/>
-      <w:lvlJc w:val="left"/>
-      <w:pPr>
-        <w:tabs>
-          <w:tab w:val="num" w:pos="3780"/>
-        </w:tabs>
-        <w:ind w:left="3780" w:hanging="420"/>
-      </w:pPr>
-      <w:rPr>
-        <w:rFonts w:ascii="Wingdings" w:hAnsi="Wingdings" w:hint="default"/>
-      </w:rPr>
-    </w:lvl>
-  </w:abstractNum>
-  <w:abstractNum w:abstractNumId="12" w15:restartNumberingAfterBreak="0">
-    <w:nsid w:val="3A1F77D7"/>
-    <w:multiLevelType w:val="singleLevel"/>
-    <w:tmpl w:val="04090001"/>
-    <w:lvl w:ilvl="0">
-      <w:start w:val="1"/>
-      <w:numFmt w:val="bullet"/>
-      <w:lvlText w:val=""/>
-      <w:lvlJc w:val="left"/>
-      <w:pPr>
-        <w:tabs>
-          <w:tab w:val="num" w:pos="360"/>
-        </w:tabs>
-        <w:ind w:left="360" w:hanging="360"/>
-      </w:pPr>
-      <w:rPr>
-        <w:rFonts w:ascii="Symbol" w:hAnsi="Symbol" w:hint="default"/>
-      </w:rPr>
-    </w:lvl>
-  </w:abstractNum>
-  <w:abstractNum w:abstractNumId="13" w15:restartNumberingAfterBreak="0">
+  <w:abstractNum w:abstractNumId="8">
     <w:nsid w:val="4069373C"/>
-    <w:multiLevelType w:val="hybridMultilevel"/>
-    <w:tmpl w:val="F00CABFA"/>
-    <w:lvl w:ilvl="0" w:tplc="C6B0057E">
+    <w:multiLevelType w:val="multilevel"/>
+    <w:tmpl w:val="4069373C"/>
+    <w:lvl w:ilvl="0" w:tentative="0">
       <w:start w:val="1"/>
       <w:numFmt w:val="decimal"/>
       <w:lvlText w:val="%1、"/>
@@ -9322,7 +8459,7 @@
         <w:rFonts w:hint="default"/>
       </w:rPr>
     </w:lvl>
-    <w:lvl w:ilvl="1" w:tplc="04090019" w:tentative="1">
+    <w:lvl w:ilvl="1" w:tentative="0">
       <w:start w:val="1"/>
       <w:numFmt w:val="lowerLetter"/>
       <w:lvlText w:val="%2)"/>
@@ -9331,7 +8468,7 @@
         <w:ind w:left="840" w:hanging="420"/>
       </w:pPr>
     </w:lvl>
-    <w:lvl w:ilvl="2" w:tplc="0409001B" w:tentative="1">
+    <w:lvl w:ilvl="2" w:tentative="0">
       <w:start w:val="1"/>
       <w:numFmt w:val="lowerRoman"/>
       <w:lvlText w:val="%3."/>
@@ -9340,7 +8477,7 @@
         <w:ind w:left="1260" w:hanging="420"/>
       </w:pPr>
     </w:lvl>
-    <w:lvl w:ilvl="3" w:tplc="0409000F" w:tentative="1">
+    <w:lvl w:ilvl="3" w:tentative="0">
       <w:start w:val="1"/>
       <w:numFmt w:val="decimal"/>
       <w:lvlText w:val="%4."/>
@@ -9349,7 +8486,7 @@
         <w:ind w:left="1680" w:hanging="420"/>
       </w:pPr>
     </w:lvl>
-    <w:lvl w:ilvl="4" w:tplc="04090019" w:tentative="1">
+    <w:lvl w:ilvl="4" w:tentative="0">
       <w:start w:val="1"/>
       <w:numFmt w:val="lowerLetter"/>
       <w:lvlText w:val="%5)"/>
@@ -9358,7 +8495,7 @@
         <w:ind w:left="2100" w:hanging="420"/>
       </w:pPr>
     </w:lvl>
-    <w:lvl w:ilvl="5" w:tplc="0409001B" w:tentative="1">
+    <w:lvl w:ilvl="5" w:tentative="0">
       <w:start w:val="1"/>
       <w:numFmt w:val="lowerRoman"/>
       <w:lvlText w:val="%6."/>
@@ -9367,7 +8504,7 @@
         <w:ind w:left="2520" w:hanging="420"/>
       </w:pPr>
     </w:lvl>
-    <w:lvl w:ilvl="6" w:tplc="0409000F" w:tentative="1">
+    <w:lvl w:ilvl="6" w:tentative="0">
       <w:start w:val="1"/>
       <w:numFmt w:val="decimal"/>
       <w:lvlText w:val="%7."/>
@@ -9376,7 +8513,7 @@
         <w:ind w:left="2940" w:hanging="420"/>
       </w:pPr>
     </w:lvl>
-    <w:lvl w:ilvl="7" w:tplc="04090019" w:tentative="1">
+    <w:lvl w:ilvl="7" w:tentative="0">
       <w:start w:val="1"/>
       <w:numFmt w:val="lowerLetter"/>
       <w:lvlText w:val="%8)"/>
@@ -9385,7 +8522,7 @@
         <w:ind w:left="3360" w:hanging="420"/>
       </w:pPr>
     </w:lvl>
-    <w:lvl w:ilvl="8" w:tplc="0409001B" w:tentative="1">
+    <w:lvl w:ilvl="8" w:tentative="0">
       <w:start w:val="1"/>
       <w:numFmt w:val="lowerRoman"/>
       <w:lvlText w:val="%9."/>
@@ -9395,11 +8532,11 @@
       </w:pPr>
     </w:lvl>
   </w:abstractNum>
-  <w:abstractNum w:abstractNumId="14" w15:restartNumberingAfterBreak="0">
+  <w:abstractNum w:abstractNumId="9">
     <w:nsid w:val="46B308FD"/>
-    <w:multiLevelType w:val="hybridMultilevel"/>
-    <w:tmpl w:val="FD2AD410"/>
-    <w:lvl w:ilvl="0" w:tplc="7CE014DE">
+    <w:multiLevelType w:val="multilevel"/>
+    <w:tmpl w:val="46B308FD"/>
+    <w:lvl w:ilvl="0" w:tentative="0">
       <w:start w:val="1"/>
       <w:numFmt w:val="decimal"/>
       <w:lvlText w:val="%1、"/>
@@ -9411,7 +8548,7 @@
         <w:rFonts w:hint="default"/>
       </w:rPr>
     </w:lvl>
-    <w:lvl w:ilvl="1" w:tplc="04090019" w:tentative="1">
+    <w:lvl w:ilvl="1" w:tentative="0">
       <w:start w:val="1"/>
       <w:numFmt w:val="lowerLetter"/>
       <w:lvlText w:val="%2)"/>
@@ -9420,7 +8557,7 @@
         <w:ind w:left="840" w:hanging="420"/>
       </w:pPr>
     </w:lvl>
-    <w:lvl w:ilvl="2" w:tplc="0409001B" w:tentative="1">
+    <w:lvl w:ilvl="2" w:tentative="0">
       <w:start w:val="1"/>
       <w:numFmt w:val="lowerRoman"/>
       <w:lvlText w:val="%3."/>
@@ -9429,7 +8566,7 @@
         <w:ind w:left="1260" w:hanging="420"/>
       </w:pPr>
     </w:lvl>
-    <w:lvl w:ilvl="3" w:tplc="0409000F" w:tentative="1">
+    <w:lvl w:ilvl="3" w:tentative="0">
       <w:start w:val="1"/>
       <w:numFmt w:val="decimal"/>
       <w:lvlText w:val="%4."/>
@@ -9438,7 +8575,7 @@
         <w:ind w:left="1680" w:hanging="420"/>
       </w:pPr>
     </w:lvl>
-    <w:lvl w:ilvl="4" w:tplc="04090019" w:tentative="1">
+    <w:lvl w:ilvl="4" w:tentative="0">
       <w:start w:val="1"/>
       <w:numFmt w:val="lowerLetter"/>
       <w:lvlText w:val="%5)"/>
@@ -9447,7 +8584,7 @@
         <w:ind w:left="2100" w:hanging="420"/>
       </w:pPr>
     </w:lvl>
-    <w:lvl w:ilvl="5" w:tplc="0409001B" w:tentative="1">
+    <w:lvl w:ilvl="5" w:tentative="0">
       <w:start w:val="1"/>
       <w:numFmt w:val="lowerRoman"/>
       <w:lvlText w:val="%6."/>
@@ -9456,7 +8593,7 @@
         <w:ind w:left="2520" w:hanging="420"/>
       </w:pPr>
     </w:lvl>
-    <w:lvl w:ilvl="6" w:tplc="0409000F" w:tentative="1">
+    <w:lvl w:ilvl="6" w:tentative="0">
       <w:start w:val="1"/>
       <w:numFmt w:val="decimal"/>
       <w:lvlText w:val="%7."/>
@@ -9465,7 +8602,7 @@
         <w:ind w:left="2940" w:hanging="420"/>
       </w:pPr>
     </w:lvl>
-    <w:lvl w:ilvl="7" w:tplc="04090019" w:tentative="1">
+    <w:lvl w:ilvl="7" w:tentative="0">
       <w:start w:val="1"/>
       <w:numFmt w:val="lowerLetter"/>
       <w:lvlText w:val="%8)"/>
@@ -9474,7 +8611,7 @@
         <w:ind w:left="3360" w:hanging="420"/>
       </w:pPr>
     </w:lvl>
-    <w:lvl w:ilvl="8" w:tplc="0409001B" w:tentative="1">
+    <w:lvl w:ilvl="8" w:tentative="0">
       <w:start w:val="1"/>
       <w:numFmt w:val="lowerRoman"/>
       <w:lvlText w:val="%9."/>
@@ -9484,11 +8621,183 @@
       </w:pPr>
     </w:lvl>
   </w:abstractNum>
-  <w:abstractNum w:abstractNumId="15" w15:restartNumberingAfterBreak="0">
-    <w:nsid w:val="4C3133AD"/>
-    <w:multiLevelType w:val="hybridMultilevel"/>
-    <w:tmpl w:val="99D05938"/>
-    <w:lvl w:ilvl="0" w:tplc="4A10B176">
+  <w:abstractNum w:abstractNumId="10">
+    <w:nsid w:val="4D284615"/>
+    <w:multiLevelType w:val="multilevel"/>
+    <w:tmpl w:val="4D284615"/>
+    <w:lvl w:ilvl="0" w:tentative="0">
+      <w:start w:val="1"/>
+      <w:numFmt w:val="decimal"/>
+      <w:lvlText w:val="%1."/>
+      <w:lvlJc w:val="left"/>
+      <w:pPr>
+        <w:ind w:left="420" w:hanging="420"/>
+      </w:pPr>
+    </w:lvl>
+    <w:lvl w:ilvl="1" w:tentative="0">
+      <w:start w:val="1"/>
+      <w:numFmt w:val="lowerLetter"/>
+      <w:lvlText w:val="%2)"/>
+      <w:lvlJc w:val="left"/>
+      <w:pPr>
+        <w:ind w:left="840" w:hanging="420"/>
+      </w:pPr>
+    </w:lvl>
+    <w:lvl w:ilvl="2" w:tentative="0">
+      <w:start w:val="1"/>
+      <w:numFmt w:val="lowerRoman"/>
+      <w:lvlText w:val="%3."/>
+      <w:lvlJc w:val="right"/>
+      <w:pPr>
+        <w:ind w:left="1260" w:hanging="420"/>
+      </w:pPr>
+    </w:lvl>
+    <w:lvl w:ilvl="3" w:tentative="0">
+      <w:start w:val="1"/>
+      <w:numFmt w:val="decimal"/>
+      <w:lvlText w:val="%4."/>
+      <w:lvlJc w:val="left"/>
+      <w:pPr>
+        <w:ind w:left="1680" w:hanging="420"/>
+      </w:pPr>
+    </w:lvl>
+    <w:lvl w:ilvl="4" w:tentative="0">
+      <w:start w:val="1"/>
+      <w:numFmt w:val="lowerLetter"/>
+      <w:lvlText w:val="%5)"/>
+      <w:lvlJc w:val="left"/>
+      <w:pPr>
+        <w:ind w:left="2100" w:hanging="420"/>
+      </w:pPr>
+    </w:lvl>
+    <w:lvl w:ilvl="5" w:tentative="0">
+      <w:start w:val="1"/>
+      <w:numFmt w:val="lowerRoman"/>
+      <w:lvlText w:val="%6."/>
+      <w:lvlJc w:val="right"/>
+      <w:pPr>
+        <w:ind w:left="2520" w:hanging="420"/>
+      </w:pPr>
+    </w:lvl>
+    <w:lvl w:ilvl="6" w:tentative="0">
+      <w:start w:val="1"/>
+      <w:numFmt w:val="decimal"/>
+      <w:lvlText w:val="%7."/>
+      <w:lvlJc w:val="left"/>
+      <w:pPr>
+        <w:ind w:left="2940" w:hanging="420"/>
+      </w:pPr>
+    </w:lvl>
+    <w:lvl w:ilvl="7" w:tentative="0">
+      <w:start w:val="1"/>
+      <w:numFmt w:val="lowerLetter"/>
+      <w:lvlText w:val="%8)"/>
+      <w:lvlJc w:val="left"/>
+      <w:pPr>
+        <w:ind w:left="3360" w:hanging="420"/>
+      </w:pPr>
+    </w:lvl>
+    <w:lvl w:ilvl="8" w:tentative="0">
+      <w:start w:val="1"/>
+      <w:numFmt w:val="lowerRoman"/>
+      <w:lvlText w:val="%9."/>
+      <w:lvlJc w:val="right"/>
+      <w:pPr>
+        <w:ind w:left="3780" w:hanging="420"/>
+      </w:pPr>
+    </w:lvl>
+  </w:abstractNum>
+  <w:abstractNum w:abstractNumId="11">
+    <w:nsid w:val="4F9E3891"/>
+    <w:multiLevelType w:val="multilevel"/>
+    <w:tmpl w:val="4F9E3891"/>
+    <w:lvl w:ilvl="0" w:tentative="0">
+      <w:start w:val="1"/>
+      <w:numFmt w:val="decimal"/>
+      <w:lvlText w:val="%1)"/>
+      <w:lvlJc w:val="left"/>
+      <w:pPr>
+        <w:ind w:left="780" w:hanging="420"/>
+      </w:pPr>
+    </w:lvl>
+    <w:lvl w:ilvl="1" w:tentative="0">
+      <w:start w:val="1"/>
+      <w:numFmt w:val="lowerLetter"/>
+      <w:lvlText w:val="%2)"/>
+      <w:lvlJc w:val="left"/>
+      <w:pPr>
+        <w:ind w:left="1200" w:hanging="420"/>
+      </w:pPr>
+    </w:lvl>
+    <w:lvl w:ilvl="2" w:tentative="0">
+      <w:start w:val="1"/>
+      <w:numFmt w:val="lowerRoman"/>
+      <w:lvlText w:val="%3."/>
+      <w:lvlJc w:val="right"/>
+      <w:pPr>
+        <w:ind w:left="1620" w:hanging="420"/>
+      </w:pPr>
+    </w:lvl>
+    <w:lvl w:ilvl="3" w:tentative="0">
+      <w:start w:val="1"/>
+      <w:numFmt w:val="decimal"/>
+      <w:lvlText w:val="%4."/>
+      <w:lvlJc w:val="left"/>
+      <w:pPr>
+        <w:ind w:left="2040" w:hanging="420"/>
+      </w:pPr>
+    </w:lvl>
+    <w:lvl w:ilvl="4" w:tentative="0">
+      <w:start w:val="1"/>
+      <w:numFmt w:val="lowerLetter"/>
+      <w:lvlText w:val="%5)"/>
+      <w:lvlJc w:val="left"/>
+      <w:pPr>
+        <w:ind w:left="2460" w:hanging="420"/>
+      </w:pPr>
+    </w:lvl>
+    <w:lvl w:ilvl="5" w:tentative="0">
+      <w:start w:val="1"/>
+      <w:numFmt w:val="lowerRoman"/>
+      <w:lvlText w:val="%6."/>
+      <w:lvlJc w:val="right"/>
+      <w:pPr>
+        <w:ind w:left="2880" w:hanging="420"/>
+      </w:pPr>
+    </w:lvl>
+    <w:lvl w:ilvl="6" w:tentative="0">
+      <w:start w:val="1"/>
+      <w:numFmt w:val="decimal"/>
+      <w:lvlText w:val="%7."/>
+      <w:lvlJc w:val="left"/>
+      <w:pPr>
+        <w:ind w:left="3300" w:hanging="420"/>
+      </w:pPr>
+    </w:lvl>
+    <w:lvl w:ilvl="7" w:tentative="0">
+      <w:start w:val="1"/>
+      <w:numFmt w:val="lowerLetter"/>
+      <w:lvlText w:val="%8)"/>
+      <w:lvlJc w:val="left"/>
+      <w:pPr>
+        <w:ind w:left="3720" w:hanging="420"/>
+      </w:pPr>
+    </w:lvl>
+    <w:lvl w:ilvl="8" w:tentative="0">
+      <w:start w:val="1"/>
+      <w:numFmt w:val="lowerRoman"/>
+      <w:lvlText w:val="%9."/>
+      <w:lvlJc w:val="right"/>
+      <w:pPr>
+        <w:ind w:left="4140" w:hanging="420"/>
+      </w:pPr>
+    </w:lvl>
+  </w:abstractNum>
+  <w:abstractNum w:abstractNumId="12">
+    <w:nsid w:val="52CF1AEB"/>
+    <w:multiLevelType w:val="multilevel"/>
+    <w:tmpl w:val="52CF1AEB"/>
+    <w:lvl w:ilvl="0" w:tentative="0">
       <w:start w:val="1"/>
       <w:numFmt w:val="decimal"/>
       <w:lvlText w:val="%1、"/>
@@ -9500,7 +8809,7 @@
         <w:rFonts w:hint="default"/>
       </w:rPr>
     </w:lvl>
-    <w:lvl w:ilvl="1" w:tplc="04090019" w:tentative="1">
+    <w:lvl w:ilvl="1" w:tentative="0">
       <w:start w:val="1"/>
       <w:numFmt w:val="lowerLetter"/>
       <w:lvlText w:val="%2)"/>
@@ -9509,7 +8818,7 @@
         <w:ind w:left="840" w:hanging="420"/>
       </w:pPr>
     </w:lvl>
-    <w:lvl w:ilvl="2" w:tplc="0409001B" w:tentative="1">
+    <w:lvl w:ilvl="2" w:tentative="0">
       <w:start w:val="1"/>
       <w:numFmt w:val="lowerRoman"/>
       <w:lvlText w:val="%3."/>
@@ -9518,7 +8827,7 @@
         <w:ind w:left="1260" w:hanging="420"/>
       </w:pPr>
     </w:lvl>
-    <w:lvl w:ilvl="3" w:tplc="0409000F" w:tentative="1">
+    <w:lvl w:ilvl="3" w:tentative="0">
       <w:start w:val="1"/>
       <w:numFmt w:val="decimal"/>
       <w:lvlText w:val="%4."/>
@@ -9527,7 +8836,7 @@
         <w:ind w:left="1680" w:hanging="420"/>
       </w:pPr>
     </w:lvl>
-    <w:lvl w:ilvl="4" w:tplc="04090019" w:tentative="1">
+    <w:lvl w:ilvl="4" w:tentative="0">
       <w:start w:val="1"/>
       <w:numFmt w:val="lowerLetter"/>
       <w:lvlText w:val="%5)"/>
@@ -9536,7 +8845,7 @@
         <w:ind w:left="2100" w:hanging="420"/>
       </w:pPr>
     </w:lvl>
-    <w:lvl w:ilvl="5" w:tplc="0409001B" w:tentative="1">
+    <w:lvl w:ilvl="5" w:tentative="0">
       <w:start w:val="1"/>
       <w:numFmt w:val="lowerRoman"/>
       <w:lvlText w:val="%6."/>
@@ -9545,7 +8854,7 @@
         <w:ind w:left="2520" w:hanging="420"/>
       </w:pPr>
     </w:lvl>
-    <w:lvl w:ilvl="6" w:tplc="0409000F" w:tentative="1">
+    <w:lvl w:ilvl="6" w:tentative="0">
       <w:start w:val="1"/>
       <w:numFmt w:val="decimal"/>
       <w:lvlText w:val="%7."/>
@@ -9554,7 +8863,7 @@
         <w:ind w:left="2940" w:hanging="420"/>
       </w:pPr>
     </w:lvl>
-    <w:lvl w:ilvl="7" w:tplc="04090019" w:tentative="1">
+    <w:lvl w:ilvl="7" w:tentative="0">
       <w:start w:val="1"/>
       <w:numFmt w:val="lowerLetter"/>
       <w:lvlText w:val="%8)"/>
@@ -9563,7 +8872,7 @@
         <w:ind w:left="3360" w:hanging="420"/>
       </w:pPr>
     </w:lvl>
-    <w:lvl w:ilvl="8" w:tplc="0409001B" w:tentative="1">
+    <w:lvl w:ilvl="8" w:tentative="0">
       <w:start w:val="1"/>
       <w:numFmt w:val="lowerRoman"/>
       <w:lvlText w:val="%9."/>
@@ -9573,183 +8882,186 @@
       </w:pPr>
     </w:lvl>
   </w:abstractNum>
-  <w:abstractNum w:abstractNumId="16" w15:restartNumberingAfterBreak="0">
-    <w:nsid w:val="4D284615"/>
-    <w:multiLevelType w:val="hybridMultilevel"/>
-    <w:tmpl w:val="8E585B18"/>
-    <w:lvl w:ilvl="0" w:tplc="0409000F">
+  <w:abstractNum w:abstractNumId="13">
+    <w:nsid w:val="544945C3"/>
+    <w:multiLevelType w:val="multilevel"/>
+    <w:tmpl w:val="544945C3"/>
+    <w:lvl w:ilvl="0" w:tentative="0">
       <w:start w:val="1"/>
       <w:numFmt w:val="decimal"/>
-      <w:lvlText w:val="%1."/>
-      <w:lvlJc w:val="left"/>
-      <w:pPr>
-        <w:ind w:left="420" w:hanging="420"/>
-      </w:pPr>
-    </w:lvl>
-    <w:lvl w:ilvl="1" w:tplc="04090019" w:tentative="1">
+      <w:lvlText w:val="%1)"/>
+      <w:lvlJc w:val="left"/>
+      <w:pPr>
+        <w:ind w:left="780" w:hanging="420"/>
+      </w:pPr>
+    </w:lvl>
+    <w:lvl w:ilvl="1" w:tentative="0">
       <w:start w:val="1"/>
       <w:numFmt w:val="lowerLetter"/>
       <w:lvlText w:val="%2)"/>
       <w:lvlJc w:val="left"/>
       <w:pPr>
-        <w:ind w:left="840" w:hanging="420"/>
-      </w:pPr>
-    </w:lvl>
-    <w:lvl w:ilvl="2" w:tplc="0409001B" w:tentative="1">
+        <w:ind w:left="1200" w:hanging="420"/>
+      </w:pPr>
+    </w:lvl>
+    <w:lvl w:ilvl="2" w:tentative="0">
       <w:start w:val="1"/>
       <w:numFmt w:val="lowerRoman"/>
       <w:lvlText w:val="%3."/>
       <w:lvlJc w:val="right"/>
       <w:pPr>
-        <w:ind w:left="1260" w:hanging="420"/>
-      </w:pPr>
-    </w:lvl>
-    <w:lvl w:ilvl="3" w:tplc="0409000F" w:tentative="1">
+        <w:ind w:left="1620" w:hanging="420"/>
+      </w:pPr>
+    </w:lvl>
+    <w:lvl w:ilvl="3" w:tentative="0">
       <w:start w:val="1"/>
       <w:numFmt w:val="decimal"/>
       <w:lvlText w:val="%4."/>
       <w:lvlJc w:val="left"/>
       <w:pPr>
-        <w:ind w:left="1680" w:hanging="420"/>
-      </w:pPr>
-    </w:lvl>
-    <w:lvl w:ilvl="4" w:tplc="04090019" w:tentative="1">
+        <w:ind w:left="2040" w:hanging="420"/>
+      </w:pPr>
+    </w:lvl>
+    <w:lvl w:ilvl="4" w:tentative="0">
       <w:start w:val="1"/>
       <w:numFmt w:val="lowerLetter"/>
       <w:lvlText w:val="%5)"/>
       <w:lvlJc w:val="left"/>
       <w:pPr>
-        <w:ind w:left="2100" w:hanging="420"/>
-      </w:pPr>
-    </w:lvl>
-    <w:lvl w:ilvl="5" w:tplc="0409001B" w:tentative="1">
+        <w:ind w:left="2460" w:hanging="420"/>
+      </w:pPr>
+    </w:lvl>
+    <w:lvl w:ilvl="5" w:tentative="0">
       <w:start w:val="1"/>
       <w:numFmt w:val="lowerRoman"/>
       <w:lvlText w:val="%6."/>
       <w:lvlJc w:val="right"/>
       <w:pPr>
-        <w:ind w:left="2520" w:hanging="420"/>
-      </w:pPr>
-    </w:lvl>
-    <w:lvl w:ilvl="6" w:tplc="0409000F" w:tentative="1">
+        <w:ind w:left="2880" w:hanging="420"/>
+      </w:pPr>
+    </w:lvl>
+    <w:lvl w:ilvl="6" w:tentative="0">
       <w:start w:val="1"/>
       <w:numFmt w:val="decimal"/>
       <w:lvlText w:val="%7."/>
       <w:lvlJc w:val="left"/>
       <w:pPr>
-        <w:ind w:left="2940" w:hanging="420"/>
-      </w:pPr>
-    </w:lvl>
-    <w:lvl w:ilvl="7" w:tplc="04090019" w:tentative="1">
+        <w:ind w:left="3300" w:hanging="420"/>
+      </w:pPr>
+    </w:lvl>
+    <w:lvl w:ilvl="7" w:tentative="0">
       <w:start w:val="1"/>
       <w:numFmt w:val="lowerLetter"/>
       <w:lvlText w:val="%8)"/>
       <w:lvlJc w:val="left"/>
       <w:pPr>
-        <w:ind w:left="3360" w:hanging="420"/>
-      </w:pPr>
-    </w:lvl>
-    <w:lvl w:ilvl="8" w:tplc="0409001B" w:tentative="1">
+        <w:ind w:left="3720" w:hanging="420"/>
+      </w:pPr>
+    </w:lvl>
+    <w:lvl w:ilvl="8" w:tentative="0">
       <w:start w:val="1"/>
       <w:numFmt w:val="lowerRoman"/>
       <w:lvlText w:val="%9."/>
       <w:lvlJc w:val="right"/>
       <w:pPr>
-        <w:ind w:left="3780" w:hanging="420"/>
+        <w:ind w:left="4140" w:hanging="420"/>
       </w:pPr>
     </w:lvl>
   </w:abstractNum>
-  <w:abstractNum w:abstractNumId="17" w15:restartNumberingAfterBreak="0">
-    <w:nsid w:val="4F9E3891"/>
-    <w:multiLevelType w:val="hybridMultilevel"/>
-    <w:tmpl w:val="8BA60704"/>
-    <w:lvl w:ilvl="0" w:tplc="04090011">
+  <w:abstractNum w:abstractNumId="14">
+    <w:nsid w:val="72B67FDC"/>
+    <w:multiLevelType w:val="multilevel"/>
+    <w:tmpl w:val="72B67FDC"/>
+    <w:lvl w:ilvl="0" w:tentative="0">
       <w:start w:val="1"/>
       <w:numFmt w:val="decimal"/>
-      <w:lvlText w:val="%1)"/>
-      <w:lvlJc w:val="left"/>
-      <w:pPr>
-        <w:ind w:left="780" w:hanging="420"/>
-      </w:pPr>
-    </w:lvl>
-    <w:lvl w:ilvl="1" w:tplc="04090019" w:tentative="1">
+      <w:lvlText w:val="%1、"/>
+      <w:lvlJc w:val="left"/>
+      <w:pPr>
+        <w:ind w:left="360" w:hanging="360"/>
+      </w:pPr>
+      <w:rPr>
+        <w:rFonts w:hint="default"/>
+      </w:rPr>
+    </w:lvl>
+    <w:lvl w:ilvl="1" w:tentative="0">
       <w:start w:val="1"/>
       <w:numFmt w:val="lowerLetter"/>
       <w:lvlText w:val="%2)"/>
       <w:lvlJc w:val="left"/>
       <w:pPr>
-        <w:ind w:left="1200" w:hanging="420"/>
-      </w:pPr>
-    </w:lvl>
-    <w:lvl w:ilvl="2" w:tplc="0409001B" w:tentative="1">
+        <w:ind w:left="840" w:hanging="420"/>
+      </w:pPr>
+    </w:lvl>
+    <w:lvl w:ilvl="2" w:tentative="0">
       <w:start w:val="1"/>
       <w:numFmt w:val="lowerRoman"/>
       <w:lvlText w:val="%3."/>
       <w:lvlJc w:val="right"/>
       <w:pPr>
-        <w:ind w:left="1620" w:hanging="420"/>
-      </w:pPr>
-    </w:lvl>
-    <w:lvl w:ilvl="3" w:tplc="0409000F" w:tentative="1">
+        <w:ind w:left="1260" w:hanging="420"/>
+      </w:pPr>
+    </w:lvl>
+    <w:lvl w:ilvl="3" w:tentative="0">
       <w:start w:val="1"/>
       <w:numFmt w:val="decimal"/>
       <w:lvlText w:val="%4."/>
       <w:lvlJc w:val="left"/>
       <w:pPr>
-        <w:ind w:left="2040" w:hanging="420"/>
-      </w:pPr>
-    </w:lvl>
-    <w:lvl w:ilvl="4" w:tplc="04090019" w:tentative="1">
+        <w:ind w:left="1680" w:hanging="420"/>
+      </w:pPr>
+    </w:lvl>
+    <w:lvl w:ilvl="4" w:tentative="0">
       <w:start w:val="1"/>
       <w:numFmt w:val="lowerLetter"/>
       <w:lvlText w:val="%5)"/>
       <w:lvlJc w:val="left"/>
       <w:pPr>
-        <w:ind w:left="2460" w:hanging="420"/>
-      </w:pPr>
-    </w:lvl>
-    <w:lvl w:ilvl="5" w:tplc="0409001B" w:tentative="1">
+        <w:ind w:left="2100" w:hanging="420"/>
+      </w:pPr>
+    </w:lvl>
+    <w:lvl w:ilvl="5" w:tentative="0">
       <w:start w:val="1"/>
       <w:numFmt w:val="lowerRoman"/>
       <w:lvlText w:val="%6."/>
       <w:lvlJc w:val="right"/>
       <w:pPr>
-        <w:ind w:left="2880" w:hanging="420"/>
-      </w:pPr>
-    </w:lvl>
-    <w:lvl w:ilvl="6" w:tplc="0409000F" w:tentative="1">
+        <w:ind w:left="2520" w:hanging="420"/>
+      </w:pPr>
+    </w:lvl>
+    <w:lvl w:ilvl="6" w:tentative="0">
       <w:start w:val="1"/>
       <w:numFmt w:val="decimal"/>
       <w:lvlText w:val="%7."/>
       <w:lvlJc w:val="left"/>
       <w:pPr>
-        <w:ind w:left="3300" w:hanging="420"/>
-      </w:pPr>
-    </w:lvl>
-    <w:lvl w:ilvl="7" w:tplc="04090019" w:tentative="1">
+        <w:ind w:left="2940" w:hanging="420"/>
+      </w:pPr>
+    </w:lvl>
+    <w:lvl w:ilvl="7" w:tentative="0">
       <w:start w:val="1"/>
       <w:numFmt w:val="lowerLetter"/>
       <w:lvlText w:val="%8)"/>
       <w:lvlJc w:val="left"/>
       <w:pPr>
-        <w:ind w:left="3720" w:hanging="420"/>
-      </w:pPr>
-    </w:lvl>
-    <w:lvl w:ilvl="8" w:tplc="0409001B" w:tentative="1">
+        <w:ind w:left="3360" w:hanging="420"/>
+      </w:pPr>
+    </w:lvl>
+    <w:lvl w:ilvl="8" w:tentative="0">
       <w:start w:val="1"/>
       <w:numFmt w:val="lowerRoman"/>
       <w:lvlText w:val="%9."/>
       <w:lvlJc w:val="right"/>
       <w:pPr>
-        <w:ind w:left="4140" w:hanging="420"/>
+        <w:ind w:left="3780" w:hanging="420"/>
       </w:pPr>
     </w:lvl>
   </w:abstractNum>
-  <w:abstractNum w:abstractNumId="18" w15:restartNumberingAfterBreak="0">
-    <w:nsid w:val="52CF1AEB"/>
-    <w:multiLevelType w:val="hybridMultilevel"/>
-    <w:tmpl w:val="734A3EC4"/>
-    <w:lvl w:ilvl="0" w:tplc="221E2A5C">
+  <w:abstractNum w:abstractNumId="15">
+    <w:nsid w:val="776A651E"/>
+    <w:multiLevelType w:val="multilevel"/>
+    <w:tmpl w:val="776A651E"/>
+    <w:lvl w:ilvl="0" w:tentative="0">
       <w:start w:val="1"/>
       <w:numFmt w:val="decimal"/>
       <w:lvlText w:val="%1、"/>
@@ -9761,7 +9073,7 @@
         <w:rFonts w:hint="default"/>
       </w:rPr>
     </w:lvl>
-    <w:lvl w:ilvl="1" w:tplc="04090019" w:tentative="1">
+    <w:lvl w:ilvl="1" w:tentative="0">
       <w:start w:val="1"/>
       <w:numFmt w:val="lowerLetter"/>
       <w:lvlText w:val="%2)"/>
@@ -9770,7 +9082,7 @@
         <w:ind w:left="840" w:hanging="420"/>
       </w:pPr>
     </w:lvl>
-    <w:lvl w:ilvl="2" w:tplc="0409001B" w:tentative="1">
+    <w:lvl w:ilvl="2" w:tentative="0">
       <w:start w:val="1"/>
       <w:numFmt w:val="lowerRoman"/>
       <w:lvlText w:val="%3."/>
@@ -9779,7 +9091,7 @@
         <w:ind w:left="1260" w:hanging="420"/>
       </w:pPr>
     </w:lvl>
-    <w:lvl w:ilvl="3" w:tplc="0409000F" w:tentative="1">
+    <w:lvl w:ilvl="3" w:tentative="0">
       <w:start w:val="1"/>
       <w:numFmt w:val="decimal"/>
       <w:lvlText w:val="%4."/>
@@ -9788,7 +9100,7 @@
         <w:ind w:left="1680" w:hanging="420"/>
       </w:pPr>
     </w:lvl>
-    <w:lvl w:ilvl="4" w:tplc="04090019" w:tentative="1">
+    <w:lvl w:ilvl="4" w:tentative="0">
       <w:start w:val="1"/>
       <w:numFmt w:val="lowerLetter"/>
       <w:lvlText w:val="%5)"/>
@@ -9797,7 +9109,7 @@
         <w:ind w:left="2100" w:hanging="420"/>
       </w:pPr>
     </w:lvl>
-    <w:lvl w:ilvl="5" w:tplc="0409001B" w:tentative="1">
+    <w:lvl w:ilvl="5" w:tentative="0">
       <w:start w:val="1"/>
       <w:numFmt w:val="lowerRoman"/>
       <w:lvlText w:val="%6."/>
@@ -9806,7 +9118,7 @@
         <w:ind w:left="2520" w:hanging="420"/>
       </w:pPr>
     </w:lvl>
-    <w:lvl w:ilvl="6" w:tplc="0409000F" w:tentative="1">
+    <w:lvl w:ilvl="6" w:tentative="0">
       <w:start w:val="1"/>
       <w:numFmt w:val="decimal"/>
       <w:lvlText w:val="%7."/>
@@ -9815,7 +9127,7 @@
         <w:ind w:left="2940" w:hanging="420"/>
       </w:pPr>
     </w:lvl>
-    <w:lvl w:ilvl="7" w:tplc="04090019" w:tentative="1">
+    <w:lvl w:ilvl="7" w:tentative="0">
       <w:start w:val="1"/>
       <w:numFmt w:val="lowerLetter"/>
       <w:lvlText w:val="%8)"/>
@@ -9824,7 +9136,7 @@
         <w:ind w:left="3360" w:hanging="420"/>
       </w:pPr>
     </w:lvl>
-    <w:lvl w:ilvl="8" w:tplc="0409001B" w:tentative="1">
+    <w:lvl w:ilvl="8" w:tentative="0">
       <w:start w:val="1"/>
       <w:numFmt w:val="lowerRoman"/>
       <w:lvlText w:val="%9."/>
@@ -9834,11 +9146,11 @@
       </w:pPr>
     </w:lvl>
   </w:abstractNum>
-  <w:abstractNum w:abstractNumId="19" w15:restartNumberingAfterBreak="0">
-    <w:nsid w:val="544945C3"/>
-    <w:multiLevelType w:val="hybridMultilevel"/>
-    <w:tmpl w:val="8BA60704"/>
-    <w:lvl w:ilvl="0" w:tplc="04090011">
+  <w:abstractNum w:abstractNumId="16">
+    <w:nsid w:val="79D00031"/>
+    <w:multiLevelType w:val="multilevel"/>
+    <w:tmpl w:val="79D00031"/>
+    <w:lvl w:ilvl="0" w:tentative="0">
       <w:start w:val="1"/>
       <w:numFmt w:val="decimal"/>
       <w:lvlText w:val="%1)"/>
@@ -9847,7 +9159,7 @@
         <w:ind w:left="780" w:hanging="420"/>
       </w:pPr>
     </w:lvl>
-    <w:lvl w:ilvl="1" w:tplc="04090019" w:tentative="1">
+    <w:lvl w:ilvl="1" w:tentative="0">
       <w:start w:val="1"/>
       <w:numFmt w:val="lowerLetter"/>
       <w:lvlText w:val="%2)"/>
@@ -9856,7 +9168,7 @@
         <w:ind w:left="1200" w:hanging="420"/>
       </w:pPr>
     </w:lvl>
-    <w:lvl w:ilvl="2" w:tplc="0409001B" w:tentative="1">
+    <w:lvl w:ilvl="2" w:tentative="0">
       <w:start w:val="1"/>
       <w:numFmt w:val="lowerRoman"/>
       <w:lvlText w:val="%3."/>
@@ -9865,7 +9177,7 @@
         <w:ind w:left="1620" w:hanging="420"/>
       </w:pPr>
     </w:lvl>
-    <w:lvl w:ilvl="3" w:tplc="0409000F" w:tentative="1">
+    <w:lvl w:ilvl="3" w:tentative="0">
       <w:start w:val="1"/>
       <w:numFmt w:val="decimal"/>
       <w:lvlText w:val="%4."/>
@@ -9874,7 +9186,7 @@
         <w:ind w:left="2040" w:hanging="420"/>
       </w:pPr>
     </w:lvl>
-    <w:lvl w:ilvl="4" w:tplc="04090019" w:tentative="1">
+    <w:lvl w:ilvl="4" w:tentative="0">
       <w:start w:val="1"/>
       <w:numFmt w:val="lowerLetter"/>
       <w:lvlText w:val="%5)"/>
@@ -9883,7 +9195,7 @@
         <w:ind w:left="2460" w:hanging="420"/>
       </w:pPr>
     </w:lvl>
-    <w:lvl w:ilvl="5" w:tplc="0409001B" w:tentative="1">
+    <w:lvl w:ilvl="5" w:tentative="0">
       <w:start w:val="1"/>
       <w:numFmt w:val="lowerRoman"/>
       <w:lvlText w:val="%6."/>
@@ -9892,7 +9204,7 @@
         <w:ind w:left="2880" w:hanging="420"/>
       </w:pPr>
     </w:lvl>
-    <w:lvl w:ilvl="6" w:tplc="0409000F" w:tentative="1">
+    <w:lvl w:ilvl="6" w:tentative="0">
       <w:start w:val="1"/>
       <w:numFmt w:val="decimal"/>
       <w:lvlText w:val="%7."/>
@@ -9901,7 +9213,7 @@
         <w:ind w:left="3300" w:hanging="420"/>
       </w:pPr>
     </w:lvl>
-    <w:lvl w:ilvl="7" w:tplc="04090019" w:tentative="1">
+    <w:lvl w:ilvl="7" w:tentative="0">
       <w:start w:val="1"/>
       <w:numFmt w:val="lowerLetter"/>
       <w:lvlText w:val="%8)"/>
@@ -9910,7 +9222,7 @@
         <w:ind w:left="3720" w:hanging="420"/>
       </w:pPr>
     </w:lvl>
-    <w:lvl w:ilvl="8" w:tplc="0409001B" w:tentative="1">
+    <w:lvl w:ilvl="8" w:tentative="0">
       <w:start w:val="1"/>
       <w:numFmt w:val="lowerRoman"/>
       <w:lvlText w:val="%9."/>
@@ -9920,1332 +9232,344 @@
       </w:pPr>
     </w:lvl>
   </w:abstractNum>
-  <w:abstractNum w:abstractNumId="20" w15:restartNumberingAfterBreak="0">
-    <w:nsid w:val="5792530C"/>
-    <w:multiLevelType w:val="hybridMultilevel"/>
-    <w:tmpl w:val="71D0D330"/>
-    <w:lvl w:ilvl="0" w:tplc="9D984D4A">
-      <w:start w:val="1"/>
-      <w:numFmt w:val="decimal"/>
-      <w:lvlText w:val="%1"/>
-      <w:lvlJc w:val="left"/>
-      <w:pPr>
-        <w:tabs>
-          <w:tab w:val="num" w:pos="360"/>
-        </w:tabs>
-        <w:ind w:left="360" w:hanging="360"/>
-      </w:pPr>
-      <w:rPr>
-        <w:rFonts w:hint="default"/>
-      </w:rPr>
-    </w:lvl>
-    <w:lvl w:ilvl="1" w:tplc="04090019" w:tentative="1">
-      <w:start w:val="1"/>
-      <w:numFmt w:val="lowerLetter"/>
-      <w:lvlText w:val="%2)"/>
-      <w:lvlJc w:val="left"/>
-      <w:pPr>
-        <w:tabs>
-          <w:tab w:val="num" w:pos="840"/>
-        </w:tabs>
-        <w:ind w:left="840" w:hanging="420"/>
-      </w:pPr>
-    </w:lvl>
-    <w:lvl w:ilvl="2" w:tplc="0409001B" w:tentative="1">
-      <w:start w:val="1"/>
-      <w:numFmt w:val="lowerRoman"/>
-      <w:lvlText w:val="%3."/>
-      <w:lvlJc w:val="right"/>
-      <w:pPr>
-        <w:tabs>
-          <w:tab w:val="num" w:pos="1260"/>
-        </w:tabs>
-        <w:ind w:left="1260" w:hanging="420"/>
-      </w:pPr>
-    </w:lvl>
-    <w:lvl w:ilvl="3" w:tplc="0409000F" w:tentative="1">
-      <w:start w:val="1"/>
-      <w:numFmt w:val="decimal"/>
-      <w:lvlText w:val="%4."/>
-      <w:lvlJc w:val="left"/>
-      <w:pPr>
-        <w:tabs>
-          <w:tab w:val="num" w:pos="1680"/>
-        </w:tabs>
-        <w:ind w:left="1680" w:hanging="420"/>
-      </w:pPr>
-    </w:lvl>
-    <w:lvl w:ilvl="4" w:tplc="04090019" w:tentative="1">
-      <w:start w:val="1"/>
-      <w:numFmt w:val="lowerLetter"/>
-      <w:lvlText w:val="%5)"/>
-      <w:lvlJc w:val="left"/>
-      <w:pPr>
-        <w:tabs>
-          <w:tab w:val="num" w:pos="2100"/>
-        </w:tabs>
-        <w:ind w:left="2100" w:hanging="420"/>
-      </w:pPr>
-    </w:lvl>
-    <w:lvl w:ilvl="5" w:tplc="0409001B" w:tentative="1">
-      <w:start w:val="1"/>
-      <w:numFmt w:val="lowerRoman"/>
-      <w:lvlText w:val="%6."/>
-      <w:lvlJc w:val="right"/>
-      <w:pPr>
-        <w:tabs>
-          <w:tab w:val="num" w:pos="2520"/>
-        </w:tabs>
-        <w:ind w:left="2520" w:hanging="420"/>
-      </w:pPr>
-    </w:lvl>
-    <w:lvl w:ilvl="6" w:tplc="0409000F" w:tentative="1">
-      <w:start w:val="1"/>
-      <w:numFmt w:val="decimal"/>
-      <w:lvlText w:val="%7."/>
-      <w:lvlJc w:val="left"/>
-      <w:pPr>
-        <w:tabs>
-          <w:tab w:val="num" w:pos="2940"/>
-        </w:tabs>
-        <w:ind w:left="2940" w:hanging="420"/>
-      </w:pPr>
-    </w:lvl>
-    <w:lvl w:ilvl="7" w:tplc="04090019" w:tentative="1">
-      <w:start w:val="1"/>
-      <w:numFmt w:val="lowerLetter"/>
-      <w:lvlText w:val="%8)"/>
-      <w:lvlJc w:val="left"/>
-      <w:pPr>
-        <w:tabs>
-          <w:tab w:val="num" w:pos="3360"/>
-        </w:tabs>
-        <w:ind w:left="3360" w:hanging="420"/>
-      </w:pPr>
-    </w:lvl>
-    <w:lvl w:ilvl="8" w:tplc="0409001B" w:tentative="1">
-      <w:start w:val="1"/>
-      <w:numFmt w:val="lowerRoman"/>
-      <w:lvlText w:val="%9."/>
-      <w:lvlJc w:val="right"/>
-      <w:pPr>
-        <w:tabs>
-          <w:tab w:val="num" w:pos="3780"/>
-        </w:tabs>
-        <w:ind w:left="3780" w:hanging="420"/>
-      </w:pPr>
-    </w:lvl>
-  </w:abstractNum>
-  <w:abstractNum w:abstractNumId="21" w15:restartNumberingAfterBreak="0">
-    <w:nsid w:val="5D3D28A2"/>
-    <w:multiLevelType w:val="multilevel"/>
-    <w:tmpl w:val="2A64994C"/>
-    <w:lvl w:ilvl="0">
-      <w:start w:val="1"/>
-      <w:numFmt w:val="decimal"/>
-      <w:isLgl/>
-      <w:lvlText w:val="%1.0"/>
-      <w:lvlJc w:val="left"/>
-      <w:pPr>
-        <w:tabs>
-          <w:tab w:val="num" w:pos="720"/>
-        </w:tabs>
-        <w:ind w:left="720" w:hanging="720"/>
-      </w:pPr>
-      <w:rPr>
-        <w:rFonts w:ascii="Times New Roman" w:hAnsi="Times New Roman" w:hint="default"/>
-        <w:b/>
-        <w:i w:val="0"/>
-        <w:caps w:val="0"/>
-        <w:strike w:val="0"/>
-        <w:dstrike w:val="0"/>
-        <w:vanish w:val="0"/>
-        <w:u w:val="single"/>
-        <w:vertAlign w:val="baseline"/>
-        <w14:shadow w14:blurRad="0" w14:dist="0" w14:dir="0" w14:sx="0" w14:sy="0" w14:kx="0" w14:ky="0" w14:algn="none">
-          <w14:srgbClr w14:val="000000"/>
-        </w14:shadow>
-        <w14:textOutline w14:w="0" w14:cap="rnd" w14:cmpd="sng" w14:algn="ctr">
-          <w14:noFill/>
-          <w14:prstDash w14:val="solid"/>
-          <w14:bevel/>
-        </w14:textOutline>
-        <w14:textFill>
-          <w14:solidFill>
-            <w14:srgbClr w14:val="000000"/>
-          </w14:solidFill>
-        </w14:textFill>
-      </w:rPr>
-    </w:lvl>
-    <w:lvl w:ilvl="1">
-      <w:start w:val="1"/>
-      <w:numFmt w:val="decimal"/>
-      <w:lvlText w:val="%1.%2"/>
-      <w:lvlJc w:val="left"/>
-      <w:pPr>
-        <w:tabs>
-          <w:tab w:val="num" w:pos="720"/>
-        </w:tabs>
-        <w:ind w:left="720" w:hanging="720"/>
-      </w:pPr>
-      <w:rPr>
-        <w:rFonts w:ascii="Times New Roman" w:hAnsi="Times New Roman" w:hint="default"/>
-        <w:b/>
-        <w:i w:val="0"/>
-        <w:caps w:val="0"/>
-        <w:strike w:val="0"/>
-        <w:dstrike w:val="0"/>
-        <w:vanish w:val="0"/>
-        <w:sz w:val="26"/>
-        <w:vertAlign w:val="baseline"/>
-        <w14:shadow w14:blurRad="0" w14:dist="0" w14:dir="0" w14:sx="0" w14:sy="0" w14:kx="0" w14:ky="0" w14:algn="none">
-          <w14:srgbClr w14:val="000000"/>
-        </w14:shadow>
-        <w14:textOutline w14:w="0" w14:cap="rnd" w14:cmpd="sng" w14:algn="ctr">
-          <w14:noFill/>
-          <w14:prstDash w14:val="solid"/>
-          <w14:bevel/>
-        </w14:textOutline>
-        <w14:textFill>
-          <w14:solidFill>
-            <w14:srgbClr w14:val="000000"/>
-          </w14:solidFill>
-        </w14:textFill>
-      </w:rPr>
-    </w:lvl>
-    <w:lvl w:ilvl="2">
-      <w:start w:val="1"/>
-      <w:numFmt w:val="decimal"/>
-      <w:lvlText w:val="%1.%2.%3"/>
-      <w:lvlJc w:val="left"/>
-      <w:pPr>
-        <w:tabs>
-          <w:tab w:val="num" w:pos="1080"/>
-        </w:tabs>
-        <w:ind w:left="1080" w:hanging="936"/>
-      </w:pPr>
-      <w:rPr>
-        <w:rFonts w:ascii="Times New Roman" w:hAnsi="Times New Roman" w:hint="default"/>
-        <w:b/>
-        <w:i w:val="0"/>
-        <w:sz w:val="24"/>
-      </w:rPr>
-    </w:lvl>
-    <w:lvl w:ilvl="3">
-      <w:start w:val="1"/>
-      <w:numFmt w:val="decimal"/>
-      <w:lvlText w:val="%1.%2.%3.%4"/>
-      <w:lvlJc w:val="left"/>
-      <w:pPr>
-        <w:tabs>
-          <w:tab w:val="num" w:pos="1440"/>
-        </w:tabs>
-        <w:ind w:left="1440" w:hanging="720"/>
-      </w:pPr>
-      <w:rPr>
-        <w:rFonts w:ascii="Times New Roman" w:hAnsi="Times New Roman" w:hint="default"/>
-        <w:b w:val="0"/>
-        <w:i/>
-        <w:sz w:val="24"/>
-      </w:rPr>
-    </w:lvl>
-    <w:lvl w:ilvl="4">
-      <w:start w:val="1"/>
-      <w:numFmt w:val="decimal"/>
-      <w:lvlText w:val="%1.%2.%3.%4.%5."/>
-      <w:lvlJc w:val="left"/>
-      <w:pPr>
-        <w:tabs>
-          <w:tab w:val="num" w:pos="2520"/>
-        </w:tabs>
-        <w:ind w:left="2232" w:hanging="792"/>
-      </w:pPr>
-    </w:lvl>
-    <w:lvl w:ilvl="5">
-      <w:start w:val="1"/>
-      <w:numFmt w:val="decimal"/>
-      <w:lvlText w:val="%1.%2.%3.%4.%5.%6."/>
-      <w:lvlJc w:val="left"/>
-      <w:pPr>
-        <w:tabs>
-          <w:tab w:val="num" w:pos="2880"/>
-        </w:tabs>
-        <w:ind w:left="2736" w:hanging="936"/>
-      </w:pPr>
-    </w:lvl>
-    <w:lvl w:ilvl="6">
-      <w:start w:val="1"/>
-      <w:numFmt w:val="decimal"/>
-      <w:lvlText w:val="%1.%2.%3.%4.%5.%6.%7."/>
-      <w:lvlJc w:val="left"/>
-      <w:pPr>
-        <w:tabs>
-          <w:tab w:val="num" w:pos="3600"/>
-        </w:tabs>
-        <w:ind w:left="3240" w:hanging="1080"/>
-      </w:pPr>
-    </w:lvl>
-    <w:lvl w:ilvl="7">
-      <w:start w:val="1"/>
-      <w:numFmt w:val="decimal"/>
-      <w:lvlText w:val="%1.%2.%3.%4.%5.%6.%7.%8."/>
-      <w:lvlJc w:val="left"/>
-      <w:pPr>
-        <w:tabs>
-          <w:tab w:val="num" w:pos="3960"/>
-        </w:tabs>
-        <w:ind w:left="3744" w:hanging="1224"/>
-      </w:pPr>
-    </w:lvl>
-    <w:lvl w:ilvl="8">
-      <w:start w:val="1"/>
-      <w:numFmt w:val="decimal"/>
-      <w:lvlText w:val="%1.%2.%3.%4.%5.%6.%7.%8.%9."/>
-      <w:lvlJc w:val="left"/>
-      <w:pPr>
-        <w:tabs>
-          <w:tab w:val="num" w:pos="4680"/>
-        </w:tabs>
-        <w:ind w:left="4320" w:hanging="1440"/>
-      </w:pPr>
-    </w:lvl>
-  </w:abstractNum>
-  <w:abstractNum w:abstractNumId="22" w15:restartNumberingAfterBreak="0">
-    <w:nsid w:val="72B67FDC"/>
-    <w:multiLevelType w:val="hybridMultilevel"/>
-    <w:tmpl w:val="26F88086"/>
-    <w:lvl w:ilvl="0" w:tplc="99249044">
-      <w:start w:val="1"/>
-      <w:numFmt w:val="decimal"/>
-      <w:lvlText w:val="%1、"/>
-      <w:lvlJc w:val="left"/>
-      <w:pPr>
-        <w:ind w:left="360" w:hanging="360"/>
-      </w:pPr>
-      <w:rPr>
-        <w:rFonts w:hint="default"/>
-      </w:rPr>
-    </w:lvl>
-    <w:lvl w:ilvl="1" w:tplc="04090019" w:tentative="1">
-      <w:start w:val="1"/>
-      <w:numFmt w:val="lowerLetter"/>
-      <w:lvlText w:val="%2)"/>
-      <w:lvlJc w:val="left"/>
-      <w:pPr>
-        <w:ind w:left="840" w:hanging="420"/>
-      </w:pPr>
-    </w:lvl>
-    <w:lvl w:ilvl="2" w:tplc="0409001B" w:tentative="1">
-      <w:start w:val="1"/>
-      <w:numFmt w:val="lowerRoman"/>
-      <w:lvlText w:val="%3."/>
-      <w:lvlJc w:val="right"/>
-      <w:pPr>
-        <w:ind w:left="1260" w:hanging="420"/>
-      </w:pPr>
-    </w:lvl>
-    <w:lvl w:ilvl="3" w:tplc="0409000F" w:tentative="1">
-      <w:start w:val="1"/>
-      <w:numFmt w:val="decimal"/>
-      <w:lvlText w:val="%4."/>
-      <w:lvlJc w:val="left"/>
-      <w:pPr>
-        <w:ind w:left="1680" w:hanging="420"/>
-      </w:pPr>
-    </w:lvl>
-    <w:lvl w:ilvl="4" w:tplc="04090019" w:tentative="1">
-      <w:start w:val="1"/>
-      <w:numFmt w:val="lowerLetter"/>
-      <w:lvlText w:val="%5)"/>
-      <w:lvlJc w:val="left"/>
-      <w:pPr>
-        <w:ind w:left="2100" w:hanging="420"/>
-      </w:pPr>
-    </w:lvl>
-    <w:lvl w:ilvl="5" w:tplc="0409001B" w:tentative="1">
-      <w:start w:val="1"/>
-      <w:numFmt w:val="lowerRoman"/>
-      <w:lvlText w:val="%6."/>
-      <w:lvlJc w:val="right"/>
-      <w:pPr>
-        <w:ind w:left="2520" w:hanging="420"/>
-      </w:pPr>
-    </w:lvl>
-    <w:lvl w:ilvl="6" w:tplc="0409000F" w:tentative="1">
-      <w:start w:val="1"/>
-      <w:numFmt w:val="decimal"/>
-      <w:lvlText w:val="%7."/>
-      <w:lvlJc w:val="left"/>
-      <w:pPr>
-        <w:ind w:left="2940" w:hanging="420"/>
-      </w:pPr>
-    </w:lvl>
-    <w:lvl w:ilvl="7" w:tplc="04090019" w:tentative="1">
-      <w:start w:val="1"/>
-      <w:numFmt w:val="lowerLetter"/>
-      <w:lvlText w:val="%8)"/>
-      <w:lvlJc w:val="left"/>
-      <w:pPr>
-        <w:ind w:left="3360" w:hanging="420"/>
-      </w:pPr>
-    </w:lvl>
-    <w:lvl w:ilvl="8" w:tplc="0409001B" w:tentative="1">
-      <w:start w:val="1"/>
-      <w:numFmt w:val="lowerRoman"/>
-      <w:lvlText w:val="%9."/>
-      <w:lvlJc w:val="right"/>
-      <w:pPr>
-        <w:ind w:left="3780" w:hanging="420"/>
-      </w:pPr>
-    </w:lvl>
-  </w:abstractNum>
-  <w:abstractNum w:abstractNumId="23" w15:restartNumberingAfterBreak="0">
-    <w:nsid w:val="743B3A94"/>
-    <w:multiLevelType w:val="hybridMultilevel"/>
-    <w:tmpl w:val="05D61EDC"/>
-    <w:lvl w:ilvl="0" w:tplc="99362C90">
-      <w:numFmt w:val="decimal"/>
-      <w:lvlText w:val="%1."/>
-      <w:lvlJc w:val="left"/>
-      <w:pPr>
-        <w:tabs>
-          <w:tab w:val="num" w:pos="375"/>
-        </w:tabs>
-        <w:ind w:left="375" w:hanging="375"/>
-      </w:pPr>
-      <w:rPr>
-        <w:rFonts w:hint="eastAsia"/>
-      </w:rPr>
-    </w:lvl>
-    <w:lvl w:ilvl="1" w:tplc="04090019" w:tentative="1">
-      <w:start w:val="1"/>
-      <w:numFmt w:val="lowerLetter"/>
-      <w:lvlText w:val="%2)"/>
-      <w:lvlJc w:val="left"/>
-      <w:pPr>
-        <w:tabs>
-          <w:tab w:val="num" w:pos="840"/>
-        </w:tabs>
-        <w:ind w:left="840" w:hanging="420"/>
-      </w:pPr>
-    </w:lvl>
-    <w:lvl w:ilvl="2" w:tplc="0409001B" w:tentative="1">
-      <w:start w:val="1"/>
-      <w:numFmt w:val="lowerRoman"/>
-      <w:lvlText w:val="%3."/>
-      <w:lvlJc w:val="right"/>
-      <w:pPr>
-        <w:tabs>
-          <w:tab w:val="num" w:pos="1260"/>
-        </w:tabs>
-        <w:ind w:left="1260" w:hanging="420"/>
-      </w:pPr>
-    </w:lvl>
-    <w:lvl w:ilvl="3" w:tplc="0409000F" w:tentative="1">
-      <w:start w:val="1"/>
-      <w:numFmt w:val="decimal"/>
-      <w:lvlText w:val="%4."/>
-      <w:lvlJc w:val="left"/>
-      <w:pPr>
-        <w:tabs>
-          <w:tab w:val="num" w:pos="1680"/>
-        </w:tabs>
-        <w:ind w:left="1680" w:hanging="420"/>
-      </w:pPr>
-    </w:lvl>
-    <w:lvl w:ilvl="4" w:tplc="04090019" w:tentative="1">
-      <w:start w:val="1"/>
-      <w:numFmt w:val="lowerLetter"/>
-      <w:lvlText w:val="%5)"/>
-      <w:lvlJc w:val="left"/>
-      <w:pPr>
-        <w:tabs>
-          <w:tab w:val="num" w:pos="2100"/>
-        </w:tabs>
-        <w:ind w:left="2100" w:hanging="420"/>
-      </w:pPr>
-    </w:lvl>
-    <w:lvl w:ilvl="5" w:tplc="0409001B" w:tentative="1">
-      <w:start w:val="1"/>
-      <w:numFmt w:val="lowerRoman"/>
-      <w:lvlText w:val="%6."/>
-      <w:lvlJc w:val="right"/>
-      <w:pPr>
-        <w:tabs>
-          <w:tab w:val="num" w:pos="2520"/>
-        </w:tabs>
-        <w:ind w:left="2520" w:hanging="420"/>
-      </w:pPr>
-    </w:lvl>
-    <w:lvl w:ilvl="6" w:tplc="0409000F" w:tentative="1">
-      <w:start w:val="1"/>
-      <w:numFmt w:val="decimal"/>
-      <w:lvlText w:val="%7."/>
-      <w:lvlJc w:val="left"/>
-      <w:pPr>
-        <w:tabs>
-          <w:tab w:val="num" w:pos="2940"/>
-        </w:tabs>
-        <w:ind w:left="2940" w:hanging="420"/>
-      </w:pPr>
-    </w:lvl>
-    <w:lvl w:ilvl="7" w:tplc="04090019" w:tentative="1">
-      <w:start w:val="1"/>
-      <w:numFmt w:val="lowerLetter"/>
-      <w:lvlText w:val="%8)"/>
-      <w:lvlJc w:val="left"/>
-      <w:pPr>
-        <w:tabs>
-          <w:tab w:val="num" w:pos="3360"/>
-        </w:tabs>
-        <w:ind w:left="3360" w:hanging="420"/>
-      </w:pPr>
-    </w:lvl>
-    <w:lvl w:ilvl="8" w:tplc="0409001B" w:tentative="1">
-      <w:start w:val="1"/>
-      <w:numFmt w:val="lowerRoman"/>
-      <w:lvlText w:val="%9."/>
-      <w:lvlJc w:val="right"/>
-      <w:pPr>
-        <w:tabs>
-          <w:tab w:val="num" w:pos="3780"/>
-        </w:tabs>
-        <w:ind w:left="3780" w:hanging="420"/>
-      </w:pPr>
-    </w:lvl>
-  </w:abstractNum>
-  <w:abstractNum w:abstractNumId="24" w15:restartNumberingAfterBreak="0">
-    <w:nsid w:val="776A651E"/>
-    <w:multiLevelType w:val="hybridMultilevel"/>
-    <w:tmpl w:val="6498ADA6"/>
-    <w:lvl w:ilvl="0" w:tplc="434C1844">
-      <w:start w:val="1"/>
-      <w:numFmt w:val="decimal"/>
-      <w:lvlText w:val="%1、"/>
-      <w:lvlJc w:val="left"/>
-      <w:pPr>
-        <w:ind w:left="360" w:hanging="360"/>
-      </w:pPr>
-      <w:rPr>
-        <w:rFonts w:hint="default"/>
-      </w:rPr>
-    </w:lvl>
-    <w:lvl w:ilvl="1" w:tplc="04090019" w:tentative="1">
-      <w:start w:val="1"/>
-      <w:numFmt w:val="lowerLetter"/>
-      <w:lvlText w:val="%2)"/>
-      <w:lvlJc w:val="left"/>
-      <w:pPr>
-        <w:ind w:left="840" w:hanging="420"/>
-      </w:pPr>
-    </w:lvl>
-    <w:lvl w:ilvl="2" w:tplc="0409001B" w:tentative="1">
-      <w:start w:val="1"/>
-      <w:numFmt w:val="lowerRoman"/>
-      <w:lvlText w:val="%3."/>
-      <w:lvlJc w:val="right"/>
-      <w:pPr>
-        <w:ind w:left="1260" w:hanging="420"/>
-      </w:pPr>
-    </w:lvl>
-    <w:lvl w:ilvl="3" w:tplc="0409000F" w:tentative="1">
-      <w:start w:val="1"/>
-      <w:numFmt w:val="decimal"/>
-      <w:lvlText w:val="%4."/>
-      <w:lvlJc w:val="left"/>
-      <w:pPr>
-        <w:ind w:left="1680" w:hanging="420"/>
-      </w:pPr>
-    </w:lvl>
-    <w:lvl w:ilvl="4" w:tplc="04090019" w:tentative="1">
-      <w:start w:val="1"/>
-      <w:numFmt w:val="lowerLetter"/>
-      <w:lvlText w:val="%5)"/>
-      <w:lvlJc w:val="left"/>
-      <w:pPr>
-        <w:ind w:left="2100" w:hanging="420"/>
-      </w:pPr>
-    </w:lvl>
-    <w:lvl w:ilvl="5" w:tplc="0409001B" w:tentative="1">
-      <w:start w:val="1"/>
-      <w:numFmt w:val="lowerRoman"/>
-      <w:lvlText w:val="%6."/>
-      <w:lvlJc w:val="right"/>
-      <w:pPr>
-        <w:ind w:left="2520" w:hanging="420"/>
-      </w:pPr>
-    </w:lvl>
-    <w:lvl w:ilvl="6" w:tplc="0409000F" w:tentative="1">
-      <w:start w:val="1"/>
-      <w:numFmt w:val="decimal"/>
-      <w:lvlText w:val="%7."/>
-      <w:lvlJc w:val="left"/>
-      <w:pPr>
-        <w:ind w:left="2940" w:hanging="420"/>
-      </w:pPr>
-    </w:lvl>
-    <w:lvl w:ilvl="7" w:tplc="04090019" w:tentative="1">
-      <w:start w:val="1"/>
-      <w:numFmt w:val="lowerLetter"/>
-      <w:lvlText w:val="%8)"/>
-      <w:lvlJc w:val="left"/>
-      <w:pPr>
-        <w:ind w:left="3360" w:hanging="420"/>
-      </w:pPr>
-    </w:lvl>
-    <w:lvl w:ilvl="8" w:tplc="0409001B" w:tentative="1">
-      <w:start w:val="1"/>
-      <w:numFmt w:val="lowerRoman"/>
-      <w:lvlText w:val="%9."/>
-      <w:lvlJc w:val="right"/>
-      <w:pPr>
-        <w:ind w:left="3780" w:hanging="420"/>
-      </w:pPr>
-    </w:lvl>
-  </w:abstractNum>
-  <w:abstractNum w:abstractNumId="25" w15:restartNumberingAfterBreak="0">
-    <w:nsid w:val="79D00031"/>
-    <w:multiLevelType w:val="hybridMultilevel"/>
-    <w:tmpl w:val="F968C4EE"/>
-    <w:lvl w:ilvl="0" w:tplc="04090011">
-      <w:start w:val="1"/>
-      <w:numFmt w:val="decimal"/>
-      <w:lvlText w:val="%1)"/>
-      <w:lvlJc w:val="left"/>
-      <w:pPr>
-        <w:ind w:left="780" w:hanging="420"/>
-      </w:pPr>
-    </w:lvl>
-    <w:lvl w:ilvl="1" w:tplc="04090019" w:tentative="1">
-      <w:start w:val="1"/>
-      <w:numFmt w:val="lowerLetter"/>
-      <w:lvlText w:val="%2)"/>
-      <w:lvlJc w:val="left"/>
-      <w:pPr>
-        <w:ind w:left="1200" w:hanging="420"/>
-      </w:pPr>
-    </w:lvl>
-    <w:lvl w:ilvl="2" w:tplc="0409001B" w:tentative="1">
-      <w:start w:val="1"/>
-      <w:numFmt w:val="lowerRoman"/>
-      <w:lvlText w:val="%3."/>
-      <w:lvlJc w:val="right"/>
-      <w:pPr>
-        <w:ind w:left="1620" w:hanging="420"/>
-      </w:pPr>
-    </w:lvl>
-    <w:lvl w:ilvl="3" w:tplc="0409000F" w:tentative="1">
-      <w:start w:val="1"/>
-      <w:numFmt w:val="decimal"/>
-      <w:lvlText w:val="%4."/>
-      <w:lvlJc w:val="left"/>
-      <w:pPr>
-        <w:ind w:left="2040" w:hanging="420"/>
-      </w:pPr>
-    </w:lvl>
-    <w:lvl w:ilvl="4" w:tplc="04090019" w:tentative="1">
-      <w:start w:val="1"/>
-      <w:numFmt w:val="lowerLetter"/>
-      <w:lvlText w:val="%5)"/>
-      <w:lvlJc w:val="left"/>
-      <w:pPr>
-        <w:ind w:left="2460" w:hanging="420"/>
-      </w:pPr>
-    </w:lvl>
-    <w:lvl w:ilvl="5" w:tplc="0409001B" w:tentative="1">
-      <w:start w:val="1"/>
-      <w:numFmt w:val="lowerRoman"/>
-      <w:lvlText w:val="%6."/>
-      <w:lvlJc w:val="right"/>
-      <w:pPr>
-        <w:ind w:left="2880" w:hanging="420"/>
-      </w:pPr>
-    </w:lvl>
-    <w:lvl w:ilvl="6" w:tplc="0409000F" w:tentative="1">
-      <w:start w:val="1"/>
-      <w:numFmt w:val="decimal"/>
-      <w:lvlText w:val="%7."/>
-      <w:lvlJc w:val="left"/>
-      <w:pPr>
-        <w:ind w:left="3300" w:hanging="420"/>
-      </w:pPr>
-    </w:lvl>
-    <w:lvl w:ilvl="7" w:tplc="04090019" w:tentative="1">
-      <w:start w:val="1"/>
-      <w:numFmt w:val="lowerLetter"/>
-      <w:lvlText w:val="%8)"/>
-      <w:lvlJc w:val="left"/>
-      <w:pPr>
-        <w:ind w:left="3720" w:hanging="420"/>
-      </w:pPr>
-    </w:lvl>
-    <w:lvl w:ilvl="8" w:tplc="0409001B" w:tentative="1">
-      <w:start w:val="1"/>
-      <w:numFmt w:val="lowerRoman"/>
-      <w:lvlText w:val="%9."/>
-      <w:lvlJc w:val="right"/>
-      <w:pPr>
-        <w:ind w:left="4140" w:hanging="420"/>
-      </w:pPr>
-    </w:lvl>
-  </w:abstractNum>
-  <w:abstractNum w:abstractNumId="26" w15:restartNumberingAfterBreak="0">
-    <w:nsid w:val="7C3F57A8"/>
-    <w:multiLevelType w:val="hybridMultilevel"/>
-    <w:tmpl w:val="2E32B41A"/>
-    <w:lvl w:ilvl="0" w:tplc="0409000D">
-      <w:start w:val="1"/>
-      <w:numFmt w:val="bullet"/>
-      <w:lvlText w:val=""/>
-      <w:lvlJc w:val="left"/>
-      <w:pPr>
-        <w:tabs>
-          <w:tab w:val="num" w:pos="840"/>
-        </w:tabs>
-        <w:ind w:left="840" w:hanging="420"/>
-      </w:pPr>
-      <w:rPr>
-        <w:rFonts w:ascii="Wingdings" w:hAnsi="Wingdings" w:hint="default"/>
-      </w:rPr>
-    </w:lvl>
-    <w:lvl w:ilvl="1" w:tplc="04090003" w:tentative="1">
-      <w:start w:val="1"/>
-      <w:numFmt w:val="bullet"/>
-      <w:lvlText w:val=""/>
-      <w:lvlJc w:val="left"/>
-      <w:pPr>
-        <w:tabs>
-          <w:tab w:val="num" w:pos="1260"/>
-        </w:tabs>
-        <w:ind w:left="1260" w:hanging="420"/>
-      </w:pPr>
-      <w:rPr>
-        <w:rFonts w:ascii="Wingdings" w:hAnsi="Wingdings" w:hint="default"/>
-      </w:rPr>
-    </w:lvl>
-    <w:lvl w:ilvl="2" w:tplc="04090005" w:tentative="1">
-      <w:start w:val="1"/>
-      <w:numFmt w:val="bullet"/>
-      <w:lvlText w:val=""/>
-      <w:lvlJc w:val="left"/>
-      <w:pPr>
-        <w:tabs>
-          <w:tab w:val="num" w:pos="1680"/>
-        </w:tabs>
-        <w:ind w:left="1680" w:hanging="420"/>
-      </w:pPr>
-      <w:rPr>
-        <w:rFonts w:ascii="Wingdings" w:hAnsi="Wingdings" w:hint="default"/>
-      </w:rPr>
-    </w:lvl>
-    <w:lvl w:ilvl="3" w:tplc="04090001" w:tentative="1">
-      <w:start w:val="1"/>
-      <w:numFmt w:val="bullet"/>
-      <w:lvlText w:val=""/>
-      <w:lvlJc w:val="left"/>
-      <w:pPr>
-        <w:tabs>
-          <w:tab w:val="num" w:pos="2100"/>
-        </w:tabs>
-        <w:ind w:left="2100" w:hanging="420"/>
-      </w:pPr>
-      <w:rPr>
-        <w:rFonts w:ascii="Wingdings" w:hAnsi="Wingdings" w:hint="default"/>
-      </w:rPr>
-    </w:lvl>
-    <w:lvl w:ilvl="4" w:tplc="04090003" w:tentative="1">
-      <w:start w:val="1"/>
-      <w:numFmt w:val="bullet"/>
-      <w:lvlText w:val=""/>
-      <w:lvlJc w:val="left"/>
-      <w:pPr>
-        <w:tabs>
-          <w:tab w:val="num" w:pos="2520"/>
-        </w:tabs>
-        <w:ind w:left="2520" w:hanging="420"/>
-      </w:pPr>
-      <w:rPr>
-        <w:rFonts w:ascii="Wingdings" w:hAnsi="Wingdings" w:hint="default"/>
-      </w:rPr>
-    </w:lvl>
-    <w:lvl w:ilvl="5" w:tplc="04090005" w:tentative="1">
-      <w:start w:val="1"/>
-      <w:numFmt w:val="bullet"/>
-      <w:lvlText w:val=""/>
-      <w:lvlJc w:val="left"/>
-      <w:pPr>
-        <w:tabs>
-          <w:tab w:val="num" w:pos="2940"/>
-        </w:tabs>
-        <w:ind w:left="2940" w:hanging="420"/>
-      </w:pPr>
-      <w:rPr>
-        <w:rFonts w:ascii="Wingdings" w:hAnsi="Wingdings" w:hint="default"/>
-      </w:rPr>
-    </w:lvl>
-    <w:lvl w:ilvl="6" w:tplc="04090001" w:tentative="1">
-      <w:start w:val="1"/>
-      <w:numFmt w:val="bullet"/>
-      <w:lvlText w:val=""/>
-      <w:lvlJc w:val="left"/>
-      <w:pPr>
-        <w:tabs>
-          <w:tab w:val="num" w:pos="3360"/>
-        </w:tabs>
-        <w:ind w:left="3360" w:hanging="420"/>
-      </w:pPr>
-      <w:rPr>
-        <w:rFonts w:ascii="Wingdings" w:hAnsi="Wingdings" w:hint="default"/>
-      </w:rPr>
-    </w:lvl>
-    <w:lvl w:ilvl="7" w:tplc="04090003" w:tentative="1">
-      <w:start w:val="1"/>
-      <w:numFmt w:val="bullet"/>
-      <w:lvlText w:val=""/>
-      <w:lvlJc w:val="left"/>
-      <w:pPr>
-        <w:tabs>
-          <w:tab w:val="num" w:pos="3780"/>
-        </w:tabs>
-        <w:ind w:left="3780" w:hanging="420"/>
-      </w:pPr>
-      <w:rPr>
-        <w:rFonts w:ascii="Wingdings" w:hAnsi="Wingdings" w:hint="default"/>
-      </w:rPr>
-    </w:lvl>
-    <w:lvl w:ilvl="8" w:tplc="04090005" w:tentative="1">
-      <w:start w:val="1"/>
-      <w:numFmt w:val="bullet"/>
-      <w:lvlText w:val=""/>
-      <w:lvlJc w:val="left"/>
-      <w:pPr>
-        <w:tabs>
-          <w:tab w:val="num" w:pos="4200"/>
-        </w:tabs>
-        <w:ind w:left="4200" w:hanging="420"/>
-      </w:pPr>
-      <w:rPr>
-        <w:rFonts w:ascii="Wingdings" w:hAnsi="Wingdings" w:hint="default"/>
-      </w:rPr>
-    </w:lvl>
-  </w:abstractNum>
   <w:num w:numId="1">
-    <w:abstractNumId w:val="20"/>
+    <w:abstractNumId w:val="6"/>
   </w:num>
   <w:num w:numId="2">
-    <w:abstractNumId w:val="1"/>
-    <w:lvlOverride w:ilvl="0"/>
-    <w:lvlOverride w:ilvl="1">
-      <w:startOverride w:val="1"/>
-    </w:lvlOverride>
-    <w:lvlOverride w:ilvl="2">
-      <w:startOverride w:val="1"/>
-    </w:lvlOverride>
-    <w:lvlOverride w:ilvl="3">
-      <w:startOverride w:val="1"/>
-    </w:lvlOverride>
-    <w:lvlOverride w:ilvl="4">
-      <w:startOverride w:val="1"/>
-    </w:lvlOverride>
-    <w:lvlOverride w:ilvl="5">
-      <w:startOverride w:val="1"/>
-    </w:lvlOverride>
-    <w:lvlOverride w:ilvl="6">
-      <w:startOverride w:val="1"/>
-    </w:lvlOverride>
-    <w:lvlOverride w:ilvl="7">
-      <w:startOverride w:val="1"/>
-    </w:lvlOverride>
-    <w:lvlOverride w:ilvl="8">
-      <w:startOverride w:val="1"/>
-    </w:lvlOverride>
+    <w:abstractNumId w:val="16"/>
   </w:num>
   <w:num w:numId="3">
+    <w:abstractNumId w:val="0"/>
+  </w:num>
+  <w:num w:numId="4">
+    <w:abstractNumId w:val="10"/>
+  </w:num>
+  <w:num w:numId="5">
+    <w:abstractNumId w:val="9"/>
+  </w:num>
+  <w:num w:numId="6">
+    <w:abstractNumId w:val="5"/>
+  </w:num>
+  <w:num w:numId="7">
+    <w:abstractNumId w:val="15"/>
+  </w:num>
+  <w:num w:numId="8">
+    <w:abstractNumId w:val="7"/>
+  </w:num>
+  <w:num w:numId="9">
+    <w:abstractNumId w:val="8"/>
+  </w:num>
+  <w:num w:numId="10">
+    <w:abstractNumId w:val="11"/>
+  </w:num>
+  <w:num w:numId="11">
     <w:abstractNumId w:val="1"/>
   </w:num>
-  <w:num w:numId="4">
-    <w:abstractNumId w:val="11"/>
-  </w:num>
-  <w:num w:numId="5">
-    <w:abstractNumId w:val="21"/>
-  </w:num>
-  <w:num w:numId="6">
-    <w:abstractNumId w:val="12"/>
-  </w:num>
-  <w:num w:numId="7">
-    <w:abstractNumId w:val="7"/>
-  </w:num>
-  <w:num w:numId="8">
-    <w:abstractNumId w:val="9"/>
-  </w:num>
-  <w:num w:numId="9">
-    <w:abstractNumId w:val="26"/>
-  </w:num>
-  <w:num w:numId="10">
-    <w:abstractNumId w:val="23"/>
-  </w:num>
-  <w:num w:numId="11">
-    <w:abstractNumId w:val="8"/>
-  </w:num>
   <w:num w:numId="12">
-    <w:abstractNumId w:val="0"/>
+    <w:abstractNumId w:val="13"/>
   </w:num>
   <w:num w:numId="13">
-    <w:abstractNumId w:val="25"/>
+    <w:abstractNumId w:val="3"/>
   </w:num>
   <w:num w:numId="14">
-    <w:abstractNumId w:val="16"/>
+    <w:abstractNumId w:val="2"/>
   </w:num>
   <w:num w:numId="15">
     <w:abstractNumId w:val="14"/>
   </w:num>
   <w:num w:numId="16">
-    <w:abstractNumId w:val="6"/>
+    <w:abstractNumId w:val="12"/>
   </w:num>
   <w:num w:numId="17">
-    <w:abstractNumId w:val="15"/>
-  </w:num>
-  <w:num w:numId="18">
-    <w:abstractNumId w:val="24"/>
-  </w:num>
-  <w:num w:numId="19">
-    <w:abstractNumId w:val="5"/>
-  </w:num>
-  <w:num w:numId="20">
-    <w:abstractNumId w:val="13"/>
-  </w:num>
-  <w:num w:numId="21">
-    <w:abstractNumId w:val="3"/>
-  </w:num>
-  <w:num w:numId="22">
-    <w:abstractNumId w:val="2"/>
-  </w:num>
-  <w:num w:numId="23">
-    <w:abstractNumId w:val="10"/>
-  </w:num>
-  <w:num w:numId="24">
-    <w:abstractNumId w:val="17"/>
-  </w:num>
-  <w:num w:numId="25">
-    <w:abstractNumId w:val="19"/>
-  </w:num>
-  <w:num w:numId="26">
     <w:abstractNumId w:val="4"/>
-  </w:num>
-  <w:num w:numId="27">
-    <w:abstractNumId w:val="22"/>
-  </w:num>
-  <w:num w:numId="28">
-    <w:abstractNumId w:val="18"/>
   </w:num>
 </w:numbering>
 </file>
 
 <file path=word/styles.xml><?xml version="1.0" encoding="utf-8"?>
-<w:styles xmlns:mc="http://schemas.openxmlformats.org/markup-compatibility/2006" xmlns:r="http://schemas.openxmlformats.org/officeDocument/2006/relationships" xmlns:w="http://schemas.openxmlformats.org/wordprocessingml/2006/main" xmlns:w14="http://schemas.microsoft.com/office/word/2010/wordml" xmlns:w15="http://schemas.microsoft.com/office/word/2012/wordml" mc:Ignorable="w14 w15">
+<w:styles xmlns:mc="http://schemas.openxmlformats.org/markup-compatibility/2006" xmlns:o="urn:schemas-microsoft-com:office:office" xmlns:r="http://schemas.openxmlformats.org/officeDocument/2006/relationships" xmlns:m="http://schemas.openxmlformats.org/officeDocument/2006/math" xmlns:v="urn:schemas-microsoft-com:vml" xmlns:w="http://schemas.openxmlformats.org/wordprocessingml/2006/main" xmlns:w14="http://schemas.microsoft.com/office/word/2010/wordml" xmlns:w10="urn:schemas-microsoft-com:office:word" xmlns:sl="http://schemas.openxmlformats.org/schemaLibrary/2006/main" mc:Ignorable="w14">
   <w:docDefaults>
     <w:rPrDefault>
       <w:rPr>
-        <w:rFonts w:ascii="Times New Roman" w:eastAsia="宋体" w:hAnsi="Times New Roman" w:cs="Times New Roman"/>
-        <w:lang w:val="en-US" w:eastAsia="zh-CN" w:bidi="ar-SA"/>
+        <w:rFonts w:ascii="Times New Roman" w:hAnsi="Times New Roman" w:eastAsia="宋体" w:cs="Times New Roman"/>
       </w:rPr>
     </w:rPrDefault>
-    <w:pPrDefault/>
   </w:docDefaults>
-  <w:latentStyles w:defLockedState="0" w:defUIPriority="99" w:defSemiHidden="0" w:defUnhideWhenUsed="0" w:defQFormat="0" w:count="371">
-    <w:lsdException w:name="Normal" w:uiPriority="0" w:qFormat="1"/>
-    <w:lsdException w:name="heading 1" w:uiPriority="9" w:qFormat="1"/>
-    <w:lsdException w:name="heading 2" w:uiPriority="9" w:qFormat="1"/>
-    <w:lsdException w:name="heading 3" w:semiHidden="1" w:uiPriority="9" w:unhideWhenUsed="1" w:qFormat="1"/>
-    <w:lsdException w:name="heading 4" w:semiHidden="1" w:uiPriority="9" w:unhideWhenUsed="1" w:qFormat="1"/>
-    <w:lsdException w:name="heading 5" w:semiHidden="1" w:uiPriority="9" w:unhideWhenUsed="1" w:qFormat="1"/>
-    <w:lsdException w:name="heading 6" w:semiHidden="1" w:uiPriority="9" w:unhideWhenUsed="1" w:qFormat="1"/>
-    <w:lsdException w:name="heading 7" w:semiHidden="1" w:uiPriority="9" w:unhideWhenUsed="1" w:qFormat="1"/>
-    <w:lsdException w:name="heading 8" w:semiHidden="1" w:uiPriority="9" w:unhideWhenUsed="1" w:qFormat="1"/>
-    <w:lsdException w:name="heading 9" w:semiHidden="1" w:uiPriority="9" w:unhideWhenUsed="1" w:qFormat="1"/>
-    <w:lsdException w:name="index 1" w:semiHidden="1" w:unhideWhenUsed="1"/>
-    <w:lsdException w:name="index 2" w:semiHidden="1" w:unhideWhenUsed="1"/>
-    <w:lsdException w:name="index 3" w:semiHidden="1" w:unhideWhenUsed="1"/>
-    <w:lsdException w:name="index 4" w:semiHidden="1" w:unhideWhenUsed="1"/>
-    <w:lsdException w:name="index 5" w:semiHidden="1" w:unhideWhenUsed="1"/>
-    <w:lsdException w:name="index 6" w:semiHidden="1" w:unhideWhenUsed="1"/>
-    <w:lsdException w:name="index 7" w:semiHidden="1" w:unhideWhenUsed="1"/>
-    <w:lsdException w:name="index 8" w:semiHidden="1" w:unhideWhenUsed="1"/>
-    <w:lsdException w:name="index 9" w:semiHidden="1" w:unhideWhenUsed="1"/>
-    <w:lsdException w:name="toc 1" w:semiHidden="1" w:uiPriority="39" w:unhideWhenUsed="1"/>
-    <w:lsdException w:name="toc 2" w:semiHidden="1" w:uiPriority="39" w:unhideWhenUsed="1"/>
-    <w:lsdException w:name="toc 3" w:semiHidden="1" w:uiPriority="39" w:unhideWhenUsed="1"/>
-    <w:lsdException w:name="toc 4" w:semiHidden="1" w:uiPriority="39" w:unhideWhenUsed="1"/>
-    <w:lsdException w:name="toc 5" w:semiHidden="1" w:uiPriority="39" w:unhideWhenUsed="1"/>
-    <w:lsdException w:name="toc 6" w:semiHidden="1" w:uiPriority="39" w:unhideWhenUsed="1"/>
-    <w:lsdException w:name="toc 7" w:semiHidden="1" w:uiPriority="39" w:unhideWhenUsed="1"/>
-    <w:lsdException w:name="toc 8" w:semiHidden="1" w:uiPriority="39" w:unhideWhenUsed="1"/>
-    <w:lsdException w:name="toc 9" w:semiHidden="1" w:uiPriority="39" w:unhideWhenUsed="1"/>
-    <w:lsdException w:name="Normal Indent" w:semiHidden="1" w:unhideWhenUsed="1"/>
-    <w:lsdException w:name="footnote text" w:semiHidden="1" w:unhideWhenUsed="1"/>
-    <w:lsdException w:name="annotation text" w:semiHidden="1" w:unhideWhenUsed="1"/>
-    <w:lsdException w:name="header" w:semiHidden="1" w:unhideWhenUsed="1"/>
-    <w:lsdException w:name="footer" w:semiHidden="1" w:unhideWhenUsed="1"/>
-    <w:lsdException w:name="index heading" w:semiHidden="1" w:unhideWhenUsed="1"/>
-    <w:lsdException w:name="caption" w:semiHidden="1" w:uiPriority="35" w:unhideWhenUsed="1" w:qFormat="1"/>
-    <w:lsdException w:name="table of figures" w:semiHidden="1" w:unhideWhenUsed="1"/>
-    <w:lsdException w:name="envelope address" w:semiHidden="1" w:unhideWhenUsed="1"/>
-    <w:lsdException w:name="envelope return" w:semiHidden="1" w:unhideWhenUsed="1"/>
-    <w:lsdException w:name="footnote reference" w:semiHidden="1" w:unhideWhenUsed="1"/>
-    <w:lsdException w:name="annotation reference" w:semiHidden="1" w:unhideWhenUsed="1"/>
-    <w:lsdException w:name="line number" w:semiHidden="1" w:unhideWhenUsed="1"/>
-    <w:lsdException w:name="page number" w:semiHidden="1" w:unhideWhenUsed="1"/>
-    <w:lsdException w:name="endnote reference" w:semiHidden="1" w:unhideWhenUsed="1"/>
-    <w:lsdException w:name="endnote text" w:semiHidden="1" w:unhideWhenUsed="1"/>
-    <w:lsdException w:name="table of authorities" w:semiHidden="1" w:unhideWhenUsed="1"/>
-    <w:lsdException w:name="macro" w:semiHidden="1" w:unhideWhenUsed="1"/>
-    <w:lsdException w:name="toa heading" w:semiHidden="1" w:unhideWhenUsed="1"/>
-    <w:lsdException w:name="List" w:semiHidden="1" w:unhideWhenUsed="1"/>
-    <w:lsdException w:name="List Bullet" w:semiHidden="1" w:unhideWhenUsed="1"/>
-    <w:lsdException w:name="List Number" w:semiHidden="1" w:unhideWhenUsed="1"/>
-    <w:lsdException w:name="List 2" w:semiHidden="1" w:unhideWhenUsed="1"/>
-    <w:lsdException w:name="List 3" w:semiHidden="1" w:unhideWhenUsed="1"/>
-    <w:lsdException w:name="List 4" w:semiHidden="1" w:unhideWhenUsed="1"/>
-    <w:lsdException w:name="List 5" w:semiHidden="1" w:unhideWhenUsed="1"/>
-    <w:lsdException w:name="List Bullet 2" w:semiHidden="1" w:unhideWhenUsed="1"/>
-    <w:lsdException w:name="List Bullet 3" w:semiHidden="1" w:unhideWhenUsed="1"/>
-    <w:lsdException w:name="List Bullet 4" w:semiHidden="1" w:unhideWhenUsed="1"/>
-    <w:lsdException w:name="List Bullet 5" w:semiHidden="1" w:unhideWhenUsed="1"/>
-    <w:lsdException w:name="List Number 2" w:semiHidden="1" w:unhideWhenUsed="1"/>
-    <w:lsdException w:name="List Number 3" w:semiHidden="1" w:unhideWhenUsed="1"/>
-    <w:lsdException w:name="List Number 4" w:semiHidden="1" w:unhideWhenUsed="1"/>
-    <w:lsdException w:name="List Number 5" w:semiHidden="1" w:unhideWhenUsed="1"/>
-    <w:lsdException w:name="Title" w:uiPriority="10" w:qFormat="1"/>
-    <w:lsdException w:name="Closing" w:semiHidden="1" w:unhideWhenUsed="1"/>
-    <w:lsdException w:name="Signature" w:semiHidden="1" w:unhideWhenUsed="1"/>
-    <w:lsdException w:name="Default Paragraph Font" w:semiHidden="1" w:uiPriority="1" w:unhideWhenUsed="1"/>
-    <w:lsdException w:name="Body Text" w:semiHidden="1" w:unhideWhenUsed="1"/>
-    <w:lsdException w:name="Body Text Indent" w:semiHidden="1" w:unhideWhenUsed="1"/>
-    <w:lsdException w:name="List Continue" w:semiHidden="1" w:unhideWhenUsed="1"/>
-    <w:lsdException w:name="List Continue 2" w:semiHidden="1" w:unhideWhenUsed="1"/>
-    <w:lsdException w:name="List Continue 3" w:semiHidden="1" w:unhideWhenUsed="1"/>
-    <w:lsdException w:name="List Continue 4" w:semiHidden="1" w:unhideWhenUsed="1"/>
-    <w:lsdException w:name="List Continue 5" w:semiHidden="1" w:unhideWhenUsed="1"/>
-    <w:lsdException w:name="Message Header" w:semiHidden="1" w:unhideWhenUsed="1"/>
-    <w:lsdException w:name="Subtitle" w:uiPriority="11" w:qFormat="1"/>
-    <w:lsdException w:name="Salutation" w:semiHidden="1" w:unhideWhenUsed="1"/>
-    <w:lsdException w:name="Date" w:semiHidden="1" w:unhideWhenUsed="1"/>
-    <w:lsdException w:name="Body Text First Indent" w:semiHidden="1" w:unhideWhenUsed="1"/>
-    <w:lsdException w:name="Body Text First Indent 2" w:semiHidden="1" w:unhideWhenUsed="1"/>
-    <w:lsdException w:name="Note Heading" w:semiHidden="1" w:unhideWhenUsed="1"/>
-    <w:lsdException w:name="Body Text 2" w:semiHidden="1" w:unhideWhenUsed="1"/>
-    <w:lsdException w:name="Body Text 3" w:semiHidden="1" w:unhideWhenUsed="1"/>
-    <w:lsdException w:name="Body Text Indent 2" w:semiHidden="1" w:unhideWhenUsed="1"/>
-    <w:lsdException w:name="Body Text Indent 3" w:semiHidden="1" w:unhideWhenUsed="1"/>
-    <w:lsdException w:name="Block Text" w:semiHidden="1" w:unhideWhenUsed="1"/>
-    <w:lsdException w:name="Hyperlink" w:semiHidden="1" w:unhideWhenUsed="1"/>
-    <w:lsdException w:name="FollowedHyperlink" w:semiHidden="1" w:unhideWhenUsed="1"/>
-    <w:lsdException w:name="Strong" w:uiPriority="22" w:qFormat="1"/>
-    <w:lsdException w:name="Emphasis" w:uiPriority="20" w:qFormat="1"/>
-    <w:lsdException w:name="Document Map" w:semiHidden="1" w:unhideWhenUsed="1"/>
-    <w:lsdException w:name="Plain Text" w:semiHidden="1" w:unhideWhenUsed="1"/>
-    <w:lsdException w:name="E-mail Signature" w:semiHidden="1" w:unhideWhenUsed="1"/>
-    <w:lsdException w:name="HTML Top of Form" w:semiHidden="1" w:unhideWhenUsed="1"/>
-    <w:lsdException w:name="HTML Bottom of Form" w:semiHidden="1" w:unhideWhenUsed="1"/>
-    <w:lsdException w:name="Normal (Web)" w:semiHidden="1" w:unhideWhenUsed="1"/>
-    <w:lsdException w:name="HTML Acronym" w:semiHidden="1" w:unhideWhenUsed="1"/>
-    <w:lsdException w:name="HTML Address" w:semiHidden="1" w:unhideWhenUsed="1"/>
-    <w:lsdException w:name="HTML Cite" w:semiHidden="1" w:unhideWhenUsed="1"/>
-    <w:lsdException w:name="HTML Code" w:semiHidden="1" w:unhideWhenUsed="1"/>
-    <w:lsdException w:name="HTML Definition" w:semiHidden="1" w:unhideWhenUsed="1"/>
-    <w:lsdException w:name="HTML Keyboard" w:semiHidden="1" w:unhideWhenUsed="1"/>
-    <w:lsdException w:name="HTML Preformatted" w:semiHidden="1" w:unhideWhenUsed="1"/>
-    <w:lsdException w:name="HTML Sample" w:semiHidden="1" w:unhideWhenUsed="1"/>
-    <w:lsdException w:name="HTML Typewriter" w:semiHidden="1" w:unhideWhenUsed="1"/>
-    <w:lsdException w:name="HTML Variable" w:semiHidden="1" w:unhideWhenUsed="1"/>
-    <w:lsdException w:name="Normal Table" w:semiHidden="1" w:unhideWhenUsed="1"/>
-    <w:lsdException w:name="annotation subject" w:semiHidden="1" w:unhideWhenUsed="1"/>
-    <w:lsdException w:name="No List" w:semiHidden="1" w:unhideWhenUsed="1"/>
-    <w:lsdException w:name="Outline List 1" w:semiHidden="1" w:unhideWhenUsed="1"/>
-    <w:lsdException w:name="Outline List 2" w:semiHidden="1" w:unhideWhenUsed="1"/>
-    <w:lsdException w:name="Outline List 3" w:semiHidden="1" w:unhideWhenUsed="1"/>
-    <w:lsdException w:name="Table Simple 1" w:semiHidden="1" w:unhideWhenUsed="1"/>
-    <w:lsdException w:name="Table Simple 2" w:semiHidden="1" w:unhideWhenUsed="1"/>
-    <w:lsdException w:name="Table Simple 3" w:semiHidden="1" w:unhideWhenUsed="1"/>
-    <w:lsdException w:name="Table Classic 1" w:semiHidden="1" w:unhideWhenUsed="1"/>
-    <w:lsdException w:name="Table Classic 2" w:semiHidden="1" w:unhideWhenUsed="1"/>
-    <w:lsdException w:name="Table Classic 3" w:semiHidden="1" w:unhideWhenUsed="1"/>
-    <w:lsdException w:name="Table Classic 4" w:semiHidden="1" w:unhideWhenUsed="1"/>
-    <w:lsdException w:name="Table Colorful 1" w:semiHidden="1" w:unhideWhenUsed="1"/>
-    <w:lsdException w:name="Table Colorful 2" w:semiHidden="1" w:unhideWhenUsed="1"/>
-    <w:lsdException w:name="Table Colorful 3" w:semiHidden="1" w:unhideWhenUsed="1"/>
-    <w:lsdException w:name="Table Columns 1" w:semiHidden="1" w:unhideWhenUsed="1"/>
-    <w:lsdException w:name="Table Columns 2" w:semiHidden="1" w:unhideWhenUsed="1"/>
-    <w:lsdException w:name="Table Columns 3" w:semiHidden="1" w:unhideWhenUsed="1"/>
-    <w:lsdException w:name="Table Columns 4" w:semiHidden="1" w:unhideWhenUsed="1"/>
-    <w:lsdException w:name="Table Columns 5" w:semiHidden="1" w:unhideWhenUsed="1"/>
-    <w:lsdException w:name="Table Grid 1" w:semiHidden="1" w:unhideWhenUsed="1"/>
-    <w:lsdException w:name="Table Grid 2" w:semiHidden="1" w:unhideWhenUsed="1"/>
-    <w:lsdException w:name="Table Grid 3" w:semiHidden="1" w:unhideWhenUsed="1"/>
-    <w:lsdException w:name="Table Grid 4" w:semiHidden="1" w:unhideWhenUsed="1"/>
-    <w:lsdException w:name="Table Grid 5" w:semiHidden="1" w:unhideWhenUsed="1"/>
-    <w:lsdException w:name="Table Grid 6" w:semiHidden="1" w:unhideWhenUsed="1"/>
-    <w:lsdException w:name="Table Grid 7" w:semiHidden="1" w:unhideWhenUsed="1"/>
-    <w:lsdException w:name="Table Grid 8" w:semiHidden="1" w:unhideWhenUsed="1"/>
-    <w:lsdException w:name="Table List 1" w:semiHidden="1" w:unhideWhenUsed="1"/>
-    <w:lsdException w:name="Table List 2" w:semiHidden="1" w:unhideWhenUsed="1"/>
-    <w:lsdException w:name="Table List 3" w:semiHidden="1" w:unhideWhenUsed="1"/>
-    <w:lsdException w:name="Table List 4" w:semiHidden="1" w:unhideWhenUsed="1"/>
-    <w:lsdException w:name="Table List 5" w:semiHidden="1" w:unhideWhenUsed="1"/>
-    <w:lsdException w:name="Table List 6" w:semiHidden="1" w:unhideWhenUsed="1"/>
-    <w:lsdException w:name="Table List 7" w:semiHidden="1" w:unhideWhenUsed="1"/>
-    <w:lsdException w:name="Table List 8" w:semiHidden="1" w:unhideWhenUsed="1"/>
-    <w:lsdException w:name="Table 3D effects 1" w:semiHidden="1" w:unhideWhenUsed="1"/>
-    <w:lsdException w:name="Table 3D effects 2" w:semiHidden="1" w:unhideWhenUsed="1"/>
-    <w:lsdException w:name="Table 3D effects 3" w:semiHidden="1" w:unhideWhenUsed="1"/>
-    <w:lsdException w:name="Table Contemporary" w:semiHidden="1" w:unhideWhenUsed="1"/>
-    <w:lsdException w:name="Table Elegant" w:semiHidden="1" w:unhideWhenUsed="1"/>
-    <w:lsdException w:name="Table Professional" w:semiHidden="1" w:unhideWhenUsed="1"/>
-    <w:lsdException w:name="Table Subtle 1" w:semiHidden="1" w:unhideWhenUsed="1"/>
-    <w:lsdException w:name="Table Subtle 2" w:semiHidden="1" w:unhideWhenUsed="1"/>
-    <w:lsdException w:name="Table Web 1" w:semiHidden="1" w:unhideWhenUsed="1"/>
-    <w:lsdException w:name="Table Web 2" w:semiHidden="1" w:unhideWhenUsed="1"/>
-    <w:lsdException w:name="Table Web 3" w:semiHidden="1" w:unhideWhenUsed="1"/>
-    <w:lsdException w:name="Balloon Text" w:semiHidden="1" w:unhideWhenUsed="1"/>
-    <w:lsdException w:name="Table Grid" w:uiPriority="39"/>
-    <w:lsdException w:name="Table Theme" w:semiHidden="1" w:unhideWhenUsed="1"/>
-    <w:lsdException w:name="Placeholder Text" w:semiHidden="1"/>
-    <w:lsdException w:name="No Spacing" w:uiPriority="1" w:qFormat="1"/>
-    <w:lsdException w:name="Light Shading" w:uiPriority="60"/>
-    <w:lsdException w:name="Light List" w:uiPriority="61"/>
-    <w:lsdException w:name="Light Grid" w:uiPriority="62"/>
-    <w:lsdException w:name="Medium Shading 1" w:uiPriority="63"/>
-    <w:lsdException w:name="Medium Shading 2" w:uiPriority="64"/>
-    <w:lsdException w:name="Medium List 1" w:uiPriority="65"/>
-    <w:lsdException w:name="Medium List 2" w:uiPriority="66"/>
-    <w:lsdException w:name="Medium Grid 1" w:uiPriority="67"/>
-    <w:lsdException w:name="Medium Grid 2" w:uiPriority="68"/>
-    <w:lsdException w:name="Medium Grid 3" w:uiPriority="69"/>
-    <w:lsdException w:name="Dark List" w:uiPriority="70"/>
-    <w:lsdException w:name="Colorful Shading" w:uiPriority="71"/>
-    <w:lsdException w:name="Colorful List" w:uiPriority="72"/>
-    <w:lsdException w:name="Colorful Grid" w:uiPriority="73"/>
-    <w:lsdException w:name="Light Shading Accent 1" w:uiPriority="60"/>
-    <w:lsdException w:name="Light List Accent 1" w:uiPriority="61"/>
-    <w:lsdException w:name="Light Grid Accent 1" w:uiPriority="62"/>
-    <w:lsdException w:name="Medium Shading 1 Accent 1" w:uiPriority="63"/>
-    <w:lsdException w:name="Medium Shading 2 Accent 1" w:uiPriority="64"/>
-    <w:lsdException w:name="Medium List 1 Accent 1" w:uiPriority="65"/>
-    <w:lsdException w:name="Revision" w:semiHidden="1"/>
-    <w:lsdException w:name="List Paragraph" w:uiPriority="34" w:qFormat="1"/>
-    <w:lsdException w:name="Quote" w:uiPriority="29" w:qFormat="1"/>
-    <w:lsdException w:name="Intense Quote" w:uiPriority="30" w:qFormat="1"/>
-    <w:lsdException w:name="Medium List 2 Accent 1" w:uiPriority="66"/>
-    <w:lsdException w:name="Medium Grid 1 Accent 1" w:uiPriority="67"/>
-    <w:lsdException w:name="Medium Grid 2 Accent 1" w:uiPriority="68"/>
-    <w:lsdException w:name="Medium Grid 3 Accent 1" w:uiPriority="69"/>
-    <w:lsdException w:name="Dark List Accent 1" w:uiPriority="70"/>
-    <w:lsdException w:name="Colorful Shading Accent 1" w:uiPriority="71"/>
-    <w:lsdException w:name="Colorful List Accent 1" w:uiPriority="72"/>
-    <w:lsdException w:name="Colorful Grid Accent 1" w:uiPriority="73"/>
-    <w:lsdException w:name="Light Shading Accent 2" w:uiPriority="60"/>
-    <w:lsdException w:name="Light List Accent 2" w:uiPriority="61"/>
-    <w:lsdException w:name="Light Grid Accent 2" w:uiPriority="62"/>
-    <w:lsdException w:name="Medium Shading 1 Accent 2" w:uiPriority="63"/>
-    <w:lsdException w:name="Medium Shading 2 Accent 2" w:uiPriority="64"/>
-    <w:lsdException w:name="Medium List 1 Accent 2" w:uiPriority="65"/>
-    <w:lsdException w:name="Medium List 2 Accent 2" w:uiPriority="66"/>
-    <w:lsdException w:name="Medium Grid 1 Accent 2" w:uiPriority="67"/>
-    <w:lsdException w:name="Medium Grid 2 Accent 2" w:uiPriority="68"/>
-    <w:lsdException w:name="Medium Grid 3 Accent 2" w:uiPriority="69"/>
-    <w:lsdException w:name="Dark List Accent 2" w:uiPriority="70"/>
-    <w:lsdException w:name="Colorful Shading Accent 2" w:uiPriority="71"/>
-    <w:lsdException w:name="Colorful List Accent 2" w:uiPriority="72"/>
-    <w:lsdException w:name="Colorful Grid Accent 2" w:uiPriority="73"/>
-    <w:lsdException w:name="Light Shading Accent 3" w:uiPriority="60"/>
-    <w:lsdException w:name="Light List Accent 3" w:uiPriority="61"/>
-    <w:lsdException w:name="Light Grid Accent 3" w:uiPriority="62"/>
-    <w:lsdException w:name="Medium Shading 1 Accent 3" w:uiPriority="63"/>
-    <w:lsdException w:name="Medium Shading 2 Accent 3" w:uiPriority="64"/>
-    <w:lsdException w:name="Medium List 1 Accent 3" w:uiPriority="65"/>
-    <w:lsdException w:name="Medium List 2 Accent 3" w:uiPriority="66"/>
-    <w:lsdException w:name="Medium Grid 1 Accent 3" w:uiPriority="67"/>
-    <w:lsdException w:name="Medium Grid 2 Accent 3" w:uiPriority="68"/>
-    <w:lsdException w:name="Medium Grid 3 Accent 3" w:uiPriority="69"/>
-    <w:lsdException w:name="Dark List Accent 3" w:uiPriority="70"/>
-    <w:lsdException w:name="Colorful Shading Accent 3" w:uiPriority="71"/>
-    <w:lsdException w:name="Colorful List Accent 3" w:uiPriority="72"/>
-    <w:lsdException w:name="Colorful Grid Accent 3" w:uiPriority="73"/>
-    <w:lsdException w:name="Light Shading Accent 4" w:uiPriority="60"/>
-    <w:lsdException w:name="Light List Accent 4" w:uiPriority="61"/>
-    <w:lsdException w:name="Light Grid Accent 4" w:uiPriority="62"/>
-    <w:lsdException w:name="Medium Shading 1 Accent 4" w:uiPriority="63"/>
-    <w:lsdException w:name="Medium Shading 2 Accent 4" w:uiPriority="64"/>
-    <w:lsdException w:name="Medium List 1 Accent 4" w:uiPriority="65"/>
-    <w:lsdException w:name="Medium List 2 Accent 4" w:uiPriority="66"/>
-    <w:lsdException w:name="Medium Grid 1 Accent 4" w:uiPriority="67"/>
-    <w:lsdException w:name="Medium Grid 2 Accent 4" w:uiPriority="68"/>
-    <w:lsdException w:name="Medium Grid 3 Accent 4" w:uiPriority="69"/>
-    <w:lsdException w:name="Dark List Accent 4" w:uiPriority="70"/>
-    <w:lsdException w:name="Colorful Shading Accent 4" w:uiPriority="71"/>
-    <w:lsdException w:name="Colorful List Accent 4" w:uiPriority="72"/>
-    <w:lsdException w:name="Colorful Grid Accent 4" w:uiPriority="73"/>
-    <w:lsdException w:name="Light Shading Accent 5" w:uiPriority="60"/>
-    <w:lsdException w:name="Light List Accent 5" w:uiPriority="61"/>
-    <w:lsdException w:name="Light Grid Accent 5" w:uiPriority="62"/>
-    <w:lsdException w:name="Medium Shading 1 Accent 5" w:uiPriority="63"/>
-    <w:lsdException w:name="Medium Shading 2 Accent 5" w:uiPriority="64"/>
-    <w:lsdException w:name="Medium List 1 Accent 5" w:uiPriority="65"/>
-    <w:lsdException w:name="Medium List 2 Accent 5" w:uiPriority="66"/>
-    <w:lsdException w:name="Medium Grid 1 Accent 5" w:uiPriority="67"/>
-    <w:lsdException w:name="Medium Grid 2 Accent 5" w:uiPriority="68"/>
-    <w:lsdException w:name="Medium Grid 3 Accent 5" w:uiPriority="69"/>
-    <w:lsdException w:name="Dark List Accent 5" w:uiPriority="70"/>
-    <w:lsdException w:name="Colorful Shading Accent 5" w:uiPriority="71"/>
-    <w:lsdException w:name="Colorful List Accent 5" w:uiPriority="72"/>
-    <w:lsdException w:name="Colorful Grid Accent 5" w:uiPriority="73"/>
-    <w:lsdException w:name="Light Shading Accent 6" w:uiPriority="60"/>
-    <w:lsdException w:name="Light List Accent 6" w:uiPriority="61"/>
-    <w:lsdException w:name="Light Grid Accent 6" w:uiPriority="62"/>
-    <w:lsdException w:name="Medium Shading 1 Accent 6" w:uiPriority="63"/>
-    <w:lsdException w:name="Medium Shading 2 Accent 6" w:uiPriority="64"/>
-    <w:lsdException w:name="Medium List 1 Accent 6" w:uiPriority="65"/>
-    <w:lsdException w:name="Medium List 2 Accent 6" w:uiPriority="66"/>
-    <w:lsdException w:name="Medium Grid 1 Accent 6" w:uiPriority="67"/>
-    <w:lsdException w:name="Medium Grid 2 Accent 6" w:uiPriority="68"/>
-    <w:lsdException w:name="Medium Grid 3 Accent 6" w:uiPriority="69"/>
-    <w:lsdException w:name="Dark List Accent 6" w:uiPriority="70"/>
-    <w:lsdException w:name="Colorful Shading Accent 6" w:uiPriority="71"/>
-    <w:lsdException w:name="Colorful List Accent 6" w:uiPriority="72"/>
-    <w:lsdException w:name="Colorful Grid Accent 6" w:uiPriority="73"/>
-    <w:lsdException w:name="Subtle Emphasis" w:uiPriority="19" w:qFormat="1"/>
-    <w:lsdException w:name="Intense Emphasis" w:uiPriority="21" w:qFormat="1"/>
-    <w:lsdException w:name="Subtle Reference" w:uiPriority="31" w:qFormat="1"/>
-    <w:lsdException w:name="Intense Reference" w:uiPriority="32" w:qFormat="1"/>
-    <w:lsdException w:name="Book Title" w:uiPriority="33" w:qFormat="1"/>
-    <w:lsdException w:name="Bibliography" w:semiHidden="1" w:uiPriority="37" w:unhideWhenUsed="1"/>
-    <w:lsdException w:name="TOC Heading" w:semiHidden="1" w:uiPriority="39" w:unhideWhenUsed="1" w:qFormat="1"/>
-    <w:lsdException w:name="Plain Table 1" w:uiPriority="41"/>
-    <w:lsdException w:name="Plain Table 2" w:uiPriority="42"/>
-    <w:lsdException w:name="Plain Table 3" w:uiPriority="43"/>
-    <w:lsdException w:name="Plain Table 4" w:uiPriority="44"/>
-    <w:lsdException w:name="Plain Table 5" w:uiPriority="45"/>
-    <w:lsdException w:name="Grid Table Light" w:uiPriority="40"/>
-    <w:lsdException w:name="Grid Table 1 Light" w:uiPriority="46"/>
-    <w:lsdException w:name="Grid Table 2" w:uiPriority="47"/>
-    <w:lsdException w:name="Grid Table 3" w:uiPriority="48"/>
-    <w:lsdException w:name="Grid Table 4" w:uiPriority="49"/>
-    <w:lsdException w:name="Grid Table 5 Dark" w:uiPriority="50"/>
-    <w:lsdException w:name="Grid Table 6 Colorful" w:uiPriority="51"/>
-    <w:lsdException w:name="Grid Table 7 Colorful" w:uiPriority="52"/>
-    <w:lsdException w:name="Grid Table 1 Light Accent 1" w:uiPriority="46"/>
-    <w:lsdException w:name="Grid Table 2 Accent 1" w:uiPriority="47"/>
-    <w:lsdException w:name="Grid Table 3 Accent 1" w:uiPriority="48"/>
-    <w:lsdException w:name="Grid Table 4 Accent 1" w:uiPriority="49"/>
-    <w:lsdException w:name="Grid Table 5 Dark Accent 1" w:uiPriority="50"/>
-    <w:lsdException w:name="Grid Table 6 Colorful Accent 1" w:uiPriority="51"/>
-    <w:lsdException w:name="Grid Table 7 Colorful Accent 1" w:uiPriority="52"/>
-    <w:lsdException w:name="Grid Table 1 Light Accent 2" w:uiPriority="46"/>
-    <w:lsdException w:name="Grid Table 2 Accent 2" w:uiPriority="47"/>
-    <w:lsdException w:name="Grid Table 3 Accent 2" w:uiPriority="48"/>
-    <w:lsdException w:name="Grid Table 4 Accent 2" w:uiPriority="49"/>
-    <w:lsdException w:name="Grid Table 5 Dark Accent 2" w:uiPriority="50"/>
-    <w:lsdException w:name="Grid Table 6 Colorful Accent 2" w:uiPriority="51"/>
-    <w:lsdException w:name="Grid Table 7 Colorful Accent 2" w:uiPriority="52"/>
-    <w:lsdException w:name="Grid Table 1 Light Accent 3" w:uiPriority="46"/>
-    <w:lsdException w:name="Grid Table 2 Accent 3" w:uiPriority="47"/>
-    <w:lsdException w:name="Grid Table 3 Accent 3" w:uiPriority="48"/>
-    <w:lsdException w:name="Grid Table 4 Accent 3" w:uiPriority="49"/>
-    <w:lsdException w:name="Grid Table 5 Dark Accent 3" w:uiPriority="50"/>
-    <w:lsdException w:name="Grid Table 6 Colorful Accent 3" w:uiPriority="51"/>
-    <w:lsdException w:name="Grid Table 7 Colorful Accent 3" w:uiPriority="52"/>
-    <w:lsdException w:name="Grid Table 1 Light Accent 4" w:uiPriority="46"/>
-    <w:lsdException w:name="Grid Table 2 Accent 4" w:uiPriority="47"/>
-    <w:lsdException w:name="Grid Table 3 Accent 4" w:uiPriority="48"/>
-    <w:lsdException w:name="Grid Table 4 Accent 4" w:uiPriority="49"/>
-    <w:lsdException w:name="Grid Table 5 Dark Accent 4" w:uiPriority="50"/>
-    <w:lsdException w:name="Grid Table 6 Colorful Accent 4" w:uiPriority="51"/>
-    <w:lsdException w:name="Grid Table 7 Colorful Accent 4" w:uiPriority="52"/>
-    <w:lsdException w:name="Grid Table 1 Light Accent 5" w:uiPriority="46"/>
-    <w:lsdException w:name="Grid Table 2 Accent 5" w:uiPriority="47"/>
-    <w:lsdException w:name="Grid Table 3 Accent 5" w:uiPriority="48"/>
-    <w:lsdException w:name="Grid Table 4 Accent 5" w:uiPriority="49"/>
-    <w:lsdException w:name="Grid Table 5 Dark Accent 5" w:uiPriority="50"/>
-    <w:lsdException w:name="Grid Table 6 Colorful Accent 5" w:uiPriority="51"/>
-    <w:lsdException w:name="Grid Table 7 Colorful Accent 5" w:uiPriority="52"/>
-    <w:lsdException w:name="Grid Table 1 Light Accent 6" w:uiPriority="46"/>
-    <w:lsdException w:name="Grid Table 2 Accent 6" w:uiPriority="47"/>
-    <w:lsdException w:name="Grid Table 3 Accent 6" w:uiPriority="48"/>
-    <w:lsdException w:name="Grid Table 4 Accent 6" w:uiPriority="49"/>
-    <w:lsdException w:name="Grid Table 5 Dark Accent 6" w:uiPriority="50"/>
-    <w:lsdException w:name="Grid Table 6 Colorful Accent 6" w:uiPriority="51"/>
-    <w:lsdException w:name="Grid Table 7 Colorful Accent 6" w:uiPriority="52"/>
-    <w:lsdException w:name="List Table 1 Light" w:uiPriority="46"/>
-    <w:lsdException w:name="List Table 2" w:uiPriority="47"/>
-    <w:lsdException w:name="List Table 3" w:uiPriority="48"/>
-    <w:lsdException w:name="List Table 4" w:uiPriority="49"/>
-    <w:lsdException w:name="List Table 5 Dark" w:uiPriority="50"/>
-    <w:lsdException w:name="List Table 6 Colorful" w:uiPriority="51"/>
-    <w:lsdException w:name="List Table 7 Colorful" w:uiPriority="52"/>
-    <w:lsdException w:name="List Table 1 Light Accent 1" w:uiPriority="46"/>
-    <w:lsdException w:name="List Table 2 Accent 1" w:uiPriority="47"/>
-    <w:lsdException w:name="List Table 3 Accent 1" w:uiPriority="48"/>
-    <w:lsdException w:name="List Table 4 Accent 1" w:uiPriority="49"/>
-    <w:lsdException w:name="List Table 5 Dark Accent 1" w:uiPriority="50"/>
-    <w:lsdException w:name="List Table 6 Colorful Accent 1" w:uiPriority="51"/>
-    <w:lsdException w:name="List Table 7 Colorful Accent 1" w:uiPriority="52"/>
-    <w:lsdException w:name="List Table 1 Light Accent 2" w:uiPriority="46"/>
-    <w:lsdException w:name="List Table 2 Accent 2" w:uiPriority="47"/>
-    <w:lsdException w:name="List Table 3 Accent 2" w:uiPriority="48"/>
-    <w:lsdException w:name="List Table 4 Accent 2" w:uiPriority="49"/>
-    <w:lsdException w:name="List Table 5 Dark Accent 2" w:uiPriority="50"/>
-    <w:lsdException w:name="List Table 6 Colorful Accent 2" w:uiPriority="51"/>
-    <w:lsdException w:name="List Table 7 Colorful Accent 2" w:uiPriority="52"/>
-    <w:lsdException w:name="List Table 1 Light Accent 3" w:uiPriority="46"/>
-    <w:lsdException w:name="List Table 2 Accent 3" w:uiPriority="47"/>
-    <w:lsdException w:name="List Table 3 Accent 3" w:uiPriority="48"/>
-    <w:lsdException w:name="List Table 4 Accent 3" w:uiPriority="49"/>
-    <w:lsdException w:name="List Table 5 Dark Accent 3" w:uiPriority="50"/>
-    <w:lsdException w:name="List Table 6 Colorful Accent 3" w:uiPriority="51"/>
-    <w:lsdException w:name="List Table 7 Colorful Accent 3" w:uiPriority="52"/>
-    <w:lsdException w:name="List Table 1 Light Accent 4" w:uiPriority="46"/>
-    <w:lsdException w:name="List Table 2 Accent 4" w:uiPriority="47"/>
-    <w:lsdException w:name="List Table 3 Accent 4" w:uiPriority="48"/>
-    <w:lsdException w:name="List Table 4 Accent 4" w:uiPriority="49"/>
-    <w:lsdException w:name="List Table 5 Dark Accent 4" w:uiPriority="50"/>
-    <w:lsdException w:name="List Table 6 Colorful Accent 4" w:uiPriority="51"/>
-    <w:lsdException w:name="List Table 7 Colorful Accent 4" w:uiPriority="52"/>
-    <w:lsdException w:name="List Table 1 Light Accent 5" w:uiPriority="46"/>
-    <w:lsdException w:name="List Table 2 Accent 5" w:uiPriority="47"/>
-    <w:lsdException w:name="List Table 3 Accent 5" w:uiPriority="48"/>
-    <w:lsdException w:name="List Table 4 Accent 5" w:uiPriority="49"/>
-    <w:lsdException w:name="List Table 5 Dark Accent 5" w:uiPriority="50"/>
-    <w:lsdException w:name="List Table 6 Colorful Accent 5" w:uiPriority="51"/>
-    <w:lsdException w:name="List Table 7 Colorful Accent 5" w:uiPriority="52"/>
-    <w:lsdException w:name="List Table 1 Light Accent 6" w:uiPriority="46"/>
-    <w:lsdException w:name="List Table 2 Accent 6" w:uiPriority="47"/>
-    <w:lsdException w:name="List Table 3 Accent 6" w:uiPriority="48"/>
-    <w:lsdException w:name="List Table 4 Accent 6" w:uiPriority="49"/>
-    <w:lsdException w:name="List Table 5 Dark Accent 6" w:uiPriority="50"/>
-    <w:lsdException w:name="List Table 6 Colorful Accent 6" w:uiPriority="51"/>
-    <w:lsdException w:name="List Table 7 Colorful Accent 6" w:uiPriority="52"/>
+  <w:latentStyles w:count="260" w:defQFormat="0" w:defUnhideWhenUsed="1" w:defSemiHidden="1" w:defUIPriority="99" w:defLockedState="0">
+    <w:lsdException w:qFormat="1" w:unhideWhenUsed="0" w:uiPriority="0" w:semiHidden="0" w:name="Normal"/>
+    <w:lsdException w:qFormat="1" w:unhideWhenUsed="0" w:uiPriority="0" w:semiHidden="0" w:name="heading 1"/>
+    <w:lsdException w:qFormat="1" w:unhideWhenUsed="0" w:uiPriority="0" w:semiHidden="0" w:name="heading 2"/>
+    <w:lsdException w:qFormat="1" w:uiPriority="9" w:name="heading 3"/>
+    <w:lsdException w:qFormat="1" w:uiPriority="9" w:name="heading 4"/>
+    <w:lsdException w:qFormat="1" w:uiPriority="9" w:name="heading 5"/>
+    <w:lsdException w:qFormat="1" w:uiPriority="9" w:name="heading 6"/>
+    <w:lsdException w:qFormat="1" w:uiPriority="9" w:name="heading 7"/>
+    <w:lsdException w:qFormat="1" w:uiPriority="9" w:name="heading 8"/>
+    <w:lsdException w:qFormat="1" w:uiPriority="9" w:name="heading 9"/>
+    <w:lsdException w:uiPriority="99" w:name="index 1"/>
+    <w:lsdException w:uiPriority="99" w:name="index 2"/>
+    <w:lsdException w:uiPriority="99" w:name="index 3"/>
+    <w:lsdException w:uiPriority="99" w:name="index 4"/>
+    <w:lsdException w:uiPriority="99" w:name="index 5"/>
+    <w:lsdException w:uiPriority="99" w:name="index 6"/>
+    <w:lsdException w:uiPriority="99" w:name="index 7"/>
+    <w:lsdException w:uiPriority="99" w:name="index 8"/>
+    <w:lsdException w:uiPriority="99" w:name="index 9"/>
+    <w:lsdException w:uiPriority="39" w:name="toc 1"/>
+    <w:lsdException w:uiPriority="39" w:name="toc 2"/>
+    <w:lsdException w:uiPriority="39" w:name="toc 3"/>
+    <w:lsdException w:uiPriority="39" w:name="toc 4"/>
+    <w:lsdException w:uiPriority="39" w:name="toc 5"/>
+    <w:lsdException w:uiPriority="39" w:name="toc 6"/>
+    <w:lsdException w:uiPriority="39" w:name="toc 7"/>
+    <w:lsdException w:uiPriority="39" w:name="toc 8"/>
+    <w:lsdException w:uiPriority="39" w:name="toc 9"/>
+    <w:lsdException w:uiPriority="99" w:name="Normal Indent"/>
+    <w:lsdException w:uiPriority="99" w:name="footnote text"/>
+    <w:lsdException w:uiPriority="99" w:name="annotation text"/>
+    <w:lsdException w:qFormat="1" w:unhideWhenUsed="0" w:uiPriority="0" w:name="header"/>
+    <w:lsdException w:qFormat="1" w:unhideWhenUsed="0" w:uiPriority="0" w:name="footer"/>
+    <w:lsdException w:uiPriority="99" w:name="index heading"/>
+    <w:lsdException w:qFormat="1" w:uiPriority="35" w:name="caption"/>
+    <w:lsdException w:uiPriority="99" w:name="table of figures"/>
+    <w:lsdException w:uiPriority="99" w:name="envelope address"/>
+    <w:lsdException w:uiPriority="99" w:name="envelope return"/>
+    <w:lsdException w:uiPriority="99" w:name="footnote reference"/>
+    <w:lsdException w:uiPriority="99" w:name="annotation reference"/>
+    <w:lsdException w:uiPriority="99" w:name="line number"/>
+    <w:lsdException w:qFormat="1" w:unhideWhenUsed="0" w:uiPriority="0" w:name="page number"/>
+    <w:lsdException w:uiPriority="99" w:name="endnote reference"/>
+    <w:lsdException w:uiPriority="99" w:name="endnote text"/>
+    <w:lsdException w:uiPriority="99" w:name="table of authorities"/>
+    <w:lsdException w:uiPriority="99" w:name="macro"/>
+    <w:lsdException w:uiPriority="99" w:name="toa heading"/>
+    <w:lsdException w:uiPriority="99" w:name="List"/>
+    <w:lsdException w:uiPriority="99" w:name="List Bullet"/>
+    <w:lsdException w:uiPriority="99" w:name="List Number"/>
+    <w:lsdException w:uiPriority="99" w:name="List 2"/>
+    <w:lsdException w:uiPriority="99" w:name="List 3"/>
+    <w:lsdException w:uiPriority="99" w:name="List 4"/>
+    <w:lsdException w:uiPriority="99" w:name="List 5"/>
+    <w:lsdException w:uiPriority="99" w:name="List Bullet 2"/>
+    <w:lsdException w:uiPriority="99" w:name="List Bullet 3"/>
+    <w:lsdException w:uiPriority="99" w:name="List Bullet 4"/>
+    <w:lsdException w:uiPriority="99" w:name="List Bullet 5"/>
+    <w:lsdException w:uiPriority="99" w:name="List Number 2"/>
+    <w:lsdException w:uiPriority="99" w:name="List Number 3"/>
+    <w:lsdException w:uiPriority="99" w:name="List Number 4"/>
+    <w:lsdException w:uiPriority="99" w:name="List Number 5"/>
+    <w:lsdException w:qFormat="1" w:unhideWhenUsed="0" w:uiPriority="10" w:semiHidden="0" w:name="Title"/>
+    <w:lsdException w:uiPriority="99" w:name="Closing"/>
+    <w:lsdException w:uiPriority="99" w:name="Signature"/>
+    <w:lsdException w:qFormat="1" w:unhideWhenUsed="0" w:uiPriority="0" w:name="Default Paragraph Font"/>
+    <w:lsdException w:uiPriority="99" w:name="Body Text"/>
+    <w:lsdException w:uiPriority="99" w:name="Body Text Indent"/>
+    <w:lsdException w:uiPriority="99" w:name="List Continue"/>
+    <w:lsdException w:uiPriority="99" w:name="List Continue 2"/>
+    <w:lsdException w:uiPriority="99" w:name="List Continue 3"/>
+    <w:lsdException w:uiPriority="99" w:name="List Continue 4"/>
+    <w:lsdException w:uiPriority="99" w:name="List Continue 5"/>
+    <w:lsdException w:uiPriority="99" w:name="Message Header"/>
+    <w:lsdException w:qFormat="1" w:unhideWhenUsed="0" w:uiPriority="11" w:semiHidden="0" w:name="Subtitle"/>
+    <w:lsdException w:uiPriority="99" w:name="Salutation"/>
+    <w:lsdException w:uiPriority="99" w:name="Date"/>
+    <w:lsdException w:uiPriority="99" w:name="Body Text First Indent"/>
+    <w:lsdException w:uiPriority="99" w:name="Body Text First Indent 2"/>
+    <w:lsdException w:uiPriority="99" w:name="Note Heading"/>
+    <w:lsdException w:uiPriority="99" w:name="Body Text 2"/>
+    <w:lsdException w:uiPriority="99" w:name="Body Text 3"/>
+    <w:lsdException w:uiPriority="99" w:name="Body Text Indent 2"/>
+    <w:lsdException w:uiPriority="99" w:name="Body Text Indent 3"/>
+    <w:lsdException w:uiPriority="99" w:name="Block Text"/>
+    <w:lsdException w:uiPriority="99" w:name="Hyperlink"/>
+    <w:lsdException w:uiPriority="99" w:name="FollowedHyperlink"/>
+    <w:lsdException w:qFormat="1" w:unhideWhenUsed="0" w:uiPriority="22" w:semiHidden="0" w:name="Strong"/>
+    <w:lsdException w:qFormat="1" w:unhideWhenUsed="0" w:uiPriority="20" w:semiHidden="0" w:name="Emphasis"/>
+    <w:lsdException w:uiPriority="99" w:name="Document Map"/>
+    <w:lsdException w:uiPriority="99" w:name="Plain Text"/>
+    <w:lsdException w:uiPriority="99" w:name="E-mail Signature"/>
+    <w:lsdException w:uiPriority="99" w:name="Normal (Web)"/>
+    <w:lsdException w:uiPriority="99" w:name="HTML Acronym"/>
+    <w:lsdException w:uiPriority="99" w:name="HTML Address"/>
+    <w:lsdException w:uiPriority="99" w:name="HTML Cite"/>
+    <w:lsdException w:uiPriority="99" w:name="HTML Code"/>
+    <w:lsdException w:uiPriority="99" w:name="HTML Definition"/>
+    <w:lsdException w:uiPriority="99" w:name="HTML Keyboard"/>
+    <w:lsdException w:uiPriority="99" w:name="HTML Preformatted"/>
+    <w:lsdException w:uiPriority="99" w:name="HTML Sample"/>
+    <w:lsdException w:uiPriority="99" w:name="HTML Typewriter"/>
+    <w:lsdException w:uiPriority="99" w:name="HTML Variable"/>
+    <w:lsdException w:qFormat="1" w:uiPriority="99" w:name="Normal Table"/>
+    <w:lsdException w:uiPriority="99" w:name="annotation subject"/>
+    <w:lsdException w:uiPriority="99" w:name="Table Simple 1"/>
+    <w:lsdException w:uiPriority="99" w:name="Table Simple 2"/>
+    <w:lsdException w:uiPriority="99" w:name="Table Simple 3"/>
+    <w:lsdException w:uiPriority="99" w:name="Table Classic 1"/>
+    <w:lsdException w:uiPriority="99" w:name="Table Classic 2"/>
+    <w:lsdException w:uiPriority="99" w:name="Table Classic 3"/>
+    <w:lsdException w:uiPriority="99" w:name="Table Classic 4"/>
+    <w:lsdException w:uiPriority="99" w:name="Table Colorful 1"/>
+    <w:lsdException w:uiPriority="99" w:name="Table Colorful 2"/>
+    <w:lsdException w:uiPriority="99" w:name="Table Colorful 3"/>
+    <w:lsdException w:uiPriority="99" w:name="Table Columns 1"/>
+    <w:lsdException w:uiPriority="99" w:name="Table Columns 2"/>
+    <w:lsdException w:uiPriority="99" w:name="Table Columns 3"/>
+    <w:lsdException w:uiPriority="99" w:name="Table Columns 4"/>
+    <w:lsdException w:uiPriority="99" w:name="Table Columns 5"/>
+    <w:lsdException w:uiPriority="99" w:name="Table Grid 1"/>
+    <w:lsdException w:uiPriority="99" w:name="Table Grid 2"/>
+    <w:lsdException w:uiPriority="99" w:name="Table Grid 3"/>
+    <w:lsdException w:uiPriority="99" w:name="Table Grid 4"/>
+    <w:lsdException w:uiPriority="99" w:name="Table Grid 5"/>
+    <w:lsdException w:uiPriority="99" w:name="Table Grid 6"/>
+    <w:lsdException w:uiPriority="99" w:name="Table Grid 7"/>
+    <w:lsdException w:uiPriority="99" w:name="Table Grid 8"/>
+    <w:lsdException w:uiPriority="99" w:name="Table List 1"/>
+    <w:lsdException w:uiPriority="99" w:name="Table List 2"/>
+    <w:lsdException w:uiPriority="99" w:name="Table List 3"/>
+    <w:lsdException w:uiPriority="99" w:name="Table List 4"/>
+    <w:lsdException w:uiPriority="99" w:name="Table List 5"/>
+    <w:lsdException w:uiPriority="99" w:name="Table List 6"/>
+    <w:lsdException w:uiPriority="99" w:name="Table List 7"/>
+    <w:lsdException w:uiPriority="99" w:name="Table List 8"/>
+    <w:lsdException w:uiPriority="99" w:name="Table 3D effects 1"/>
+    <w:lsdException w:uiPriority="99" w:name="Table 3D effects 2"/>
+    <w:lsdException w:uiPriority="99" w:name="Table 3D effects 3"/>
+    <w:lsdException w:uiPriority="99" w:name="Table Contemporary"/>
+    <w:lsdException w:uiPriority="99" w:name="Table Elegant"/>
+    <w:lsdException w:uiPriority="99" w:name="Table Professional"/>
+    <w:lsdException w:uiPriority="99" w:name="Table Subtle 1"/>
+    <w:lsdException w:uiPriority="99" w:name="Table Subtle 2"/>
+    <w:lsdException w:uiPriority="99" w:name="Table Web 1"/>
+    <w:lsdException w:uiPriority="99" w:name="Table Web 2"/>
+    <w:lsdException w:uiPriority="99" w:name="Table Web 3"/>
+    <w:lsdException w:uiPriority="99" w:name="Balloon Text"/>
+    <w:lsdException w:unhideWhenUsed="0" w:uiPriority="39" w:semiHidden="0" w:name="Table Grid"/>
+    <w:lsdException w:uiPriority="99" w:name="Table Theme"/>
+    <w:lsdException w:unhideWhenUsed="0" w:uiPriority="60" w:semiHidden="0" w:name="Light Shading"/>
+    <w:lsdException w:unhideWhenUsed="0" w:uiPriority="61" w:semiHidden="0" w:name="Light List"/>
+    <w:lsdException w:unhideWhenUsed="0" w:uiPriority="62" w:semiHidden="0" w:name="Light Grid"/>
+    <w:lsdException w:unhideWhenUsed="0" w:uiPriority="63" w:semiHidden="0" w:name="Medium Shading 1"/>
+    <w:lsdException w:unhideWhenUsed="0" w:uiPriority="64" w:semiHidden="0" w:name="Medium Shading 2"/>
+    <w:lsdException w:unhideWhenUsed="0" w:uiPriority="65" w:semiHidden="0" w:name="Medium List 1"/>
+    <w:lsdException w:unhideWhenUsed="0" w:uiPriority="66" w:semiHidden="0" w:name="Medium List 2"/>
+    <w:lsdException w:unhideWhenUsed="0" w:uiPriority="67" w:semiHidden="0" w:name="Medium Grid 1"/>
+    <w:lsdException w:unhideWhenUsed="0" w:uiPriority="68" w:semiHidden="0" w:name="Medium Grid 2"/>
+    <w:lsdException w:unhideWhenUsed="0" w:uiPriority="69" w:semiHidden="0" w:name="Medium Grid 3"/>
+    <w:lsdException w:unhideWhenUsed="0" w:uiPriority="70" w:semiHidden="0" w:name="Dark List"/>
+    <w:lsdException w:unhideWhenUsed="0" w:uiPriority="71" w:semiHidden="0" w:name="Colorful Shading"/>
+    <w:lsdException w:unhideWhenUsed="0" w:uiPriority="72" w:semiHidden="0" w:name="Colorful List"/>
+    <w:lsdException w:unhideWhenUsed="0" w:uiPriority="73" w:semiHidden="0" w:name="Colorful Grid"/>
+    <w:lsdException w:unhideWhenUsed="0" w:uiPriority="60" w:semiHidden="0" w:name="Light Shading Accent 1"/>
+    <w:lsdException w:unhideWhenUsed="0" w:uiPriority="61" w:semiHidden="0" w:name="Light List Accent 1"/>
+    <w:lsdException w:unhideWhenUsed="0" w:uiPriority="62" w:semiHidden="0" w:name="Light Grid Accent 1"/>
+    <w:lsdException w:unhideWhenUsed="0" w:uiPriority="63" w:semiHidden="0" w:name="Medium Shading 1 Accent 1"/>
+    <w:lsdException w:unhideWhenUsed="0" w:uiPriority="64" w:semiHidden="0" w:name="Medium Shading 2 Accent 1"/>
+    <w:lsdException w:unhideWhenUsed="0" w:uiPriority="65" w:semiHidden="0" w:name="Medium List 1 Accent 1"/>
+    <w:lsdException w:unhideWhenUsed="0" w:uiPriority="66" w:semiHidden="0" w:name="Medium List 2 Accent 1"/>
+    <w:lsdException w:unhideWhenUsed="0" w:uiPriority="67" w:semiHidden="0" w:name="Medium Grid 1 Accent 1"/>
+    <w:lsdException w:unhideWhenUsed="0" w:uiPriority="68" w:semiHidden="0" w:name="Medium Grid 2 Accent 1"/>
+    <w:lsdException w:unhideWhenUsed="0" w:uiPriority="69" w:semiHidden="0" w:name="Medium Grid 3 Accent 1"/>
+    <w:lsdException w:unhideWhenUsed="0" w:uiPriority="70" w:semiHidden="0" w:name="Dark List Accent 1"/>
+    <w:lsdException w:unhideWhenUsed="0" w:uiPriority="71" w:semiHidden="0" w:name="Colorful Shading Accent 1"/>
+    <w:lsdException w:unhideWhenUsed="0" w:uiPriority="72" w:semiHidden="0" w:name="Colorful List Accent 1"/>
+    <w:lsdException w:unhideWhenUsed="0" w:uiPriority="73" w:semiHidden="0" w:name="Colorful Grid Accent 1"/>
+    <w:lsdException w:unhideWhenUsed="0" w:uiPriority="60" w:semiHidden="0" w:name="Light Shading Accent 2"/>
+    <w:lsdException w:unhideWhenUsed="0" w:uiPriority="61" w:semiHidden="0" w:name="Light List Accent 2"/>
+    <w:lsdException w:unhideWhenUsed="0" w:uiPriority="62" w:semiHidden="0" w:name="Light Grid Accent 2"/>
+    <w:lsdException w:unhideWhenUsed="0" w:uiPriority="63" w:semiHidden="0" w:name="Medium Shading 1 Accent 2"/>
+    <w:lsdException w:unhideWhenUsed="0" w:uiPriority="64" w:semiHidden="0" w:name="Medium Shading 2 Accent 2"/>
+    <w:lsdException w:unhideWhenUsed="0" w:uiPriority="65" w:semiHidden="0" w:name="Medium List 1 Accent 2"/>
+    <w:lsdException w:unhideWhenUsed="0" w:uiPriority="66" w:semiHidden="0" w:name="Medium List 2 Accent 2"/>
+    <w:lsdException w:unhideWhenUsed="0" w:uiPriority="67" w:semiHidden="0" w:name="Medium Grid 1 Accent 2"/>
+    <w:lsdException w:unhideWhenUsed="0" w:uiPriority="68" w:semiHidden="0" w:name="Medium Grid 2 Accent 2"/>
+    <w:lsdException w:unhideWhenUsed="0" w:uiPriority="69" w:semiHidden="0" w:name="Medium Grid 3 Accent 2"/>
+    <w:lsdException w:unhideWhenUsed="0" w:uiPriority="70" w:semiHidden="0" w:name="Dark List Accent 2"/>
+    <w:lsdException w:unhideWhenUsed="0" w:uiPriority="71" w:semiHidden="0" w:name="Colorful Shading Accent 2"/>
+    <w:lsdException w:unhideWhenUsed="0" w:uiPriority="72" w:semiHidden="0" w:name="Colorful List Accent 2"/>
+    <w:lsdException w:unhideWhenUsed="0" w:uiPriority="73" w:semiHidden="0" w:name="Colorful Grid Accent 2"/>
+    <w:lsdException w:unhideWhenUsed="0" w:uiPriority="60" w:semiHidden="0" w:name="Light Shading Accent 3"/>
+    <w:lsdException w:unhideWhenUsed="0" w:uiPriority="61" w:semiHidden="0" w:name="Light List Accent 3"/>
+    <w:lsdException w:unhideWhenUsed="0" w:uiPriority="62" w:semiHidden="0" w:name="Light Grid Accent 3"/>
+    <w:lsdException w:unhideWhenUsed="0" w:uiPriority="63" w:semiHidden="0" w:name="Medium Shading 1 Accent 3"/>
+    <w:lsdException w:unhideWhenUsed="0" w:uiPriority="64" w:semiHidden="0" w:name="Medium Shading 2 Accent 3"/>
+    <w:lsdException w:unhideWhenUsed="0" w:uiPriority="65" w:semiHidden="0" w:name="Medium List 1 Accent 3"/>
+    <w:lsdException w:unhideWhenUsed="0" w:uiPriority="66" w:semiHidden="0" w:name="Medium List 2 Accent 3"/>
+    <w:lsdException w:unhideWhenUsed="0" w:uiPriority="67" w:semiHidden="0" w:name="Medium Grid 1 Accent 3"/>
+    <w:lsdException w:unhideWhenUsed="0" w:uiPriority="68" w:semiHidden="0" w:name="Medium Grid 2 Accent 3"/>
+    <w:lsdException w:unhideWhenUsed="0" w:uiPriority="69" w:semiHidden="0" w:name="Medium Grid 3 Accent 3"/>
+    <w:lsdException w:unhideWhenUsed="0" w:uiPriority="70" w:semiHidden="0" w:name="Dark List Accent 3"/>
+    <w:lsdException w:unhideWhenUsed="0" w:uiPriority="71" w:semiHidden="0" w:name="Colorful Shading Accent 3"/>
+    <w:lsdException w:unhideWhenUsed="0" w:uiPriority="72" w:semiHidden="0" w:name="Colorful List Accent 3"/>
+    <w:lsdException w:unhideWhenUsed="0" w:uiPriority="73" w:semiHidden="0" w:name="Colorful Grid Accent 3"/>
+    <w:lsdException w:unhideWhenUsed="0" w:uiPriority="60" w:semiHidden="0" w:name="Light Shading Accent 4"/>
+    <w:lsdException w:unhideWhenUsed="0" w:uiPriority="61" w:semiHidden="0" w:name="Light List Accent 4"/>
+    <w:lsdException w:unhideWhenUsed="0" w:uiPriority="62" w:semiHidden="0" w:name="Light Grid Accent 4"/>
+    <w:lsdException w:unhideWhenUsed="0" w:uiPriority="63" w:semiHidden="0" w:name="Medium Shading 1 Accent 4"/>
+    <w:lsdException w:unhideWhenUsed="0" w:uiPriority="64" w:semiHidden="0" w:name="Medium Shading 2 Accent 4"/>
+    <w:lsdException w:unhideWhenUsed="0" w:uiPriority="65" w:semiHidden="0" w:name="Medium List 1 Accent 4"/>
+    <w:lsdException w:unhideWhenUsed="0" w:uiPriority="66" w:semiHidden="0" w:name="Medium List 2 Accent 4"/>
+    <w:lsdException w:unhideWhenUsed="0" w:uiPriority="67" w:semiHidden="0" w:name="Medium Grid 1 Accent 4"/>
+    <w:lsdException w:unhideWhenUsed="0" w:uiPriority="68" w:semiHidden="0" w:name="Medium Grid 2 Accent 4"/>
+    <w:lsdException w:unhideWhenUsed="0" w:uiPriority="69" w:semiHidden="0" w:name="Medium Grid 3 Accent 4"/>
+    <w:lsdException w:unhideWhenUsed="0" w:uiPriority="70" w:semiHidden="0" w:name="Dark List Accent 4"/>
+    <w:lsdException w:unhideWhenUsed="0" w:uiPriority="71" w:semiHidden="0" w:name="Colorful Shading Accent 4"/>
+    <w:lsdException w:unhideWhenUsed="0" w:uiPriority="72" w:semiHidden="0" w:name="Colorful List Accent 4"/>
+    <w:lsdException w:unhideWhenUsed="0" w:uiPriority="73" w:semiHidden="0" w:name="Colorful Grid Accent 4"/>
+    <w:lsdException w:unhideWhenUsed="0" w:uiPriority="60" w:semiHidden="0" w:name="Light Shading Accent 5"/>
+    <w:lsdException w:unhideWhenUsed="0" w:uiPriority="61" w:semiHidden="0" w:name="Light List Accent 5"/>
+    <w:lsdException w:unhideWhenUsed="0" w:uiPriority="62" w:semiHidden="0" w:name="Light Grid Accent 5"/>
+    <w:lsdException w:unhideWhenUsed="0" w:uiPriority="63" w:semiHidden="0" w:name="Medium Shading 1 Accent 5"/>
+    <w:lsdException w:unhideWhenUsed="0" w:uiPriority="64" w:semiHidden="0" w:name="Medium Shading 2 Accent 5"/>
+    <w:lsdException w:unhideWhenUsed="0" w:uiPriority="65" w:semiHidden="0" w:name="Medium List 1 Accent 5"/>
+    <w:lsdException w:unhideWhenUsed="0" w:uiPriority="66" w:semiHidden="0" w:name="Medium List 2 Accent 5"/>
+    <w:lsdException w:unhideWhenUsed="0" w:uiPriority="67" w:semiHidden="0" w:name="Medium Grid 1 Accent 5"/>
+    <w:lsdException w:unhideWhenUsed="0" w:uiPriority="68" w:semiHidden="0" w:name="Medium Grid 2 Accent 5"/>
+    <w:lsdException w:unhideWhenUsed="0" w:uiPriority="69" w:semiHidden="0" w:name="Medium Grid 3 Accent 5"/>
+    <w:lsdException w:unhideWhenUsed="0" w:uiPriority="70" w:semiHidden="0" w:name="Dark List Accent 5"/>
+    <w:lsdException w:unhideWhenUsed="0" w:uiPriority="71" w:semiHidden="0" w:name="Colorful Shading Accent 5"/>
+    <w:lsdException w:unhideWhenUsed="0" w:uiPriority="72" w:semiHidden="0" w:name="Colorful List Accent 5"/>
+    <w:lsdException w:unhideWhenUsed="0" w:uiPriority="73" w:semiHidden="0" w:name="Colorful Grid Accent 5"/>
+    <w:lsdException w:unhideWhenUsed="0" w:uiPriority="60" w:semiHidden="0" w:name="Light Shading Accent 6"/>
+    <w:lsdException w:unhideWhenUsed="0" w:uiPriority="61" w:semiHidden="0" w:name="Light List Accent 6"/>
+    <w:lsdException w:unhideWhenUsed="0" w:uiPriority="62" w:semiHidden="0" w:name="Light Grid Accent 6"/>
+    <w:lsdException w:unhideWhenUsed="0" w:uiPriority="63" w:semiHidden="0" w:name="Medium Shading 1 Accent 6"/>
+    <w:lsdException w:unhideWhenUsed="0" w:uiPriority="64" w:semiHidden="0" w:name="Medium Shading 2 Accent 6"/>
+    <w:lsdException w:unhideWhenUsed="0" w:uiPriority="65" w:semiHidden="0" w:name="Medium List 1 Accent 6"/>
+    <w:lsdException w:unhideWhenUsed="0" w:uiPriority="66" w:semiHidden="0" w:name="Medium List 2 Accent 6"/>
+    <w:lsdException w:unhideWhenUsed="0" w:uiPriority="67" w:semiHidden="0" w:name="Medium Grid 1 Accent 6"/>
+    <w:lsdException w:unhideWhenUsed="0" w:uiPriority="68" w:semiHidden="0" w:name="Medium Grid 2 Accent 6"/>
+    <w:lsdException w:unhideWhenUsed="0" w:uiPriority="69" w:semiHidden="0" w:name="Medium Grid 3 Accent 6"/>
+    <w:lsdException w:unhideWhenUsed="0" w:uiPriority="70" w:semiHidden="0" w:name="Dark List Accent 6"/>
+    <w:lsdException w:unhideWhenUsed="0" w:uiPriority="71" w:semiHidden="0" w:name="Colorful Shading Accent 6"/>
+    <w:lsdException w:unhideWhenUsed="0" w:uiPriority="72" w:semiHidden="0" w:name="Colorful List Accent 6"/>
+    <w:lsdException w:unhideWhenUsed="0" w:uiPriority="73" w:semiHidden="0" w:name="Colorful Grid Accent 6"/>
   </w:latentStyles>
-  <w:style w:type="paragraph" w:default="1" w:styleId="a">
+  <w:style w:type="paragraph" w:default="1" w:styleId="1">
     <w:name w:val="Normal"/>
     <w:qFormat/>
+    <w:uiPriority w:val="0"/>
     <w:pPr>
       <w:widowControl w:val="0"/>
       <w:jc w:val="both"/>
     </w:pPr>
     <w:rPr>
+      <w:rFonts w:ascii="Times New Roman" w:hAnsi="Times New Roman" w:eastAsia="宋体" w:cs="Times New Roman"/>
       <w:kern w:val="2"/>
       <w:sz w:val="21"/>
       <w:szCs w:val="24"/>
+      <w:lang w:val="en-US" w:eastAsia="zh-CN" w:bidi="ar-SA"/>
     </w:rPr>
   </w:style>
-  <w:style w:type="paragraph" w:styleId="1">
+  <w:style w:type="paragraph" w:styleId="2">
     <w:name w:val="heading 1"/>
-    <w:basedOn w:val="a"/>
-    <w:next w:val="a"/>
+    <w:basedOn w:val="1"/>
+    <w:next w:val="1"/>
     <w:qFormat/>
+    <w:uiPriority w:val="0"/>
     <w:pPr>
       <w:keepNext/>
-      <w:spacing w:beforeLines="50" w:before="50" w:afterLines="50" w:after="50"/>
+      <w:spacing w:before="50" w:beforeLines="50" w:after="50" w:afterLines="50"/>
       <w:jc w:val="left"/>
       <w:outlineLvl w:val="0"/>
     </w:pPr>
@@ -11254,12 +9578,12 @@
       <w:sz w:val="32"/>
     </w:rPr>
   </w:style>
-  <w:style w:type="paragraph" w:styleId="2">
+  <w:style w:type="paragraph" w:styleId="3">
     <w:name w:val="heading 2"/>
-    <w:aliases w:val="Chapter X.X. Statement,h2,2,Header 2,l2,Level 2 Head,heading 2"/>
-    <w:basedOn w:val="a"/>
-    <w:next w:val="a"/>
+    <w:basedOn w:val="1"/>
+    <w:next w:val="1"/>
     <w:qFormat/>
+    <w:uiPriority w:val="0"/>
     <w:pPr>
       <w:keepNext/>
       <w:keepLines/>
@@ -11275,17 +9599,18 @@
       <w:szCs w:val="32"/>
     </w:rPr>
   </w:style>
-  <w:style w:type="character" w:default="1" w:styleId="a0">
+  <w:style w:type="character" w:default="1" w:styleId="6">
     <w:name w:val="Default Paragraph Font"/>
     <w:semiHidden/>
+    <w:qFormat/>
+    <w:uiPriority w:val="0"/>
   </w:style>
-  <w:style w:type="table" w:default="1" w:styleId="a1">
+  <w:style w:type="table" w:default="1" w:styleId="8">
     <w:name w:val="Normal Table"/>
+    <w:unhideWhenUsed/>
+    <w:qFormat/>
     <w:uiPriority w:val="99"/>
-    <w:semiHidden/>
-    <w:unhideWhenUsed/>
     <w:tblPr>
-      <w:tblInd w:w="0" w:type="dxa"/>
       <w:tblCellMar>
         <w:top w:w="0" w:type="dxa"/>
         <w:left w:w="108" w:type="dxa"/>
@@ -11294,19 +9619,34 @@
       </w:tblCellMar>
     </w:tblPr>
   </w:style>
-  <w:style w:type="numbering" w:default="1" w:styleId="a2">
-    <w:name w:val="No List"/>
-    <w:uiPriority w:val="99"/>
+  <w:style w:type="paragraph" w:styleId="4">
+    <w:name w:val="footer"/>
+    <w:basedOn w:val="1"/>
     <w:semiHidden/>
-    <w:unhideWhenUsed/>
+    <w:qFormat/>
+    <w:uiPriority w:val="0"/>
+    <w:pPr>
+      <w:tabs>
+        <w:tab w:val="center" w:pos="4153"/>
+        <w:tab w:val="right" w:pos="8306"/>
+      </w:tabs>
+      <w:snapToGrid w:val="0"/>
+      <w:jc w:val="left"/>
+    </w:pPr>
+    <w:rPr>
+      <w:sz w:val="18"/>
+      <w:szCs w:val="18"/>
+    </w:rPr>
   </w:style>
-  <w:style w:type="paragraph" w:styleId="a3">
+  <w:style w:type="paragraph" w:styleId="5">
     <w:name w:val="header"/>
-    <w:basedOn w:val="a"/>
+    <w:basedOn w:val="1"/>
     <w:semiHidden/>
+    <w:qFormat/>
+    <w:uiPriority w:val="0"/>
     <w:pPr>
       <w:pBdr>
-        <w:bottom w:val="single" w:sz="6" w:space="1" w:color="auto"/>
+        <w:bottom w:val="single" w:color="auto" w:sz="6" w:space="1"/>
       </w:pBdr>
       <w:tabs>
         <w:tab w:val="center" w:pos="4153"/>
@@ -11320,27 +9660,12 @@
       <w:szCs w:val="18"/>
     </w:rPr>
   </w:style>
-  <w:style w:type="paragraph" w:styleId="a4">
-    <w:name w:val="footer"/>
-    <w:basedOn w:val="a"/>
+  <w:style w:type="character" w:styleId="7">
+    <w:name w:val="page number"/>
+    <w:basedOn w:val="6"/>
     <w:semiHidden/>
-    <w:pPr>
-      <w:tabs>
-        <w:tab w:val="center" w:pos="4153"/>
-        <w:tab w:val="right" w:pos="8306"/>
-      </w:tabs>
-      <w:snapToGrid w:val="0"/>
-      <w:jc w:val="left"/>
-    </w:pPr>
-    <w:rPr>
-      <w:sz w:val="18"/>
-      <w:szCs w:val="18"/>
-    </w:rPr>
-  </w:style>
-  <w:style w:type="character" w:styleId="a5">
-    <w:name w:val="page number"/>
-    <w:basedOn w:val="a0"/>
-    <w:semiHidden/>
+    <w:qFormat/>
+    <w:uiPriority w:val="0"/>
   </w:style>
 </w:styles>
 </file>
@@ -11388,7 +9713,7 @@
     </a:clrScheme>
     <a:fontScheme name="Office">
       <a:majorFont>
-        <a:latin typeface="Calibri Light" panose="020F0302020204030204"/>
+        <a:latin typeface="Calibri Light"/>
         <a:ea typeface=""/>
         <a:cs typeface=""/>
         <a:font script="Jpan" typeface="ＭＳ ゴシック"/>
@@ -11423,7 +9748,7 @@
         <a:font script="Geor" typeface="Sylfaen"/>
       </a:majorFont>
       <a:minorFont>
-        <a:latin typeface="Calibri" panose="020F0502020204030204"/>
+        <a:latin typeface="Calibri"/>
         <a:ea typeface=""/>
         <a:cs typeface=""/>
         <a:font script="Jpan" typeface="ＭＳ 明朝"/>
@@ -11597,11 +9922,21 @@
     </a:fmtScheme>
   </a:themeElements>
   <a:objectDefaults/>
-  <a:extraClrSchemeLst/>
-  <a:extLst>
-    <a:ext uri="{05A4C25C-085E-4340-85A3-A5531E510DB2}">
-      <thm15:themeFamily xmlns:thm15="http://schemas.microsoft.com/office/thememl/2012/main" name="Office Theme" id="{62F939B6-93AF-4DB8-9C6B-D6C7DFDC589F}" vid="{4A3C46E8-61CC-4603-A589-7422A47A8E4A}"/>
-    </a:ext>
-  </a:extLst>
 </a:theme>
+</file>
+
+<file path=customXml/item1.xml><?xml version="1.0" encoding="utf-8"?>
+<s:customData xmlns="http://www.wps.cn/officeDocument/2013/wpsCustomData" xmlns:s="http://www.wps.cn/officeDocument/2013/wpsCustomData">
+  <customSectProps>
+    <customSectPr/>
+  </customSectProps>
+</s:customData>
+</file>
+
+<file path=customXml/itemProps1.xml><?xml version="1.0" encoding="utf-8"?>
+<ds:datastoreItem xmlns:ds="http://schemas.openxmlformats.org/officeDocument/2006/customXml" ds:itemID="{B1977F7D-205B-4081-913C-38D41E755F92}">
+  <ds:schemaRefs>
+    <ds:schemaRef ds:uri="http://www.wps.cn/officeDocument/2013/wpsCustomData"/>
+  </ds:schemaRefs>
+</ds:datastoreItem>
 </file>
--- a/参考文档/112015/软件工程综合训练-项目进展报告.docx
+++ b/参考文档/112015/软件工程综合训练-项目进展报告.docx
@@ -33,1389 +33,6 @@
           <w:sz w:val="44"/>
         </w:rPr>
         <w:t>进展报告</w:t>
-      </w:r>
-    </w:p>
-    <w:p>
-      <w:pPr>
-        <w:rPr>
-          <w:rFonts w:hint="eastAsia"/>
-        </w:rPr>
-      </w:pPr>
-    </w:p>
-    <w:tbl>
-      <w:tblPr>
-        <w:tblStyle w:val="8"/>
-        <w:tblW w:w="0" w:type="auto"/>
-        <w:jc w:val="center"/>
-        <w:tblBorders>
-          <w:top w:val="single" w:color="auto" w:sz="4" w:space="0"/>
-          <w:left w:val="single" w:color="auto" w:sz="4" w:space="0"/>
-          <w:bottom w:val="single" w:color="auto" w:sz="4" w:space="0"/>
-          <w:right w:val="single" w:color="auto" w:sz="4" w:space="0"/>
-          <w:insideH w:val="single" w:color="auto" w:sz="4" w:space="0"/>
-          <w:insideV w:val="single" w:color="auto" w:sz="4" w:space="0"/>
-        </w:tblBorders>
-        <w:tblLayout w:type="autofit"/>
-        <w:tblCellMar>
-          <w:top w:w="0" w:type="dxa"/>
-          <w:left w:w="108" w:type="dxa"/>
-          <w:bottom w:w="0" w:type="dxa"/>
-          <w:right w:w="108" w:type="dxa"/>
-        </w:tblCellMar>
-      </w:tblPr>
-      <w:tblGrid>
-        <w:gridCol w:w="1564"/>
-        <w:gridCol w:w="2939"/>
-        <w:gridCol w:w="1541"/>
-        <w:gridCol w:w="2676"/>
-      </w:tblGrid>
-      <w:tr>
-        <w:trPr>
-          <w:jc w:val="center"/>
-        </w:trPr>
-        <w:tc>
-          <w:tcPr>
-            <w:tcW w:w="1564" w:type="dxa"/>
-            <w:shd w:val="clear" w:color="auto" w:fill="D9D9D9"/>
-          </w:tcPr>
-          <w:p>
-            <w:pPr>
-              <w:rPr>
-                <w:rFonts w:hint="eastAsia"/>
-                <w:sz w:val="18"/>
-              </w:rPr>
-            </w:pPr>
-            <w:r>
-              <w:rPr>
-                <w:rFonts w:hint="eastAsia"/>
-                <w:sz w:val="18"/>
-              </w:rPr>
-              <w:t>项目名称</w:t>
-            </w:r>
-          </w:p>
-        </w:tc>
-        <w:tc>
-          <w:tcPr>
-            <w:tcW w:w="2939" w:type="dxa"/>
-          </w:tcPr>
-          <w:p>
-            <w:pPr>
-              <w:rPr>
-                <w:rFonts w:hint="eastAsia"/>
-                <w:sz w:val="18"/>
-              </w:rPr>
-            </w:pPr>
-            <w:r>
-              <w:rPr>
-                <w:rFonts w:hint="eastAsia"/>
-                <w:sz w:val="18"/>
-              </w:rPr>
-              <w:t>省</w:t>
-            </w:r>
-            <w:r>
-              <w:rPr>
-                <w:sz w:val="18"/>
-              </w:rPr>
-              <w:t>人力资源</w:t>
-            </w:r>
-            <w:r>
-              <w:rPr>
-                <w:rFonts w:hint="eastAsia"/>
-                <w:sz w:val="18"/>
-              </w:rPr>
-              <w:t>市场</w:t>
-            </w:r>
-            <w:r>
-              <w:rPr>
-                <w:sz w:val="18"/>
-              </w:rPr>
-              <w:t>数据采集系统</w:t>
-            </w:r>
-          </w:p>
-        </w:tc>
-        <w:tc>
-          <w:tcPr>
-            <w:tcW w:w="1541" w:type="dxa"/>
-            <w:shd w:val="clear" w:color="auto" w:fill="D9D9D9"/>
-          </w:tcPr>
-          <w:p>
-            <w:pPr>
-              <w:rPr>
-                <w:rFonts w:hint="eastAsia"/>
-                <w:sz w:val="18"/>
-              </w:rPr>
-            </w:pPr>
-            <w:r>
-              <w:rPr>
-                <w:rFonts w:hint="eastAsia"/>
-                <w:sz w:val="18"/>
-              </w:rPr>
-              <w:t>报告日期</w:t>
-            </w:r>
-          </w:p>
-        </w:tc>
-        <w:tc>
-          <w:tcPr>
-            <w:tcW w:w="2676" w:type="dxa"/>
-          </w:tcPr>
-          <w:p>
-            <w:pPr>
-              <w:rPr>
-                <w:rFonts w:hint="eastAsia"/>
-                <w:sz w:val="18"/>
-              </w:rPr>
-            </w:pPr>
-            <w:r>
-              <w:rPr>
-                <w:rFonts w:hint="eastAsia"/>
-                <w:sz w:val="18"/>
-              </w:rPr>
-              <w:t>第7周</w:t>
-            </w:r>
-          </w:p>
-        </w:tc>
-      </w:tr>
-      <w:tr>
-        <w:trPr>
-          <w:jc w:val="center"/>
-        </w:trPr>
-        <w:tc>
-          <w:tcPr>
-            <w:tcW w:w="1564" w:type="dxa"/>
-            <w:shd w:val="clear" w:color="auto" w:fill="D9D9D9"/>
-          </w:tcPr>
-          <w:p>
-            <w:pPr>
-              <w:rPr>
-                <w:rFonts w:hint="eastAsia"/>
-                <w:sz w:val="18"/>
-              </w:rPr>
-            </w:pPr>
-            <w:r>
-              <w:rPr>
-                <w:rFonts w:hint="eastAsia"/>
-                <w:sz w:val="18"/>
-              </w:rPr>
-              <w:t>指导教师</w:t>
-            </w:r>
-          </w:p>
-        </w:tc>
-        <w:tc>
-          <w:tcPr>
-            <w:tcW w:w="2939" w:type="dxa"/>
-          </w:tcPr>
-          <w:p>
-            <w:pPr>
-              <w:rPr>
-                <w:rFonts w:hint="eastAsia"/>
-                <w:sz w:val="18"/>
-              </w:rPr>
-            </w:pPr>
-            <w:r>
-              <w:rPr>
-                <w:rFonts w:hint="eastAsia"/>
-                <w:sz w:val="18"/>
-              </w:rPr>
-              <w:t>闫波</w:t>
-            </w:r>
-          </w:p>
-        </w:tc>
-        <w:tc>
-          <w:tcPr>
-            <w:tcW w:w="1541" w:type="dxa"/>
-            <w:shd w:val="clear" w:color="auto" w:fill="D9D9D9"/>
-          </w:tcPr>
-          <w:p>
-            <w:pPr>
-              <w:rPr>
-                <w:rFonts w:hint="eastAsia"/>
-                <w:sz w:val="18"/>
-              </w:rPr>
-            </w:pPr>
-            <w:r>
-              <w:rPr>
-                <w:rFonts w:hint="eastAsia"/>
-                <w:sz w:val="18"/>
-              </w:rPr>
-              <w:t>项目所处阶段</w:t>
-            </w:r>
-          </w:p>
-        </w:tc>
-        <w:tc>
-          <w:tcPr>
-            <w:tcW w:w="2676" w:type="dxa"/>
-          </w:tcPr>
-          <w:p>
-            <w:pPr>
-              <w:rPr>
-                <w:rFonts w:hint="eastAsia"/>
-                <w:sz w:val="18"/>
-              </w:rPr>
-            </w:pPr>
-            <w:r>
-              <w:rPr>
-                <w:rFonts w:hint="eastAsia"/>
-                <w:sz w:val="18"/>
-              </w:rPr>
-              <w:t>需求分析</w:t>
-            </w:r>
-          </w:p>
-        </w:tc>
-      </w:tr>
-      <w:tr>
-        <w:trPr>
-          <w:jc w:val="center"/>
-        </w:trPr>
-        <w:tc>
-          <w:tcPr>
-            <w:tcW w:w="1564" w:type="dxa"/>
-            <w:tcBorders>
-              <w:bottom w:val="single" w:color="auto" w:sz="4" w:space="0"/>
-            </w:tcBorders>
-            <w:shd w:val="clear" w:color="auto" w:fill="D9D9D9"/>
-          </w:tcPr>
-          <w:p>
-            <w:pPr>
-              <w:rPr>
-                <w:rFonts w:hint="eastAsia"/>
-                <w:sz w:val="18"/>
-              </w:rPr>
-            </w:pPr>
-            <w:r>
-              <w:rPr>
-                <w:rFonts w:hint="eastAsia"/>
-                <w:sz w:val="18"/>
-              </w:rPr>
-              <w:t>项目组长</w:t>
-            </w:r>
-          </w:p>
-        </w:tc>
-        <w:tc>
-          <w:tcPr>
-            <w:tcW w:w="2939" w:type="dxa"/>
-            <w:tcBorders>
-              <w:bottom w:val="single" w:color="auto" w:sz="4" w:space="0"/>
-            </w:tcBorders>
-          </w:tcPr>
-          <w:p>
-            <w:pPr>
-              <w:rPr>
-                <w:rFonts w:hint="eastAsia"/>
-                <w:sz w:val="18"/>
-              </w:rPr>
-            </w:pPr>
-            <w:r>
-              <w:rPr>
-                <w:rFonts w:hint="eastAsia"/>
-                <w:sz w:val="18"/>
-              </w:rPr>
-              <w:t>王晓颖</w:t>
-            </w:r>
-          </w:p>
-        </w:tc>
-        <w:tc>
-          <w:tcPr>
-            <w:tcW w:w="1541" w:type="dxa"/>
-            <w:tcBorders>
-              <w:bottom w:val="single" w:color="auto" w:sz="4" w:space="0"/>
-            </w:tcBorders>
-            <w:shd w:val="clear" w:color="auto" w:fill="D9D9D9"/>
-          </w:tcPr>
-          <w:p>
-            <w:pPr>
-              <w:rPr>
-                <w:rFonts w:hint="eastAsia"/>
-                <w:sz w:val="18"/>
-              </w:rPr>
-            </w:pPr>
-            <w:r>
-              <w:rPr>
-                <w:rFonts w:hint="eastAsia"/>
-                <w:sz w:val="18"/>
-              </w:rPr>
-              <w:t>联系方式</w:t>
-            </w:r>
-          </w:p>
-        </w:tc>
-        <w:tc>
-          <w:tcPr>
-            <w:tcW w:w="2676" w:type="dxa"/>
-            <w:tcBorders>
-              <w:bottom w:val="single" w:color="auto" w:sz="4" w:space="0"/>
-            </w:tcBorders>
-          </w:tcPr>
-          <w:p>
-            <w:pPr>
-              <w:rPr>
-                <w:rFonts w:hint="eastAsia"/>
-                <w:sz w:val="18"/>
-              </w:rPr>
-            </w:pPr>
-            <w:r>
-              <w:rPr>
-                <w:rFonts w:hint="eastAsia"/>
-                <w:sz w:val="18"/>
-              </w:rPr>
-              <w:t>15652360420</w:t>
-            </w:r>
-          </w:p>
-        </w:tc>
-      </w:tr>
-      <w:tr>
-        <w:trPr>
-          <w:jc w:val="center"/>
-        </w:trPr>
-        <w:tc>
-          <w:tcPr>
-            <w:tcW w:w="1564" w:type="dxa"/>
-            <w:tcBorders>
-              <w:bottom w:val="single" w:color="auto" w:sz="4" w:space="0"/>
-            </w:tcBorders>
-            <w:shd w:val="clear" w:color="auto" w:fill="D9D9D9"/>
-          </w:tcPr>
-          <w:p>
-            <w:pPr>
-              <w:rPr>
-                <w:rFonts w:hint="eastAsia"/>
-                <w:sz w:val="18"/>
-              </w:rPr>
-            </w:pPr>
-            <w:r>
-              <w:rPr>
-                <w:rFonts w:hint="eastAsia"/>
-                <w:sz w:val="18"/>
-              </w:rPr>
-              <w:t>项目小组成员</w:t>
-            </w:r>
-          </w:p>
-        </w:tc>
-        <w:tc>
-          <w:tcPr>
-            <w:tcW w:w="7156" w:type="dxa"/>
-            <w:gridSpan w:val="3"/>
-            <w:tcBorders>
-              <w:bottom w:val="single" w:color="auto" w:sz="4" w:space="0"/>
-            </w:tcBorders>
-          </w:tcPr>
-          <w:p>
-            <w:pPr>
-              <w:rPr>
-                <w:rFonts w:hint="eastAsia"/>
-                <w:sz w:val="18"/>
-              </w:rPr>
-            </w:pPr>
-            <w:r>
-              <w:rPr>
-                <w:rFonts w:hint="eastAsia"/>
-                <w:sz w:val="18"/>
-              </w:rPr>
-              <w:t>胡蓉 胥玲 刘哲湘 陈治中</w:t>
-            </w:r>
-          </w:p>
-        </w:tc>
-      </w:tr>
-      <w:tr>
-        <w:trPr>
-          <w:cantSplit/>
-          <w:jc w:val="center"/>
-        </w:trPr>
-        <w:tc>
-          <w:tcPr>
-            <w:tcW w:w="8720" w:type="dxa"/>
-            <w:gridSpan w:val="4"/>
-            <w:tcBorders>
-              <w:bottom w:val="single" w:color="auto" w:sz="4" w:space="0"/>
-            </w:tcBorders>
-            <w:shd w:val="clear" w:color="auto" w:fill="D9D9D9"/>
-          </w:tcPr>
-          <w:p>
-            <w:pPr>
-              <w:jc w:val="center"/>
-              <w:rPr>
-                <w:rFonts w:hint="eastAsia"/>
-                <w:b/>
-                <w:bCs/>
-                <w:sz w:val="18"/>
-              </w:rPr>
-            </w:pPr>
-            <w:r>
-              <w:rPr>
-                <w:rFonts w:hint="eastAsia"/>
-                <w:b/>
-                <w:bCs/>
-                <w:sz w:val="18"/>
-              </w:rPr>
-              <w:t>项目进展状况</w:t>
-            </w:r>
-          </w:p>
-        </w:tc>
-      </w:tr>
-      <w:tr>
-        <w:trPr>
-          <w:cantSplit/>
-          <w:jc w:val="center"/>
-        </w:trPr>
-        <w:tc>
-          <w:tcPr>
-            <w:tcW w:w="1564" w:type="dxa"/>
-            <w:shd w:val="clear" w:color="auto" w:fill="D9D9D9"/>
-            <w:vAlign w:val="center"/>
-          </w:tcPr>
-          <w:p>
-            <w:pPr>
-              <w:jc w:val="center"/>
-              <w:rPr>
-                <w:rFonts w:hint="eastAsia"/>
-                <w:sz w:val="18"/>
-              </w:rPr>
-            </w:pPr>
-            <w:r>
-              <w:rPr>
-                <w:rFonts w:hint="eastAsia"/>
-                <w:sz w:val="18"/>
-              </w:rPr>
-              <w:t>项目任务</w:t>
-            </w:r>
-          </w:p>
-        </w:tc>
-        <w:tc>
-          <w:tcPr>
-            <w:tcW w:w="7156" w:type="dxa"/>
-            <w:gridSpan w:val="3"/>
-          </w:tcPr>
-          <w:p>
-            <w:pPr>
-              <w:numPr>
-                <w:ilvl w:val="0"/>
-                <w:numId w:val="1"/>
-              </w:numPr>
-              <w:rPr>
-                <w:sz w:val="18"/>
-              </w:rPr>
-            </w:pPr>
-            <w:r>
-              <w:rPr>
-                <w:rFonts w:hint="eastAsia"/>
-                <w:sz w:val="18"/>
-              </w:rPr>
-              <w:t>了解</w:t>
-            </w:r>
-            <w:r>
-              <w:rPr>
-                <w:sz w:val="18"/>
-              </w:rPr>
-              <w:t>项目背景</w:t>
-            </w:r>
-            <w:r>
-              <w:rPr>
-                <w:rFonts w:hint="eastAsia"/>
-                <w:sz w:val="18"/>
-              </w:rPr>
-              <w:t>：</w:t>
-            </w:r>
-            <w:r>
-              <w:rPr>
-                <w:sz w:val="18"/>
-              </w:rPr>
-              <w:t>全体成员</w:t>
-            </w:r>
-          </w:p>
-          <w:p>
-            <w:pPr>
-              <w:numPr>
-                <w:ilvl w:val="0"/>
-                <w:numId w:val="1"/>
-              </w:numPr>
-              <w:rPr>
-                <w:sz w:val="18"/>
-              </w:rPr>
-            </w:pPr>
-            <w:r>
-              <w:rPr>
-                <w:rFonts w:hint="eastAsia"/>
-                <w:sz w:val="18"/>
-              </w:rPr>
-              <w:t>了解</w:t>
-            </w:r>
-            <w:r>
-              <w:rPr>
-                <w:sz w:val="18"/>
-              </w:rPr>
-              <w:t>项目需求：包括功能性及非功能性需求</w:t>
-            </w:r>
-            <w:r>
-              <w:rPr>
-                <w:rFonts w:hint="eastAsia"/>
-                <w:sz w:val="18"/>
-              </w:rPr>
-              <w:t>。</w:t>
-            </w:r>
-          </w:p>
-          <w:p>
-            <w:pPr>
-              <w:numPr>
-                <w:ilvl w:val="0"/>
-                <w:numId w:val="2"/>
-              </w:numPr>
-              <w:rPr>
-                <w:sz w:val="18"/>
-              </w:rPr>
-            </w:pPr>
-            <w:r>
-              <w:rPr>
-                <w:rFonts w:hint="eastAsia"/>
-                <w:sz w:val="18"/>
-              </w:rPr>
-              <w:t>省用户</w:t>
-            </w:r>
-            <w:r>
-              <w:rPr>
-                <w:sz w:val="18"/>
-              </w:rPr>
-              <w:t>：胡蓉</w:t>
-            </w:r>
-            <w:r>
-              <w:rPr>
-                <w:rFonts w:hint="eastAsia"/>
-                <w:sz w:val="18"/>
-              </w:rPr>
-              <w:t>、</w:t>
-            </w:r>
-            <w:r>
-              <w:rPr>
-                <w:sz w:val="18"/>
-              </w:rPr>
-              <w:t>胥玲</w:t>
-            </w:r>
-          </w:p>
-          <w:p>
-            <w:pPr>
-              <w:numPr>
-                <w:ilvl w:val="0"/>
-                <w:numId w:val="2"/>
-              </w:numPr>
-              <w:rPr>
-                <w:sz w:val="18"/>
-              </w:rPr>
-            </w:pPr>
-            <w:r>
-              <w:rPr>
-                <w:rFonts w:hint="eastAsia"/>
-                <w:sz w:val="18"/>
-              </w:rPr>
-              <w:t>市用户</w:t>
-            </w:r>
-            <w:r>
-              <w:rPr>
-                <w:sz w:val="18"/>
-              </w:rPr>
-              <w:t>：</w:t>
-            </w:r>
-            <w:r>
-              <w:rPr>
-                <w:rFonts w:hint="eastAsia"/>
-                <w:sz w:val="18"/>
-              </w:rPr>
-              <w:t>王晓颖、</w:t>
-            </w:r>
-            <w:r>
-              <w:rPr>
-                <w:sz w:val="18"/>
-              </w:rPr>
-              <w:t>陈治中</w:t>
-            </w:r>
-          </w:p>
-          <w:p>
-            <w:pPr>
-              <w:numPr>
-                <w:ilvl w:val="0"/>
-                <w:numId w:val="2"/>
-              </w:numPr>
-              <w:rPr>
-                <w:rFonts w:hint="eastAsia"/>
-                <w:sz w:val="18"/>
-              </w:rPr>
-            </w:pPr>
-            <w:r>
-              <w:rPr>
-                <w:rFonts w:hint="eastAsia"/>
-                <w:sz w:val="18"/>
-              </w:rPr>
-              <w:t>监测点用户：刘哲湘</w:t>
-            </w:r>
-          </w:p>
-          <w:p>
-            <w:pPr>
-              <w:numPr>
-                <w:ilvl w:val="0"/>
-                <w:numId w:val="1"/>
-              </w:numPr>
-              <w:rPr>
-                <w:sz w:val="18"/>
-              </w:rPr>
-            </w:pPr>
-            <w:r>
-              <w:rPr>
-                <w:rFonts w:hint="eastAsia"/>
-                <w:sz w:val="18"/>
-              </w:rPr>
-              <w:t>寻找合适</w:t>
-            </w:r>
-            <w:r>
-              <w:rPr>
-                <w:sz w:val="18"/>
-              </w:rPr>
-              <w:t>的软件需求规格说明书模板</w:t>
-            </w:r>
-            <w:r>
-              <w:rPr>
-                <w:rFonts w:hint="eastAsia"/>
-                <w:sz w:val="18"/>
-              </w:rPr>
-              <w:t>：</w:t>
-            </w:r>
-            <w:r>
-              <w:rPr>
-                <w:sz w:val="18"/>
-              </w:rPr>
-              <w:t>王晓颖</w:t>
-            </w:r>
-          </w:p>
-          <w:p>
-            <w:pPr>
-              <w:numPr>
-                <w:ilvl w:val="0"/>
-                <w:numId w:val="1"/>
-              </w:numPr>
-              <w:rPr>
-                <w:rFonts w:hint="eastAsia"/>
-                <w:sz w:val="18"/>
-              </w:rPr>
-            </w:pPr>
-            <w:r>
-              <w:rPr>
-                <w:rFonts w:hint="eastAsia"/>
-                <w:sz w:val="18"/>
-              </w:rPr>
-              <w:t>学习</w:t>
-            </w:r>
-            <w:r>
-              <w:rPr>
-                <w:sz w:val="18"/>
-              </w:rPr>
-              <w:t>github</w:t>
-            </w:r>
-            <w:r>
-              <w:rPr>
-                <w:rFonts w:hint="eastAsia"/>
-                <w:sz w:val="18"/>
-              </w:rPr>
-              <w:t>的</w:t>
-            </w:r>
-            <w:r>
-              <w:rPr>
-                <w:sz w:val="18"/>
-              </w:rPr>
-              <w:t>使用：</w:t>
-            </w:r>
-            <w:r>
-              <w:rPr>
-                <w:rFonts w:hint="eastAsia"/>
-                <w:sz w:val="18"/>
-              </w:rPr>
-              <w:t>全员</w:t>
-            </w:r>
-          </w:p>
-        </w:tc>
-      </w:tr>
-      <w:tr>
-        <w:trPr>
-          <w:cantSplit/>
-          <w:jc w:val="center"/>
-        </w:trPr>
-        <w:tc>
-          <w:tcPr>
-            <w:tcW w:w="1564" w:type="dxa"/>
-            <w:shd w:val="clear" w:color="auto" w:fill="D9D9D9"/>
-            <w:vAlign w:val="center"/>
-          </w:tcPr>
-          <w:p>
-            <w:pPr>
-              <w:jc w:val="center"/>
-              <w:rPr>
-                <w:rFonts w:hint="eastAsia"/>
-                <w:sz w:val="18"/>
-              </w:rPr>
-            </w:pPr>
-            <w:r>
-              <w:rPr>
-                <w:rFonts w:hint="eastAsia"/>
-                <w:sz w:val="18"/>
-              </w:rPr>
-              <w:t>工作成果</w:t>
-            </w:r>
-          </w:p>
-        </w:tc>
-        <w:tc>
-          <w:tcPr>
-            <w:tcW w:w="7156" w:type="dxa"/>
-            <w:gridSpan w:val="3"/>
-          </w:tcPr>
-          <w:p>
-            <w:pPr>
-              <w:numPr>
-                <w:ilvl w:val="0"/>
-                <w:numId w:val="3"/>
-              </w:numPr>
-              <w:rPr>
-                <w:sz w:val="18"/>
-              </w:rPr>
-            </w:pPr>
-            <w:r>
-              <w:rPr>
-                <w:rFonts w:hint="eastAsia"/>
-                <w:sz w:val="18"/>
-              </w:rPr>
-              <w:t>完成</w:t>
-            </w:r>
-            <w:r>
-              <w:rPr>
-                <w:sz w:val="18"/>
-              </w:rPr>
-              <w:t>对基本业务流程的梳理</w:t>
-            </w:r>
-          </w:p>
-          <w:p>
-            <w:pPr>
-              <w:numPr>
-                <w:ilvl w:val="0"/>
-                <w:numId w:val="3"/>
-              </w:numPr>
-              <w:rPr>
-                <w:rFonts w:hint="eastAsia"/>
-                <w:sz w:val="18"/>
-              </w:rPr>
-            </w:pPr>
-            <w:r>
-              <w:rPr>
-                <w:rFonts w:hint="eastAsia"/>
-                <w:sz w:val="18"/>
-              </w:rPr>
-              <w:t>基本</w:t>
-            </w:r>
-            <w:r>
-              <w:rPr>
-                <w:sz w:val="18"/>
-              </w:rPr>
-              <w:t>了解所有的功能性和</w:t>
-            </w:r>
-            <w:r>
-              <w:rPr>
-                <w:rFonts w:hint="eastAsia"/>
-                <w:sz w:val="18"/>
-              </w:rPr>
-              <w:t>非</w:t>
-            </w:r>
-            <w:r>
-              <w:rPr>
-                <w:sz w:val="18"/>
-              </w:rPr>
-              <w:t>功能性需求</w:t>
-            </w:r>
-          </w:p>
-          <w:p>
-            <w:pPr>
-              <w:numPr>
-                <w:ilvl w:val="0"/>
-                <w:numId w:val="3"/>
-              </w:numPr>
-              <w:rPr>
-                <w:sz w:val="18"/>
-              </w:rPr>
-            </w:pPr>
-            <w:r>
-              <w:rPr>
-                <w:sz w:val="18"/>
-              </w:rPr>
-              <w:t>初步了解github</w:t>
-            </w:r>
-            <w:r>
-              <w:rPr>
-                <w:rFonts w:hint="eastAsia"/>
-                <w:sz w:val="18"/>
-              </w:rPr>
-              <w:t>使用</w:t>
-            </w:r>
-            <w:r>
-              <w:rPr>
-                <w:sz w:val="18"/>
-              </w:rPr>
-              <w:t>方法</w:t>
-            </w:r>
-          </w:p>
-          <w:p>
-            <w:pPr>
-              <w:numPr>
-                <w:ilvl w:val="0"/>
-                <w:numId w:val="3"/>
-              </w:numPr>
-              <w:rPr>
-                <w:rFonts w:hint="eastAsia"/>
-                <w:sz w:val="18"/>
-              </w:rPr>
-            </w:pPr>
-            <w:r>
-              <w:rPr>
-                <w:rFonts w:hint="eastAsia"/>
-                <w:sz w:val="18"/>
-              </w:rPr>
-              <w:t>找到</w:t>
-            </w:r>
-            <w:r>
-              <w:rPr>
-                <w:sz w:val="18"/>
-              </w:rPr>
-              <w:t>合适的模板并填写一部分内容</w:t>
-            </w:r>
-          </w:p>
-          <w:p>
-            <w:pPr>
-              <w:rPr>
-                <w:rFonts w:hint="eastAsia"/>
-                <w:sz w:val="18"/>
-              </w:rPr>
-            </w:pPr>
-          </w:p>
-        </w:tc>
-      </w:tr>
-      <w:tr>
-        <w:tblPrEx>
-          <w:tblBorders>
-            <w:top w:val="single" w:color="auto" w:sz="4" w:space="0"/>
-            <w:left w:val="single" w:color="auto" w:sz="4" w:space="0"/>
-            <w:bottom w:val="single" w:color="auto" w:sz="4" w:space="0"/>
-            <w:right w:val="single" w:color="auto" w:sz="4" w:space="0"/>
-            <w:insideH w:val="single" w:color="auto" w:sz="4" w:space="0"/>
-            <w:insideV w:val="single" w:color="auto" w:sz="4" w:space="0"/>
-          </w:tblBorders>
-        </w:tblPrEx>
-        <w:trPr>
-          <w:cantSplit/>
-          <w:jc w:val="center"/>
-        </w:trPr>
-        <w:tc>
-          <w:tcPr>
-            <w:tcW w:w="8720" w:type="dxa"/>
-            <w:gridSpan w:val="4"/>
-            <w:shd w:val="clear" w:color="auto" w:fill="D9D9D9"/>
-          </w:tcPr>
-          <w:p>
-            <w:pPr>
-              <w:jc w:val="center"/>
-              <w:rPr>
-                <w:rFonts w:hint="eastAsia"/>
-                <w:b/>
-                <w:bCs/>
-                <w:sz w:val="18"/>
-              </w:rPr>
-            </w:pPr>
-            <w:r>
-              <w:rPr>
-                <w:rFonts w:hint="eastAsia"/>
-                <w:b/>
-                <w:bCs/>
-                <w:sz w:val="18"/>
-              </w:rPr>
-              <w:t>存在的问题与对策</w:t>
-            </w:r>
-          </w:p>
-        </w:tc>
-      </w:tr>
-      <w:tr>
-        <w:tblPrEx>
-          <w:tblBorders>
-            <w:top w:val="single" w:color="auto" w:sz="4" w:space="0"/>
-            <w:left w:val="single" w:color="auto" w:sz="4" w:space="0"/>
-            <w:bottom w:val="single" w:color="auto" w:sz="4" w:space="0"/>
-            <w:right w:val="single" w:color="auto" w:sz="4" w:space="0"/>
-            <w:insideH w:val="single" w:color="auto" w:sz="4" w:space="0"/>
-            <w:insideV w:val="single" w:color="auto" w:sz="4" w:space="0"/>
-          </w:tblBorders>
-        </w:tblPrEx>
-        <w:trPr>
-          <w:cantSplit/>
-          <w:jc w:val="center"/>
-        </w:trPr>
-        <w:tc>
-          <w:tcPr>
-            <w:tcW w:w="8720" w:type="dxa"/>
-            <w:gridSpan w:val="4"/>
-          </w:tcPr>
-          <w:p>
-            <w:pPr>
-              <w:numPr>
-                <w:ilvl w:val="0"/>
-                <w:numId w:val="4"/>
-              </w:numPr>
-              <w:rPr>
-                <w:sz w:val="18"/>
-              </w:rPr>
-            </w:pPr>
-            <w:r>
-              <w:rPr>
-                <w:rFonts w:hint="eastAsia"/>
-                <w:sz w:val="18"/>
-              </w:rPr>
-              <w:t>对</w:t>
-            </w:r>
-            <w:r>
-              <w:rPr>
-                <w:sz w:val="18"/>
-              </w:rPr>
-              <w:t>备案流程不熟悉——询问老师</w:t>
-            </w:r>
-            <w:r>
-              <w:rPr>
-                <w:rFonts w:hint="eastAsia"/>
-                <w:sz w:val="18"/>
-              </w:rPr>
-              <w:t>，</w:t>
-            </w:r>
-            <w:r>
-              <w:rPr>
-                <w:sz w:val="18"/>
-              </w:rPr>
-              <w:t>明确流程</w:t>
-            </w:r>
-          </w:p>
-          <w:p>
-            <w:pPr>
-              <w:numPr>
-                <w:ilvl w:val="0"/>
-                <w:numId w:val="4"/>
-              </w:numPr>
-              <w:rPr>
-                <w:sz w:val="18"/>
-              </w:rPr>
-            </w:pPr>
-            <w:r>
-              <w:rPr>
-                <w:rFonts w:hint="eastAsia"/>
-                <w:sz w:val="18"/>
-              </w:rPr>
-              <w:t>对</w:t>
-            </w:r>
-            <w:r>
-              <w:rPr>
-                <w:sz w:val="18"/>
-              </w:rPr>
-              <w:t>报表上报的处理流程不明确——询问老师</w:t>
-            </w:r>
-            <w:r>
-              <w:rPr>
-                <w:rFonts w:hint="eastAsia"/>
-                <w:sz w:val="18"/>
-              </w:rPr>
-              <w:t>，</w:t>
-            </w:r>
-            <w:r>
-              <w:rPr>
-                <w:sz w:val="18"/>
-              </w:rPr>
-              <w:t>明确流程</w:t>
-            </w:r>
-          </w:p>
-          <w:p>
-            <w:pPr>
-              <w:numPr>
-                <w:ilvl w:val="0"/>
-                <w:numId w:val="4"/>
-              </w:numPr>
-              <w:rPr>
-                <w:rFonts w:hint="eastAsia"/>
-                <w:sz w:val="18"/>
-              </w:rPr>
-            </w:pPr>
-            <w:r>
-              <w:rPr>
-                <w:rFonts w:hint="eastAsia"/>
-                <w:sz w:val="18"/>
-              </w:rPr>
-              <w:t>没有</w:t>
-            </w:r>
-            <w:r>
-              <w:rPr>
-                <w:sz w:val="18"/>
-              </w:rPr>
-              <w:t>使用过github——</w:t>
-            </w:r>
-            <w:r>
-              <w:rPr>
-                <w:rFonts w:hint="eastAsia"/>
-                <w:sz w:val="18"/>
-              </w:rPr>
-              <w:t>网上</w:t>
-            </w:r>
-            <w:r>
-              <w:rPr>
-                <w:sz w:val="18"/>
-              </w:rPr>
-              <w:t>查找</w:t>
-            </w:r>
-            <w:r>
-              <w:rPr>
-                <w:rFonts w:hint="eastAsia"/>
-                <w:sz w:val="18"/>
-              </w:rPr>
-              <w:t>教程</w:t>
-            </w:r>
-          </w:p>
-          <w:p>
-            <w:pPr>
-              <w:tabs>
-                <w:tab w:val="left" w:pos="5089"/>
-              </w:tabs>
-              <w:rPr>
-                <w:rFonts w:hint="eastAsia"/>
-                <w:sz w:val="18"/>
-              </w:rPr>
-            </w:pPr>
-            <w:r>
-              <w:rPr>
-                <w:rFonts w:hint="default"/>
-                <w:sz w:val="18"/>
-              </w:rPr>
-              <w:tab/>
-            </w:r>
-            <w:bookmarkStart w:id="1" w:name="_GoBack"/>
-            <w:bookmarkEnd w:id="1"/>
-          </w:p>
-          <w:p>
-            <w:pPr>
-              <w:rPr>
-                <w:rFonts w:hint="eastAsia"/>
-                <w:sz w:val="18"/>
-                <w:lang w:val="en-US" w:eastAsia="zh-Hans"/>
-              </w:rPr>
-            </w:pPr>
-            <w:r>
-              <w:rPr>
-                <w:rFonts w:hint="eastAsia"/>
-                <w:sz w:val="18"/>
-                <w:lang w:val="en-US" w:eastAsia="zh-Hans"/>
-              </w:rPr>
-              <w:t>监测点</w:t>
-            </w:r>
-            <w:r>
-              <w:rPr>
-                <w:rFonts w:hint="default"/>
-                <w:sz w:val="18"/>
-                <w:lang w:eastAsia="zh-Hans"/>
-              </w:rPr>
-              <w:t xml:space="preserve"> </w:t>
-            </w:r>
-            <w:r>
-              <w:rPr>
-                <w:rFonts w:hint="eastAsia"/>
-                <w:sz w:val="18"/>
-                <w:lang w:val="en-US" w:eastAsia="zh-Hans"/>
-              </w:rPr>
-              <w:t>报数据</w:t>
-            </w:r>
-          </w:p>
-          <w:p>
-            <w:pPr>
-              <w:rPr>
-                <w:rFonts w:hint="eastAsia"/>
-                <w:sz w:val="18"/>
-                <w:lang w:val="en-US" w:eastAsia="zh-Hans"/>
-              </w:rPr>
-            </w:pPr>
-            <w:r>
-              <w:rPr>
-                <w:rFonts w:hint="eastAsia"/>
-                <w:sz w:val="18"/>
-                <w:lang w:val="en-US" w:eastAsia="zh-Hans"/>
-              </w:rPr>
-              <w:t>流程</w:t>
-            </w:r>
-            <w:r>
-              <w:rPr>
-                <w:rFonts w:hint="default"/>
-                <w:sz w:val="18"/>
-                <w:lang w:eastAsia="zh-Hans"/>
-              </w:rPr>
-              <w:t xml:space="preserve"> </w:t>
-            </w:r>
-            <w:r>
-              <w:rPr>
-                <w:rFonts w:hint="eastAsia"/>
-                <w:sz w:val="18"/>
-                <w:lang w:val="en-US" w:eastAsia="zh-Hans"/>
-              </w:rPr>
-              <w:t>省</w:t>
-            </w:r>
-            <w:r>
-              <w:rPr>
-                <w:rFonts w:hint="default"/>
-                <w:sz w:val="18"/>
-                <w:lang w:eastAsia="zh-Hans"/>
-              </w:rPr>
-              <w:t xml:space="preserve"> </w:t>
-            </w:r>
-            <w:r>
-              <w:rPr>
-                <w:rFonts w:hint="eastAsia"/>
-                <w:sz w:val="18"/>
-                <w:lang w:val="en-US" w:eastAsia="zh-Hans"/>
-              </w:rPr>
-              <w:t>用户名密码</w:t>
-            </w:r>
-            <w:r>
-              <w:rPr>
-                <w:rFonts w:hint="default"/>
-                <w:sz w:val="18"/>
-                <w:lang w:eastAsia="zh-Hans"/>
-              </w:rPr>
-              <w:t xml:space="preserve"> </w:t>
-            </w:r>
-            <w:r>
-              <w:rPr>
-                <w:rFonts w:hint="eastAsia"/>
-                <w:sz w:val="18"/>
-                <w:lang w:val="en-US" w:eastAsia="zh-Hans"/>
-              </w:rPr>
-              <w:t>监测点</w:t>
-            </w:r>
-            <w:r>
-              <w:rPr>
-                <w:rFonts w:hint="default"/>
-                <w:sz w:val="18"/>
-                <w:lang w:eastAsia="zh-Hans"/>
-              </w:rPr>
-              <w:t xml:space="preserve"> </w:t>
-            </w:r>
-            <w:r>
-              <w:rPr>
-                <w:rFonts w:hint="eastAsia"/>
-                <w:sz w:val="18"/>
-                <w:lang w:val="en-US" w:eastAsia="zh-Hans"/>
-              </w:rPr>
-              <w:t>省备案</w:t>
-            </w:r>
-            <w:r>
-              <w:rPr>
-                <w:rFonts w:hint="default"/>
-                <w:sz w:val="18"/>
-                <w:lang w:eastAsia="zh-Hans"/>
-              </w:rPr>
-              <w:t xml:space="preserve"> </w:t>
-            </w:r>
-            <w:r>
-              <w:rPr>
-                <w:rFonts w:hint="eastAsia"/>
-                <w:sz w:val="18"/>
-                <w:lang w:val="en-US" w:eastAsia="zh-Hans"/>
-              </w:rPr>
-              <w:t>监测点备案</w:t>
-            </w:r>
-          </w:p>
-          <w:p>
-            <w:pPr>
-              <w:rPr>
-                <w:rFonts w:hint="eastAsia"/>
-                <w:sz w:val="18"/>
-                <w:lang w:val="en-US" w:eastAsia="zh-Hans"/>
-              </w:rPr>
-            </w:pPr>
-            <w:r>
-              <w:rPr>
-                <w:rFonts w:hint="eastAsia"/>
-                <w:sz w:val="18"/>
-                <w:lang w:val="en-US" w:eastAsia="zh-Hans"/>
-              </w:rPr>
-              <w:t>报表上报</w:t>
-            </w:r>
-            <w:r>
-              <w:rPr>
-                <w:rFonts w:hint="default"/>
-                <w:sz w:val="18"/>
-                <w:lang w:eastAsia="zh-Hans"/>
-              </w:rPr>
-              <w:t>(</w:t>
-            </w:r>
-            <w:r>
-              <w:rPr>
-                <w:rFonts w:hint="eastAsia"/>
-                <w:sz w:val="18"/>
-                <w:lang w:val="en-US" w:eastAsia="zh-Hans"/>
-              </w:rPr>
-              <w:t>总需求人数</w:t>
-            </w:r>
-            <w:r>
-              <w:rPr>
-                <w:rFonts w:hint="default"/>
-                <w:sz w:val="18"/>
-                <w:lang w:eastAsia="zh-Hans"/>
-              </w:rPr>
-              <w:t xml:space="preserve"> </w:t>
-            </w:r>
-            <w:r>
-              <w:rPr>
-                <w:rFonts w:hint="eastAsia"/>
-                <w:sz w:val="18"/>
-                <w:lang w:val="en-US" w:eastAsia="zh-Hans"/>
-              </w:rPr>
-              <w:t>十几张报表</w:t>
-            </w:r>
-            <w:r>
-              <w:rPr>
-                <w:rFonts w:hint="default"/>
-                <w:sz w:val="18"/>
-                <w:lang w:eastAsia="zh-Hans"/>
-              </w:rPr>
-              <w:t xml:space="preserve"> </w:t>
-            </w:r>
-            <w:r>
-              <w:rPr>
-                <w:rFonts w:hint="eastAsia"/>
-                <w:sz w:val="18"/>
-                <w:lang w:val="en-US" w:eastAsia="zh-Hans"/>
-              </w:rPr>
-              <w:t>市里审核</w:t>
-            </w:r>
-            <w:r>
-              <w:rPr>
-                <w:rFonts w:hint="default"/>
-                <w:sz w:val="18"/>
-                <w:lang w:eastAsia="zh-Hans"/>
-              </w:rPr>
-              <w:t xml:space="preserve"> </w:t>
-            </w:r>
-            <w:r>
-              <w:rPr>
-                <w:rFonts w:hint="eastAsia"/>
-                <w:sz w:val="18"/>
-                <w:lang w:val="en-US" w:eastAsia="zh-Hans"/>
-              </w:rPr>
-              <w:t>审理审核</w:t>
-            </w:r>
-            <w:r>
-              <w:rPr>
-                <w:rFonts w:hint="default"/>
-                <w:sz w:val="18"/>
-                <w:lang w:eastAsia="zh-Hans"/>
-              </w:rPr>
-              <w:t xml:space="preserve"> </w:t>
-            </w:r>
-            <w:r>
-              <w:rPr>
-                <w:rFonts w:hint="eastAsia"/>
-                <w:sz w:val="18"/>
-                <w:lang w:val="en-US" w:eastAsia="zh-Hans"/>
-              </w:rPr>
-              <w:t>省里集中报告国家</w:t>
-            </w:r>
-            <w:r>
-              <w:rPr>
-                <w:rFonts w:hint="default"/>
-                <w:sz w:val="18"/>
-                <w:lang w:eastAsia="zh-Hans"/>
-              </w:rPr>
-              <w:t xml:space="preserve"> (</w:t>
-            </w:r>
-          </w:p>
-          <w:p>
-            <w:pPr>
-              <w:rPr>
-                <w:rFonts w:hint="eastAsia"/>
-                <w:sz w:val="18"/>
-              </w:rPr>
-            </w:pPr>
-          </w:p>
-          <w:p>
-            <w:pPr>
-              <w:rPr>
-                <w:rFonts w:hint="eastAsia"/>
-                <w:sz w:val="18"/>
-              </w:rPr>
-            </w:pPr>
-          </w:p>
-          <w:p>
-            <w:pPr>
-              <w:rPr>
-                <w:rFonts w:hint="eastAsia"/>
-                <w:sz w:val="18"/>
-              </w:rPr>
-            </w:pPr>
-          </w:p>
-          <w:p>
-            <w:pPr>
-              <w:rPr>
-                <w:rFonts w:hint="eastAsia"/>
-                <w:sz w:val="18"/>
-              </w:rPr>
-            </w:pPr>
-          </w:p>
-          <w:p>
-            <w:pPr>
-              <w:rPr>
-                <w:rFonts w:hint="eastAsia"/>
-                <w:sz w:val="18"/>
-              </w:rPr>
-            </w:pPr>
-          </w:p>
-          <w:p>
-            <w:pPr>
-              <w:rPr>
-                <w:rFonts w:hint="eastAsia"/>
-                <w:sz w:val="18"/>
-              </w:rPr>
-            </w:pPr>
-          </w:p>
-          <w:p>
-            <w:pPr>
-              <w:rPr>
-                <w:rFonts w:hint="eastAsia"/>
-                <w:sz w:val="18"/>
-              </w:rPr>
-            </w:pPr>
-          </w:p>
-          <w:p>
-            <w:pPr>
-              <w:rPr>
-                <w:rFonts w:hint="eastAsia"/>
-                <w:sz w:val="18"/>
-              </w:rPr>
-            </w:pPr>
-          </w:p>
-        </w:tc>
-      </w:tr>
-    </w:tbl>
-    <w:p/>
-    <w:p>
-      <w:pPr>
-        <w:pStyle w:val="2"/>
-        <w:spacing w:before="175" w:after="175"/>
-        <w:jc w:val="center"/>
-        <w:rPr>
-          <w:rFonts w:hint="eastAsia"/>
-          <w:b w:val="0"/>
-          <w:bCs/>
-          <w:sz w:val="44"/>
-        </w:rPr>
-      </w:pPr>
-      <w:r>
-        <w:br w:type="page"/>
-      </w:r>
-      <w:r>
-        <w:rPr>
-          <w:rFonts w:hint="eastAsia"/>
-          <w:b w:val="0"/>
-          <w:bCs/>
-          <w:sz w:val="44"/>
-        </w:rPr>
-        <w:t>第8周 项目进展报告</w:t>
       </w:r>
     </w:p>
     <w:p>
@@ -1563,7 +180,7 @@
                 <w:rFonts w:hint="eastAsia"/>
                 <w:sz w:val="18"/>
               </w:rPr>
-              <w:t>第8周</w:t>
+              <w:t>第7周</w:t>
             </w:r>
           </w:p>
         </w:tc>
@@ -1930,7 +547,7 @@
             <w:pPr>
               <w:numPr>
                 <w:ilvl w:val="0"/>
-                <w:numId w:val="5"/>
+                <w:numId w:val="1"/>
               </w:numPr>
               <w:rPr>
                 <w:sz w:val="18"/>
@@ -1938,22 +555,16 @@
             </w:pPr>
             <w:r>
               <w:rPr>
-                <w:sz w:val="18"/>
-              </w:rPr>
-              <w:t>完成</w:t>
-            </w:r>
-            <w:r>
-              <w:rPr>
-                <w:rFonts w:hint="eastAsia"/>
-                <w:sz w:val="18"/>
-              </w:rPr>
-              <w:t>需求</w:t>
-            </w:r>
-            <w:r>
-              <w:rPr>
-                <w:sz w:val="18"/>
-              </w:rPr>
-              <w:t>规格说明书</w:t>
+                <w:rFonts w:hint="eastAsia"/>
+                <w:sz w:val="18"/>
+              </w:rPr>
+              <w:t>了解</w:t>
+            </w:r>
+            <w:r>
+              <w:rPr>
+                <w:sz w:val="18"/>
+              </w:rPr>
+              <w:t>项目背景</w:t>
             </w:r>
             <w:r>
               <w:rPr>
@@ -1961,101 +572,143 @@
                 <w:sz w:val="18"/>
               </w:rPr>
               <w:t>：</w:t>
+            </w:r>
+            <w:r>
+              <w:rPr>
+                <w:sz w:val="18"/>
+              </w:rPr>
+              <w:t>全体成员</w:t>
             </w:r>
           </w:p>
           <w:p>
             <w:pPr>
               <w:numPr>
                 <w:ilvl w:val="0"/>
-                <w:numId w:val="6"/>
+                <w:numId w:val="1"/>
               </w:numPr>
               <w:rPr>
-                <w:rFonts w:hint="eastAsia"/>
-                <w:sz w:val="18"/>
-              </w:rPr>
-            </w:pPr>
-            <w:r>
-              <w:rPr>
-                <w:rFonts w:hint="eastAsia"/>
-                <w:sz w:val="18"/>
-              </w:rPr>
-              <w:t>引言，任务概述：胥玲</w:t>
+                <w:sz w:val="18"/>
+              </w:rPr>
+            </w:pPr>
+            <w:r>
+              <w:rPr>
+                <w:rFonts w:hint="eastAsia"/>
+                <w:sz w:val="18"/>
+              </w:rPr>
+              <w:t>了解</w:t>
+            </w:r>
+            <w:r>
+              <w:rPr>
+                <w:sz w:val="18"/>
+              </w:rPr>
+              <w:t>项目需求：包括功能性及非功能性需求</w:t>
+            </w:r>
+            <w:r>
+              <w:rPr>
+                <w:rFonts w:hint="eastAsia"/>
+                <w:sz w:val="18"/>
+              </w:rPr>
+              <w:t>。</w:t>
             </w:r>
           </w:p>
           <w:p>
             <w:pPr>
               <w:numPr>
                 <w:ilvl w:val="0"/>
-                <w:numId w:val="6"/>
+                <w:numId w:val="2"/>
               </w:numPr>
               <w:rPr>
-                <w:rFonts w:hint="eastAsia"/>
-                <w:sz w:val="18"/>
-              </w:rPr>
-            </w:pPr>
-            <w:r>
-              <w:rPr>
-                <w:rFonts w:hint="eastAsia"/>
-                <w:sz w:val="18"/>
-              </w:rPr>
-              <w:t>人力资源用户的功能需求：刘哲湘</w:t>
+                <w:sz w:val="18"/>
+              </w:rPr>
+            </w:pPr>
+            <w:r>
+              <w:rPr>
+                <w:rFonts w:hint="eastAsia"/>
+                <w:sz w:val="18"/>
+              </w:rPr>
+              <w:t>省用户</w:t>
+            </w:r>
+            <w:r>
+              <w:rPr>
+                <w:sz w:val="18"/>
+              </w:rPr>
+              <w:t>：胡蓉</w:t>
+            </w:r>
+            <w:r>
+              <w:rPr>
+                <w:rFonts w:hint="eastAsia"/>
+                <w:sz w:val="18"/>
+              </w:rPr>
+              <w:t>、</w:t>
+            </w:r>
+            <w:r>
+              <w:rPr>
+                <w:sz w:val="18"/>
+              </w:rPr>
+              <w:t>胥玲</w:t>
             </w:r>
           </w:p>
           <w:p>
             <w:pPr>
               <w:numPr>
                 <w:ilvl w:val="0"/>
-                <w:numId w:val="6"/>
+                <w:numId w:val="2"/>
               </w:numPr>
               <w:rPr>
-                <w:rFonts w:hint="eastAsia"/>
-                <w:sz w:val="18"/>
-              </w:rPr>
-            </w:pPr>
-            <w:r>
-              <w:rPr>
-                <w:rFonts w:hint="eastAsia"/>
-                <w:sz w:val="18"/>
-              </w:rPr>
-              <w:t>市级用户的功能需求：王晓颖</w:t>
+                <w:sz w:val="18"/>
+              </w:rPr>
+            </w:pPr>
+            <w:r>
+              <w:rPr>
+                <w:rFonts w:hint="eastAsia"/>
+                <w:sz w:val="18"/>
+              </w:rPr>
+              <w:t>市用户</w:t>
+            </w:r>
+            <w:r>
+              <w:rPr>
+                <w:sz w:val="18"/>
+              </w:rPr>
+              <w:t>：</w:t>
+            </w:r>
+            <w:r>
+              <w:rPr>
+                <w:rFonts w:hint="eastAsia"/>
+                <w:sz w:val="18"/>
+              </w:rPr>
+              <w:t>王晓颖、</w:t>
+            </w:r>
+            <w:r>
+              <w:rPr>
+                <w:sz w:val="18"/>
+              </w:rPr>
+              <w:t>陈治中</w:t>
             </w:r>
           </w:p>
           <w:p>
             <w:pPr>
               <w:numPr>
                 <w:ilvl w:val="0"/>
-                <w:numId w:val="6"/>
+                <w:numId w:val="2"/>
               </w:numPr>
               <w:rPr>
-                <w:sz w:val="18"/>
-              </w:rPr>
-            </w:pPr>
-            <w:r>
-              <w:rPr>
-                <w:rFonts w:hint="eastAsia"/>
-                <w:sz w:val="18"/>
-              </w:rPr>
-              <w:t>省级用户的数据</w:t>
-            </w:r>
-            <w:r>
-              <w:rPr>
-                <w:sz w:val="18"/>
-              </w:rPr>
-              <w:t>上报</w:t>
-            </w:r>
-            <w:r>
-              <w:rPr>
-                <w:rFonts w:hint="eastAsia"/>
-                <w:sz w:val="18"/>
-              </w:rPr>
-              <w:t>部分功能需求：胡蓉</w:t>
+                <w:rFonts w:hint="eastAsia"/>
+                <w:sz w:val="18"/>
+              </w:rPr>
+            </w:pPr>
+            <w:r>
+              <w:rPr>
+                <w:rFonts w:hint="eastAsia"/>
+                <w:sz w:val="18"/>
+              </w:rPr>
+              <w:t>监测点用户：刘哲湘</w:t>
             </w:r>
           </w:p>
           <w:p>
             <w:pPr>
               <w:numPr>
                 <w:ilvl w:val="0"/>
-                <w:numId w:val="6"/>
+                <w:numId w:val="1"/>
               </w:numPr>
               <w:rPr>
                 <w:sz w:val="18"/>
@@ -2066,27 +719,33 @@
                 <w:rFonts w:hint="eastAsia"/>
                 <w:sz w:val="18"/>
               </w:rPr>
-              <w:t>省级用户的数据通知系统</w:t>
-            </w:r>
-            <w:r>
-              <w:rPr>
-                <w:sz w:val="18"/>
-              </w:rPr>
-              <w:t>管理</w:t>
-            </w:r>
-            <w:r>
-              <w:rPr>
-                <w:rFonts w:hint="eastAsia"/>
-                <w:sz w:val="18"/>
-              </w:rPr>
-              <w:t>部分功能需求：胥玲</w:t>
+              <w:t>寻找合适</w:t>
+            </w:r>
+            <w:r>
+              <w:rPr>
+                <w:sz w:val="18"/>
+              </w:rPr>
+              <w:t>的软件需求规格说明书模板</w:t>
+            </w:r>
+            <w:r>
+              <w:rPr>
+                <w:rFonts w:hint="eastAsia"/>
+                <w:sz w:val="18"/>
+              </w:rPr>
+              <w:t>：</w:t>
+            </w:r>
+            <w:r>
+              <w:rPr>
+                <w:sz w:val="18"/>
+              </w:rPr>
+              <w:t>王晓颖</w:t>
             </w:r>
           </w:p>
           <w:p>
             <w:pPr>
               <w:numPr>
                 <w:ilvl w:val="0"/>
-                <w:numId w:val="6"/>
+                <w:numId w:val="1"/>
               </w:numPr>
               <w:rPr>
                 <w:rFonts w:hint="eastAsia"/>
@@ -2098,41 +757,34 @@
                 <w:rFonts w:hint="eastAsia"/>
                 <w:sz w:val="18"/>
               </w:rPr>
-              <w:t>系统管理员</w:t>
-            </w:r>
-            <w:r>
-              <w:rPr>
-                <w:sz w:val="18"/>
-              </w:rPr>
-              <w:t>的功能需求：陈治中</w:t>
-            </w:r>
-          </w:p>
-          <w:p>
-            <w:pPr>
-              <w:numPr>
-                <w:ilvl w:val="0"/>
-                <w:numId w:val="6"/>
-              </w:numPr>
-              <w:rPr>
-                <w:rFonts w:hint="eastAsia"/>
-                <w:sz w:val="18"/>
-              </w:rPr>
-            </w:pPr>
-            <w:r>
-              <w:rPr>
-                <w:rFonts w:hint="eastAsia"/>
-                <w:sz w:val="18"/>
-              </w:rPr>
-              <w:t>对性能的规定、安全性要求、扩展性要求、运行环境规定：陈治中</w:t>
-            </w:r>
-          </w:p>
-          <w:p>
-            <w:pPr>
-              <w:rPr>
-                <w:rFonts w:hint="eastAsia"/>
-                <w:sz w:val="18"/>
-              </w:rPr>
-            </w:pPr>
+              <w:t>学习</w:t>
+            </w:r>
+            <w:r>
+              <w:rPr>
+                <w:sz w:val="18"/>
+              </w:rPr>
+              <w:t>github</w:t>
+            </w:r>
+            <w:r>
+              <w:rPr>
+                <w:rFonts w:hint="eastAsia"/>
+                <w:sz w:val="18"/>
+              </w:rPr>
+              <w:t>的</w:t>
+            </w:r>
+            <w:r>
+              <w:rPr>
+                <w:sz w:val="18"/>
+              </w:rPr>
+              <w:t>使用：</w:t>
+            </w:r>
+            <w:r>
+              <w:rPr>
+                <w:rFonts w:hint="eastAsia"/>
+                <w:sz w:val="18"/>
+              </w:rPr>
+              <w:t>全员</w:t>
+            </w:r>
           </w:p>
         </w:tc>
       </w:tr>
@@ -2181,40 +833,120 @@
           </w:tcPr>
           <w:p>
             <w:pPr>
-              <w:rPr>
-                <w:rFonts w:hint="eastAsia"/>
-                <w:sz w:val="18"/>
-              </w:rPr>
-            </w:pPr>
-            <w:r>
-              <w:rPr>
-                <w:rFonts w:hint="eastAsia"/>
-                <w:sz w:val="18"/>
-              </w:rPr>
-              <w:t>1、完成软件</w:t>
-            </w:r>
-            <w:r>
-              <w:rPr>
-                <w:sz w:val="18"/>
-              </w:rPr>
-              <w:t>需求规格说明书</w:t>
-            </w:r>
-          </w:p>
-          <w:p>
-            <w:pPr>
-              <w:rPr>
-                <w:rFonts w:hint="eastAsia"/>
-                <w:sz w:val="18"/>
-              </w:rPr>
-            </w:pPr>
-          </w:p>
-          <w:p>
-            <w:pPr>
-              <w:rPr>
-                <w:rFonts w:hint="eastAsia"/>
-                <w:sz w:val="18"/>
-              </w:rPr>
-            </w:pPr>
+              <w:numPr>
+                <w:ilvl w:val="0"/>
+                <w:numId w:val="3"/>
+              </w:numPr>
+              <w:rPr>
+                <w:sz w:val="18"/>
+              </w:rPr>
+            </w:pPr>
+            <w:r>
+              <w:rPr>
+                <w:rFonts w:hint="eastAsia"/>
+                <w:sz w:val="18"/>
+              </w:rPr>
+              <w:t>完成</w:t>
+            </w:r>
+            <w:r>
+              <w:rPr>
+                <w:sz w:val="18"/>
+              </w:rPr>
+              <w:t>对基本业务流程的梳理</w:t>
+            </w:r>
+          </w:p>
+          <w:p>
+            <w:pPr>
+              <w:numPr>
+                <w:ilvl w:val="0"/>
+                <w:numId w:val="3"/>
+              </w:numPr>
+              <w:rPr>
+                <w:rFonts w:hint="eastAsia"/>
+                <w:sz w:val="18"/>
+              </w:rPr>
+            </w:pPr>
+            <w:r>
+              <w:rPr>
+                <w:rFonts w:hint="eastAsia"/>
+                <w:sz w:val="18"/>
+              </w:rPr>
+              <w:t>基本</w:t>
+            </w:r>
+            <w:r>
+              <w:rPr>
+                <w:sz w:val="18"/>
+              </w:rPr>
+              <w:t>了解所有的功能性和</w:t>
+            </w:r>
+            <w:r>
+              <w:rPr>
+                <w:rFonts w:hint="eastAsia"/>
+                <w:sz w:val="18"/>
+              </w:rPr>
+              <w:t>非</w:t>
+            </w:r>
+            <w:r>
+              <w:rPr>
+                <w:sz w:val="18"/>
+              </w:rPr>
+              <w:t>功能性需求</w:t>
+            </w:r>
+          </w:p>
+          <w:p>
+            <w:pPr>
+              <w:numPr>
+                <w:ilvl w:val="0"/>
+                <w:numId w:val="3"/>
+              </w:numPr>
+              <w:rPr>
+                <w:sz w:val="18"/>
+              </w:rPr>
+            </w:pPr>
+            <w:r>
+              <w:rPr>
+                <w:sz w:val="18"/>
+              </w:rPr>
+              <w:t>初步了解github</w:t>
+            </w:r>
+            <w:r>
+              <w:rPr>
+                <w:rFonts w:hint="eastAsia"/>
+                <w:sz w:val="18"/>
+              </w:rPr>
+              <w:t>使用</w:t>
+            </w:r>
+            <w:r>
+              <w:rPr>
+                <w:sz w:val="18"/>
+              </w:rPr>
+              <w:t>方法</w:t>
+            </w:r>
+          </w:p>
+          <w:p>
+            <w:pPr>
+              <w:numPr>
+                <w:ilvl w:val="0"/>
+                <w:numId w:val="3"/>
+              </w:numPr>
+              <w:rPr>
+                <w:rFonts w:hint="eastAsia"/>
+                <w:sz w:val="18"/>
+              </w:rPr>
+            </w:pPr>
+            <w:r>
+              <w:rPr>
+                <w:rFonts w:hint="eastAsia"/>
+                <w:sz w:val="18"/>
+              </w:rPr>
+              <w:t>找到</w:t>
+            </w:r>
+            <w:r>
+              <w:rPr>
+                <w:sz w:val="18"/>
+              </w:rPr>
+              <w:t>合适的模板并填写一部分内容</w:t>
+            </w:r>
           </w:p>
           <w:p>
             <w:pPr>
@@ -2291,50 +1023,385 @@
           </w:tcPr>
           <w:p>
             <w:pPr>
-              <w:rPr>
-                <w:rFonts w:hint="eastAsia"/>
-                <w:sz w:val="18"/>
-              </w:rPr>
-            </w:pPr>
-            <w:r>
-              <w:rPr>
-                <w:rFonts w:hint="eastAsia"/>
-                <w:sz w:val="18"/>
-              </w:rPr>
-              <w:t>1、没有</w:t>
-            </w:r>
-            <w:r>
-              <w:rPr>
-                <w:sz w:val="18"/>
-              </w:rPr>
-              <w:t>对省用户和</w:t>
-            </w:r>
-            <w:r>
-              <w:rPr>
-                <w:rFonts w:hint="eastAsia"/>
-                <w:sz w:val="18"/>
-              </w:rPr>
-              <w:t>市</w:t>
-            </w:r>
-            <w:r>
-              <w:rPr>
-                <w:sz w:val="18"/>
-              </w:rPr>
-              <w:t>用户的管理</w:t>
-            </w:r>
-            <w:r>
-              <w:rPr>
-                <w:rFonts w:hint="eastAsia"/>
-                <w:sz w:val="18"/>
-              </w:rPr>
-              <w:t>——</w:t>
-            </w:r>
-            <w:r>
-              <w:rPr>
-                <w:sz w:val="18"/>
-              </w:rPr>
-              <w:t>增加系统管理员</w:t>
-            </w:r>
+              <w:numPr>
+                <w:ilvl w:val="0"/>
+                <w:numId w:val="4"/>
+              </w:numPr>
+              <w:rPr>
+                <w:sz w:val="18"/>
+              </w:rPr>
+            </w:pPr>
+            <w:bookmarkStart w:id="1" w:name="_GoBack"/>
+            <w:r>
+              <w:rPr>
+                <w:rFonts w:hint="eastAsia"/>
+                <w:sz w:val="18"/>
+              </w:rPr>
+              <w:t>对</w:t>
+            </w:r>
+            <w:r>
+              <w:rPr>
+                <w:sz w:val="18"/>
+              </w:rPr>
+              <w:t>备案流程不熟悉——询问老师</w:t>
+            </w:r>
+            <w:r>
+              <w:rPr>
+                <w:rFonts w:hint="eastAsia"/>
+                <w:sz w:val="18"/>
+              </w:rPr>
+              <w:t>，</w:t>
+            </w:r>
+            <w:r>
+              <w:rPr>
+                <w:sz w:val="18"/>
+              </w:rPr>
+              <w:t>明确流程</w:t>
+            </w:r>
+          </w:p>
+          <w:p>
+            <w:pPr>
+              <w:numPr>
+                <w:ilvl w:val="0"/>
+                <w:numId w:val="4"/>
+              </w:numPr>
+              <w:rPr>
+                <w:sz w:val="18"/>
+              </w:rPr>
+            </w:pPr>
+            <w:r>
+              <w:rPr>
+                <w:rFonts w:hint="eastAsia"/>
+                <w:sz w:val="18"/>
+              </w:rPr>
+              <w:t>对</w:t>
+            </w:r>
+            <w:r>
+              <w:rPr>
+                <w:sz w:val="18"/>
+              </w:rPr>
+              <w:t>报表上报的处理流程不明确——询问老师</w:t>
+            </w:r>
+            <w:r>
+              <w:rPr>
+                <w:rFonts w:hint="eastAsia"/>
+                <w:sz w:val="18"/>
+              </w:rPr>
+              <w:t>，</w:t>
+            </w:r>
+            <w:r>
+              <w:rPr>
+                <w:sz w:val="18"/>
+              </w:rPr>
+              <w:t>明确流程</w:t>
+            </w:r>
+          </w:p>
+          <w:p>
+            <w:pPr>
+              <w:numPr>
+                <w:ilvl w:val="0"/>
+                <w:numId w:val="4"/>
+              </w:numPr>
+              <w:rPr>
+                <w:rFonts w:hint="eastAsia"/>
+                <w:sz w:val="18"/>
+              </w:rPr>
+            </w:pPr>
+            <w:r>
+              <w:rPr>
+                <w:rFonts w:hint="eastAsia"/>
+                <w:sz w:val="18"/>
+              </w:rPr>
+              <w:t>没有</w:t>
+            </w:r>
+            <w:r>
+              <w:rPr>
+                <w:sz w:val="18"/>
+              </w:rPr>
+              <w:t>使用过github——</w:t>
+            </w:r>
+            <w:r>
+              <w:rPr>
+                <w:rFonts w:hint="eastAsia"/>
+                <w:sz w:val="18"/>
+              </w:rPr>
+              <w:t>网上</w:t>
+            </w:r>
+            <w:r>
+              <w:rPr>
+                <w:sz w:val="18"/>
+              </w:rPr>
+              <w:t>查找</w:t>
+            </w:r>
+            <w:r>
+              <w:rPr>
+                <w:rFonts w:hint="eastAsia"/>
+                <w:sz w:val="18"/>
+              </w:rPr>
+              <w:t>教程</w:t>
+            </w:r>
+          </w:p>
+          <w:p>
+            <w:pPr>
+              <w:tabs>
+                <w:tab w:val="left" w:pos="5089"/>
+              </w:tabs>
+              <w:rPr>
+                <w:rFonts w:hint="eastAsia"/>
+                <w:sz w:val="18"/>
+              </w:rPr>
+            </w:pPr>
+            <w:r>
+              <w:rPr>
+                <w:rFonts w:hint="default"/>
+                <w:sz w:val="18"/>
+              </w:rPr>
+              <w:tab/>
+            </w:r>
+          </w:p>
+          <w:p>
+            <w:pPr>
+              <w:rPr>
+                <w:rFonts w:hint="eastAsia"/>
+                <w:sz w:val="18"/>
+                <w:lang w:val="en-US" w:eastAsia="zh-Hans"/>
+              </w:rPr>
+            </w:pPr>
+            <w:r>
+              <w:rPr>
+                <w:rFonts w:hint="eastAsia"/>
+                <w:sz w:val="18"/>
+                <w:lang w:val="en-US" w:eastAsia="zh-Hans"/>
+              </w:rPr>
+              <w:t>监测点</w:t>
+            </w:r>
+            <w:r>
+              <w:rPr>
+                <w:rFonts w:hint="default"/>
+                <w:sz w:val="18"/>
+                <w:lang w:eastAsia="zh-Hans"/>
+              </w:rPr>
+              <w:t xml:space="preserve"> </w:t>
+            </w:r>
+            <w:r>
+              <w:rPr>
+                <w:rFonts w:hint="eastAsia"/>
+                <w:sz w:val="18"/>
+                <w:lang w:val="en-US" w:eastAsia="zh-Hans"/>
+              </w:rPr>
+              <w:t>报数据</w:t>
+            </w:r>
+          </w:p>
+          <w:p>
+            <w:pPr>
+              <w:rPr>
+                <w:rFonts w:hint="eastAsia"/>
+                <w:sz w:val="18"/>
+                <w:lang w:val="en-US" w:eastAsia="zh-Hans"/>
+              </w:rPr>
+            </w:pPr>
+            <w:r>
+              <w:rPr>
+                <w:rFonts w:hint="eastAsia"/>
+                <w:sz w:val="18"/>
+                <w:lang w:val="en-US" w:eastAsia="zh-Hans"/>
+              </w:rPr>
+              <w:t>流程</w:t>
+            </w:r>
+            <w:r>
+              <w:rPr>
+                <w:rFonts w:hint="default"/>
+                <w:sz w:val="18"/>
+                <w:lang w:eastAsia="zh-Hans"/>
+              </w:rPr>
+              <w:t xml:space="preserve"> </w:t>
+            </w:r>
+            <w:r>
+              <w:rPr>
+                <w:rFonts w:hint="eastAsia"/>
+                <w:sz w:val="18"/>
+                <w:lang w:val="en-US" w:eastAsia="zh-Hans"/>
+              </w:rPr>
+              <w:t>省</w:t>
+            </w:r>
+            <w:r>
+              <w:rPr>
+                <w:rFonts w:hint="default"/>
+                <w:sz w:val="18"/>
+                <w:lang w:eastAsia="zh-Hans"/>
+              </w:rPr>
+              <w:t xml:space="preserve"> </w:t>
+            </w:r>
+            <w:r>
+              <w:rPr>
+                <w:rFonts w:hint="eastAsia"/>
+                <w:sz w:val="18"/>
+                <w:lang w:val="en-US" w:eastAsia="zh-Hans"/>
+              </w:rPr>
+              <w:t>用户名密码</w:t>
+            </w:r>
+            <w:r>
+              <w:rPr>
+                <w:rFonts w:hint="default"/>
+                <w:sz w:val="18"/>
+                <w:lang w:eastAsia="zh-Hans"/>
+              </w:rPr>
+              <w:t xml:space="preserve"> </w:t>
+            </w:r>
+            <w:r>
+              <w:rPr>
+                <w:rFonts w:hint="eastAsia"/>
+                <w:sz w:val="18"/>
+                <w:lang w:val="en-US" w:eastAsia="zh-Hans"/>
+              </w:rPr>
+              <w:t>监测点</w:t>
+            </w:r>
+            <w:r>
+              <w:rPr>
+                <w:rFonts w:hint="default"/>
+                <w:sz w:val="18"/>
+                <w:lang w:eastAsia="zh-Hans"/>
+              </w:rPr>
+              <w:t xml:space="preserve"> </w:t>
+            </w:r>
+            <w:r>
+              <w:rPr>
+                <w:rFonts w:hint="eastAsia"/>
+                <w:sz w:val="18"/>
+                <w:lang w:val="en-US" w:eastAsia="zh-Hans"/>
+              </w:rPr>
+              <w:t>省备案</w:t>
+            </w:r>
+            <w:r>
+              <w:rPr>
+                <w:rFonts w:hint="default"/>
+                <w:sz w:val="18"/>
+                <w:lang w:eastAsia="zh-Hans"/>
+              </w:rPr>
+              <w:t xml:space="preserve"> </w:t>
+            </w:r>
+            <w:r>
+              <w:rPr>
+                <w:rFonts w:hint="eastAsia"/>
+                <w:sz w:val="18"/>
+                <w:lang w:val="en-US" w:eastAsia="zh-Hans"/>
+              </w:rPr>
+              <w:t>监测点备案</w:t>
+            </w:r>
+          </w:p>
+          <w:p>
+            <w:pPr>
+              <w:rPr>
+                <w:rFonts w:hint="eastAsia"/>
+                <w:sz w:val="18"/>
+                <w:lang w:val="en-US" w:eastAsia="zh-Hans"/>
+              </w:rPr>
+            </w:pPr>
+            <w:r>
+              <w:rPr>
+                <w:rFonts w:hint="eastAsia"/>
+                <w:sz w:val="18"/>
+                <w:lang w:val="en-US" w:eastAsia="zh-Hans"/>
+              </w:rPr>
+              <w:t>报表上报</w:t>
+            </w:r>
+            <w:r>
+              <w:rPr>
+                <w:rFonts w:hint="default"/>
+                <w:sz w:val="18"/>
+                <w:lang w:eastAsia="zh-Hans"/>
+              </w:rPr>
+              <w:t>(</w:t>
+            </w:r>
+            <w:r>
+              <w:rPr>
+                <w:rFonts w:hint="eastAsia"/>
+                <w:sz w:val="18"/>
+                <w:lang w:val="en-US" w:eastAsia="zh-Hans"/>
+              </w:rPr>
+              <w:t>总需求人数</w:t>
+            </w:r>
+            <w:r>
+              <w:rPr>
+                <w:rFonts w:hint="default"/>
+                <w:sz w:val="18"/>
+                <w:lang w:eastAsia="zh-Hans"/>
+              </w:rPr>
+              <w:t xml:space="preserve"> </w:t>
+            </w:r>
+            <w:r>
+              <w:rPr>
+                <w:rFonts w:hint="eastAsia"/>
+                <w:sz w:val="18"/>
+                <w:lang w:val="en-US" w:eastAsia="zh-Hans"/>
+              </w:rPr>
+              <w:t>十几张报表</w:t>
+            </w:r>
+            <w:r>
+              <w:rPr>
+                <w:rFonts w:hint="default"/>
+                <w:sz w:val="18"/>
+                <w:lang w:eastAsia="zh-Hans"/>
+              </w:rPr>
+              <w:t xml:space="preserve"> </w:t>
+            </w:r>
+            <w:r>
+              <w:rPr>
+                <w:rFonts w:hint="eastAsia"/>
+                <w:sz w:val="18"/>
+                <w:lang w:val="en-US" w:eastAsia="zh-Hans"/>
+              </w:rPr>
+              <w:t>市里审核</w:t>
+            </w:r>
+            <w:r>
+              <w:rPr>
+                <w:rFonts w:hint="default"/>
+                <w:sz w:val="18"/>
+                <w:lang w:eastAsia="zh-Hans"/>
+              </w:rPr>
+              <w:t xml:space="preserve"> </w:t>
+            </w:r>
+            <w:r>
+              <w:rPr>
+                <w:rFonts w:hint="eastAsia"/>
+                <w:sz w:val="18"/>
+                <w:lang w:val="en-US" w:eastAsia="zh-Hans"/>
+              </w:rPr>
+              <w:t>审理审核</w:t>
+            </w:r>
+            <w:r>
+              <w:rPr>
+                <w:rFonts w:hint="default"/>
+                <w:sz w:val="18"/>
+                <w:lang w:eastAsia="zh-Hans"/>
+              </w:rPr>
+              <w:t xml:space="preserve"> </w:t>
+            </w:r>
+            <w:r>
+              <w:rPr>
+                <w:rFonts w:hint="eastAsia"/>
+                <w:sz w:val="18"/>
+                <w:lang w:val="en-US" w:eastAsia="zh-Hans"/>
+              </w:rPr>
+              <w:t>省里集中报告国家</w:t>
+            </w:r>
+            <w:r>
+              <w:rPr>
+                <w:rFonts w:hint="default"/>
+                <w:sz w:val="18"/>
+                <w:lang w:eastAsia="zh-Hans"/>
+              </w:rPr>
+              <w:t>)</w:t>
+            </w:r>
+            <w:bookmarkEnd w:id="1"/>
+          </w:p>
+          <w:p>
+            <w:pPr>
+              <w:rPr>
+                <w:rFonts w:hint="eastAsia"/>
+                <w:sz w:val="18"/>
+              </w:rPr>
+            </w:pPr>
           </w:p>
           <w:p>
             <w:pPr>
@@ -2418,7 +1485,7 @@
           <w:bCs/>
           <w:sz w:val="44"/>
         </w:rPr>
-        <w:t>第9周 项目进展报告</w:t>
+        <w:t>第8周 项目进展报告</w:t>
       </w:r>
     </w:p>
     <w:p>
@@ -2566,7 +1633,7 @@
                 <w:rFonts w:hint="eastAsia"/>
                 <w:sz w:val="18"/>
               </w:rPr>
-              <w:t>第9周</w:t>
+              <w:t>第8周</w:t>
             </w:r>
           </w:p>
         </w:tc>
@@ -2660,9 +1727,10 @@
             </w:pPr>
             <w:r>
               <w:rPr>
-                <w:sz w:val="18"/>
-              </w:rPr>
-              <w:t>系统设计</w:t>
+                <w:rFonts w:hint="eastAsia"/>
+                <w:sz w:val="18"/>
+              </w:rPr>
+              <w:t>需求分析</w:t>
             </w:r>
           </w:p>
         </w:tc>
@@ -2932,7 +2000,7 @@
             <w:pPr>
               <w:numPr>
                 <w:ilvl w:val="0"/>
-                <w:numId w:val="7"/>
+                <w:numId w:val="5"/>
               </w:numPr>
               <w:rPr>
                 <w:sz w:val="18"/>
@@ -2942,95 +2010,72 @@
               <w:rPr>
                 <w:sz w:val="18"/>
               </w:rPr>
-              <w:t>修改需求规格说明书</w:t>
-            </w:r>
-            <w:r>
-              <w:rPr>
-                <w:rFonts w:hint="eastAsia"/>
-                <w:sz w:val="18"/>
-              </w:rPr>
-              <w:t>：全员</w:t>
+              <w:t>完成</w:t>
+            </w:r>
+            <w:r>
+              <w:rPr>
+                <w:rFonts w:hint="eastAsia"/>
+                <w:sz w:val="18"/>
+              </w:rPr>
+              <w:t>需求</w:t>
+            </w:r>
+            <w:r>
+              <w:rPr>
+                <w:sz w:val="18"/>
+              </w:rPr>
+              <w:t>规格说明书</w:t>
+            </w:r>
+            <w:r>
+              <w:rPr>
+                <w:rFonts w:hint="eastAsia"/>
+                <w:sz w:val="18"/>
+              </w:rPr>
+              <w:t>：</w:t>
             </w:r>
           </w:p>
           <w:p>
             <w:pPr>
               <w:numPr>
                 <w:ilvl w:val="0"/>
-                <w:numId w:val="7"/>
+                <w:numId w:val="6"/>
               </w:numPr>
               <w:rPr>
-                <w:sz w:val="18"/>
-              </w:rPr>
-            </w:pPr>
-            <w:r>
-              <w:rPr>
-                <w:rFonts w:hint="eastAsia"/>
-                <w:sz w:val="18"/>
-              </w:rPr>
-              <w:t>学习</w:t>
-            </w:r>
-            <w:r>
-              <w:rPr>
-                <w:sz w:val="18"/>
-              </w:rPr>
-              <w:t>mvc模式</w:t>
-            </w:r>
-            <w:r>
-              <w:rPr>
-                <w:rFonts w:hint="eastAsia"/>
-                <w:sz w:val="18"/>
-              </w:rPr>
-              <w:t>的</w:t>
-            </w:r>
-            <w:r>
-              <w:rPr>
-                <w:sz w:val="18"/>
-              </w:rPr>
-              <w:t>设计方法</w:t>
-            </w:r>
-            <w:r>
-              <w:rPr>
-                <w:rFonts w:hint="eastAsia"/>
-                <w:sz w:val="18"/>
-              </w:rPr>
-              <w:t>：</w:t>
-            </w:r>
-            <w:r>
-              <w:rPr>
-                <w:sz w:val="18"/>
-              </w:rPr>
-              <w:t>全员</w:t>
+                <w:rFonts w:hint="eastAsia"/>
+                <w:sz w:val="18"/>
+              </w:rPr>
+            </w:pPr>
+            <w:r>
+              <w:rPr>
+                <w:rFonts w:hint="eastAsia"/>
+                <w:sz w:val="18"/>
+              </w:rPr>
+              <w:t>引言，任务概述：胥玲</w:t>
             </w:r>
           </w:p>
           <w:p>
             <w:pPr>
               <w:numPr>
                 <w:ilvl w:val="0"/>
-                <w:numId w:val="7"/>
+                <w:numId w:val="6"/>
               </w:numPr>
               <w:rPr>
-                <w:sz w:val="18"/>
-              </w:rPr>
-            </w:pPr>
-            <w:r>
-              <w:rPr>
-                <w:rFonts w:hint="eastAsia"/>
-                <w:sz w:val="18"/>
-              </w:rPr>
-              <w:t>完成</w:t>
-            </w:r>
-            <w:r>
-              <w:rPr>
-                <w:sz w:val="18"/>
-              </w:rPr>
-              <w:t>功能设计：王晓颖</w:t>
+                <w:rFonts w:hint="eastAsia"/>
+                <w:sz w:val="18"/>
+              </w:rPr>
+            </w:pPr>
+            <w:r>
+              <w:rPr>
+                <w:rFonts w:hint="eastAsia"/>
+                <w:sz w:val="18"/>
+              </w:rPr>
+              <w:t>人力资源用户的功能需求：刘哲湘</w:t>
             </w:r>
           </w:p>
           <w:p>
             <w:pPr>
               <w:numPr>
                 <w:ilvl w:val="0"/>
-                <w:numId w:val="7"/>
+                <w:numId w:val="6"/>
               </w:numPr>
               <w:rPr>
                 <w:rFonts w:hint="eastAsia"/>
@@ -3042,35 +2087,114 @@
                 <w:rFonts w:hint="eastAsia"/>
                 <w:sz w:val="18"/>
               </w:rPr>
-              <w:t>完成</w:t>
-            </w:r>
-            <w:r>
-              <w:rPr>
-                <w:sz w:val="18"/>
-              </w:rPr>
-              <w:t>整体架构的设计</w:t>
-            </w:r>
-            <w:r>
-              <w:rPr>
-                <w:rFonts w:hint="eastAsia"/>
-                <w:sz w:val="18"/>
-              </w:rPr>
-              <w:t>：</w:t>
-            </w:r>
-            <w:r>
-              <w:rPr>
-                <w:sz w:val="18"/>
-              </w:rPr>
-              <w:t>王晓颖</w:t>
-            </w:r>
-          </w:p>
-          <w:p>
-            <w:pPr>
-              <w:rPr>
-                <w:rFonts w:hint="eastAsia"/>
-                <w:sz w:val="18"/>
-              </w:rPr>
-            </w:pPr>
+              <w:t>市级用户的功能需求：王晓颖</w:t>
+            </w:r>
+          </w:p>
+          <w:p>
+            <w:pPr>
+              <w:numPr>
+                <w:ilvl w:val="0"/>
+                <w:numId w:val="6"/>
+              </w:numPr>
+              <w:rPr>
+                <w:sz w:val="18"/>
+              </w:rPr>
+            </w:pPr>
+            <w:r>
+              <w:rPr>
+                <w:rFonts w:hint="eastAsia"/>
+                <w:sz w:val="18"/>
+              </w:rPr>
+              <w:t>省级用户的数据</w:t>
+            </w:r>
+            <w:r>
+              <w:rPr>
+                <w:sz w:val="18"/>
+              </w:rPr>
+              <w:t>上报</w:t>
+            </w:r>
+            <w:r>
+              <w:rPr>
+                <w:rFonts w:hint="eastAsia"/>
+                <w:sz w:val="18"/>
+              </w:rPr>
+              <w:t>部分功能需求：胡蓉</w:t>
+            </w:r>
+          </w:p>
+          <w:p>
+            <w:pPr>
+              <w:numPr>
+                <w:ilvl w:val="0"/>
+                <w:numId w:val="6"/>
+              </w:numPr>
+              <w:rPr>
+                <w:sz w:val="18"/>
+              </w:rPr>
+            </w:pPr>
+            <w:r>
+              <w:rPr>
+                <w:rFonts w:hint="eastAsia"/>
+                <w:sz w:val="18"/>
+              </w:rPr>
+              <w:t>省级用户的数据通知系统</w:t>
+            </w:r>
+            <w:r>
+              <w:rPr>
+                <w:sz w:val="18"/>
+              </w:rPr>
+              <w:t>管理</w:t>
+            </w:r>
+            <w:r>
+              <w:rPr>
+                <w:rFonts w:hint="eastAsia"/>
+                <w:sz w:val="18"/>
+              </w:rPr>
+              <w:t>部分功能需求：胥玲</w:t>
+            </w:r>
+          </w:p>
+          <w:p>
+            <w:pPr>
+              <w:numPr>
+                <w:ilvl w:val="0"/>
+                <w:numId w:val="6"/>
+              </w:numPr>
+              <w:rPr>
+                <w:rFonts w:hint="eastAsia"/>
+                <w:sz w:val="18"/>
+              </w:rPr>
+            </w:pPr>
+            <w:r>
+              <w:rPr>
+                <w:rFonts w:hint="eastAsia"/>
+                <w:sz w:val="18"/>
+              </w:rPr>
+              <w:t>系统管理员</w:t>
+            </w:r>
+            <w:r>
+              <w:rPr>
+                <w:sz w:val="18"/>
+              </w:rPr>
+              <w:t>的功能需求：陈治中</w:t>
+            </w:r>
+          </w:p>
+          <w:p>
+            <w:pPr>
+              <w:numPr>
+                <w:ilvl w:val="0"/>
+                <w:numId w:val="6"/>
+              </w:numPr>
+              <w:rPr>
+                <w:rFonts w:hint="eastAsia"/>
+                <w:sz w:val="18"/>
+              </w:rPr>
+            </w:pPr>
+            <w:r>
+              <w:rPr>
+                <w:rFonts w:hint="eastAsia"/>
+                <w:sz w:val="18"/>
+              </w:rPr>
+              <w:t>对性能的规定、安全性要求、扩展性要求、运行环境规定：陈治中</w:t>
+            </w:r>
           </w:p>
           <w:p>
             <w:pPr>
@@ -3127,82 +2251,32 @@
           </w:tcPr>
           <w:p>
             <w:pPr>
-              <w:numPr>
-                <w:ilvl w:val="0"/>
-                <w:numId w:val="8"/>
-              </w:numPr>
-              <w:rPr>
-                <w:sz w:val="18"/>
-              </w:rPr>
-            </w:pPr>
-            <w:r>
-              <w:rPr>
-                <w:sz w:val="18"/>
-              </w:rPr>
-              <w:t>选择好</w:t>
-            </w:r>
-            <w:r>
-              <w:rPr>
-                <w:rFonts w:hint="eastAsia"/>
-                <w:sz w:val="18"/>
-              </w:rPr>
-              <w:t>需</w:t>
-            </w:r>
-            <w:r>
-              <w:rPr>
-                <w:sz w:val="18"/>
-              </w:rPr>
-              <w:t>使用的框架</w:t>
-            </w:r>
-          </w:p>
-          <w:p>
-            <w:pPr>
-              <w:numPr>
-                <w:ilvl w:val="0"/>
-                <w:numId w:val="8"/>
-              </w:numPr>
-              <w:rPr>
-                <w:sz w:val="18"/>
-              </w:rPr>
-            </w:pPr>
-            <w:r>
-              <w:rPr>
-                <w:rFonts w:hint="eastAsia"/>
-                <w:sz w:val="18"/>
-              </w:rPr>
-              <w:t>完成功能</w:t>
-            </w:r>
-            <w:r>
-              <w:rPr>
-                <w:sz w:val="18"/>
-              </w:rPr>
-              <w:t>设计</w:t>
-            </w:r>
-          </w:p>
-          <w:p>
-            <w:pPr>
-              <w:numPr>
-                <w:ilvl w:val="0"/>
-                <w:numId w:val="8"/>
-              </w:numPr>
-              <w:rPr>
-                <w:rFonts w:hint="eastAsia"/>
-                <w:sz w:val="18"/>
-              </w:rPr>
-            </w:pPr>
-            <w:r>
-              <w:rPr>
-                <w:rFonts w:hint="eastAsia"/>
-                <w:sz w:val="18"/>
-              </w:rPr>
-              <w:t>完成</w:t>
-            </w:r>
-            <w:r>
-              <w:rPr>
-                <w:sz w:val="18"/>
-              </w:rPr>
-              <w:t>整体架构的设计</w:t>
-            </w:r>
+              <w:rPr>
+                <w:rFonts w:hint="eastAsia"/>
+                <w:sz w:val="18"/>
+              </w:rPr>
+            </w:pPr>
+            <w:r>
+              <w:rPr>
+                <w:rFonts w:hint="eastAsia"/>
+                <w:sz w:val="18"/>
+              </w:rPr>
+              <w:t>1、完成软件</w:t>
+            </w:r>
+            <w:r>
+              <w:rPr>
+                <w:sz w:val="18"/>
+              </w:rPr>
+              <w:t>需求规格说明书</w:t>
+            </w:r>
+          </w:p>
+          <w:p>
+            <w:pPr>
+              <w:rPr>
+                <w:rFonts w:hint="eastAsia"/>
+                <w:sz w:val="18"/>
+              </w:rPr>
+            </w:pPr>
           </w:p>
           <w:p>
             <w:pPr>
@@ -3297,51 +2371,40 @@
                 <w:rFonts w:hint="eastAsia"/>
                 <w:sz w:val="18"/>
               </w:rPr>
-              <w:t>1、对mvc</w:t>
-            </w:r>
-            <w:r>
-              <w:rPr>
-                <w:sz w:val="18"/>
-              </w:rPr>
-              <w:t>不够</w:t>
-            </w:r>
-            <w:r>
-              <w:rPr>
-                <w:rFonts w:hint="eastAsia"/>
-                <w:sz w:val="18"/>
-              </w:rPr>
-              <w:t>熟悉</w:t>
-            </w:r>
-            <w:r>
-              <w:rPr>
-                <w:sz w:val="18"/>
-              </w:rPr>
-              <w:t>——查阅资料，查看范例</w:t>
-            </w:r>
-          </w:p>
-          <w:p>
-            <w:pPr>
-              <w:rPr>
-                <w:rFonts w:hint="eastAsia"/>
-                <w:sz w:val="18"/>
-              </w:rPr>
-            </w:pPr>
-          </w:p>
-          <w:p>
-            <w:pPr>
-              <w:rPr>
-                <w:rFonts w:hint="eastAsia"/>
-                <w:sz w:val="18"/>
-              </w:rPr>
-            </w:pPr>
-          </w:p>
-          <w:p>
-            <w:pPr>
-              <w:rPr>
-                <w:rFonts w:hint="eastAsia"/>
-                <w:sz w:val="18"/>
-              </w:rPr>
-            </w:pPr>
+              <w:t>1、没有</w:t>
+            </w:r>
+            <w:r>
+              <w:rPr>
+                <w:sz w:val="18"/>
+              </w:rPr>
+              <w:t>对省用户和</w:t>
+            </w:r>
+            <w:r>
+              <w:rPr>
+                <w:rFonts w:hint="eastAsia"/>
+                <w:sz w:val="18"/>
+              </w:rPr>
+              <w:t>市</w:t>
+            </w:r>
+            <w:r>
+              <w:rPr>
+                <w:sz w:val="18"/>
+              </w:rPr>
+              <w:t>用户的管理</w:t>
+            </w:r>
+            <w:r>
+              <w:rPr>
+                <w:rFonts w:hint="eastAsia"/>
+                <w:sz w:val="18"/>
+              </w:rPr>
+              <w:t>——</w:t>
+            </w:r>
+            <w:r>
+              <w:rPr>
+                <w:sz w:val="18"/>
+              </w:rPr>
+              <w:t>增加系统管理员</w:t>
+            </w:r>
           </w:p>
           <w:p>
             <w:pPr>
@@ -3425,7 +2488,7 @@
           <w:bCs/>
           <w:sz w:val="44"/>
         </w:rPr>
-        <w:t>第10周 项目进展报告</w:t>
+        <w:t>第9周 项目进展报告</w:t>
       </w:r>
     </w:p>
     <w:p>
@@ -3573,7 +2636,7 @@
                 <w:rFonts w:hint="eastAsia"/>
                 <w:sz w:val="18"/>
               </w:rPr>
-              <w:t>第10周</w:t>
+              <w:t>第9周</w:t>
             </w:r>
           </w:p>
         </w:tc>
@@ -3667,7 +2730,6 @@
             </w:pPr>
             <w:r>
               <w:rPr>
-                <w:rFonts w:hint="eastAsia"/>
                 <w:sz w:val="18"/>
               </w:rPr>
               <w:t>系统设计</w:t>
@@ -3940,7 +3002,7 @@
             <w:pPr>
               <w:numPr>
                 <w:ilvl w:val="0"/>
-                <w:numId w:val="9"/>
+                <w:numId w:val="7"/>
               </w:numPr>
               <w:rPr>
                 <w:sz w:val="18"/>
@@ -3948,74 +3010,73 @@
             </w:pPr>
             <w:r>
               <w:rPr>
-                <w:rFonts w:hint="eastAsia"/>
-                <w:sz w:val="18"/>
-              </w:rPr>
-              <w:t>寻找</w:t>
-            </w:r>
-            <w:r>
-              <w:rPr>
-                <w:sz w:val="18"/>
-              </w:rPr>
-              <w:t>实体和类的</w:t>
-            </w:r>
-            <w:r>
-              <w:rPr>
-                <w:rFonts w:hint="eastAsia"/>
-                <w:sz w:val="18"/>
-              </w:rPr>
-              <w:t>关系初步</w:t>
-            </w:r>
-            <w:r>
-              <w:rPr>
-                <w:sz w:val="18"/>
-              </w:rPr>
-              <w:t>设计数据库</w:t>
-            </w:r>
-            <w:r>
-              <w:rPr>
-                <w:rFonts w:hint="eastAsia"/>
-                <w:sz w:val="18"/>
-              </w:rPr>
-              <w:t>：</w:t>
-            </w:r>
-            <w:r>
-              <w:rPr>
-                <w:sz w:val="18"/>
-              </w:rPr>
-              <w:t>刘哲湘</w:t>
+                <w:sz w:val="18"/>
+              </w:rPr>
+              <w:t>修改需求规格说明书</w:t>
+            </w:r>
+            <w:r>
+              <w:rPr>
+                <w:rFonts w:hint="eastAsia"/>
+                <w:sz w:val="18"/>
+              </w:rPr>
+              <w:t>：全员</w:t>
             </w:r>
           </w:p>
           <w:p>
             <w:pPr>
               <w:numPr>
                 <w:ilvl w:val="0"/>
-                <w:numId w:val="9"/>
+                <w:numId w:val="7"/>
               </w:numPr>
               <w:rPr>
-                <w:rFonts w:hint="eastAsia"/>
-                <w:sz w:val="18"/>
-              </w:rPr>
-            </w:pPr>
-            <w:r>
-              <w:rPr>
-                <w:rFonts w:hint="eastAsia"/>
-                <w:sz w:val="18"/>
-              </w:rPr>
-              <w:t>完成软件</w:t>
-            </w:r>
-            <w:r>
-              <w:rPr>
-                <w:sz w:val="18"/>
-              </w:rPr>
-              <w:t>概要设计说明书</w:t>
+                <w:sz w:val="18"/>
+              </w:rPr>
+            </w:pPr>
+            <w:r>
+              <w:rPr>
+                <w:rFonts w:hint="eastAsia"/>
+                <w:sz w:val="18"/>
+              </w:rPr>
+              <w:t>学习</w:t>
+            </w:r>
+            <w:r>
+              <w:rPr>
+                <w:sz w:val="18"/>
+              </w:rPr>
+              <w:t>mvc模式</w:t>
+            </w:r>
+            <w:r>
+              <w:rPr>
+                <w:rFonts w:hint="eastAsia"/>
+                <w:sz w:val="18"/>
+              </w:rPr>
+              <w:t>的</w:t>
+            </w:r>
+            <w:r>
+              <w:rPr>
+                <w:sz w:val="18"/>
+              </w:rPr>
+              <w:t>设计方法</w:t>
+            </w:r>
+            <w:r>
+              <w:rPr>
+                <w:rFonts w:hint="eastAsia"/>
+                <w:sz w:val="18"/>
+              </w:rPr>
+              <w:t>：</w:t>
+            </w:r>
+            <w:r>
+              <w:rPr>
+                <w:sz w:val="18"/>
+              </w:rPr>
+              <w:t>全员</w:t>
             </w:r>
           </w:p>
           <w:p>
             <w:pPr>
               <w:numPr>
                 <w:ilvl w:val="0"/>
-                <w:numId w:val="10"/>
+                <w:numId w:val="7"/>
               </w:numPr>
               <w:rPr>
                 <w:sz w:val="18"/>
@@ -4026,124 +3087,60 @@
                 <w:rFonts w:hint="eastAsia"/>
                 <w:sz w:val="18"/>
               </w:rPr>
-              <w:t>功能</w:t>
-            </w:r>
-            <w:r>
-              <w:rPr>
-                <w:sz w:val="18"/>
-              </w:rPr>
-              <w:t>设计，架构设计：王晓颖</w:t>
+              <w:t>完成</w:t>
+            </w:r>
+            <w:r>
+              <w:rPr>
+                <w:sz w:val="18"/>
+              </w:rPr>
+              <w:t>功能设计：王晓颖</w:t>
             </w:r>
           </w:p>
           <w:p>
             <w:pPr>
               <w:numPr>
                 <w:ilvl w:val="0"/>
-                <w:numId w:val="10"/>
+                <w:numId w:val="7"/>
               </w:numPr>
               <w:rPr>
-                <w:sz w:val="18"/>
-              </w:rPr>
-            </w:pPr>
-            <w:r>
-              <w:rPr>
-                <w:rFonts w:hint="eastAsia"/>
-                <w:sz w:val="18"/>
-              </w:rPr>
-              <w:t>与</w:t>
-            </w:r>
-            <w:r>
-              <w:rPr>
-                <w:sz w:val="18"/>
-              </w:rPr>
-              <w:t>用户有关的类的具体设计：胡蓉</w:t>
-            </w:r>
-          </w:p>
-          <w:p>
-            <w:pPr>
-              <w:numPr>
-                <w:ilvl w:val="0"/>
-                <w:numId w:val="10"/>
-              </w:numPr>
-              <w:rPr>
-                <w:sz w:val="18"/>
-              </w:rPr>
-            </w:pPr>
-            <w:r>
-              <w:rPr>
-                <w:rFonts w:hint="eastAsia"/>
-                <w:sz w:val="18"/>
-              </w:rPr>
-              <w:t>与</w:t>
-            </w:r>
-            <w:r>
-              <w:rPr>
-                <w:sz w:val="18"/>
-              </w:rPr>
-              <w:t>报表有关的类的具体设计：王晓颖</w:t>
-            </w:r>
-          </w:p>
-          <w:p>
-            <w:pPr>
-              <w:numPr>
-                <w:ilvl w:val="0"/>
-                <w:numId w:val="10"/>
-              </w:numPr>
-              <w:rPr>
-                <w:sz w:val="18"/>
-              </w:rPr>
-            </w:pPr>
-            <w:r>
-              <w:rPr>
-                <w:rFonts w:hint="eastAsia"/>
-                <w:sz w:val="18"/>
-              </w:rPr>
-              <w:t>与</w:t>
-            </w:r>
-            <w:r>
-              <w:rPr>
-                <w:sz w:val="18"/>
-              </w:rPr>
-              <w:t>通知通告有关的类的具体设计：胥玲</w:t>
-            </w:r>
-          </w:p>
-          <w:p>
-            <w:pPr>
-              <w:numPr>
-                <w:ilvl w:val="0"/>
-                <w:numId w:val="10"/>
-              </w:numPr>
-              <w:rPr>
-                <w:rFonts w:hint="eastAsia"/>
-                <w:sz w:val="18"/>
-              </w:rPr>
-            </w:pPr>
-            <w:r>
-              <w:rPr>
-                <w:rFonts w:hint="eastAsia"/>
-                <w:sz w:val="18"/>
-              </w:rPr>
-              <w:t>与</w:t>
-            </w:r>
-            <w:r>
-              <w:rPr>
-                <w:sz w:val="18"/>
-              </w:rPr>
-              <w:t>调查期和系统</w:t>
-            </w:r>
-            <w:r>
-              <w:rPr>
-                <w:rFonts w:hint="eastAsia"/>
-                <w:sz w:val="18"/>
-              </w:rPr>
-              <w:t>监测</w:t>
-            </w:r>
-            <w:r>
-              <w:rPr>
-                <w:sz w:val="18"/>
-              </w:rPr>
-              <w:t>有关的类的设计：陈治中</w:t>
-            </w:r>
+                <w:rFonts w:hint="eastAsia"/>
+                <w:sz w:val="18"/>
+              </w:rPr>
+            </w:pPr>
+            <w:r>
+              <w:rPr>
+                <w:rFonts w:hint="eastAsia"/>
+                <w:sz w:val="18"/>
+              </w:rPr>
+              <w:t>完成</w:t>
+            </w:r>
+            <w:r>
+              <w:rPr>
+                <w:sz w:val="18"/>
+              </w:rPr>
+              <w:t>整体架构的设计</w:t>
+            </w:r>
+            <w:r>
+              <w:rPr>
+                <w:rFonts w:hint="eastAsia"/>
+                <w:sz w:val="18"/>
+              </w:rPr>
+              <w:t>：</w:t>
+            </w:r>
+            <w:r>
+              <w:rPr>
+                <w:sz w:val="18"/>
+              </w:rPr>
+              <w:t>王晓颖</w:t>
+            </w:r>
+          </w:p>
+          <w:p>
+            <w:pPr>
+              <w:rPr>
+                <w:rFonts w:hint="eastAsia"/>
+                <w:sz w:val="18"/>
+              </w:rPr>
+            </w:pPr>
           </w:p>
           <w:p>
             <w:pPr>
@@ -4200,76 +3197,81 @@
           </w:tcPr>
           <w:p>
             <w:pPr>
-              <w:rPr>
-                <w:rFonts w:hint="eastAsia"/>
-                <w:sz w:val="18"/>
-              </w:rPr>
-            </w:pPr>
-            <w:r>
-              <w:rPr>
-                <w:rFonts w:hint="eastAsia"/>
-                <w:sz w:val="18"/>
-              </w:rPr>
-              <w:t>1、</w:t>
-            </w:r>
-            <w:r>
-              <w:rPr>
+              <w:numPr>
+                <w:ilvl w:val="0"/>
+                <w:numId w:val="8"/>
+              </w:numPr>
+              <w:rPr>
+                <w:sz w:val="18"/>
+              </w:rPr>
+            </w:pPr>
+            <w:r>
+              <w:rPr>
+                <w:sz w:val="18"/>
+              </w:rPr>
+              <w:t>选择好</w:t>
+            </w:r>
+            <w:r>
+              <w:rPr>
+                <w:rFonts w:hint="eastAsia"/>
+                <w:sz w:val="18"/>
+              </w:rPr>
+              <w:t>需</w:t>
+            </w:r>
+            <w:r>
+              <w:rPr>
+                <w:sz w:val="18"/>
+              </w:rPr>
+              <w:t>使用的框架</w:t>
+            </w:r>
+          </w:p>
+          <w:p>
+            <w:pPr>
+              <w:numPr>
+                <w:ilvl w:val="0"/>
+                <w:numId w:val="8"/>
+              </w:numPr>
+              <w:rPr>
+                <w:sz w:val="18"/>
+              </w:rPr>
+            </w:pPr>
+            <w:r>
+              <w:rPr>
+                <w:rFonts w:hint="eastAsia"/>
+                <w:sz w:val="18"/>
+              </w:rPr>
+              <w:t>完成功能</w:t>
+            </w:r>
+            <w:r>
+              <w:rPr>
+                <w:sz w:val="18"/>
+              </w:rPr>
+              <w:t>设计</w:t>
+            </w:r>
+          </w:p>
+          <w:p>
+            <w:pPr>
+              <w:numPr>
+                <w:ilvl w:val="0"/>
+                <w:numId w:val="8"/>
+              </w:numPr>
+              <w:rPr>
+                <w:rFonts w:hint="eastAsia"/>
+                <w:sz w:val="18"/>
+              </w:rPr>
+            </w:pPr>
+            <w:r>
+              <w:rPr>
+                <w:rFonts w:hint="eastAsia"/>
                 <w:sz w:val="18"/>
               </w:rPr>
               <w:t>完成</w:t>
             </w:r>
             <w:r>
               <w:rPr>
-                <w:rFonts w:hint="eastAsia"/>
-                <w:sz w:val="18"/>
-              </w:rPr>
-              <w:t>ER图</w:t>
-            </w:r>
-            <w:r>
-              <w:rPr>
-                <w:sz w:val="18"/>
-              </w:rPr>
-              <w:t>的设计，以及基本数据</w:t>
-            </w:r>
-            <w:r>
-              <w:rPr>
-                <w:rFonts w:hint="eastAsia"/>
-                <w:sz w:val="18"/>
-              </w:rPr>
-              <w:t>表</w:t>
-            </w:r>
-            <w:r>
-              <w:rPr>
-                <w:sz w:val="18"/>
-              </w:rPr>
-              <w:t>的设计</w:t>
-            </w:r>
-          </w:p>
-          <w:p>
-            <w:pPr>
-              <w:rPr>
-                <w:rFonts w:hint="eastAsia"/>
-                <w:sz w:val="18"/>
-              </w:rPr>
-            </w:pPr>
-            <w:r>
-              <w:rPr>
-                <w:sz w:val="18"/>
-              </w:rPr>
-              <w:t>2</w:t>
-            </w:r>
-            <w:r>
-              <w:rPr>
-                <w:rFonts w:hint="eastAsia"/>
-                <w:sz w:val="18"/>
-              </w:rPr>
-              <w:t>、</w:t>
-            </w:r>
-            <w:r>
-              <w:rPr>
-                <w:sz w:val="18"/>
-              </w:rPr>
-              <w:t>完成概要设计说明书</w:t>
+                <w:sz w:val="18"/>
+              </w:rPr>
+              <w:t>整体架构的设计</w:t>
             </w:r>
           </w:p>
           <w:p>
@@ -4365,93 +3367,35 @@
                 <w:rFonts w:hint="eastAsia"/>
                 <w:sz w:val="18"/>
               </w:rPr>
-              <w:t>1、</w:t>
-            </w:r>
-            <w:r>
-              <w:rPr>
-                <w:sz w:val="18"/>
-              </w:rPr>
-              <w:t>数据库设计灵活性不大，可</w:t>
-            </w:r>
-            <w:r>
-              <w:rPr>
-                <w:rFonts w:hint="eastAsia"/>
-                <w:sz w:val="18"/>
-              </w:rPr>
-              <w:t>扩展</w:t>
-            </w:r>
-            <w:r>
-              <w:rPr>
-                <w:sz w:val="18"/>
-              </w:rPr>
-              <w:t>性低</w:t>
-            </w:r>
-            <w:r>
-              <w:rPr>
-                <w:rFonts w:hint="eastAsia"/>
-                <w:sz w:val="18"/>
-              </w:rPr>
-              <w:t>——</w:t>
-            </w:r>
-            <w:r>
-              <w:rPr>
-                <w:sz w:val="18"/>
-              </w:rPr>
-              <w:t>增加表设计，提高扩展性</w:t>
-            </w:r>
-          </w:p>
-          <w:p>
-            <w:pPr>
-              <w:rPr>
-                <w:rFonts w:hint="eastAsia"/>
-                <w:sz w:val="18"/>
-              </w:rPr>
-            </w:pPr>
-            <w:r>
-              <w:rPr>
-                <w:sz w:val="18"/>
-              </w:rPr>
-              <w:t>2</w:t>
-            </w:r>
-            <w:r>
-              <w:rPr>
-                <w:rFonts w:hint="eastAsia"/>
-                <w:sz w:val="18"/>
-              </w:rPr>
-              <w:t>、</w:t>
-            </w:r>
-            <w:r>
-              <w:rPr>
-                <w:sz w:val="18"/>
-              </w:rPr>
-              <w:t>在老师</w:t>
-            </w:r>
-            <w:r>
-              <w:rPr>
-                <w:rFonts w:hint="eastAsia"/>
-                <w:sz w:val="18"/>
-              </w:rPr>
-              <w:t>建议</w:t>
-            </w:r>
-            <w:r>
-              <w:rPr>
-                <w:sz w:val="18"/>
-              </w:rPr>
-              <w:t>下使用hibernate</w:t>
-            </w:r>
-            <w:r>
-              <w:rPr>
-                <w:rFonts w:hint="eastAsia"/>
-                <w:sz w:val="18"/>
-              </w:rPr>
-              <w:t>框架</w:t>
-            </w:r>
-            <w:r>
-              <w:rPr>
-                <w:sz w:val="18"/>
-              </w:rPr>
-              <w:t>。</w:t>
-            </w:r>
+              <w:t>1、对mvc</w:t>
+            </w:r>
+            <w:r>
+              <w:rPr>
+                <w:sz w:val="18"/>
+              </w:rPr>
+              <w:t>不够</w:t>
+            </w:r>
+            <w:r>
+              <w:rPr>
+                <w:rFonts w:hint="eastAsia"/>
+                <w:sz w:val="18"/>
+              </w:rPr>
+              <w:t>熟悉</w:t>
+            </w:r>
+            <w:r>
+              <w:rPr>
+                <w:sz w:val="18"/>
+              </w:rPr>
+              <w:t>——查阅资料，查看范例</w:t>
+            </w:r>
+          </w:p>
+          <w:p>
+            <w:pPr>
+              <w:rPr>
+                <w:rFonts w:hint="eastAsia"/>
+                <w:sz w:val="18"/>
+              </w:rPr>
+            </w:pPr>
           </w:p>
           <w:p>
             <w:pPr>
@@ -4551,7 +3495,7 @@
           <w:bCs/>
           <w:sz w:val="44"/>
         </w:rPr>
-        <w:t>第11周 项目进展报告</w:t>
+        <w:t>第10周 项目进展报告</w:t>
       </w:r>
     </w:p>
     <w:p>
@@ -4699,7 +3643,7 @@
                 <w:rFonts w:hint="eastAsia"/>
                 <w:sz w:val="18"/>
               </w:rPr>
-              <w:t>第11周</w:t>
+              <w:t>第10周</w:t>
             </w:r>
           </w:p>
         </w:tc>
@@ -5066,7 +4010,7 @@
             <w:pPr>
               <w:numPr>
                 <w:ilvl w:val="0"/>
-                <w:numId w:val="11"/>
+                <w:numId w:val="9"/>
               </w:numPr>
               <w:rPr>
                 <w:sz w:val="18"/>
@@ -5077,44 +4021,71 @@
                 <w:rFonts w:hint="eastAsia"/>
                 <w:sz w:val="18"/>
               </w:rPr>
-              <w:t>将</w:t>
-            </w:r>
-            <w:r>
-              <w:rPr>
-                <w:sz w:val="18"/>
-              </w:rPr>
-              <w:t>所有类的属性和方法细化</w:t>
+              <w:t>寻找</w:t>
+            </w:r>
+            <w:r>
+              <w:rPr>
+                <w:sz w:val="18"/>
+              </w:rPr>
+              <w:t>实体和类的</w:t>
+            </w:r>
+            <w:r>
+              <w:rPr>
+                <w:rFonts w:hint="eastAsia"/>
+                <w:sz w:val="18"/>
+              </w:rPr>
+              <w:t>关系初步</w:t>
+            </w:r>
+            <w:r>
+              <w:rPr>
+                <w:sz w:val="18"/>
+              </w:rPr>
+              <w:t>设计数据库</w:t>
+            </w:r>
+            <w:r>
+              <w:rPr>
+                <w:rFonts w:hint="eastAsia"/>
+                <w:sz w:val="18"/>
+              </w:rPr>
+              <w:t>：</w:t>
+            </w:r>
+            <w:r>
+              <w:rPr>
+                <w:sz w:val="18"/>
+              </w:rPr>
+              <w:t>刘哲湘</w:t>
             </w:r>
           </w:p>
           <w:p>
             <w:pPr>
               <w:numPr>
                 <w:ilvl w:val="0"/>
-                <w:numId w:val="12"/>
+                <w:numId w:val="9"/>
               </w:numPr>
               <w:rPr>
-                <w:sz w:val="18"/>
-              </w:rPr>
-            </w:pPr>
-            <w:r>
-              <w:rPr>
-                <w:rFonts w:hint="eastAsia"/>
-                <w:sz w:val="18"/>
-              </w:rPr>
-              <w:t>与</w:t>
-            </w:r>
-            <w:r>
-              <w:rPr>
-                <w:sz w:val="18"/>
-              </w:rPr>
-              <w:t>用户有关的类的具体设计：胡蓉</w:t>
+                <w:rFonts w:hint="eastAsia"/>
+                <w:sz w:val="18"/>
+              </w:rPr>
+            </w:pPr>
+            <w:r>
+              <w:rPr>
+                <w:rFonts w:hint="eastAsia"/>
+                <w:sz w:val="18"/>
+              </w:rPr>
+              <w:t>完成软件</w:t>
+            </w:r>
+            <w:r>
+              <w:rPr>
+                <w:sz w:val="18"/>
+              </w:rPr>
+              <w:t>概要设计说明书</w:t>
             </w:r>
           </w:p>
           <w:p>
             <w:pPr>
               <w:numPr>
                 <w:ilvl w:val="0"/>
-                <w:numId w:val="12"/>
+                <w:numId w:val="10"/>
               </w:numPr>
               <w:rPr>
                 <w:sz w:val="18"/>
@@ -5125,20 +4096,20 @@
                 <w:rFonts w:hint="eastAsia"/>
                 <w:sz w:val="18"/>
               </w:rPr>
-              <w:t>与</w:t>
-            </w:r>
-            <w:r>
-              <w:rPr>
-                <w:sz w:val="18"/>
-              </w:rPr>
-              <w:t>报表有关的类的具体设计：王晓颖</w:t>
+              <w:t>功能</w:t>
+            </w:r>
+            <w:r>
+              <w:rPr>
+                <w:sz w:val="18"/>
+              </w:rPr>
+              <w:t>设计，架构设计：王晓颖</w:t>
             </w:r>
           </w:p>
           <w:p>
             <w:pPr>
               <w:numPr>
                 <w:ilvl w:val="0"/>
-                <w:numId w:val="12"/>
+                <w:numId w:val="10"/>
               </w:numPr>
               <w:rPr>
                 <w:sz w:val="18"/>
@@ -5155,14 +4126,14 @@
               <w:rPr>
                 <w:sz w:val="18"/>
               </w:rPr>
-              <w:t>通知通告有关的类的具体设计：胥玲</w:t>
+              <w:t>用户有关的类的具体设计：胡蓉</w:t>
             </w:r>
           </w:p>
           <w:p>
             <w:pPr>
               <w:numPr>
                 <w:ilvl w:val="0"/>
-                <w:numId w:val="12"/>
+                <w:numId w:val="10"/>
               </w:numPr>
               <w:rPr>
                 <w:sz w:val="18"/>
@@ -5179,78 +4150,41 @@
               <w:rPr>
                 <w:sz w:val="18"/>
               </w:rPr>
-              <w:t>调查期和系统</w:t>
-            </w:r>
-            <w:r>
-              <w:rPr>
-                <w:rFonts w:hint="eastAsia"/>
-                <w:sz w:val="18"/>
-              </w:rPr>
-              <w:t>监测</w:t>
-            </w:r>
-            <w:r>
-              <w:rPr>
-                <w:sz w:val="18"/>
-              </w:rPr>
-              <w:t>有关的类的设计：陈治中</w:t>
+              <w:t>报表有关的类的具体设计：王晓颖</w:t>
             </w:r>
           </w:p>
           <w:p>
             <w:pPr>
               <w:numPr>
                 <w:ilvl w:val="0"/>
-                <w:numId w:val="12"/>
+                <w:numId w:val="10"/>
               </w:numPr>
               <w:rPr>
-                <w:rFonts w:hint="eastAsia"/>
-                <w:sz w:val="18"/>
-              </w:rPr>
-            </w:pPr>
-            <w:r>
-              <w:rPr>
-                <w:rFonts w:hint="eastAsia"/>
-                <w:sz w:val="18"/>
-              </w:rPr>
-              <w:t>其他工具</w:t>
-            </w:r>
-            <w:r>
-              <w:rPr>
-                <w:sz w:val="18"/>
-              </w:rPr>
-              <w:t>类：王晓颖</w:t>
+                <w:sz w:val="18"/>
+              </w:rPr>
+            </w:pPr>
+            <w:r>
+              <w:rPr>
+                <w:rFonts w:hint="eastAsia"/>
+                <w:sz w:val="18"/>
+              </w:rPr>
+              <w:t>与</w:t>
+            </w:r>
+            <w:r>
+              <w:rPr>
+                <w:sz w:val="18"/>
+              </w:rPr>
+              <w:t>通知通告有关的类的具体设计：胥玲</w:t>
             </w:r>
           </w:p>
           <w:p>
             <w:pPr>
               <w:numPr>
                 <w:ilvl w:val="0"/>
-                <w:numId w:val="11"/>
+                <w:numId w:val="10"/>
               </w:numPr>
               <w:rPr>
-                <w:sz w:val="18"/>
-              </w:rPr>
-            </w:pPr>
-            <w:r>
-              <w:rPr>
-                <w:rFonts w:hint="eastAsia"/>
-                <w:sz w:val="18"/>
-              </w:rPr>
-              <w:t>完成</w:t>
-            </w:r>
-            <w:r>
-              <w:rPr>
-                <w:sz w:val="18"/>
-              </w:rPr>
-              <w:t>动态结构的设计</w:t>
-            </w:r>
-          </w:p>
-          <w:p>
-            <w:pPr>
-              <w:numPr>
-                <w:ilvl w:val="0"/>
-                <w:numId w:val="13"/>
-              </w:numPr>
-              <w:rPr>
+                <w:rFonts w:hint="eastAsia"/>
                 <w:sz w:val="18"/>
               </w:rPr>
             </w:pPr>
@@ -5265,118 +4199,6 @@
               <w:rPr>
                 <w:sz w:val="18"/>
               </w:rPr>
-              <w:t>用户有关的</w:t>
-            </w:r>
-            <w:r>
-              <w:rPr>
-                <w:rFonts w:hint="eastAsia"/>
-                <w:sz w:val="18"/>
-              </w:rPr>
-              <w:t>动态</w:t>
-            </w:r>
-            <w:r>
-              <w:rPr>
-                <w:sz w:val="18"/>
-              </w:rPr>
-              <w:t>结构设计：胡蓉</w:t>
-            </w:r>
-          </w:p>
-          <w:p>
-            <w:pPr>
-              <w:numPr>
-                <w:ilvl w:val="0"/>
-                <w:numId w:val="13"/>
-              </w:numPr>
-              <w:rPr>
-                <w:sz w:val="18"/>
-              </w:rPr>
-            </w:pPr>
-            <w:r>
-              <w:rPr>
-                <w:rFonts w:hint="eastAsia"/>
-                <w:sz w:val="18"/>
-              </w:rPr>
-              <w:t>与</w:t>
-            </w:r>
-            <w:r>
-              <w:rPr>
-                <w:sz w:val="18"/>
-              </w:rPr>
-              <w:t>报表有关的</w:t>
-            </w:r>
-            <w:r>
-              <w:rPr>
-                <w:rFonts w:hint="eastAsia"/>
-                <w:sz w:val="18"/>
-              </w:rPr>
-              <w:t>动态</w:t>
-            </w:r>
-            <w:r>
-              <w:rPr>
-                <w:sz w:val="18"/>
-              </w:rPr>
-              <w:t>结构设计：王晓颖</w:t>
-            </w:r>
-          </w:p>
-          <w:p>
-            <w:pPr>
-              <w:numPr>
-                <w:ilvl w:val="0"/>
-                <w:numId w:val="13"/>
-              </w:numPr>
-              <w:rPr>
-                <w:sz w:val="18"/>
-              </w:rPr>
-            </w:pPr>
-            <w:r>
-              <w:rPr>
-                <w:rFonts w:hint="eastAsia"/>
-                <w:sz w:val="18"/>
-              </w:rPr>
-              <w:t>与</w:t>
-            </w:r>
-            <w:r>
-              <w:rPr>
-                <w:sz w:val="18"/>
-              </w:rPr>
-              <w:t>通知通告有关的</w:t>
-            </w:r>
-            <w:r>
-              <w:rPr>
-                <w:rFonts w:hint="eastAsia"/>
-                <w:sz w:val="18"/>
-              </w:rPr>
-              <w:t>动态</w:t>
-            </w:r>
-            <w:r>
-              <w:rPr>
-                <w:sz w:val="18"/>
-              </w:rPr>
-              <w:t>结构设计：胥玲</w:t>
-            </w:r>
-          </w:p>
-          <w:p>
-            <w:pPr>
-              <w:numPr>
-                <w:ilvl w:val="0"/>
-                <w:numId w:val="13"/>
-              </w:numPr>
-              <w:rPr>
-                <w:rFonts w:hint="eastAsia"/>
-                <w:sz w:val="18"/>
-              </w:rPr>
-            </w:pPr>
-            <w:r>
-              <w:rPr>
-                <w:rFonts w:hint="eastAsia"/>
-                <w:sz w:val="18"/>
-              </w:rPr>
-              <w:t>与</w:t>
-            </w:r>
-            <w:r>
-              <w:rPr>
-                <w:sz w:val="18"/>
-              </w:rPr>
               <w:t>调查期和系统</w:t>
             </w:r>
             <w:r>
@@ -5390,20 +4212,7 @@
               <w:rPr>
                 <w:sz w:val="18"/>
               </w:rPr>
-              <w:t>有关的</w:t>
-            </w:r>
-            <w:r>
-              <w:rPr>
-                <w:rFonts w:hint="eastAsia"/>
-                <w:sz w:val="18"/>
-              </w:rPr>
-              <w:t>动态</w:t>
-            </w:r>
-            <w:r>
-              <w:rPr>
-                <w:sz w:val="18"/>
-              </w:rPr>
-              <w:t>结构设计：陈治中</w:t>
+              <w:t>有关的类的设计：陈治中</w:t>
             </w:r>
           </w:p>
           <w:p>
@@ -5477,29 +4286,61 @@
               <w:rPr>
                 <w:sz w:val="18"/>
               </w:rPr>
-              <w:t>基本完成</w:t>
-            </w:r>
-            <w:r>
-              <w:rPr>
-                <w:rFonts w:hint="eastAsia"/>
-                <w:sz w:val="18"/>
-              </w:rPr>
-              <w:t>详细</w:t>
-            </w:r>
-            <w:r>
-              <w:rPr>
-                <w:sz w:val="18"/>
-              </w:rPr>
-              <w:t>设计</w:t>
-            </w:r>
-          </w:p>
-          <w:p>
-            <w:pPr>
-              <w:rPr>
-                <w:rFonts w:hint="eastAsia"/>
-                <w:sz w:val="18"/>
-              </w:rPr>
-            </w:pPr>
+              <w:t>完成</w:t>
+            </w:r>
+            <w:r>
+              <w:rPr>
+                <w:rFonts w:hint="eastAsia"/>
+                <w:sz w:val="18"/>
+              </w:rPr>
+              <w:t>ER图</w:t>
+            </w:r>
+            <w:r>
+              <w:rPr>
+                <w:sz w:val="18"/>
+              </w:rPr>
+              <w:t>的设计，以及基本数据</w:t>
+            </w:r>
+            <w:r>
+              <w:rPr>
+                <w:rFonts w:hint="eastAsia"/>
+                <w:sz w:val="18"/>
+              </w:rPr>
+              <w:t>表</w:t>
+            </w:r>
+            <w:r>
+              <w:rPr>
+                <w:sz w:val="18"/>
+              </w:rPr>
+              <w:t>的设计</w:t>
+            </w:r>
+          </w:p>
+          <w:p>
+            <w:pPr>
+              <w:rPr>
+                <w:rFonts w:hint="eastAsia"/>
+                <w:sz w:val="18"/>
+              </w:rPr>
+            </w:pPr>
+            <w:r>
+              <w:rPr>
+                <w:sz w:val="18"/>
+              </w:rPr>
+              <w:t>2</w:t>
+            </w:r>
+            <w:r>
+              <w:rPr>
+                <w:rFonts w:hint="eastAsia"/>
+                <w:sz w:val="18"/>
+              </w:rPr>
+              <w:t>、</w:t>
+            </w:r>
+            <w:r>
+              <w:rPr>
+                <w:sz w:val="18"/>
+              </w:rPr>
+              <w:t>完成概要设计说明书</w:t>
+            </w:r>
           </w:p>
           <w:p>
             <w:pPr>
@@ -5594,16 +4435,93 @@
                 <w:rFonts w:hint="eastAsia"/>
                 <w:sz w:val="18"/>
               </w:rPr>
-              <w:t>无</w:t>
-            </w:r>
-          </w:p>
-          <w:p>
-            <w:pPr>
-              <w:rPr>
-                <w:rFonts w:hint="eastAsia"/>
-                <w:sz w:val="18"/>
-              </w:rPr>
-            </w:pPr>
+              <w:t>1、</w:t>
+            </w:r>
+            <w:r>
+              <w:rPr>
+                <w:sz w:val="18"/>
+              </w:rPr>
+              <w:t>数据库设计灵活性不大，可</w:t>
+            </w:r>
+            <w:r>
+              <w:rPr>
+                <w:rFonts w:hint="eastAsia"/>
+                <w:sz w:val="18"/>
+              </w:rPr>
+              <w:t>扩展</w:t>
+            </w:r>
+            <w:r>
+              <w:rPr>
+                <w:sz w:val="18"/>
+              </w:rPr>
+              <w:t>性低</w:t>
+            </w:r>
+            <w:r>
+              <w:rPr>
+                <w:rFonts w:hint="eastAsia"/>
+                <w:sz w:val="18"/>
+              </w:rPr>
+              <w:t>——</w:t>
+            </w:r>
+            <w:r>
+              <w:rPr>
+                <w:sz w:val="18"/>
+              </w:rPr>
+              <w:t>增加表设计，提高扩展性</w:t>
+            </w:r>
+          </w:p>
+          <w:p>
+            <w:pPr>
+              <w:rPr>
+                <w:rFonts w:hint="eastAsia"/>
+                <w:sz w:val="18"/>
+              </w:rPr>
+            </w:pPr>
+            <w:r>
+              <w:rPr>
+                <w:sz w:val="18"/>
+              </w:rPr>
+              <w:t>2</w:t>
+            </w:r>
+            <w:r>
+              <w:rPr>
+                <w:rFonts w:hint="eastAsia"/>
+                <w:sz w:val="18"/>
+              </w:rPr>
+              <w:t>、</w:t>
+            </w:r>
+            <w:r>
+              <w:rPr>
+                <w:sz w:val="18"/>
+              </w:rPr>
+              <w:t>在老师</w:t>
+            </w:r>
+            <w:r>
+              <w:rPr>
+                <w:rFonts w:hint="eastAsia"/>
+                <w:sz w:val="18"/>
+              </w:rPr>
+              <w:t>建议</w:t>
+            </w:r>
+            <w:r>
+              <w:rPr>
+                <w:sz w:val="18"/>
+              </w:rPr>
+              <w:t>下使用hibernate</w:t>
+            </w:r>
+            <w:r>
+              <w:rPr>
+                <w:rFonts w:hint="eastAsia"/>
+                <w:sz w:val="18"/>
+              </w:rPr>
+              <w:t>框架</w:t>
+            </w:r>
+            <w:r>
+              <w:rPr>
+                <w:sz w:val="18"/>
+              </w:rPr>
+              <w:t>。</w:t>
+            </w:r>
           </w:p>
           <w:p>
             <w:pPr>
@@ -5703,7 +4621,7 @@
           <w:bCs/>
           <w:sz w:val="44"/>
         </w:rPr>
-        <w:t>第12周 项目进展报告</w:t>
+        <w:t>第11周 项目进展报告</w:t>
       </w:r>
     </w:p>
     <w:p>
@@ -5851,22 +4769,12 @@
                 <w:rFonts w:hint="eastAsia"/>
                 <w:sz w:val="18"/>
               </w:rPr>
-              <w:t>第12周</w:t>
+              <w:t>第11周</w:t>
             </w:r>
           </w:p>
         </w:tc>
       </w:tr>
       <w:tr>
-        <w:tblPrEx>
-          <w:tblBorders>
-            <w:top w:val="single" w:color="auto" w:sz="4" w:space="0"/>
-            <w:left w:val="single" w:color="auto" w:sz="4" w:space="0"/>
-            <w:bottom w:val="single" w:color="auto" w:sz="4" w:space="0"/>
-            <w:right w:val="single" w:color="auto" w:sz="4" w:space="0"/>
-            <w:insideH w:val="single" w:color="auto" w:sz="4" w:space="0"/>
-            <w:insideV w:val="single" w:color="auto" w:sz="4" w:space="0"/>
-          </w:tblBorders>
-        </w:tblPrEx>
         <w:trPr>
           <w:jc w:val="center"/>
         </w:trPr>
@@ -6218,7 +5126,7 @@
             <w:pPr>
               <w:numPr>
                 <w:ilvl w:val="0"/>
-                <w:numId w:val="14"/>
+                <w:numId w:val="11"/>
               </w:numPr>
               <w:rPr>
                 <w:sz w:val="18"/>
@@ -6226,74 +5134,162 @@
             </w:pPr>
             <w:r>
               <w:rPr>
-                <w:sz w:val="18"/>
-              </w:rPr>
-              <w:t>完成软件详细设计说明书</w:t>
-            </w:r>
-            <w:r>
-              <w:rPr>
-                <w:rFonts w:hint="eastAsia"/>
-                <w:sz w:val="18"/>
-              </w:rPr>
-              <w:t>：</w:t>
-            </w:r>
-            <w:r>
-              <w:rPr>
-                <w:sz w:val="18"/>
-              </w:rPr>
-              <w:t>分工</w:t>
-            </w:r>
-            <w:r>
-              <w:rPr>
-                <w:rFonts w:hint="eastAsia"/>
-                <w:sz w:val="18"/>
-              </w:rPr>
-              <w:t>与</w:t>
-            </w:r>
-            <w:r>
-              <w:rPr>
-                <w:sz w:val="18"/>
-              </w:rPr>
-              <w:t>上周相同</w:t>
+                <w:rFonts w:hint="eastAsia"/>
+                <w:sz w:val="18"/>
+              </w:rPr>
+              <w:t>将</w:t>
+            </w:r>
+            <w:r>
+              <w:rPr>
+                <w:sz w:val="18"/>
+              </w:rPr>
+              <w:t>所有类的属性和方法细化</w:t>
             </w:r>
           </w:p>
           <w:p>
             <w:pPr>
               <w:numPr>
                 <w:ilvl w:val="0"/>
-                <w:numId w:val="14"/>
+                <w:numId w:val="12"/>
               </w:numPr>
               <w:rPr>
-                <w:rFonts w:hint="eastAsia"/>
-                <w:sz w:val="18"/>
-              </w:rPr>
-            </w:pPr>
-            <w:r>
-              <w:rPr>
-                <w:rFonts w:hint="eastAsia"/>
-                <w:sz w:val="18"/>
-              </w:rPr>
-              <w:t>修改</w:t>
-            </w:r>
-            <w:r>
-              <w:rPr>
-                <w:sz w:val="18"/>
-              </w:rPr>
-              <w:t>完善</w:t>
-            </w:r>
-            <w:r>
-              <w:rPr>
-                <w:rFonts w:hint="eastAsia"/>
-                <w:sz w:val="18"/>
-              </w:rPr>
-              <w:t>数据库</w:t>
-            </w:r>
-            <w:r>
-              <w:rPr>
-                <w:sz w:val="18"/>
-              </w:rPr>
-              <w:t>设计，</w:t>
-            </w:r>
+                <w:sz w:val="18"/>
+              </w:rPr>
+            </w:pPr>
+            <w:r>
+              <w:rPr>
+                <w:rFonts w:hint="eastAsia"/>
+                <w:sz w:val="18"/>
+              </w:rPr>
+              <w:t>与</w:t>
+            </w:r>
+            <w:r>
+              <w:rPr>
+                <w:sz w:val="18"/>
+              </w:rPr>
+              <w:t>用户有关的类的具体设计：胡蓉</w:t>
+            </w:r>
+          </w:p>
+          <w:p>
+            <w:pPr>
+              <w:numPr>
+                <w:ilvl w:val="0"/>
+                <w:numId w:val="12"/>
+              </w:numPr>
+              <w:rPr>
+                <w:sz w:val="18"/>
+              </w:rPr>
+            </w:pPr>
+            <w:r>
+              <w:rPr>
+                <w:rFonts w:hint="eastAsia"/>
+                <w:sz w:val="18"/>
+              </w:rPr>
+              <w:t>与</w:t>
+            </w:r>
+            <w:r>
+              <w:rPr>
+                <w:sz w:val="18"/>
+              </w:rPr>
+              <w:t>报表有关的类的具体设计：王晓颖</w:t>
+            </w:r>
+          </w:p>
+          <w:p>
+            <w:pPr>
+              <w:numPr>
+                <w:ilvl w:val="0"/>
+                <w:numId w:val="12"/>
+              </w:numPr>
+              <w:rPr>
+                <w:sz w:val="18"/>
+              </w:rPr>
+            </w:pPr>
+            <w:r>
+              <w:rPr>
+                <w:rFonts w:hint="eastAsia"/>
+                <w:sz w:val="18"/>
+              </w:rPr>
+              <w:t>与</w:t>
+            </w:r>
+            <w:r>
+              <w:rPr>
+                <w:sz w:val="18"/>
+              </w:rPr>
+              <w:t>通知通告有关的类的具体设计：胥玲</w:t>
+            </w:r>
+          </w:p>
+          <w:p>
+            <w:pPr>
+              <w:numPr>
+                <w:ilvl w:val="0"/>
+                <w:numId w:val="12"/>
+              </w:numPr>
+              <w:rPr>
+                <w:sz w:val="18"/>
+              </w:rPr>
+            </w:pPr>
+            <w:r>
+              <w:rPr>
+                <w:rFonts w:hint="eastAsia"/>
+                <w:sz w:val="18"/>
+              </w:rPr>
+              <w:t>与</w:t>
+            </w:r>
+            <w:r>
+              <w:rPr>
+                <w:sz w:val="18"/>
+              </w:rPr>
+              <w:t>调查期和系统</w:t>
+            </w:r>
+            <w:r>
+              <w:rPr>
+                <w:rFonts w:hint="eastAsia"/>
+                <w:sz w:val="18"/>
+              </w:rPr>
+              <w:t>监测</w:t>
+            </w:r>
+            <w:r>
+              <w:rPr>
+                <w:sz w:val="18"/>
+              </w:rPr>
+              <w:t>有关的类的设计：陈治中</w:t>
+            </w:r>
+          </w:p>
+          <w:p>
+            <w:pPr>
+              <w:numPr>
+                <w:ilvl w:val="0"/>
+                <w:numId w:val="12"/>
+              </w:numPr>
+              <w:rPr>
+                <w:rFonts w:hint="eastAsia"/>
+                <w:sz w:val="18"/>
+              </w:rPr>
+            </w:pPr>
+            <w:r>
+              <w:rPr>
+                <w:rFonts w:hint="eastAsia"/>
+                <w:sz w:val="18"/>
+              </w:rPr>
+              <w:t>其他工具</w:t>
+            </w:r>
+            <w:r>
+              <w:rPr>
+                <w:sz w:val="18"/>
+              </w:rPr>
+              <w:t>类：王晓颖</w:t>
+            </w:r>
+          </w:p>
+          <w:p>
+            <w:pPr>
+              <w:numPr>
+                <w:ilvl w:val="0"/>
+                <w:numId w:val="11"/>
+              </w:numPr>
+              <w:rPr>
+                <w:sz w:val="18"/>
+              </w:rPr>
+            </w:pPr>
             <w:r>
               <w:rPr>
                 <w:rFonts w:hint="eastAsia"/>
@@ -6305,37 +5301,170 @@
               <w:rPr>
                 <w:sz w:val="18"/>
               </w:rPr>
-              <w:t>数据库设计说明书</w:t>
-            </w:r>
-            <w:r>
-              <w:rPr>
-                <w:rFonts w:hint="eastAsia"/>
-                <w:sz w:val="18"/>
-              </w:rPr>
-              <w:t>：</w:t>
-            </w:r>
-            <w:r>
-              <w:rPr>
-                <w:sz w:val="18"/>
-              </w:rPr>
-              <w:t>刘哲湘</w:t>
-            </w:r>
-          </w:p>
-          <w:p>
-            <w:pPr>
-              <w:rPr>
-                <w:rFonts w:hint="eastAsia"/>
-                <w:sz w:val="18"/>
-              </w:rPr>
-            </w:pPr>
-          </w:p>
-          <w:p>
-            <w:pPr>
-              <w:rPr>
-                <w:rFonts w:hint="eastAsia"/>
-                <w:sz w:val="18"/>
-              </w:rPr>
-            </w:pPr>
+              <w:t>动态结构的设计</w:t>
+            </w:r>
+          </w:p>
+          <w:p>
+            <w:pPr>
+              <w:numPr>
+                <w:ilvl w:val="0"/>
+                <w:numId w:val="13"/>
+              </w:numPr>
+              <w:rPr>
+                <w:sz w:val="18"/>
+              </w:rPr>
+            </w:pPr>
+            <w:r>
+              <w:rPr>
+                <w:rFonts w:hint="eastAsia"/>
+                <w:sz w:val="18"/>
+              </w:rPr>
+              <w:t>与</w:t>
+            </w:r>
+            <w:r>
+              <w:rPr>
+                <w:sz w:val="18"/>
+              </w:rPr>
+              <w:t>用户有关的</w:t>
+            </w:r>
+            <w:r>
+              <w:rPr>
+                <w:rFonts w:hint="eastAsia"/>
+                <w:sz w:val="18"/>
+              </w:rPr>
+              <w:t>动态</w:t>
+            </w:r>
+            <w:r>
+              <w:rPr>
+                <w:sz w:val="18"/>
+              </w:rPr>
+              <w:t>结构设计：胡蓉</w:t>
+            </w:r>
+          </w:p>
+          <w:p>
+            <w:pPr>
+              <w:numPr>
+                <w:ilvl w:val="0"/>
+                <w:numId w:val="13"/>
+              </w:numPr>
+              <w:rPr>
+                <w:sz w:val="18"/>
+              </w:rPr>
+            </w:pPr>
+            <w:r>
+              <w:rPr>
+                <w:rFonts w:hint="eastAsia"/>
+                <w:sz w:val="18"/>
+              </w:rPr>
+              <w:t>与</w:t>
+            </w:r>
+            <w:r>
+              <w:rPr>
+                <w:sz w:val="18"/>
+              </w:rPr>
+              <w:t>报表有关的</w:t>
+            </w:r>
+            <w:r>
+              <w:rPr>
+                <w:rFonts w:hint="eastAsia"/>
+                <w:sz w:val="18"/>
+              </w:rPr>
+              <w:t>动态</w:t>
+            </w:r>
+            <w:r>
+              <w:rPr>
+                <w:sz w:val="18"/>
+              </w:rPr>
+              <w:t>结构设计：王晓颖</w:t>
+            </w:r>
+          </w:p>
+          <w:p>
+            <w:pPr>
+              <w:numPr>
+                <w:ilvl w:val="0"/>
+                <w:numId w:val="13"/>
+              </w:numPr>
+              <w:rPr>
+                <w:sz w:val="18"/>
+              </w:rPr>
+            </w:pPr>
+            <w:r>
+              <w:rPr>
+                <w:rFonts w:hint="eastAsia"/>
+                <w:sz w:val="18"/>
+              </w:rPr>
+              <w:t>与</w:t>
+            </w:r>
+            <w:r>
+              <w:rPr>
+                <w:sz w:val="18"/>
+              </w:rPr>
+              <w:t>通知通告有关的</w:t>
+            </w:r>
+            <w:r>
+              <w:rPr>
+                <w:rFonts w:hint="eastAsia"/>
+                <w:sz w:val="18"/>
+              </w:rPr>
+              <w:t>动态</w:t>
+            </w:r>
+            <w:r>
+              <w:rPr>
+                <w:sz w:val="18"/>
+              </w:rPr>
+              <w:t>结构设计：胥玲</w:t>
+            </w:r>
+          </w:p>
+          <w:p>
+            <w:pPr>
+              <w:numPr>
+                <w:ilvl w:val="0"/>
+                <w:numId w:val="13"/>
+              </w:numPr>
+              <w:rPr>
+                <w:rFonts w:hint="eastAsia"/>
+                <w:sz w:val="18"/>
+              </w:rPr>
+            </w:pPr>
+            <w:r>
+              <w:rPr>
+                <w:rFonts w:hint="eastAsia"/>
+                <w:sz w:val="18"/>
+              </w:rPr>
+              <w:t>与</w:t>
+            </w:r>
+            <w:r>
+              <w:rPr>
+                <w:sz w:val="18"/>
+              </w:rPr>
+              <w:t>调查期和系统</w:t>
+            </w:r>
+            <w:r>
+              <w:rPr>
+                <w:rFonts w:hint="eastAsia"/>
+                <w:sz w:val="18"/>
+              </w:rPr>
+              <w:t>监测</w:t>
+            </w:r>
+            <w:r>
+              <w:rPr>
+                <w:sz w:val="18"/>
+              </w:rPr>
+              <w:t>有关的</w:t>
+            </w:r>
+            <w:r>
+              <w:rPr>
+                <w:rFonts w:hint="eastAsia"/>
+                <w:sz w:val="18"/>
+              </w:rPr>
+              <w:t>动态</w:t>
+            </w:r>
+            <w:r>
+              <w:rPr>
+                <w:sz w:val="18"/>
+              </w:rPr>
+              <w:t>结构设计：陈治中</w:t>
+            </w:r>
           </w:p>
           <w:p>
             <w:pPr>
@@ -6392,45 +5521,45 @@
           </w:tcPr>
           <w:p>
             <w:pPr>
-              <w:numPr>
-                <w:ilvl w:val="0"/>
-                <w:numId w:val="15"/>
-              </w:numPr>
-              <w:rPr>
-                <w:sz w:val="18"/>
-              </w:rPr>
-            </w:pPr>
-            <w:r>
-              <w:rPr>
-                <w:sz w:val="18"/>
-              </w:rPr>
-              <w:t>完成详细设计说明书</w:t>
-            </w:r>
-          </w:p>
-          <w:p>
-            <w:pPr>
-              <w:numPr>
-                <w:ilvl w:val="0"/>
-                <w:numId w:val="15"/>
-              </w:numPr>
-              <w:rPr>
-                <w:rFonts w:hint="eastAsia"/>
-                <w:sz w:val="18"/>
-              </w:rPr>
-            </w:pPr>
-            <w:r>
-              <w:rPr>
-                <w:rFonts w:hint="eastAsia"/>
+              <w:rPr>
+                <w:rFonts w:hint="eastAsia"/>
+                <w:sz w:val="18"/>
+              </w:rPr>
+            </w:pPr>
+            <w:r>
+              <w:rPr>
+                <w:rFonts w:hint="eastAsia"/>
+                <w:sz w:val="18"/>
+              </w:rPr>
+              <w:t>1、</w:t>
+            </w:r>
+            <w:r>
+              <w:rPr>
                 <w:sz w:val="18"/>
               </w:rPr>
               <w:t>基本完成</w:t>
             </w:r>
             <w:r>
               <w:rPr>
-                <w:sz w:val="18"/>
-              </w:rPr>
-              <w:t>数据库设计说明书</w:t>
-            </w:r>
+                <w:rFonts w:hint="eastAsia"/>
+                <w:sz w:val="18"/>
+              </w:rPr>
+              <w:t>详细</w:t>
+            </w:r>
+            <w:r>
+              <w:rPr>
+                <w:sz w:val="18"/>
+              </w:rPr>
+              <w:t>设计</w:t>
+            </w:r>
+          </w:p>
+          <w:p>
+            <w:pPr>
+              <w:rPr>
+                <w:rFonts w:hint="eastAsia"/>
+                <w:sz w:val="18"/>
+              </w:rPr>
+            </w:pPr>
           </w:p>
           <w:p>
             <w:pPr>
@@ -6515,60 +5644,50 @@
           </w:tcPr>
           <w:p>
             <w:pPr>
-              <w:numPr>
-                <w:ilvl w:val="0"/>
-                <w:numId w:val="16"/>
-              </w:numPr>
-              <w:rPr>
-                <w:rFonts w:hint="eastAsia"/>
-                <w:sz w:val="18"/>
-              </w:rPr>
-            </w:pPr>
-            <w:r>
-              <w:rPr>
-                <w:sz w:val="18"/>
-              </w:rPr>
-              <w:t>数据库</w:t>
-            </w:r>
-            <w:r>
-              <w:rPr>
-                <w:rFonts w:hint="eastAsia"/>
-                <w:sz w:val="18"/>
-              </w:rPr>
-              <w:t>字段</w:t>
-            </w:r>
-            <w:r>
-              <w:rPr>
-                <w:sz w:val="18"/>
-              </w:rPr>
-              <w:t>设计</w:t>
-            </w:r>
-            <w:r>
-              <w:rPr>
-                <w:rFonts w:hint="eastAsia"/>
-                <w:sz w:val="18"/>
-              </w:rPr>
-              <w:t>不合理</w:t>
-            </w:r>
-            <w:r>
-              <w:rPr>
-                <w:sz w:val="18"/>
-              </w:rPr>
-              <w:t>——按照老师建议</w:t>
-            </w:r>
-            <w:r>
-              <w:rPr>
-                <w:rFonts w:hint="eastAsia"/>
-                <w:sz w:val="18"/>
-              </w:rPr>
-              <w:t>进行</w:t>
-            </w:r>
-            <w:r>
-              <w:rPr>
-                <w:sz w:val="18"/>
-              </w:rPr>
-              <w:t>修改</w:t>
-            </w:r>
+              <w:rPr>
+                <w:rFonts w:hint="eastAsia"/>
+                <w:sz w:val="18"/>
+              </w:rPr>
+            </w:pPr>
+            <w:r>
+              <w:rPr>
+                <w:rFonts w:hint="eastAsia"/>
+                <w:sz w:val="18"/>
+              </w:rPr>
+              <w:t>无</w:t>
+            </w:r>
+          </w:p>
+          <w:p>
+            <w:pPr>
+              <w:rPr>
+                <w:rFonts w:hint="eastAsia"/>
+                <w:sz w:val="18"/>
+              </w:rPr>
+            </w:pPr>
+          </w:p>
+          <w:p>
+            <w:pPr>
+              <w:rPr>
+                <w:rFonts w:hint="eastAsia"/>
+                <w:sz w:val="18"/>
+              </w:rPr>
+            </w:pPr>
+          </w:p>
+          <w:p>
+            <w:pPr>
+              <w:rPr>
+                <w:rFonts w:hint="eastAsia"/>
+                <w:sz w:val="18"/>
+              </w:rPr>
+            </w:pPr>
+          </w:p>
+          <w:p>
+            <w:pPr>
+              <w:rPr>
+                <w:rFonts w:hint="eastAsia"/>
+                <w:sz w:val="18"/>
+              </w:rPr>
+            </w:pPr>
           </w:p>
           <w:p>
             <w:pPr>
@@ -6644,7 +5763,7 @@
           <w:bCs/>
           <w:sz w:val="44"/>
         </w:rPr>
-        <w:t>第13周 项目进展报告</w:t>
+        <w:t>第12周 项目进展报告</w:t>
       </w:r>
     </w:p>
     <w:p>
@@ -6682,16 +5801,6 @@
         <w:gridCol w:w="2676"/>
       </w:tblGrid>
       <w:tr>
-        <w:tblPrEx>
-          <w:tblBorders>
-            <w:top w:val="single" w:color="auto" w:sz="4" w:space="0"/>
-            <w:left w:val="single" w:color="auto" w:sz="4" w:space="0"/>
-            <w:bottom w:val="single" w:color="auto" w:sz="4" w:space="0"/>
-            <w:right w:val="single" w:color="auto" w:sz="4" w:space="0"/>
-            <w:insideH w:val="single" w:color="auto" w:sz="4" w:space="0"/>
-            <w:insideV w:val="single" w:color="auto" w:sz="4" w:space="0"/>
-          </w:tblBorders>
-        </w:tblPrEx>
         <w:trPr>
           <w:jc w:val="center"/>
         </w:trPr>
@@ -6792,7 +5901,193 @@
                 <w:rFonts w:hint="eastAsia"/>
                 <w:sz w:val="18"/>
               </w:rPr>
-              <w:t>第13周</w:t>
+              <w:t>第12周</w:t>
+            </w:r>
+          </w:p>
+        </w:tc>
+      </w:tr>
+      <w:tr>
+        <w:trPr>
+          <w:jc w:val="center"/>
+        </w:trPr>
+        <w:tc>
+          <w:tcPr>
+            <w:tcW w:w="1564" w:type="dxa"/>
+            <w:shd w:val="clear" w:color="auto" w:fill="D9D9D9"/>
+          </w:tcPr>
+          <w:p>
+            <w:pPr>
+              <w:rPr>
+                <w:rFonts w:hint="eastAsia"/>
+                <w:sz w:val="18"/>
+              </w:rPr>
+            </w:pPr>
+            <w:r>
+              <w:rPr>
+                <w:rFonts w:hint="eastAsia"/>
+                <w:sz w:val="18"/>
+              </w:rPr>
+              <w:t>指导教师</w:t>
+            </w:r>
+          </w:p>
+        </w:tc>
+        <w:tc>
+          <w:tcPr>
+            <w:tcW w:w="2939" w:type="dxa"/>
+          </w:tcPr>
+          <w:p>
+            <w:pPr>
+              <w:rPr>
+                <w:rFonts w:hint="eastAsia"/>
+                <w:sz w:val="18"/>
+              </w:rPr>
+            </w:pPr>
+            <w:r>
+              <w:rPr>
+                <w:rFonts w:hint="eastAsia"/>
+                <w:sz w:val="18"/>
+              </w:rPr>
+              <w:t>闫波</w:t>
+            </w:r>
+          </w:p>
+        </w:tc>
+        <w:tc>
+          <w:tcPr>
+            <w:tcW w:w="1541" w:type="dxa"/>
+            <w:shd w:val="clear" w:color="auto" w:fill="D9D9D9"/>
+          </w:tcPr>
+          <w:p>
+            <w:pPr>
+              <w:rPr>
+                <w:rFonts w:hint="eastAsia"/>
+                <w:sz w:val="18"/>
+              </w:rPr>
+            </w:pPr>
+            <w:r>
+              <w:rPr>
+                <w:rFonts w:hint="eastAsia"/>
+                <w:sz w:val="18"/>
+              </w:rPr>
+              <w:t>项目所处阶段</w:t>
+            </w:r>
+          </w:p>
+        </w:tc>
+        <w:tc>
+          <w:tcPr>
+            <w:tcW w:w="2676" w:type="dxa"/>
+          </w:tcPr>
+          <w:p>
+            <w:pPr>
+              <w:rPr>
+                <w:rFonts w:hint="eastAsia"/>
+                <w:sz w:val="18"/>
+              </w:rPr>
+            </w:pPr>
+            <w:r>
+              <w:rPr>
+                <w:rFonts w:hint="eastAsia"/>
+                <w:sz w:val="18"/>
+              </w:rPr>
+              <w:t>系统设计</w:t>
+            </w:r>
+          </w:p>
+        </w:tc>
+      </w:tr>
+      <w:tr>
+        <w:trPr>
+          <w:jc w:val="center"/>
+        </w:trPr>
+        <w:tc>
+          <w:tcPr>
+            <w:tcW w:w="1564" w:type="dxa"/>
+            <w:tcBorders>
+              <w:bottom w:val="single" w:color="auto" w:sz="4" w:space="0"/>
+            </w:tcBorders>
+            <w:shd w:val="clear" w:color="auto" w:fill="D9D9D9"/>
+          </w:tcPr>
+          <w:p>
+            <w:pPr>
+              <w:rPr>
+                <w:rFonts w:hint="eastAsia"/>
+                <w:sz w:val="18"/>
+              </w:rPr>
+            </w:pPr>
+            <w:r>
+              <w:rPr>
+                <w:rFonts w:hint="eastAsia"/>
+                <w:sz w:val="18"/>
+              </w:rPr>
+              <w:t>项目组长</w:t>
+            </w:r>
+          </w:p>
+        </w:tc>
+        <w:tc>
+          <w:tcPr>
+            <w:tcW w:w="2939" w:type="dxa"/>
+            <w:tcBorders>
+              <w:bottom w:val="single" w:color="auto" w:sz="4" w:space="0"/>
+            </w:tcBorders>
+          </w:tcPr>
+          <w:p>
+            <w:pPr>
+              <w:rPr>
+                <w:rFonts w:hint="eastAsia"/>
+                <w:sz w:val="18"/>
+              </w:rPr>
+            </w:pPr>
+            <w:r>
+              <w:rPr>
+                <w:rFonts w:hint="eastAsia"/>
+                <w:sz w:val="18"/>
+              </w:rPr>
+              <w:t>王晓颖</w:t>
+            </w:r>
+          </w:p>
+        </w:tc>
+        <w:tc>
+          <w:tcPr>
+            <w:tcW w:w="1541" w:type="dxa"/>
+            <w:tcBorders>
+              <w:bottom w:val="single" w:color="auto" w:sz="4" w:space="0"/>
+            </w:tcBorders>
+            <w:shd w:val="clear" w:color="auto" w:fill="D9D9D9"/>
+          </w:tcPr>
+          <w:p>
+            <w:pPr>
+              <w:rPr>
+                <w:rFonts w:hint="eastAsia"/>
+                <w:sz w:val="18"/>
+              </w:rPr>
+            </w:pPr>
+            <w:r>
+              <w:rPr>
+                <w:rFonts w:hint="eastAsia"/>
+                <w:sz w:val="18"/>
+              </w:rPr>
+              <w:t>联系方式</w:t>
+            </w:r>
+          </w:p>
+        </w:tc>
+        <w:tc>
+          <w:tcPr>
+            <w:tcW w:w="2676" w:type="dxa"/>
+            <w:tcBorders>
+              <w:bottom w:val="single" w:color="auto" w:sz="4" w:space="0"/>
+            </w:tcBorders>
+          </w:tcPr>
+          <w:p>
+            <w:pPr>
+              <w:rPr>
+                <w:rFonts w:hint="eastAsia"/>
+                <w:sz w:val="18"/>
+              </w:rPr>
+            </w:pPr>
+            <w:r>
+              <w:rPr>
+                <w:rFonts w:hint="eastAsia"/>
+                <w:sz w:val="18"/>
+              </w:rPr>
+              <w:t>15652360420</w:t>
             </w:r>
           </w:p>
         </w:tc>
@@ -6814,6 +6109,9 @@
         <w:tc>
           <w:tcPr>
             <w:tcW w:w="1564" w:type="dxa"/>
+            <w:tcBorders>
+              <w:bottom w:val="single" w:color="auto" w:sz="4" w:space="0"/>
+            </w:tcBorders>
             <w:shd w:val="clear" w:color="auto" w:fill="D9D9D9"/>
           </w:tcPr>
           <w:p>
@@ -6828,68 +6126,31 @@
                 <w:rFonts w:hint="eastAsia"/>
                 <w:sz w:val="18"/>
               </w:rPr>
-              <w:t>指导教师</w:t>
-            </w:r>
-          </w:p>
-        </w:tc>
-        <w:tc>
-          <w:tcPr>
-            <w:tcW w:w="2939" w:type="dxa"/>
-          </w:tcPr>
-          <w:p>
-            <w:pPr>
-              <w:rPr>
-                <w:rFonts w:hint="eastAsia"/>
-                <w:sz w:val="18"/>
-              </w:rPr>
-            </w:pPr>
-            <w:r>
-              <w:rPr>
-                <w:rFonts w:hint="eastAsia"/>
-                <w:sz w:val="18"/>
-              </w:rPr>
-              <w:t>闫波</w:t>
-            </w:r>
-          </w:p>
-        </w:tc>
-        <w:tc>
-          <w:tcPr>
-            <w:tcW w:w="1541" w:type="dxa"/>
-            <w:shd w:val="clear" w:color="auto" w:fill="D9D9D9"/>
-          </w:tcPr>
-          <w:p>
-            <w:pPr>
-              <w:rPr>
-                <w:rFonts w:hint="eastAsia"/>
-                <w:sz w:val="18"/>
-              </w:rPr>
-            </w:pPr>
-            <w:r>
-              <w:rPr>
-                <w:rFonts w:hint="eastAsia"/>
-                <w:sz w:val="18"/>
-              </w:rPr>
-              <w:t>项目所处阶段</w:t>
-            </w:r>
-          </w:p>
-        </w:tc>
-        <w:tc>
-          <w:tcPr>
-            <w:tcW w:w="2676" w:type="dxa"/>
-          </w:tcPr>
-          <w:p>
-            <w:pPr>
-              <w:rPr>
-                <w:rFonts w:hint="eastAsia"/>
-                <w:sz w:val="18"/>
-              </w:rPr>
-            </w:pPr>
-            <w:r>
-              <w:rPr>
-                <w:rFonts w:hint="eastAsia"/>
-                <w:sz w:val="18"/>
-              </w:rPr>
-              <w:t>讲评</w:t>
+              <w:t>项目小组成员</w:t>
+            </w:r>
+          </w:p>
+        </w:tc>
+        <w:tc>
+          <w:tcPr>
+            <w:tcW w:w="7156" w:type="dxa"/>
+            <w:gridSpan w:val="3"/>
+            <w:tcBorders>
+              <w:bottom w:val="single" w:color="auto" w:sz="4" w:space="0"/>
+            </w:tcBorders>
+          </w:tcPr>
+          <w:p>
+            <w:pPr>
+              <w:rPr>
+                <w:rFonts w:hint="eastAsia"/>
+                <w:sz w:val="18"/>
+              </w:rPr>
+            </w:pPr>
+            <w:r>
+              <w:rPr>
+                <w:rFonts w:hint="eastAsia"/>
+                <w:sz w:val="18"/>
+              </w:rPr>
+              <w:t>胡蓉 胥玲 刘哲湘 陈治中</w:t>
             </w:r>
           </w:p>
         </w:tc>
@@ -6905,6 +6166,755 @@
             <w:insideV w:val="single" w:color="auto" w:sz="4" w:space="0"/>
           </w:tblBorders>
         </w:tblPrEx>
+        <w:trPr>
+          <w:cantSplit/>
+          <w:jc w:val="center"/>
+        </w:trPr>
+        <w:tc>
+          <w:tcPr>
+            <w:tcW w:w="8720" w:type="dxa"/>
+            <w:gridSpan w:val="4"/>
+            <w:tcBorders>
+              <w:bottom w:val="single" w:color="auto" w:sz="4" w:space="0"/>
+            </w:tcBorders>
+            <w:shd w:val="clear" w:color="auto" w:fill="D9D9D9"/>
+          </w:tcPr>
+          <w:p>
+            <w:pPr>
+              <w:jc w:val="center"/>
+              <w:rPr>
+                <w:rFonts w:hint="eastAsia"/>
+                <w:b/>
+                <w:bCs/>
+                <w:sz w:val="18"/>
+              </w:rPr>
+            </w:pPr>
+            <w:r>
+              <w:rPr>
+                <w:rFonts w:hint="eastAsia"/>
+                <w:b/>
+                <w:bCs/>
+                <w:sz w:val="18"/>
+              </w:rPr>
+              <w:t>项目进展状况</w:t>
+            </w:r>
+          </w:p>
+        </w:tc>
+      </w:tr>
+      <w:tr>
+        <w:tblPrEx>
+          <w:tblBorders>
+            <w:top w:val="single" w:color="auto" w:sz="4" w:space="0"/>
+            <w:left w:val="single" w:color="auto" w:sz="4" w:space="0"/>
+            <w:bottom w:val="single" w:color="auto" w:sz="4" w:space="0"/>
+            <w:right w:val="single" w:color="auto" w:sz="4" w:space="0"/>
+            <w:insideH w:val="single" w:color="auto" w:sz="4" w:space="0"/>
+            <w:insideV w:val="single" w:color="auto" w:sz="4" w:space="0"/>
+          </w:tblBorders>
+        </w:tblPrEx>
+        <w:trPr>
+          <w:cantSplit/>
+          <w:jc w:val="center"/>
+        </w:trPr>
+        <w:tc>
+          <w:tcPr>
+            <w:tcW w:w="1564" w:type="dxa"/>
+            <w:shd w:val="clear" w:color="auto" w:fill="D9D9D9"/>
+            <w:vAlign w:val="center"/>
+          </w:tcPr>
+          <w:p>
+            <w:pPr>
+              <w:jc w:val="center"/>
+              <w:rPr>
+                <w:rFonts w:hint="eastAsia"/>
+                <w:sz w:val="18"/>
+              </w:rPr>
+            </w:pPr>
+            <w:r>
+              <w:rPr>
+                <w:rFonts w:hint="eastAsia"/>
+                <w:sz w:val="18"/>
+              </w:rPr>
+              <w:t>项目任务</w:t>
+            </w:r>
+          </w:p>
+        </w:tc>
+        <w:tc>
+          <w:tcPr>
+            <w:tcW w:w="7156" w:type="dxa"/>
+            <w:gridSpan w:val="3"/>
+          </w:tcPr>
+          <w:p>
+            <w:pPr>
+              <w:numPr>
+                <w:ilvl w:val="0"/>
+                <w:numId w:val="14"/>
+              </w:numPr>
+              <w:rPr>
+                <w:sz w:val="18"/>
+              </w:rPr>
+            </w:pPr>
+            <w:r>
+              <w:rPr>
+                <w:sz w:val="18"/>
+              </w:rPr>
+              <w:t>完成软件详细设计说明书</w:t>
+            </w:r>
+            <w:r>
+              <w:rPr>
+                <w:rFonts w:hint="eastAsia"/>
+                <w:sz w:val="18"/>
+              </w:rPr>
+              <w:t>：</w:t>
+            </w:r>
+            <w:r>
+              <w:rPr>
+                <w:sz w:val="18"/>
+              </w:rPr>
+              <w:t>分工</w:t>
+            </w:r>
+            <w:r>
+              <w:rPr>
+                <w:rFonts w:hint="eastAsia"/>
+                <w:sz w:val="18"/>
+              </w:rPr>
+              <w:t>与</w:t>
+            </w:r>
+            <w:r>
+              <w:rPr>
+                <w:sz w:val="18"/>
+              </w:rPr>
+              <w:t>上周相同</w:t>
+            </w:r>
+          </w:p>
+          <w:p>
+            <w:pPr>
+              <w:numPr>
+                <w:ilvl w:val="0"/>
+                <w:numId w:val="14"/>
+              </w:numPr>
+              <w:rPr>
+                <w:rFonts w:hint="eastAsia"/>
+                <w:sz w:val="18"/>
+              </w:rPr>
+            </w:pPr>
+            <w:r>
+              <w:rPr>
+                <w:rFonts w:hint="eastAsia"/>
+                <w:sz w:val="18"/>
+              </w:rPr>
+              <w:t>修改</w:t>
+            </w:r>
+            <w:r>
+              <w:rPr>
+                <w:sz w:val="18"/>
+              </w:rPr>
+              <w:t>完善</w:t>
+            </w:r>
+            <w:r>
+              <w:rPr>
+                <w:rFonts w:hint="eastAsia"/>
+                <w:sz w:val="18"/>
+              </w:rPr>
+              <w:t>数据库</w:t>
+            </w:r>
+            <w:r>
+              <w:rPr>
+                <w:sz w:val="18"/>
+              </w:rPr>
+              <w:t>设计，</w:t>
+            </w:r>
+            <w:r>
+              <w:rPr>
+                <w:rFonts w:hint="eastAsia"/>
+                <w:sz w:val="18"/>
+              </w:rPr>
+              <w:t>完成</w:t>
+            </w:r>
+            <w:r>
+              <w:rPr>
+                <w:sz w:val="18"/>
+              </w:rPr>
+              <w:t>数据库设计说明书</w:t>
+            </w:r>
+            <w:r>
+              <w:rPr>
+                <w:rFonts w:hint="eastAsia"/>
+                <w:sz w:val="18"/>
+              </w:rPr>
+              <w:t>：</w:t>
+            </w:r>
+            <w:r>
+              <w:rPr>
+                <w:sz w:val="18"/>
+              </w:rPr>
+              <w:t>刘哲湘</w:t>
+            </w:r>
+          </w:p>
+          <w:p>
+            <w:pPr>
+              <w:rPr>
+                <w:rFonts w:hint="eastAsia"/>
+                <w:sz w:val="18"/>
+              </w:rPr>
+            </w:pPr>
+          </w:p>
+          <w:p>
+            <w:pPr>
+              <w:rPr>
+                <w:rFonts w:hint="eastAsia"/>
+                <w:sz w:val="18"/>
+              </w:rPr>
+            </w:pPr>
+          </w:p>
+          <w:p>
+            <w:pPr>
+              <w:rPr>
+                <w:rFonts w:hint="eastAsia"/>
+                <w:sz w:val="18"/>
+              </w:rPr>
+            </w:pPr>
+          </w:p>
+        </w:tc>
+      </w:tr>
+      <w:tr>
+        <w:tblPrEx>
+          <w:tblBorders>
+            <w:top w:val="single" w:color="auto" w:sz="4" w:space="0"/>
+            <w:left w:val="single" w:color="auto" w:sz="4" w:space="0"/>
+            <w:bottom w:val="single" w:color="auto" w:sz="4" w:space="0"/>
+            <w:right w:val="single" w:color="auto" w:sz="4" w:space="0"/>
+            <w:insideH w:val="single" w:color="auto" w:sz="4" w:space="0"/>
+            <w:insideV w:val="single" w:color="auto" w:sz="4" w:space="0"/>
+          </w:tblBorders>
+        </w:tblPrEx>
+        <w:trPr>
+          <w:cantSplit/>
+          <w:jc w:val="center"/>
+        </w:trPr>
+        <w:tc>
+          <w:tcPr>
+            <w:tcW w:w="1564" w:type="dxa"/>
+            <w:shd w:val="clear" w:color="auto" w:fill="D9D9D9"/>
+            <w:vAlign w:val="center"/>
+          </w:tcPr>
+          <w:p>
+            <w:pPr>
+              <w:jc w:val="center"/>
+              <w:rPr>
+                <w:rFonts w:hint="eastAsia"/>
+                <w:sz w:val="18"/>
+              </w:rPr>
+            </w:pPr>
+            <w:r>
+              <w:rPr>
+                <w:rFonts w:hint="eastAsia"/>
+                <w:sz w:val="18"/>
+              </w:rPr>
+              <w:t>工作成果</w:t>
+            </w:r>
+          </w:p>
+        </w:tc>
+        <w:tc>
+          <w:tcPr>
+            <w:tcW w:w="7156" w:type="dxa"/>
+            <w:gridSpan w:val="3"/>
+          </w:tcPr>
+          <w:p>
+            <w:pPr>
+              <w:numPr>
+                <w:ilvl w:val="0"/>
+                <w:numId w:val="15"/>
+              </w:numPr>
+              <w:rPr>
+                <w:sz w:val="18"/>
+              </w:rPr>
+            </w:pPr>
+            <w:r>
+              <w:rPr>
+                <w:sz w:val="18"/>
+              </w:rPr>
+              <w:t>完成详细设计说明书</w:t>
+            </w:r>
+          </w:p>
+          <w:p>
+            <w:pPr>
+              <w:numPr>
+                <w:ilvl w:val="0"/>
+                <w:numId w:val="15"/>
+              </w:numPr>
+              <w:rPr>
+                <w:rFonts w:hint="eastAsia"/>
+                <w:sz w:val="18"/>
+              </w:rPr>
+            </w:pPr>
+            <w:r>
+              <w:rPr>
+                <w:rFonts w:hint="eastAsia"/>
+                <w:sz w:val="18"/>
+              </w:rPr>
+              <w:t>基本完成</w:t>
+            </w:r>
+            <w:r>
+              <w:rPr>
+                <w:sz w:val="18"/>
+              </w:rPr>
+              <w:t>数据库设计说明书</w:t>
+            </w:r>
+          </w:p>
+          <w:p>
+            <w:pPr>
+              <w:rPr>
+                <w:rFonts w:hint="eastAsia"/>
+                <w:sz w:val="18"/>
+              </w:rPr>
+            </w:pPr>
+          </w:p>
+          <w:p>
+            <w:pPr>
+              <w:rPr>
+                <w:rFonts w:hint="eastAsia"/>
+                <w:sz w:val="18"/>
+              </w:rPr>
+            </w:pPr>
+          </w:p>
+        </w:tc>
+      </w:tr>
+      <w:tr>
+        <w:tblPrEx>
+          <w:tblBorders>
+            <w:top w:val="single" w:color="auto" w:sz="4" w:space="0"/>
+            <w:left w:val="single" w:color="auto" w:sz="4" w:space="0"/>
+            <w:bottom w:val="single" w:color="auto" w:sz="4" w:space="0"/>
+            <w:right w:val="single" w:color="auto" w:sz="4" w:space="0"/>
+            <w:insideH w:val="single" w:color="auto" w:sz="4" w:space="0"/>
+            <w:insideV w:val="single" w:color="auto" w:sz="4" w:space="0"/>
+          </w:tblBorders>
+        </w:tblPrEx>
+        <w:trPr>
+          <w:cantSplit/>
+          <w:jc w:val="center"/>
+        </w:trPr>
+        <w:tc>
+          <w:tcPr>
+            <w:tcW w:w="8720" w:type="dxa"/>
+            <w:gridSpan w:val="4"/>
+            <w:shd w:val="clear" w:color="auto" w:fill="D9D9D9"/>
+          </w:tcPr>
+          <w:p>
+            <w:pPr>
+              <w:jc w:val="center"/>
+              <w:rPr>
+                <w:rFonts w:hint="eastAsia"/>
+                <w:b/>
+                <w:bCs/>
+                <w:sz w:val="18"/>
+              </w:rPr>
+            </w:pPr>
+            <w:r>
+              <w:rPr>
+                <w:rFonts w:hint="eastAsia"/>
+                <w:b/>
+                <w:bCs/>
+                <w:sz w:val="18"/>
+              </w:rPr>
+              <w:t>存在的问题与对策</w:t>
+            </w:r>
+          </w:p>
+        </w:tc>
+      </w:tr>
+      <w:tr>
+        <w:tblPrEx>
+          <w:tblBorders>
+            <w:top w:val="single" w:color="auto" w:sz="4" w:space="0"/>
+            <w:left w:val="single" w:color="auto" w:sz="4" w:space="0"/>
+            <w:bottom w:val="single" w:color="auto" w:sz="4" w:space="0"/>
+            <w:right w:val="single" w:color="auto" w:sz="4" w:space="0"/>
+            <w:insideH w:val="single" w:color="auto" w:sz="4" w:space="0"/>
+            <w:insideV w:val="single" w:color="auto" w:sz="4" w:space="0"/>
+          </w:tblBorders>
+        </w:tblPrEx>
+        <w:trPr>
+          <w:cantSplit/>
+          <w:jc w:val="center"/>
+        </w:trPr>
+        <w:tc>
+          <w:tcPr>
+            <w:tcW w:w="8720" w:type="dxa"/>
+            <w:gridSpan w:val="4"/>
+          </w:tcPr>
+          <w:p>
+            <w:pPr>
+              <w:numPr>
+                <w:ilvl w:val="0"/>
+                <w:numId w:val="16"/>
+              </w:numPr>
+              <w:rPr>
+                <w:rFonts w:hint="eastAsia"/>
+                <w:sz w:val="18"/>
+              </w:rPr>
+            </w:pPr>
+            <w:r>
+              <w:rPr>
+                <w:sz w:val="18"/>
+              </w:rPr>
+              <w:t>数据库</w:t>
+            </w:r>
+            <w:r>
+              <w:rPr>
+                <w:rFonts w:hint="eastAsia"/>
+                <w:sz w:val="18"/>
+              </w:rPr>
+              <w:t>字段</w:t>
+            </w:r>
+            <w:r>
+              <w:rPr>
+                <w:sz w:val="18"/>
+              </w:rPr>
+              <w:t>设计</w:t>
+            </w:r>
+            <w:r>
+              <w:rPr>
+                <w:rFonts w:hint="eastAsia"/>
+                <w:sz w:val="18"/>
+              </w:rPr>
+              <w:t>不合理</w:t>
+            </w:r>
+            <w:r>
+              <w:rPr>
+                <w:sz w:val="18"/>
+              </w:rPr>
+              <w:t>——按照老师建议</w:t>
+            </w:r>
+            <w:r>
+              <w:rPr>
+                <w:rFonts w:hint="eastAsia"/>
+                <w:sz w:val="18"/>
+              </w:rPr>
+              <w:t>进行</w:t>
+            </w:r>
+            <w:r>
+              <w:rPr>
+                <w:sz w:val="18"/>
+              </w:rPr>
+              <w:t>修改</w:t>
+            </w:r>
+          </w:p>
+          <w:p>
+            <w:pPr>
+              <w:rPr>
+                <w:rFonts w:hint="eastAsia"/>
+                <w:sz w:val="18"/>
+              </w:rPr>
+            </w:pPr>
+          </w:p>
+          <w:p>
+            <w:pPr>
+              <w:rPr>
+                <w:rFonts w:hint="eastAsia"/>
+                <w:sz w:val="18"/>
+              </w:rPr>
+            </w:pPr>
+          </w:p>
+          <w:p>
+            <w:pPr>
+              <w:rPr>
+                <w:rFonts w:hint="eastAsia"/>
+                <w:sz w:val="18"/>
+              </w:rPr>
+            </w:pPr>
+          </w:p>
+          <w:p>
+            <w:pPr>
+              <w:rPr>
+                <w:rFonts w:hint="eastAsia"/>
+                <w:sz w:val="18"/>
+              </w:rPr>
+            </w:pPr>
+          </w:p>
+          <w:p>
+            <w:pPr>
+              <w:rPr>
+                <w:rFonts w:hint="eastAsia"/>
+                <w:sz w:val="18"/>
+              </w:rPr>
+            </w:pPr>
+          </w:p>
+          <w:p>
+            <w:pPr>
+              <w:rPr>
+                <w:rFonts w:hint="eastAsia"/>
+                <w:sz w:val="18"/>
+              </w:rPr>
+            </w:pPr>
+          </w:p>
+        </w:tc>
+      </w:tr>
+    </w:tbl>
+    <w:p/>
+    <w:p>
+      <w:pPr>
+        <w:pStyle w:val="2"/>
+        <w:spacing w:before="175" w:after="175"/>
+        <w:jc w:val="center"/>
+        <w:rPr>
+          <w:rFonts w:hint="eastAsia"/>
+          <w:b w:val="0"/>
+          <w:bCs/>
+          <w:sz w:val="44"/>
+        </w:rPr>
+      </w:pPr>
+      <w:r>
+        <w:br w:type="page"/>
+      </w:r>
+      <w:r>
+        <w:rPr>
+          <w:rFonts w:hint="eastAsia"/>
+          <w:b w:val="0"/>
+          <w:bCs/>
+          <w:sz w:val="44"/>
+        </w:rPr>
+        <w:t>第13周 项目进展报告</w:t>
+      </w:r>
+    </w:p>
+    <w:p>
+      <w:pPr>
+        <w:rPr>
+          <w:rFonts w:hint="eastAsia"/>
+        </w:rPr>
+      </w:pPr>
+    </w:p>
+    <w:tbl>
+      <w:tblPr>
+        <w:tblStyle w:val="8"/>
+        <w:tblW w:w="0" w:type="auto"/>
+        <w:jc w:val="center"/>
+        <w:tblBorders>
+          <w:top w:val="single" w:color="auto" w:sz="4" w:space="0"/>
+          <w:left w:val="single" w:color="auto" w:sz="4" w:space="0"/>
+          <w:bottom w:val="single" w:color="auto" w:sz="4" w:space="0"/>
+          <w:right w:val="single" w:color="auto" w:sz="4" w:space="0"/>
+          <w:insideH w:val="single" w:color="auto" w:sz="4" w:space="0"/>
+          <w:insideV w:val="single" w:color="auto" w:sz="4" w:space="0"/>
+        </w:tblBorders>
+        <w:tblLayout w:type="autofit"/>
+        <w:tblCellMar>
+          <w:top w:w="0" w:type="dxa"/>
+          <w:left w:w="108" w:type="dxa"/>
+          <w:bottom w:w="0" w:type="dxa"/>
+          <w:right w:w="108" w:type="dxa"/>
+        </w:tblCellMar>
+      </w:tblPr>
+      <w:tblGrid>
+        <w:gridCol w:w="1564"/>
+        <w:gridCol w:w="2939"/>
+        <w:gridCol w:w="1541"/>
+        <w:gridCol w:w="2676"/>
+      </w:tblGrid>
+      <w:tr>
+        <w:trPr>
+          <w:jc w:val="center"/>
+        </w:trPr>
+        <w:tc>
+          <w:tcPr>
+            <w:tcW w:w="1564" w:type="dxa"/>
+            <w:shd w:val="clear" w:color="auto" w:fill="D9D9D9"/>
+          </w:tcPr>
+          <w:p>
+            <w:pPr>
+              <w:rPr>
+                <w:rFonts w:hint="eastAsia"/>
+                <w:sz w:val="18"/>
+              </w:rPr>
+            </w:pPr>
+            <w:r>
+              <w:rPr>
+                <w:rFonts w:hint="eastAsia"/>
+                <w:sz w:val="18"/>
+              </w:rPr>
+              <w:t>项目名称</w:t>
+            </w:r>
+          </w:p>
+        </w:tc>
+        <w:tc>
+          <w:tcPr>
+            <w:tcW w:w="2939" w:type="dxa"/>
+          </w:tcPr>
+          <w:p>
+            <w:pPr>
+              <w:rPr>
+                <w:rFonts w:hint="eastAsia"/>
+                <w:sz w:val="18"/>
+              </w:rPr>
+            </w:pPr>
+            <w:r>
+              <w:rPr>
+                <w:rFonts w:hint="eastAsia"/>
+                <w:sz w:val="18"/>
+              </w:rPr>
+              <w:t>省</w:t>
+            </w:r>
+            <w:r>
+              <w:rPr>
+                <w:sz w:val="18"/>
+              </w:rPr>
+              <w:t>人力资源</w:t>
+            </w:r>
+            <w:r>
+              <w:rPr>
+                <w:rFonts w:hint="eastAsia"/>
+                <w:sz w:val="18"/>
+              </w:rPr>
+              <w:t>市场</w:t>
+            </w:r>
+            <w:r>
+              <w:rPr>
+                <w:sz w:val="18"/>
+              </w:rPr>
+              <w:t>数据采集系统</w:t>
+            </w:r>
+          </w:p>
+        </w:tc>
+        <w:tc>
+          <w:tcPr>
+            <w:tcW w:w="1541" w:type="dxa"/>
+            <w:shd w:val="clear" w:color="auto" w:fill="D9D9D9"/>
+          </w:tcPr>
+          <w:p>
+            <w:pPr>
+              <w:rPr>
+                <w:rFonts w:hint="eastAsia"/>
+                <w:sz w:val="18"/>
+              </w:rPr>
+            </w:pPr>
+            <w:r>
+              <w:rPr>
+                <w:rFonts w:hint="eastAsia"/>
+                <w:sz w:val="18"/>
+              </w:rPr>
+              <w:t>报告日期</w:t>
+            </w:r>
+          </w:p>
+        </w:tc>
+        <w:tc>
+          <w:tcPr>
+            <w:tcW w:w="2676" w:type="dxa"/>
+          </w:tcPr>
+          <w:p>
+            <w:pPr>
+              <w:rPr>
+                <w:rFonts w:hint="eastAsia"/>
+                <w:sz w:val="18"/>
+              </w:rPr>
+            </w:pPr>
+            <w:r>
+              <w:rPr>
+                <w:rFonts w:hint="eastAsia"/>
+                <w:sz w:val="18"/>
+              </w:rPr>
+              <w:t>第13周</w:t>
+            </w:r>
+          </w:p>
+        </w:tc>
+      </w:tr>
+      <w:tr>
+        <w:tblPrEx>
+          <w:tblBorders>
+            <w:top w:val="single" w:color="auto" w:sz="4" w:space="0"/>
+            <w:left w:val="single" w:color="auto" w:sz="4" w:space="0"/>
+            <w:bottom w:val="single" w:color="auto" w:sz="4" w:space="0"/>
+            <w:right w:val="single" w:color="auto" w:sz="4" w:space="0"/>
+            <w:insideH w:val="single" w:color="auto" w:sz="4" w:space="0"/>
+            <w:insideV w:val="single" w:color="auto" w:sz="4" w:space="0"/>
+          </w:tblBorders>
+        </w:tblPrEx>
+        <w:trPr>
+          <w:jc w:val="center"/>
+        </w:trPr>
+        <w:tc>
+          <w:tcPr>
+            <w:tcW w:w="1564" w:type="dxa"/>
+            <w:shd w:val="clear" w:color="auto" w:fill="D9D9D9"/>
+          </w:tcPr>
+          <w:p>
+            <w:pPr>
+              <w:rPr>
+                <w:rFonts w:hint="eastAsia"/>
+                <w:sz w:val="18"/>
+              </w:rPr>
+            </w:pPr>
+            <w:r>
+              <w:rPr>
+                <w:rFonts w:hint="eastAsia"/>
+                <w:sz w:val="18"/>
+              </w:rPr>
+              <w:t>指导教师</w:t>
+            </w:r>
+          </w:p>
+        </w:tc>
+        <w:tc>
+          <w:tcPr>
+            <w:tcW w:w="2939" w:type="dxa"/>
+          </w:tcPr>
+          <w:p>
+            <w:pPr>
+              <w:rPr>
+                <w:rFonts w:hint="eastAsia"/>
+                <w:sz w:val="18"/>
+              </w:rPr>
+            </w:pPr>
+            <w:r>
+              <w:rPr>
+                <w:rFonts w:hint="eastAsia"/>
+                <w:sz w:val="18"/>
+              </w:rPr>
+              <w:t>闫波</w:t>
+            </w:r>
+          </w:p>
+        </w:tc>
+        <w:tc>
+          <w:tcPr>
+            <w:tcW w:w="1541" w:type="dxa"/>
+            <w:shd w:val="clear" w:color="auto" w:fill="D9D9D9"/>
+          </w:tcPr>
+          <w:p>
+            <w:pPr>
+              <w:rPr>
+                <w:rFonts w:hint="eastAsia"/>
+                <w:sz w:val="18"/>
+              </w:rPr>
+            </w:pPr>
+            <w:r>
+              <w:rPr>
+                <w:rFonts w:hint="eastAsia"/>
+                <w:sz w:val="18"/>
+              </w:rPr>
+              <w:t>项目所处阶段</w:t>
+            </w:r>
+          </w:p>
+        </w:tc>
+        <w:tc>
+          <w:tcPr>
+            <w:tcW w:w="2676" w:type="dxa"/>
+          </w:tcPr>
+          <w:p>
+            <w:pPr>
+              <w:rPr>
+                <w:rFonts w:hint="eastAsia"/>
+                <w:sz w:val="18"/>
+              </w:rPr>
+            </w:pPr>
+            <w:r>
+              <w:rPr>
+                <w:rFonts w:hint="eastAsia"/>
+                <w:sz w:val="18"/>
+              </w:rPr>
+              <w:t>讲评</w:t>
+            </w:r>
+          </w:p>
+        </w:tc>
+      </w:tr>
+      <w:tr>
         <w:trPr>
           <w:jc w:val="center"/>
         </w:trPr>

--- a/参考文档/112015/软件工程综合训练-项目进展报告.docx
+++ b/参考文档/112015/软件工程综合训练-项目进展报告.docx
@@ -1031,7 +1031,6 @@
                 <w:sz w:val="18"/>
               </w:rPr>
             </w:pPr>
-            <w:bookmarkStart w:id="1" w:name="_GoBack"/>
             <w:r>
               <w:rPr>
                 <w:rFonts w:hint="eastAsia"/>
@@ -1393,7 +1392,6 @@
               </w:rPr>
               <w:t>)</w:t>
             </w:r>
-            <w:bookmarkEnd w:id="1"/>
           </w:p>
           <w:p>
             <w:pPr>
@@ -2044,6 +2042,8 @@
                 <w:sz w:val="18"/>
               </w:rPr>
             </w:pPr>
+            <w:bookmarkStart w:id="1" w:name="_GoBack"/>
+            <w:bookmarkEnd w:id="1"/>
             <w:r>
               <w:rPr>
                 <w:rFonts w:hint="eastAsia"/>
@@ -4051,9 +4051,11 @@
             </w:r>
             <w:r>
               <w:rPr>
-                <w:sz w:val="18"/>
-              </w:rPr>
-              <w:t>刘哲湘</w:t>
+                <w:rFonts w:hint="eastAsia"/>
+                <w:sz w:val="18"/>
+                <w:lang w:val="en-US" w:eastAsia="zh-Hans"/>
+              </w:rPr>
+              <w:t>吴沁璇</w:t>
             </w:r>
           </w:p>
           <w:p>
@@ -4102,7 +4104,15 @@
               <w:rPr>
                 <w:sz w:val="18"/>
               </w:rPr>
-              <w:t>设计，架构设计：王晓颖</w:t>
+              <w:t>设计，架构设计：</w:t>
+            </w:r>
+            <w:r>
+              <w:rPr>
+                <w:rFonts w:hint="eastAsia"/>
+                <w:sz w:val="18"/>
+                <w:lang w:val="en-US" w:eastAsia="zh-Hans"/>
+              </w:rPr>
+              <w:t>吴沁璇</w:t>
             </w:r>
           </w:p>
           <w:p>
@@ -4126,7 +4136,15 @@
               <w:rPr>
                 <w:sz w:val="18"/>
               </w:rPr>
-              <w:t>用户有关的类的具体设计：胡蓉</w:t>
+              <w:t>用户有关的类的具体设计：</w:t>
+            </w:r>
+            <w:r>
+              <w:rPr>
+                <w:rFonts w:hint="eastAsia"/>
+                <w:sz w:val="18"/>
+                <w:lang w:val="en-US" w:eastAsia="zh-Hans"/>
+              </w:rPr>
+              <w:t>潘天瑶</w:t>
             </w:r>
           </w:p>
           <w:p>
@@ -4150,7 +4168,15 @@
               <w:rPr>
                 <w:sz w:val="18"/>
               </w:rPr>
-              <w:t>报表有关的类的具体设计：王晓颖</w:t>
+              <w:t>报表有关的类的具体设计：</w:t>
+            </w:r>
+            <w:r>
+              <w:rPr>
+                <w:rFonts w:hint="eastAsia"/>
+                <w:sz w:val="18"/>
+                <w:lang w:val="en-US" w:eastAsia="zh-Hans"/>
+              </w:rPr>
+              <w:t>王晓媛</w:t>
             </w:r>
           </w:p>
           <w:p>
@@ -4174,7 +4200,15 @@
               <w:rPr>
                 <w:sz w:val="18"/>
               </w:rPr>
-              <w:t>通知通告有关的类的具体设计：胥玲</w:t>
+              <w:t>通知通告有关的类的具体设计：</w:t>
+            </w:r>
+            <w:r>
+              <w:rPr>
+                <w:rFonts w:hint="eastAsia"/>
+                <w:sz w:val="18"/>
+                <w:lang w:val="en-US" w:eastAsia="zh-Hans"/>
+              </w:rPr>
+              <w:t>刘雅诗</w:t>
             </w:r>
           </w:p>
           <w:p>
@@ -4212,7 +4246,15 @@
               <w:rPr>
                 <w:sz w:val="18"/>
               </w:rPr>
-              <w:t>有关的类的设计：陈治中</w:t>
+              <w:t>有关的类的设计：</w:t>
+            </w:r>
+            <w:r>
+              <w:rPr>
+                <w:rFonts w:hint="eastAsia"/>
+                <w:sz w:val="18"/>
+                <w:lang w:val="en-US" w:eastAsia="zh-Hans"/>
+              </w:rPr>
+              <w:t>魏斯训、苏尼</w:t>
             </w:r>
           </w:p>
           <w:p>
@@ -4775,6 +4817,16 @@
         </w:tc>
       </w:tr>
       <w:tr>
+        <w:tblPrEx>
+          <w:tblBorders>
+            <w:top w:val="single" w:color="auto" w:sz="4" w:space="0"/>
+            <w:left w:val="single" w:color="auto" w:sz="4" w:space="0"/>
+            <w:bottom w:val="single" w:color="auto" w:sz="4" w:space="0"/>
+            <w:right w:val="single" w:color="auto" w:sz="4" w:space="0"/>
+            <w:insideH w:val="single" w:color="auto" w:sz="4" w:space="0"/>
+            <w:insideV w:val="single" w:color="auto" w:sz="4" w:space="0"/>
+          </w:tblBorders>
+        </w:tblPrEx>
         <w:trPr>
           <w:jc w:val="center"/>
         </w:trPr>
@@ -5801,6 +5853,16 @@
         <w:gridCol w:w="2676"/>
       </w:tblGrid>
       <w:tr>
+        <w:tblPrEx>
+          <w:tblBorders>
+            <w:top w:val="single" w:color="auto" w:sz="4" w:space="0"/>
+            <w:left w:val="single" w:color="auto" w:sz="4" w:space="0"/>
+            <w:bottom w:val="single" w:color="auto" w:sz="4" w:space="0"/>
+            <w:right w:val="single" w:color="auto" w:sz="4" w:space="0"/>
+            <w:insideH w:val="single" w:color="auto" w:sz="4" w:space="0"/>
+            <w:insideV w:val="single" w:color="auto" w:sz="4" w:space="0"/>
+          </w:tblBorders>
+        </w:tblPrEx>
         <w:trPr>
           <w:jc w:val="center"/>
         </w:trPr>
@@ -5907,6 +5969,16 @@
         </w:tc>
       </w:tr>
       <w:tr>
+        <w:tblPrEx>
+          <w:tblBorders>
+            <w:top w:val="single" w:color="auto" w:sz="4" w:space="0"/>
+            <w:left w:val="single" w:color="auto" w:sz="4" w:space="0"/>
+            <w:bottom w:val="single" w:color="auto" w:sz="4" w:space="0"/>
+            <w:right w:val="single" w:color="auto" w:sz="4" w:space="0"/>
+            <w:insideH w:val="single" w:color="auto" w:sz="4" w:space="0"/>
+            <w:insideV w:val="single" w:color="auto" w:sz="4" w:space="0"/>
+          </w:tblBorders>
+        </w:tblPrEx>
         <w:trPr>
           <w:jc w:val="center"/>
         </w:trPr>
@@ -5994,6 +6066,16 @@
         </w:tc>
       </w:tr>
       <w:tr>
+        <w:tblPrEx>
+          <w:tblBorders>
+            <w:top w:val="single" w:color="auto" w:sz="4" w:space="0"/>
+            <w:left w:val="single" w:color="auto" w:sz="4" w:space="0"/>
+            <w:bottom w:val="single" w:color="auto" w:sz="4" w:space="0"/>
+            <w:right w:val="single" w:color="auto" w:sz="4" w:space="0"/>
+            <w:insideH w:val="single" w:color="auto" w:sz="4" w:space="0"/>
+            <w:insideV w:val="single" w:color="auto" w:sz="4" w:space="0"/>
+          </w:tblBorders>
+        </w:tblPrEx>
         <w:trPr>
           <w:jc w:val="center"/>
         </w:trPr>
@@ -6712,6 +6794,16 @@
         <w:gridCol w:w="2676"/>
       </w:tblGrid>
       <w:tr>
+        <w:tblPrEx>
+          <w:tblBorders>
+            <w:top w:val="single" w:color="auto" w:sz="4" w:space="0"/>
+            <w:left w:val="single" w:color="auto" w:sz="4" w:space="0"/>
+            <w:bottom w:val="single" w:color="auto" w:sz="4" w:space="0"/>
+            <w:right w:val="single" w:color="auto" w:sz="4" w:space="0"/>
+            <w:insideH w:val="single" w:color="auto" w:sz="4" w:space="0"/>
+            <w:insideV w:val="single" w:color="auto" w:sz="4" w:space="0"/>
+          </w:tblBorders>
+        </w:tblPrEx>
         <w:trPr>
           <w:jc w:val="center"/>
         </w:trPr>
@@ -6915,6 +7007,16 @@
         </w:tc>
       </w:tr>
       <w:tr>
+        <w:tblPrEx>
+          <w:tblBorders>
+            <w:top w:val="single" w:color="auto" w:sz="4" w:space="0"/>
+            <w:left w:val="single" w:color="auto" w:sz="4" w:space="0"/>
+            <w:bottom w:val="single" w:color="auto" w:sz="4" w:space="0"/>
+            <w:right w:val="single" w:color="auto" w:sz="4" w:space="0"/>
+            <w:insideH w:val="single" w:color="auto" w:sz="4" w:space="0"/>
+            <w:insideV w:val="single" w:color="auto" w:sz="4" w:space="0"/>
+          </w:tblBorders>
+        </w:tblPrEx>
         <w:trPr>
           <w:jc w:val="center"/>
         </w:trPr>

--- a/参考文档/112015/软件工程综合训练-项目进展报告.docx
+++ b/参考文档/112015/软件工程综合训练-项目进展报告.docx
@@ -392,16 +392,6 @@
         </w:tc>
       </w:tr>
       <w:tr>
-        <w:tblPrEx>
-          <w:tblBorders>
-            <w:top w:val="single" w:color="auto" w:sz="4" w:space="0"/>
-            <w:left w:val="single" w:color="auto" w:sz="4" w:space="0"/>
-            <w:bottom w:val="single" w:color="auto" w:sz="4" w:space="0"/>
-            <w:right w:val="single" w:color="auto" w:sz="4" w:space="0"/>
-            <w:insideH w:val="single" w:color="auto" w:sz="4" w:space="0"/>
-            <w:insideV w:val="single" w:color="auto" w:sz="4" w:space="0"/>
-          </w:tblBorders>
-        </w:tblPrEx>
         <w:trPr>
           <w:jc w:val="center"/>
         </w:trPr>
@@ -450,6 +440,320 @@
                 <w:sz w:val="18"/>
               </w:rPr>
               <w:t>胡蓉 胥玲 刘哲湘 陈治中</w:t>
+            </w:r>
+          </w:p>
+        </w:tc>
+      </w:tr>
+      <w:tr>
+        <w:trPr>
+          <w:cantSplit/>
+          <w:jc w:val="center"/>
+        </w:trPr>
+        <w:tc>
+          <w:tcPr>
+            <w:tcW w:w="8720" w:type="dxa"/>
+            <w:gridSpan w:val="4"/>
+            <w:tcBorders>
+              <w:bottom w:val="single" w:color="auto" w:sz="4" w:space="0"/>
+            </w:tcBorders>
+            <w:shd w:val="clear" w:color="auto" w:fill="D9D9D9"/>
+          </w:tcPr>
+          <w:p>
+            <w:pPr>
+              <w:jc w:val="center"/>
+              <w:rPr>
+                <w:rFonts w:hint="eastAsia"/>
+                <w:b/>
+                <w:bCs/>
+                <w:sz w:val="18"/>
+              </w:rPr>
+            </w:pPr>
+            <w:r>
+              <w:rPr>
+                <w:rFonts w:hint="eastAsia"/>
+                <w:b/>
+                <w:bCs/>
+                <w:sz w:val="18"/>
+              </w:rPr>
+              <w:t>项目进展状况</w:t>
+            </w:r>
+          </w:p>
+        </w:tc>
+      </w:tr>
+      <w:tr>
+        <w:trPr>
+          <w:cantSplit/>
+          <w:jc w:val="center"/>
+        </w:trPr>
+        <w:tc>
+          <w:tcPr>
+            <w:tcW w:w="1564" w:type="dxa"/>
+            <w:shd w:val="clear" w:color="auto" w:fill="D9D9D9"/>
+            <w:vAlign w:val="center"/>
+          </w:tcPr>
+          <w:p>
+            <w:pPr>
+              <w:jc w:val="center"/>
+              <w:rPr>
+                <w:rFonts w:hint="eastAsia"/>
+                <w:sz w:val="18"/>
+              </w:rPr>
+            </w:pPr>
+            <w:r>
+              <w:rPr>
+                <w:rFonts w:hint="eastAsia"/>
+                <w:sz w:val="18"/>
+              </w:rPr>
+              <w:t>项目任务</w:t>
+            </w:r>
+          </w:p>
+        </w:tc>
+        <w:tc>
+          <w:tcPr>
+            <w:tcW w:w="7156" w:type="dxa"/>
+            <w:gridSpan w:val="3"/>
+          </w:tcPr>
+          <w:p>
+            <w:pPr>
+              <w:numPr>
+                <w:ilvl w:val="0"/>
+                <w:numId w:val="1"/>
+              </w:numPr>
+              <w:rPr>
+                <w:sz w:val="18"/>
+              </w:rPr>
+            </w:pPr>
+            <w:r>
+              <w:rPr>
+                <w:rFonts w:hint="eastAsia"/>
+                <w:sz w:val="18"/>
+              </w:rPr>
+              <w:t>了解</w:t>
+            </w:r>
+            <w:r>
+              <w:rPr>
+                <w:sz w:val="18"/>
+              </w:rPr>
+              <w:t>项目背景</w:t>
+            </w:r>
+            <w:r>
+              <w:rPr>
+                <w:rFonts w:hint="eastAsia"/>
+                <w:sz w:val="18"/>
+              </w:rPr>
+              <w:t>：</w:t>
+            </w:r>
+            <w:r>
+              <w:rPr>
+                <w:sz w:val="18"/>
+              </w:rPr>
+              <w:t>全体成员</w:t>
+            </w:r>
+          </w:p>
+          <w:p>
+            <w:pPr>
+              <w:numPr>
+                <w:ilvl w:val="0"/>
+                <w:numId w:val="1"/>
+              </w:numPr>
+              <w:rPr>
+                <w:sz w:val="18"/>
+              </w:rPr>
+            </w:pPr>
+            <w:r>
+              <w:rPr>
+                <w:rFonts w:hint="eastAsia"/>
+                <w:sz w:val="18"/>
+              </w:rPr>
+              <w:t>了解</w:t>
+            </w:r>
+            <w:r>
+              <w:rPr>
+                <w:sz w:val="18"/>
+              </w:rPr>
+              <w:t>项目需求：包括功能性及非功能性需求</w:t>
+            </w:r>
+            <w:r>
+              <w:rPr>
+                <w:rFonts w:hint="eastAsia"/>
+                <w:sz w:val="18"/>
+              </w:rPr>
+              <w:t>。</w:t>
+            </w:r>
+          </w:p>
+          <w:p>
+            <w:pPr>
+              <w:numPr>
+                <w:ilvl w:val="0"/>
+                <w:numId w:val="2"/>
+              </w:numPr>
+              <w:rPr>
+                <w:sz w:val="18"/>
+              </w:rPr>
+            </w:pPr>
+            <w:r>
+              <w:rPr>
+                <w:rFonts w:hint="eastAsia"/>
+                <w:sz w:val="18"/>
+              </w:rPr>
+              <w:t>省用户</w:t>
+            </w:r>
+            <w:r>
+              <w:rPr>
+                <w:sz w:val="18"/>
+              </w:rPr>
+              <w:t>：胡蓉</w:t>
+            </w:r>
+            <w:r>
+              <w:rPr>
+                <w:rFonts w:hint="eastAsia"/>
+                <w:sz w:val="18"/>
+              </w:rPr>
+              <w:t>、</w:t>
+            </w:r>
+            <w:r>
+              <w:rPr>
+                <w:sz w:val="18"/>
+              </w:rPr>
+              <w:t>胥玲</w:t>
+            </w:r>
+          </w:p>
+          <w:p>
+            <w:pPr>
+              <w:numPr>
+                <w:ilvl w:val="0"/>
+                <w:numId w:val="2"/>
+              </w:numPr>
+              <w:rPr>
+                <w:sz w:val="18"/>
+              </w:rPr>
+            </w:pPr>
+            <w:r>
+              <w:rPr>
+                <w:rFonts w:hint="eastAsia"/>
+                <w:sz w:val="18"/>
+              </w:rPr>
+              <w:t>市用户</w:t>
+            </w:r>
+            <w:r>
+              <w:rPr>
+                <w:sz w:val="18"/>
+              </w:rPr>
+              <w:t>：</w:t>
+            </w:r>
+            <w:r>
+              <w:rPr>
+                <w:rFonts w:hint="eastAsia"/>
+                <w:sz w:val="18"/>
+              </w:rPr>
+              <w:t>王晓颖、</w:t>
+            </w:r>
+            <w:r>
+              <w:rPr>
+                <w:sz w:val="18"/>
+              </w:rPr>
+              <w:t>陈治中</w:t>
+            </w:r>
+          </w:p>
+          <w:p>
+            <w:pPr>
+              <w:numPr>
+                <w:ilvl w:val="0"/>
+                <w:numId w:val="2"/>
+              </w:numPr>
+              <w:rPr>
+                <w:rFonts w:hint="eastAsia"/>
+                <w:sz w:val="18"/>
+              </w:rPr>
+            </w:pPr>
+            <w:r>
+              <w:rPr>
+                <w:rFonts w:hint="eastAsia"/>
+                <w:sz w:val="18"/>
+              </w:rPr>
+              <w:t>监测点用户：刘哲湘</w:t>
+            </w:r>
+          </w:p>
+          <w:p>
+            <w:pPr>
+              <w:numPr>
+                <w:ilvl w:val="0"/>
+                <w:numId w:val="1"/>
+              </w:numPr>
+              <w:rPr>
+                <w:sz w:val="18"/>
+              </w:rPr>
+            </w:pPr>
+            <w:r>
+              <w:rPr>
+                <w:rFonts w:hint="eastAsia"/>
+                <w:sz w:val="18"/>
+              </w:rPr>
+              <w:t>寻找合适</w:t>
+            </w:r>
+            <w:r>
+              <w:rPr>
+                <w:sz w:val="18"/>
+              </w:rPr>
+              <w:t>的软件需求规格说明书模板</w:t>
+            </w:r>
+            <w:r>
+              <w:rPr>
+                <w:rFonts w:hint="eastAsia"/>
+                <w:sz w:val="18"/>
+              </w:rPr>
+              <w:t>：</w:t>
+            </w:r>
+            <w:r>
+              <w:rPr>
+                <w:sz w:val="18"/>
+              </w:rPr>
+              <w:t>王晓颖</w:t>
+            </w:r>
+          </w:p>
+          <w:p>
+            <w:pPr>
+              <w:numPr>
+                <w:ilvl w:val="0"/>
+                <w:numId w:val="1"/>
+              </w:numPr>
+              <w:rPr>
+                <w:rFonts w:hint="eastAsia"/>
+                <w:sz w:val="18"/>
+              </w:rPr>
+            </w:pPr>
+            <w:r>
+              <w:rPr>
+                <w:rFonts w:hint="eastAsia"/>
+                <w:sz w:val="18"/>
+              </w:rPr>
+              <w:t>学习</w:t>
+            </w:r>
+            <w:r>
+              <w:rPr>
+                <w:sz w:val="18"/>
+              </w:rPr>
+              <w:t>github</w:t>
+            </w:r>
+            <w:r>
+              <w:rPr>
+                <w:rFonts w:hint="eastAsia"/>
+                <w:sz w:val="18"/>
+              </w:rPr>
+              <w:t>的</w:t>
+            </w:r>
+            <w:r>
+              <w:rPr>
+                <w:sz w:val="18"/>
+              </w:rPr>
+              <w:t>使用：</w:t>
+            </w:r>
+            <w:r>
+              <w:rPr>
+                <w:rFonts w:hint="eastAsia"/>
+                <w:sz w:val="18"/>
+              </w:rPr>
+              <w:t>全员</w:t>
             </w:r>
           </w:p>
         </w:tc>
@@ -471,510 +775,166 @@
         </w:trPr>
         <w:tc>
           <w:tcPr>
-            <w:tcW w:w="8720" w:type="dxa"/>
-            <w:gridSpan w:val="4"/>
-            <w:tcBorders>
-              <w:bottom w:val="single" w:color="auto" w:sz="4" w:space="0"/>
-            </w:tcBorders>
+            <w:tcW w:w="1564" w:type="dxa"/>
             <w:shd w:val="clear" w:color="auto" w:fill="D9D9D9"/>
+            <w:vAlign w:val="center"/>
           </w:tcPr>
           <w:p>
             <w:pPr>
               <w:jc w:val="center"/>
               <w:rPr>
                 <w:rFonts w:hint="eastAsia"/>
-                <w:b/>
-                <w:bCs/>
-                <w:sz w:val="18"/>
-              </w:rPr>
-            </w:pPr>
-            <w:r>
-              <w:rPr>
-                <w:rFonts w:hint="eastAsia"/>
-                <w:b/>
-                <w:bCs/>
-                <w:sz w:val="18"/>
-              </w:rPr>
-              <w:t>项目进展状况</w:t>
-            </w:r>
+                <w:sz w:val="18"/>
+              </w:rPr>
+            </w:pPr>
+            <w:r>
+              <w:rPr>
+                <w:rFonts w:hint="eastAsia"/>
+                <w:sz w:val="18"/>
+              </w:rPr>
+              <w:t>工作成果</w:t>
+            </w:r>
+          </w:p>
+        </w:tc>
+        <w:tc>
+          <w:tcPr>
+            <w:tcW w:w="7156" w:type="dxa"/>
+            <w:gridSpan w:val="3"/>
+          </w:tcPr>
+          <w:p>
+            <w:pPr>
+              <w:numPr>
+                <w:ilvl w:val="0"/>
+                <w:numId w:val="3"/>
+              </w:numPr>
+              <w:rPr>
+                <w:sz w:val="18"/>
+              </w:rPr>
+            </w:pPr>
+            <w:r>
+              <w:rPr>
+                <w:rFonts w:hint="eastAsia"/>
+                <w:sz w:val="18"/>
+              </w:rPr>
+              <w:t>完成</w:t>
+            </w:r>
+            <w:r>
+              <w:rPr>
+                <w:sz w:val="18"/>
+              </w:rPr>
+              <w:t>对基本业务流程的梳理</w:t>
+            </w:r>
+          </w:p>
+          <w:p>
+            <w:pPr>
+              <w:numPr>
+                <w:ilvl w:val="0"/>
+                <w:numId w:val="3"/>
+              </w:numPr>
+              <w:rPr>
+                <w:rFonts w:hint="eastAsia"/>
+                <w:sz w:val="18"/>
+              </w:rPr>
+            </w:pPr>
+            <w:r>
+              <w:rPr>
+                <w:rFonts w:hint="eastAsia"/>
+                <w:sz w:val="18"/>
+              </w:rPr>
+              <w:t>基本</w:t>
+            </w:r>
+            <w:r>
+              <w:rPr>
+                <w:sz w:val="18"/>
+              </w:rPr>
+              <w:t>了解所有的功能性和</w:t>
+            </w:r>
+            <w:r>
+              <w:rPr>
+                <w:rFonts w:hint="eastAsia"/>
+                <w:sz w:val="18"/>
+              </w:rPr>
+              <w:t>非</w:t>
+            </w:r>
+            <w:r>
+              <w:rPr>
+                <w:sz w:val="18"/>
+              </w:rPr>
+              <w:t>功能性需求</w:t>
+            </w:r>
+          </w:p>
+          <w:p>
+            <w:pPr>
+              <w:numPr>
+                <w:ilvl w:val="0"/>
+                <w:numId w:val="3"/>
+              </w:numPr>
+              <w:rPr>
+                <w:sz w:val="18"/>
+              </w:rPr>
+            </w:pPr>
+            <w:r>
+              <w:rPr>
+                <w:sz w:val="18"/>
+              </w:rPr>
+              <w:t>初步了解github</w:t>
+            </w:r>
+            <w:r>
+              <w:rPr>
+                <w:rFonts w:hint="eastAsia"/>
+                <w:sz w:val="18"/>
+              </w:rPr>
+              <w:t>使用</w:t>
+            </w:r>
+            <w:r>
+              <w:rPr>
+                <w:sz w:val="18"/>
+              </w:rPr>
+              <w:t>方法</w:t>
+            </w:r>
+          </w:p>
+          <w:p>
+            <w:pPr>
+              <w:numPr>
+                <w:ilvl w:val="0"/>
+                <w:numId w:val="3"/>
+              </w:numPr>
+              <w:rPr>
+                <w:rFonts w:hint="eastAsia"/>
+                <w:sz w:val="18"/>
+              </w:rPr>
+            </w:pPr>
+            <w:r>
+              <w:rPr>
+                <w:rFonts w:hint="eastAsia"/>
+                <w:sz w:val="18"/>
+              </w:rPr>
+              <w:t>找到</w:t>
+            </w:r>
+            <w:r>
+              <w:rPr>
+                <w:sz w:val="18"/>
+              </w:rPr>
+              <w:t>合适的模板并填写一部分内容</w:t>
+            </w:r>
+          </w:p>
+          <w:p>
+            <w:pPr>
+              <w:rPr>
+                <w:rFonts w:hint="eastAsia"/>
+                <w:sz w:val="18"/>
+              </w:rPr>
+            </w:pPr>
           </w:p>
         </w:tc>
       </w:tr>
       <w:tr>
-        <w:tblPrEx>
-          <w:tblBorders>
-            <w:top w:val="single" w:color="auto" w:sz="4" w:space="0"/>
-            <w:left w:val="single" w:color="auto" w:sz="4" w:space="0"/>
-            <w:bottom w:val="single" w:color="auto" w:sz="4" w:space="0"/>
-            <w:right w:val="single" w:color="auto" w:sz="4" w:space="0"/>
-            <w:insideH w:val="single" w:color="auto" w:sz="4" w:space="0"/>
-            <w:insideV w:val="single" w:color="auto" w:sz="4" w:space="0"/>
-          </w:tblBorders>
-        </w:tblPrEx>
         <w:trPr>
           <w:cantSplit/>
           <w:jc w:val="center"/>
         </w:trPr>
         <w:tc>
           <w:tcPr>
-            <w:tcW w:w="1564" w:type="dxa"/>
-            <w:shd w:val="clear" w:color="auto" w:fill="D9D9D9"/>
-            <w:vAlign w:val="center"/>
-          </w:tcPr>
-          <w:p>
-            <w:pPr>
-              <w:jc w:val="center"/>
-              <w:rPr>
-                <w:rFonts w:hint="eastAsia"/>
-                <w:sz w:val="18"/>
-              </w:rPr>
-            </w:pPr>
-            <w:r>
-              <w:rPr>
-                <w:rFonts w:hint="eastAsia"/>
-                <w:sz w:val="18"/>
-              </w:rPr>
-              <w:t>项目任务</w:t>
-            </w:r>
-          </w:p>
-        </w:tc>
-        <w:tc>
-          <w:tcPr>
-            <w:tcW w:w="7156" w:type="dxa"/>
-            <w:gridSpan w:val="3"/>
-          </w:tcPr>
-          <w:p>
-            <w:pPr>
-              <w:numPr>
-                <w:ilvl w:val="0"/>
-                <w:numId w:val="1"/>
-              </w:numPr>
-              <w:rPr>
-                <w:sz w:val="18"/>
-              </w:rPr>
-            </w:pPr>
-            <w:r>
-              <w:rPr>
-                <w:rFonts w:hint="eastAsia"/>
-                <w:sz w:val="18"/>
-              </w:rPr>
-              <w:t>了解</w:t>
-            </w:r>
-            <w:r>
-              <w:rPr>
-                <w:sz w:val="18"/>
-              </w:rPr>
-              <w:t>项目背景</w:t>
-            </w:r>
-            <w:r>
-              <w:rPr>
-                <w:rFonts w:hint="eastAsia"/>
-                <w:sz w:val="18"/>
-              </w:rPr>
-              <w:t>：</w:t>
-            </w:r>
-            <w:r>
-              <w:rPr>
-                <w:sz w:val="18"/>
-              </w:rPr>
-              <w:t>全体成员</w:t>
-            </w:r>
-          </w:p>
-          <w:p>
-            <w:pPr>
-              <w:numPr>
-                <w:ilvl w:val="0"/>
-                <w:numId w:val="1"/>
-              </w:numPr>
-              <w:rPr>
-                <w:sz w:val="18"/>
-              </w:rPr>
-            </w:pPr>
-            <w:r>
-              <w:rPr>
-                <w:rFonts w:hint="eastAsia"/>
-                <w:sz w:val="18"/>
-              </w:rPr>
-              <w:t>了解</w:t>
-            </w:r>
-            <w:r>
-              <w:rPr>
-                <w:sz w:val="18"/>
-              </w:rPr>
-              <w:t>项目需求：包括功能性及非功能性需求</w:t>
-            </w:r>
-            <w:r>
-              <w:rPr>
-                <w:rFonts w:hint="eastAsia"/>
-                <w:sz w:val="18"/>
-              </w:rPr>
-              <w:t>。</w:t>
-            </w:r>
-          </w:p>
-          <w:p>
-            <w:pPr>
-              <w:numPr>
-                <w:ilvl w:val="0"/>
-                <w:numId w:val="2"/>
-              </w:numPr>
-              <w:rPr>
-                <w:sz w:val="18"/>
-              </w:rPr>
-            </w:pPr>
-            <w:r>
-              <w:rPr>
-                <w:rFonts w:hint="eastAsia"/>
-                <w:sz w:val="18"/>
-              </w:rPr>
-              <w:t>省用户</w:t>
-            </w:r>
-            <w:r>
-              <w:rPr>
-                <w:sz w:val="18"/>
-              </w:rPr>
-              <w:t>：胡蓉</w:t>
-            </w:r>
-            <w:r>
-              <w:rPr>
-                <w:rFonts w:hint="eastAsia"/>
-                <w:sz w:val="18"/>
-              </w:rPr>
-              <w:t>、</w:t>
-            </w:r>
-            <w:r>
-              <w:rPr>
-                <w:sz w:val="18"/>
-              </w:rPr>
-              <w:t>胥玲</w:t>
-            </w:r>
-          </w:p>
-          <w:p>
-            <w:pPr>
-              <w:numPr>
-                <w:ilvl w:val="0"/>
-                <w:numId w:val="2"/>
-              </w:numPr>
-              <w:rPr>
-                <w:sz w:val="18"/>
-              </w:rPr>
-            </w:pPr>
-            <w:r>
-              <w:rPr>
-                <w:rFonts w:hint="eastAsia"/>
-                <w:sz w:val="18"/>
-              </w:rPr>
-              <w:t>市用户</w:t>
-            </w:r>
-            <w:r>
-              <w:rPr>
-                <w:sz w:val="18"/>
-              </w:rPr>
-              <w:t>：</w:t>
-            </w:r>
-            <w:r>
-              <w:rPr>
-                <w:rFonts w:hint="eastAsia"/>
-                <w:sz w:val="18"/>
-              </w:rPr>
-              <w:t>王晓颖、</w:t>
-            </w:r>
-            <w:r>
-              <w:rPr>
-                <w:sz w:val="18"/>
-              </w:rPr>
-              <w:t>陈治中</w:t>
-            </w:r>
-          </w:p>
-          <w:p>
-            <w:pPr>
-              <w:numPr>
-                <w:ilvl w:val="0"/>
-                <w:numId w:val="2"/>
-              </w:numPr>
-              <w:rPr>
-                <w:rFonts w:hint="eastAsia"/>
-                <w:sz w:val="18"/>
-              </w:rPr>
-            </w:pPr>
-            <w:r>
-              <w:rPr>
-                <w:rFonts w:hint="eastAsia"/>
-                <w:sz w:val="18"/>
-              </w:rPr>
-              <w:t>监测点用户：刘哲湘</w:t>
-            </w:r>
-          </w:p>
-          <w:p>
-            <w:pPr>
-              <w:numPr>
-                <w:ilvl w:val="0"/>
-                <w:numId w:val="1"/>
-              </w:numPr>
-              <w:rPr>
-                <w:sz w:val="18"/>
-              </w:rPr>
-            </w:pPr>
-            <w:r>
-              <w:rPr>
-                <w:rFonts w:hint="eastAsia"/>
-                <w:sz w:val="18"/>
-              </w:rPr>
-              <w:t>寻找合适</w:t>
-            </w:r>
-            <w:r>
-              <w:rPr>
-                <w:sz w:val="18"/>
-              </w:rPr>
-              <w:t>的软件需求规格说明书模板</w:t>
-            </w:r>
-            <w:r>
-              <w:rPr>
-                <w:rFonts w:hint="eastAsia"/>
-                <w:sz w:val="18"/>
-              </w:rPr>
-              <w:t>：</w:t>
-            </w:r>
-            <w:r>
-              <w:rPr>
-                <w:sz w:val="18"/>
-              </w:rPr>
-              <w:t>王晓颖</w:t>
-            </w:r>
-          </w:p>
-          <w:p>
-            <w:pPr>
-              <w:numPr>
-                <w:ilvl w:val="0"/>
-                <w:numId w:val="1"/>
-              </w:numPr>
-              <w:rPr>
-                <w:rFonts w:hint="eastAsia"/>
-                <w:sz w:val="18"/>
-              </w:rPr>
-            </w:pPr>
-            <w:r>
-              <w:rPr>
-                <w:rFonts w:hint="eastAsia"/>
-                <w:sz w:val="18"/>
-              </w:rPr>
-              <w:t>学习</w:t>
-            </w:r>
-            <w:r>
-              <w:rPr>
-                <w:sz w:val="18"/>
-              </w:rPr>
-              <w:t>github</w:t>
-            </w:r>
-            <w:r>
-              <w:rPr>
-                <w:rFonts w:hint="eastAsia"/>
-                <w:sz w:val="18"/>
-              </w:rPr>
-              <w:t>的</w:t>
-            </w:r>
-            <w:r>
-              <w:rPr>
-                <w:sz w:val="18"/>
-              </w:rPr>
-              <w:t>使用：</w:t>
-            </w:r>
-            <w:r>
-              <w:rPr>
-                <w:rFonts w:hint="eastAsia"/>
-                <w:sz w:val="18"/>
-              </w:rPr>
-              <w:t>全员</w:t>
-            </w:r>
-          </w:p>
-        </w:tc>
-      </w:tr>
-      <w:tr>
-        <w:tblPrEx>
-          <w:tblBorders>
-            <w:top w:val="single" w:color="auto" w:sz="4" w:space="0"/>
-            <w:left w:val="single" w:color="auto" w:sz="4" w:space="0"/>
-            <w:bottom w:val="single" w:color="auto" w:sz="4" w:space="0"/>
-            <w:right w:val="single" w:color="auto" w:sz="4" w:space="0"/>
-            <w:insideH w:val="single" w:color="auto" w:sz="4" w:space="0"/>
-            <w:insideV w:val="single" w:color="auto" w:sz="4" w:space="0"/>
-          </w:tblBorders>
-        </w:tblPrEx>
-        <w:trPr>
-          <w:cantSplit/>
-          <w:jc w:val="center"/>
-        </w:trPr>
-        <w:tc>
-          <w:tcPr>
-            <w:tcW w:w="1564" w:type="dxa"/>
-            <w:shd w:val="clear" w:color="auto" w:fill="D9D9D9"/>
-            <w:vAlign w:val="center"/>
-          </w:tcPr>
-          <w:p>
-            <w:pPr>
-              <w:jc w:val="center"/>
-              <w:rPr>
-                <w:rFonts w:hint="eastAsia"/>
-                <w:sz w:val="18"/>
-              </w:rPr>
-            </w:pPr>
-            <w:r>
-              <w:rPr>
-                <w:rFonts w:hint="eastAsia"/>
-                <w:sz w:val="18"/>
-              </w:rPr>
-              <w:t>工作成果</w:t>
-            </w:r>
-          </w:p>
-        </w:tc>
-        <w:tc>
-          <w:tcPr>
-            <w:tcW w:w="7156" w:type="dxa"/>
-            <w:gridSpan w:val="3"/>
-          </w:tcPr>
-          <w:p>
-            <w:pPr>
-              <w:numPr>
-                <w:ilvl w:val="0"/>
-                <w:numId w:val="3"/>
-              </w:numPr>
-              <w:rPr>
-                <w:sz w:val="18"/>
-              </w:rPr>
-            </w:pPr>
-            <w:r>
-              <w:rPr>
-                <w:rFonts w:hint="eastAsia"/>
-                <w:sz w:val="18"/>
-              </w:rPr>
-              <w:t>完成</w:t>
-            </w:r>
-            <w:r>
-              <w:rPr>
-                <w:sz w:val="18"/>
-              </w:rPr>
-              <w:t>对基本业务流程的梳理</w:t>
-            </w:r>
-          </w:p>
-          <w:p>
-            <w:pPr>
-              <w:numPr>
-                <w:ilvl w:val="0"/>
-                <w:numId w:val="3"/>
-              </w:numPr>
-              <w:rPr>
-                <w:rFonts w:hint="eastAsia"/>
-                <w:sz w:val="18"/>
-              </w:rPr>
-            </w:pPr>
-            <w:r>
-              <w:rPr>
-                <w:rFonts w:hint="eastAsia"/>
-                <w:sz w:val="18"/>
-              </w:rPr>
-              <w:t>基本</w:t>
-            </w:r>
-            <w:r>
-              <w:rPr>
-                <w:sz w:val="18"/>
-              </w:rPr>
-              <w:t>了解所有的功能性和</w:t>
-            </w:r>
-            <w:r>
-              <w:rPr>
-                <w:rFonts w:hint="eastAsia"/>
-                <w:sz w:val="18"/>
-              </w:rPr>
-              <w:t>非</w:t>
-            </w:r>
-            <w:r>
-              <w:rPr>
-                <w:sz w:val="18"/>
-              </w:rPr>
-              <w:t>功能性需求</w:t>
-            </w:r>
-          </w:p>
-          <w:p>
-            <w:pPr>
-              <w:numPr>
-                <w:ilvl w:val="0"/>
-                <w:numId w:val="3"/>
-              </w:numPr>
-              <w:rPr>
-                <w:sz w:val="18"/>
-              </w:rPr>
-            </w:pPr>
-            <w:r>
-              <w:rPr>
-                <w:sz w:val="18"/>
-              </w:rPr>
-              <w:t>初步了解github</w:t>
-            </w:r>
-            <w:r>
-              <w:rPr>
-                <w:rFonts w:hint="eastAsia"/>
-                <w:sz w:val="18"/>
-              </w:rPr>
-              <w:t>使用</w:t>
-            </w:r>
-            <w:r>
-              <w:rPr>
-                <w:sz w:val="18"/>
-              </w:rPr>
-              <w:t>方法</w:t>
-            </w:r>
-          </w:p>
-          <w:p>
-            <w:pPr>
-              <w:numPr>
-                <w:ilvl w:val="0"/>
-                <w:numId w:val="3"/>
-              </w:numPr>
-              <w:rPr>
-                <w:rFonts w:hint="eastAsia"/>
-                <w:sz w:val="18"/>
-              </w:rPr>
-            </w:pPr>
-            <w:r>
-              <w:rPr>
-                <w:rFonts w:hint="eastAsia"/>
-                <w:sz w:val="18"/>
-              </w:rPr>
-              <w:t>找到</w:t>
-            </w:r>
-            <w:r>
-              <w:rPr>
-                <w:sz w:val="18"/>
-              </w:rPr>
-              <w:t>合适的模板并填写一部分内容</w:t>
-            </w:r>
-          </w:p>
-          <w:p>
-            <w:pPr>
-              <w:rPr>
-                <w:rFonts w:hint="eastAsia"/>
-                <w:sz w:val="18"/>
-              </w:rPr>
-            </w:pPr>
-          </w:p>
-        </w:tc>
-      </w:tr>
-      <w:tr>
-        <w:tblPrEx>
-          <w:tblBorders>
-            <w:top w:val="single" w:color="auto" w:sz="4" w:space="0"/>
-            <w:left w:val="single" w:color="auto" w:sz="4" w:space="0"/>
-            <w:bottom w:val="single" w:color="auto" w:sz="4" w:space="0"/>
-            <w:right w:val="single" w:color="auto" w:sz="4" w:space="0"/>
-            <w:insideH w:val="single" w:color="auto" w:sz="4" w:space="0"/>
-            <w:insideV w:val="single" w:color="auto" w:sz="4" w:space="0"/>
-          </w:tblBorders>
-        </w:tblPrEx>
-        <w:trPr>
-          <w:cantSplit/>
-          <w:jc w:val="center"/>
-        </w:trPr>
-        <w:tc>
-          <w:tcPr>
             <w:tcW w:w="8720" w:type="dxa"/>
             <w:gridSpan w:val="4"/>
             <w:shd w:val="clear" w:color="auto" w:fill="D9D9D9"/>
@@ -1002,16 +962,6 @@
         </w:tc>
       </w:tr>
       <w:tr>
-        <w:tblPrEx>
-          <w:tblBorders>
-            <w:top w:val="single" w:color="auto" w:sz="4" w:space="0"/>
-            <w:left w:val="single" w:color="auto" w:sz="4" w:space="0"/>
-            <w:bottom w:val="single" w:color="auto" w:sz="4" w:space="0"/>
-            <w:right w:val="single" w:color="auto" w:sz="4" w:space="0"/>
-            <w:insideH w:val="single" w:color="auto" w:sz="4" w:space="0"/>
-            <w:insideV w:val="single" w:color="auto" w:sz="4" w:space="0"/>
-          </w:tblBorders>
-        </w:tblPrEx>
         <w:trPr>
           <w:cantSplit/>
           <w:jc w:val="center"/>
@@ -2042,8 +1992,6 @@
                 <w:sz w:val="18"/>
               </w:rPr>
             </w:pPr>
-            <w:bookmarkStart w:id="1" w:name="_GoBack"/>
-            <w:bookmarkEnd w:id="1"/>
             <w:r>
               <w:rPr>
                 <w:rFonts w:hint="eastAsia"/>
@@ -4055,7 +4003,7 @@
                 <w:sz w:val="18"/>
                 <w:lang w:val="en-US" w:eastAsia="zh-Hans"/>
               </w:rPr>
-              <w:t>吴沁璇</w:t>
+              <w:t>A</w:t>
             </w:r>
           </w:p>
           <w:p>
@@ -4112,8 +4060,10 @@
                 <w:sz w:val="18"/>
                 <w:lang w:val="en-US" w:eastAsia="zh-Hans"/>
               </w:rPr>
-              <w:t>吴沁璇</w:t>
-            </w:r>
+              <w:t>A</w:t>
+            </w:r>
+            <w:bookmarkStart w:id="1" w:name="_GoBack"/>
+            <w:bookmarkEnd w:id="1"/>
           </w:p>
           <w:p>
             <w:pPr>
@@ -4144,7 +4094,7 @@
                 <w:sz w:val="18"/>
                 <w:lang w:val="en-US" w:eastAsia="zh-Hans"/>
               </w:rPr>
-              <w:t>潘天瑶</w:t>
+              <w:t>B</w:t>
             </w:r>
           </w:p>
           <w:p>
@@ -4176,7 +4126,7 @@
                 <w:sz w:val="18"/>
                 <w:lang w:val="en-US" w:eastAsia="zh-Hans"/>
               </w:rPr>
-              <w:t>王晓媛</w:t>
+              <w:t>C</w:t>
             </w:r>
           </w:p>
           <w:p>
@@ -4208,7 +4158,7 @@
                 <w:sz w:val="18"/>
                 <w:lang w:val="en-US" w:eastAsia="zh-Hans"/>
               </w:rPr>
-              <w:t>刘雅诗</w:t>
+              <w:t>D</w:t>
             </w:r>
           </w:p>
           <w:p>
@@ -4254,7 +4204,7 @@
                 <w:sz w:val="18"/>
                 <w:lang w:val="en-US" w:eastAsia="zh-Hans"/>
               </w:rPr>
-              <w:t>魏斯训、苏尼</w:t>
+              <w:t>E、F</w:t>
             </w:r>
           </w:p>
           <w:p>
@@ -5969,16 +5919,6 @@
         </w:tc>
       </w:tr>
       <w:tr>
-        <w:tblPrEx>
-          <w:tblBorders>
-            <w:top w:val="single" w:color="auto" w:sz="4" w:space="0"/>
-            <w:left w:val="single" w:color="auto" w:sz="4" w:space="0"/>
-            <w:bottom w:val="single" w:color="auto" w:sz="4" w:space="0"/>
-            <w:right w:val="single" w:color="auto" w:sz="4" w:space="0"/>
-            <w:insideH w:val="single" w:color="auto" w:sz="4" w:space="0"/>
-            <w:insideV w:val="single" w:color="auto" w:sz="4" w:space="0"/>
-          </w:tblBorders>
-        </w:tblPrEx>
         <w:trPr>
           <w:jc w:val="center"/>
         </w:trPr>
@@ -7116,16 +7056,6 @@
         </w:tc>
       </w:tr>
       <w:tr>
-        <w:tblPrEx>
-          <w:tblBorders>
-            <w:top w:val="single" w:color="auto" w:sz="4" w:space="0"/>
-            <w:left w:val="single" w:color="auto" w:sz="4" w:space="0"/>
-            <w:bottom w:val="single" w:color="auto" w:sz="4" w:space="0"/>
-            <w:right w:val="single" w:color="auto" w:sz="4" w:space="0"/>
-            <w:insideH w:val="single" w:color="auto" w:sz="4" w:space="0"/>
-            <w:insideV w:val="single" w:color="auto" w:sz="4" w:space="0"/>
-          </w:tblBorders>
-        </w:tblPrEx>
         <w:trPr>
           <w:jc w:val="center"/>
         </w:trPr>
@@ -7179,16 +7109,6 @@
         </w:tc>
       </w:tr>
       <w:tr>
-        <w:tblPrEx>
-          <w:tblBorders>
-            <w:top w:val="single" w:color="auto" w:sz="4" w:space="0"/>
-            <w:left w:val="single" w:color="auto" w:sz="4" w:space="0"/>
-            <w:bottom w:val="single" w:color="auto" w:sz="4" w:space="0"/>
-            <w:right w:val="single" w:color="auto" w:sz="4" w:space="0"/>
-            <w:insideH w:val="single" w:color="auto" w:sz="4" w:space="0"/>
-            <w:insideV w:val="single" w:color="auto" w:sz="4" w:space="0"/>
-          </w:tblBorders>
-        </w:tblPrEx>
         <w:trPr>
           <w:cantSplit/>
           <w:jc w:val="center"/>
@@ -7225,16 +7145,6 @@
         </w:tc>
       </w:tr>
       <w:tr>
-        <w:tblPrEx>
-          <w:tblBorders>
-            <w:top w:val="single" w:color="auto" w:sz="4" w:space="0"/>
-            <w:left w:val="single" w:color="auto" w:sz="4" w:space="0"/>
-            <w:bottom w:val="single" w:color="auto" w:sz="4" w:space="0"/>
-            <w:right w:val="single" w:color="auto" w:sz="4" w:space="0"/>
-            <w:insideH w:val="single" w:color="auto" w:sz="4" w:space="0"/>
-            <w:insideV w:val="single" w:color="auto" w:sz="4" w:space="0"/>
-          </w:tblBorders>
-        </w:tblPrEx>
         <w:trPr>
           <w:cantSplit/>
           <w:jc w:val="center"/>
@@ -9511,7 +9421,7 @@
     <w:lsdException w:uiPriority="99" w:name="HTML Sample"/>
     <w:lsdException w:uiPriority="99" w:name="HTML Typewriter"/>
     <w:lsdException w:uiPriority="99" w:name="HTML Variable"/>
-    <w:lsdException w:qFormat="1" w:uiPriority="99" w:name="Normal Table"/>
+    <w:lsdException w:qFormat="1" w:uiPriority="99" w:semiHidden="0" w:name="Normal Table"/>
     <w:lsdException w:uiPriority="99" w:name="annotation subject"/>
     <w:lsdException w:uiPriority="99" w:name="Table Simple 1"/>
     <w:lsdException w:uiPriority="99" w:name="Table Simple 2"/>
